--- a/Stats/R/Yahriel_Salinas-Reyes_7340_HW1_FA24.docx
+++ b/Stats/R/Yahriel_Salinas-Reyes_7340_HW1_FA24.docx
@@ -29,7 +29,7 @@
         <w:pStyle w:val="Date"/>
       </w:pPr>
       <w:r>
-        <w:t xml:space="preserve">2024-09-02</w:t>
+        <w:t xml:space="preserve">2024-09-03</w:t>
       </w:r>
     </w:p>
     <w:bookmarkStart w:id="20" w:name="clean-r-environment"/>
@@ -158,6 +158,15 @@
       </w:pPr>
       <w:r>
         <w:rPr>
+          <w:rStyle w:val="CommentTok"/>
+        </w:rPr>
+        <w:t xml:space="preserve">#library(datasets) </w:t>
+      </w:r>
+      <w:r>
+        <w:br/>
+      </w:r>
+      <w:r>
+        <w:rPr>
           <w:rStyle w:val="FunctionTok"/>
         </w:rPr>
         <w:t xml:space="preserve">library</w:t>
@@ -166,21 +175,6 @@
         <w:rPr>
           <w:rStyle w:val="NormalTok"/>
         </w:rPr>
-        <w:t xml:space="preserve">(datasets) </w:t>
-      </w:r>
-      <w:r>
-        <w:br/>
-      </w:r>
-      <w:r>
-        <w:rPr>
-          <w:rStyle w:val="FunctionTok"/>
-        </w:rPr>
-        <w:t xml:space="preserve">library</w:t>
-      </w:r>
-      <w:r>
-        <w:rPr>
-          <w:rStyle w:val="NormalTok"/>
-        </w:rPr>
         <w:t xml:space="preserve">(ggplot2)</w:t>
       </w:r>
       <w:r>
@@ -188,162 +182,34 @@
       </w:r>
       <w:r>
         <w:rPr>
-          <w:rStyle w:val="FunctionTok"/>
-        </w:rPr>
-        <w:t xml:space="preserve">library</w:t>
-      </w:r>
-      <w:r>
-        <w:rPr>
-          <w:rStyle w:val="NormalTok"/>
-        </w:rPr>
-        <w:t xml:space="preserve">(MASS)</w:t>
-      </w:r>
-      <w:r>
-        <w:br/>
-      </w:r>
-      <w:r>
-        <w:rPr>
-          <w:rStyle w:val="FunctionTok"/>
-        </w:rPr>
-        <w:t xml:space="preserve">library</w:t>
-      </w:r>
-      <w:r>
-        <w:rPr>
-          <w:rStyle w:val="NormalTok"/>
-        </w:rPr>
-        <w:t xml:space="preserve">(dplyr)</w:t>
+          <w:rStyle w:val="CommentTok"/>
+        </w:rPr>
+        <w:t xml:space="preserve">#library(MASS)</w:t>
+      </w:r>
+      <w:r>
+        <w:br/>
+      </w:r>
+      <w:r>
+        <w:rPr>
+          <w:rStyle w:val="CommentTok"/>
+        </w:rPr>
+        <w:t xml:space="preserve">#library(dplyr)</w:t>
+      </w:r>
+    </w:p>
+    <w:bookmarkEnd w:id="21"/>
+    <w:bookmarkStart w:id="25" w:name="question-1"/>
+    <w:p>
+      <w:pPr>
+        <w:pStyle w:val="Heading1"/>
+      </w:pPr>
+      <w:r>
+        <w:t xml:space="preserve">Question 1</w:t>
       </w:r>
     </w:p>
     <w:p>
       <w:pPr>
         <w:pStyle w:val="SourceCode"/>
       </w:pPr>
-      <w:r>
-        <w:rPr>
-          <w:rStyle w:val="VerbatimChar"/>
-        </w:rPr>
-        <w:t xml:space="preserve">## </w:t>
-      </w:r>
-      <w:r>
-        <w:br/>
-      </w:r>
-      <w:r>
-        <w:rPr>
-          <w:rStyle w:val="VerbatimChar"/>
-        </w:rPr>
-        <w:t xml:space="preserve">## Attaching package: 'dplyr'</w:t>
-      </w:r>
-    </w:p>
-    <w:p>
-      <w:pPr>
-        <w:pStyle w:val="SourceCode"/>
-      </w:pPr>
-      <w:r>
-        <w:rPr>
-          <w:rStyle w:val="VerbatimChar"/>
-        </w:rPr>
-        <w:t xml:space="preserve">## The following object is masked from 'package:MASS':</w:t>
-      </w:r>
-      <w:r>
-        <w:br/>
-      </w:r>
-      <w:r>
-        <w:rPr>
-          <w:rStyle w:val="VerbatimChar"/>
-        </w:rPr>
-        <w:t xml:space="preserve">## </w:t>
-      </w:r>
-      <w:r>
-        <w:br/>
-      </w:r>
-      <w:r>
-        <w:rPr>
-          <w:rStyle w:val="VerbatimChar"/>
-        </w:rPr>
-        <w:t xml:space="preserve">##     select</w:t>
-      </w:r>
-    </w:p>
-    <w:p>
-      <w:pPr>
-        <w:pStyle w:val="SourceCode"/>
-      </w:pPr>
-      <w:r>
-        <w:rPr>
-          <w:rStyle w:val="VerbatimChar"/>
-        </w:rPr>
-        <w:t xml:space="preserve">## The following objects are masked from 'package:stats':</w:t>
-      </w:r>
-      <w:r>
-        <w:br/>
-      </w:r>
-      <w:r>
-        <w:rPr>
-          <w:rStyle w:val="VerbatimChar"/>
-        </w:rPr>
-        <w:t xml:space="preserve">## </w:t>
-      </w:r>
-      <w:r>
-        <w:br/>
-      </w:r>
-      <w:r>
-        <w:rPr>
-          <w:rStyle w:val="VerbatimChar"/>
-        </w:rPr>
-        <w:t xml:space="preserve">##     filter, lag</w:t>
-      </w:r>
-    </w:p>
-    <w:p>
-      <w:pPr>
-        <w:pStyle w:val="SourceCode"/>
-      </w:pPr>
-      <w:r>
-        <w:rPr>
-          <w:rStyle w:val="VerbatimChar"/>
-        </w:rPr>
-        <w:t xml:space="preserve">## The following objects are masked from 'package:base':</w:t>
-      </w:r>
-      <w:r>
-        <w:br/>
-      </w:r>
-      <w:r>
-        <w:rPr>
-          <w:rStyle w:val="VerbatimChar"/>
-        </w:rPr>
-        <w:t xml:space="preserve">## </w:t>
-      </w:r>
-      <w:r>
-        <w:br/>
-      </w:r>
-      <w:r>
-        <w:rPr>
-          <w:rStyle w:val="VerbatimChar"/>
-        </w:rPr>
-        <w:t xml:space="preserve">##     intersect, setdiff, setequal, union</w:t>
-      </w:r>
-    </w:p>
-    <w:bookmarkEnd w:id="21"/>
-    <w:bookmarkStart w:id="34" w:name="question-1"/>
-    <w:p>
-      <w:pPr>
-        <w:pStyle w:val="Heading1"/>
-      </w:pPr>
-      <w:r>
-        <w:t xml:space="preserve">Question 1</w:t>
-      </w:r>
-    </w:p>
-    <w:p>
-      <w:pPr>
-        <w:pStyle w:val="SourceCode"/>
-      </w:pPr>
-      <w:r>
-        <w:rPr>
-          <w:rStyle w:val="CommentTok"/>
-        </w:rPr>
-        <w:t xml:space="preserve"># Question 1</w:t>
-      </w:r>
-      <w:r>
-        <w:br/>
-      </w:r>
       <w:r>
         <w:rPr>
           <w:rStyle w:val="NormalTok"/>
@@ -598,21 +464,22 @@
         </w:drawing>
       </w:r>
     </w:p>
+    <w:bookmarkEnd w:id="25"/>
+    <w:bookmarkStart w:id="29" w:name="question-2"/>
+    <w:p>
+      <w:pPr>
+        <w:pStyle w:val="Heading1"/>
+      </w:pPr>
+      <w:r>
+        <w:t xml:space="preserve">Question 2</w:t>
+      </w:r>
+    </w:p>
     <w:p>
       <w:pPr>
         <w:pStyle w:val="SourceCode"/>
       </w:pPr>
       <w:r>
         <w:rPr>
-          <w:rStyle w:val="CommentTok"/>
-        </w:rPr>
-        <w:t xml:space="preserve"># Question 2</w:t>
-      </w:r>
-      <w:r>
-        <w:br/>
-      </w:r>
-      <w:r>
-        <w:rPr>
           <w:rStyle w:val="NormalTok"/>
         </w:rPr>
         <w:t xml:space="preserve">Ar_rice </w:t>
@@ -844,9 +711,27 @@
       </w:r>
       <w:r>
         <w:rPr>
-          <w:rStyle w:val="CommentTok"/>
-        </w:rPr>
-        <w:t xml:space="preserve"># xlab = ""</w:t>
+          <w:rStyle w:val="AttributeTok"/>
+        </w:rPr>
+        <w:t xml:space="preserve">xlab =</w:t>
+      </w:r>
+      <w:r>
+        <w:rPr>
+          <w:rStyle w:val="NormalTok"/>
+        </w:rPr>
+        <w:t xml:space="preserve"> </w:t>
+      </w:r>
+      <w:r>
+        <w:rPr>
+          <w:rStyle w:val="StringTok"/>
+        </w:rPr>
+        <w:t xml:space="preserve">"Amount (ug/serving)"</w:t>
+      </w:r>
+      <w:r>
+        <w:rPr>
+          <w:rStyle w:val="NormalTok"/>
+        </w:rPr>
+        <w:t xml:space="preserve">,</w:t>
       </w:r>
       <w:r>
         <w:br/>
@@ -873,7 +758,7 @@
         <w:rPr>
           <w:rStyle w:val="StringTok"/>
         </w:rPr>
-        <w:t xml:space="preserve">"Amount (ug/serving)"</w:t>
+        <w:t xml:space="preserve">"Frequency"</w:t>
       </w:r>
       <w:r>
         <w:rPr>
@@ -924,18 +809,18 @@
           <wp:inline>
             <wp:extent cx="4620126" cy="3696101"/>
             <wp:effectExtent b="0" l="0" r="0" t="0"/>
-            <wp:docPr descr="" title="" id="26" name="Picture"/>
+            <wp:docPr descr="" title="" id="27" name="Picture"/>
             <a:graphic>
               <a:graphicData uri="http://schemas.openxmlformats.org/drawingml/2006/picture">
                 <pic:pic>
                   <pic:nvPicPr>
-                    <pic:cNvPr descr="Yahriel_Salinas-Reyes_7340_HW1_FA24_files/figure-docx/unnamed-chunk-4-2.png" id="27" name="Picture"/>
+                    <pic:cNvPr descr="Yahriel_Salinas-Reyes_7340_HW1_FA24_files/figure-docx/unnamed-chunk-5-1.png" id="28" name="Picture"/>
                     <pic:cNvPicPr>
                       <a:picLocks noChangeArrowheads="1" noChangeAspect="1"/>
                     </pic:cNvPicPr>
                   </pic:nvPicPr>
                   <pic:blipFill>
-                    <a:blip r:embed="rId25"/>
+                    <a:blip r:embed="rId26"/>
                     <a:stretch>
                       <a:fillRect/>
                     </a:stretch>
@@ -962,19 +847,20 @@
         </w:drawing>
       </w:r>
     </w:p>
+    <w:bookmarkEnd w:id="29"/>
+    <w:bookmarkStart w:id="33" w:name="question-3"/>
+    <w:p>
+      <w:pPr>
+        <w:pStyle w:val="Heading1"/>
+      </w:pPr>
+      <w:r>
+        <w:t xml:space="preserve">Question 3</w:t>
+      </w:r>
+    </w:p>
     <w:p>
       <w:pPr>
         <w:pStyle w:val="SourceCode"/>
       </w:pPr>
-      <w:r>
-        <w:rPr>
-          <w:rStyle w:val="CommentTok"/>
-        </w:rPr>
-        <w:t xml:space="preserve"># Question 3</w:t>
-      </w:r>
-      <w:r>
-        <w:br/>
-      </w:r>
       <w:r>
         <w:rPr>
           <w:rStyle w:val="NormalTok"/>
@@ -1545,18 +1431,18 @@
           <wp:inline>
             <wp:extent cx="4620126" cy="3696101"/>
             <wp:effectExtent b="0" l="0" r="0" t="0"/>
-            <wp:docPr descr="" title="" id="29" name="Picture"/>
+            <wp:docPr descr="" title="" id="31" name="Picture"/>
             <a:graphic>
               <a:graphicData uri="http://schemas.openxmlformats.org/drawingml/2006/picture">
                 <pic:pic>
                   <pic:nvPicPr>
-                    <pic:cNvPr descr="Yahriel_Salinas-Reyes_7340_HW1_FA24_files/figure-docx/unnamed-chunk-4-3.png" id="30" name="Picture"/>
+                    <pic:cNvPr descr="Yahriel_Salinas-Reyes_7340_HW1_FA24_files/figure-docx/unnamed-chunk-6-1.png" id="32" name="Picture"/>
                     <pic:cNvPicPr>
                       <a:picLocks noChangeArrowheads="1" noChangeAspect="1"/>
                     </pic:cNvPicPr>
                   </pic:nvPicPr>
                   <pic:blipFill>
-                    <a:blip r:embed="rId28"/>
+                    <a:blip r:embed="rId30"/>
                     <a:stretch>
                       <a:fillRect/>
                     </a:stretch>
@@ -1611,21 +1497,22 @@
         <w:t xml:space="preserve">## [1] -0.01712208</w:t>
       </w:r>
     </w:p>
+    <w:bookmarkEnd w:id="33"/>
+    <w:bookmarkStart w:id="37" w:name="question-4"/>
+    <w:p>
+      <w:pPr>
+        <w:pStyle w:val="Heading1"/>
+      </w:pPr>
+      <w:r>
+        <w:t xml:space="preserve">Question 4</w:t>
+      </w:r>
+    </w:p>
     <w:p>
       <w:pPr>
         <w:pStyle w:val="SourceCode"/>
       </w:pPr>
       <w:r>
         <w:rPr>
-          <w:rStyle w:val="CommentTok"/>
-        </w:rPr>
-        <w:t xml:space="preserve"># Question 4</w:t>
-      </w:r>
-      <w:r>
-        <w:br/>
-      </w:r>
-      <w:r>
-        <w:rPr>
           <w:rStyle w:val="NormalTok"/>
         </w:rPr>
         <w:t xml:space="preserve">mydata </w:t>
@@ -1645,161 +1532,6 @@
       <w:r>
         <w:br/>
       </w:r>
-      <w:r>
-        <w:rPr>
-          <w:rStyle w:val="FunctionTok"/>
-        </w:rPr>
-        <w:t xml:space="preserve">head</w:t>
-      </w:r>
-      <w:r>
-        <w:rPr>
-          <w:rStyle w:val="NormalTok"/>
-        </w:rPr>
-        <w:t xml:space="preserve">(mydata)</w:t>
-      </w:r>
-    </w:p>
-    <w:p>
-      <w:pPr>
-        <w:pStyle w:val="SourceCode"/>
-      </w:pPr>
-      <w:r>
-        <w:rPr>
-          <w:rStyle w:val="VerbatimChar"/>
-        </w:rPr>
-        <w:t xml:space="preserve">##   Sepal.Length Sepal.Width Petal.Length Petal.Width Species</w:t>
-      </w:r>
-      <w:r>
-        <w:br/>
-      </w:r>
-      <w:r>
-        <w:rPr>
-          <w:rStyle w:val="VerbatimChar"/>
-        </w:rPr>
-        <w:t xml:space="preserve">## 1          5.1         3.5          1.4         0.2  setosa</w:t>
-      </w:r>
-      <w:r>
-        <w:br/>
-      </w:r>
-      <w:r>
-        <w:rPr>
-          <w:rStyle w:val="VerbatimChar"/>
-        </w:rPr>
-        <w:t xml:space="preserve">## 2          4.9         3.0          1.4         0.2  setosa</w:t>
-      </w:r>
-      <w:r>
-        <w:br/>
-      </w:r>
-      <w:r>
-        <w:rPr>
-          <w:rStyle w:val="VerbatimChar"/>
-        </w:rPr>
-        <w:t xml:space="preserve">## 3          4.7         3.2          1.3         0.2  setosa</w:t>
-      </w:r>
-      <w:r>
-        <w:br/>
-      </w:r>
-      <w:r>
-        <w:rPr>
-          <w:rStyle w:val="VerbatimChar"/>
-        </w:rPr>
-        <w:t xml:space="preserve">## 4          4.6         3.1          1.5         0.2  setosa</w:t>
-      </w:r>
-      <w:r>
-        <w:br/>
-      </w:r>
-      <w:r>
-        <w:rPr>
-          <w:rStyle w:val="VerbatimChar"/>
-        </w:rPr>
-        <w:t xml:space="preserve">## 5          5.0         3.6          1.4         0.2  setosa</w:t>
-      </w:r>
-      <w:r>
-        <w:br/>
-      </w:r>
-      <w:r>
-        <w:rPr>
-          <w:rStyle w:val="VerbatimChar"/>
-        </w:rPr>
-        <w:t xml:space="preserve">## 6          5.4         3.9          1.7         0.4  setosa</w:t>
-      </w:r>
-    </w:p>
-    <w:p>
-      <w:pPr>
-        <w:pStyle w:val="SourceCode"/>
-      </w:pPr>
-      <w:r>
-        <w:rPr>
-          <w:rStyle w:val="FunctionTok"/>
-        </w:rPr>
-        <w:t xml:space="preserve">str</w:t>
-      </w:r>
-      <w:r>
-        <w:rPr>
-          <w:rStyle w:val="NormalTok"/>
-        </w:rPr>
-        <w:t xml:space="preserve">(mydata)</w:t>
-      </w:r>
-    </w:p>
-    <w:p>
-      <w:pPr>
-        <w:pStyle w:val="SourceCode"/>
-      </w:pPr>
-      <w:r>
-        <w:rPr>
-          <w:rStyle w:val="VerbatimChar"/>
-        </w:rPr>
-        <w:t xml:space="preserve">## 'data.frame':    150 obs. of  5 variables:</w:t>
-      </w:r>
-      <w:r>
-        <w:br/>
-      </w:r>
-      <w:r>
-        <w:rPr>
-          <w:rStyle w:val="VerbatimChar"/>
-        </w:rPr>
-        <w:t xml:space="preserve">##  $ Sepal.Length: num  5.1 4.9 4.7 4.6 5 5.4 4.6 5 4.4 4.9 ...</w:t>
-      </w:r>
-      <w:r>
-        <w:br/>
-      </w:r>
-      <w:r>
-        <w:rPr>
-          <w:rStyle w:val="VerbatimChar"/>
-        </w:rPr>
-        <w:t xml:space="preserve">##  $ Sepal.Width : num  3.5 3 3.2 3.1 3.6 3.9 3.4 3.4 2.9 3.1 ...</w:t>
-      </w:r>
-      <w:r>
-        <w:br/>
-      </w:r>
-      <w:r>
-        <w:rPr>
-          <w:rStyle w:val="VerbatimChar"/>
-        </w:rPr>
-        <w:t xml:space="preserve">##  $ Petal.Length: num  1.4 1.4 1.3 1.5 1.4 1.7 1.4 1.5 1.4 1.5 ...</w:t>
-      </w:r>
-      <w:r>
-        <w:br/>
-      </w:r>
-      <w:r>
-        <w:rPr>
-          <w:rStyle w:val="VerbatimChar"/>
-        </w:rPr>
-        <w:t xml:space="preserve">##  $ Petal.Width : num  0.2 0.2 0.2 0.2 0.2 0.4 0.3 0.2 0.2 0.1 ...</w:t>
-      </w:r>
-      <w:r>
-        <w:br/>
-      </w:r>
-      <w:r>
-        <w:rPr>
-          <w:rStyle w:val="VerbatimChar"/>
-        </w:rPr>
-        <w:t xml:space="preserve">##  $ Species     : Factor w/ 3 levels "setosa","versicolor",..: 1 1 1 1 1 1 1 1 1 1 ...</w:t>
-      </w:r>
-    </w:p>
-    <w:p>
-      <w:pPr>
-        <w:pStyle w:val="SourceCode"/>
-      </w:pPr>
       <w:r>
         <w:rPr>
           <w:rStyle w:val="FunctionTok"/>
@@ -1936,18 +1668,18 @@
           <wp:inline>
             <wp:extent cx="4620126" cy="3696101"/>
             <wp:effectExtent b="0" l="0" r="0" t="0"/>
-            <wp:docPr descr="" title="" id="32" name="Picture"/>
+            <wp:docPr descr="" title="" id="35" name="Picture"/>
             <a:graphic>
               <a:graphicData uri="http://schemas.openxmlformats.org/drawingml/2006/picture">
                 <pic:pic>
                   <pic:nvPicPr>
-                    <pic:cNvPr descr="Yahriel_Salinas-Reyes_7340_HW1_FA24_files/figure-docx/unnamed-chunk-4-4.png" id="33" name="Picture"/>
+                    <pic:cNvPr descr="Yahriel_Salinas-Reyes_7340_HW1_FA24_files/figure-docx/unnamed-chunk-7-1.png" id="36" name="Picture"/>
                     <pic:cNvPicPr>
                       <a:picLocks noChangeArrowheads="1" noChangeAspect="1"/>
                     </pic:cNvPicPr>
                   </pic:nvPicPr>
                   <pic:blipFill>
-                    <a:blip r:embed="rId31"/>
+                    <a:blip r:embed="rId34"/>
                     <a:stretch>
                       <a:fillRect/>
                     </a:stretch>
@@ -1974,15 +1706,88 @@
         </w:drawing>
       </w:r>
     </w:p>
+    <w:bookmarkEnd w:id="37"/>
+    <w:bookmarkStart w:id="38" w:name="question-5"/>
+    <w:p>
+      <w:pPr>
+        <w:pStyle w:val="Heading1"/>
+      </w:pPr>
+      <w:r>
+        <w:t xml:space="preserve">Question 5</w:t>
+      </w:r>
+    </w:p>
     <w:p>
       <w:pPr>
         <w:pStyle w:val="SourceCode"/>
       </w:pPr>
       <w:r>
         <w:rPr>
+          <w:rStyle w:val="DocumentationTok"/>
+        </w:rPr>
+        <w:t xml:space="preserve">## 5.1</w:t>
+      </w:r>
+      <w:r>
+        <w:br/>
+      </w:r>
+      <w:r>
+        <w:rPr>
           <w:rStyle w:val="CommentTok"/>
         </w:rPr>
-        <w:t xml:space="preserve"># Question 5</w:t>
+        <w:t xml:space="preserve"># Given</w:t>
+      </w:r>
+      <w:r>
+        <w:br/>
+      </w:r>
+      <w:r>
+        <w:rPr>
+          <w:rStyle w:val="NormalTok"/>
+        </w:rPr>
+        <w:t xml:space="preserve">mean </w:t>
+      </w:r>
+      <w:r>
+        <w:rPr>
+          <w:rStyle w:val="OtherTok"/>
+        </w:rPr>
+        <w:t xml:space="preserve">&lt;-</w:t>
+      </w:r>
+      <w:r>
+        <w:rPr>
+          <w:rStyle w:val="NormalTok"/>
+        </w:rPr>
+        <w:t xml:space="preserve"> </w:t>
+      </w:r>
+      <w:r>
+        <w:rPr>
+          <w:rStyle w:val="DecValTok"/>
+        </w:rPr>
+        <w:t xml:space="preserve">0</w:t>
+      </w:r>
+      <w:r>
+        <w:br/>
+      </w:r>
+      <w:r>
+        <w:rPr>
+          <w:rStyle w:val="NormalTok"/>
+        </w:rPr>
+        <w:t xml:space="preserve">sd </w:t>
+      </w:r>
+      <w:r>
+        <w:rPr>
+          <w:rStyle w:val="OtherTok"/>
+        </w:rPr>
+        <w:t xml:space="preserve">&lt;-</w:t>
+      </w:r>
+      <w:r>
+        <w:rPr>
+          <w:rStyle w:val="NormalTok"/>
+        </w:rPr>
+        <w:t xml:space="preserve"> </w:t>
+      </w:r>
+      <w:r>
+        <w:rPr>
+          <w:rStyle w:val="DecValTok"/>
+        </w:rPr>
+        <w:t xml:space="preserve">1</w:t>
       </w:r>
       <w:r>
         <w:br/>
@@ -1991,25 +1796,143 @@
         <w:rPr>
           <w:rStyle w:val="CommentTok"/>
         </w:rPr>
-        <w:t xml:space="preserve"># 5.1</w:t>
-      </w:r>
-      <w:r>
-        <w:br/>
-      </w:r>
+        <w:t xml:space="preserve"># Z0.01 is the z-score separating the bottom 99% from the top 1%</w:t>
+      </w:r>
+      <w:r>
+        <w:br/>
+      </w:r>
+      <w:r>
+        <w:rPr>
+          <w:rStyle w:val="NormalTok"/>
+        </w:rPr>
+        <w:t xml:space="preserve">Z0</w:t>
+      </w:r>
+      <w:r>
+        <w:rPr>
+          <w:rStyle w:val="FloatTok"/>
+        </w:rPr>
+        <w:t xml:space="preserve">.01</w:t>
+      </w:r>
+      <w:r>
+        <w:rPr>
+          <w:rStyle w:val="NormalTok"/>
+        </w:rPr>
+        <w:t xml:space="preserve"> </w:t>
+      </w:r>
+      <w:r>
+        <w:rPr>
+          <w:rStyle w:val="OtherTok"/>
+        </w:rPr>
+        <w:t xml:space="preserve">&lt;-</w:t>
+      </w:r>
+      <w:r>
+        <w:rPr>
+          <w:rStyle w:val="NormalTok"/>
+        </w:rPr>
+        <w:t xml:space="preserve"> </w:t>
+      </w:r>
+      <w:r>
+        <w:rPr>
+          <w:rStyle w:val="FunctionTok"/>
+        </w:rPr>
+        <w:t xml:space="preserve">qnorm</w:t>
+      </w:r>
+      <w:r>
+        <w:rPr>
+          <w:rStyle w:val="NormalTok"/>
+        </w:rPr>
+        <w:t xml:space="preserve">(</w:t>
+      </w:r>
+      <w:r>
+        <w:rPr>
+          <w:rStyle w:val="AttributeTok"/>
+        </w:rPr>
+        <w:t xml:space="preserve">p=</w:t>
+      </w:r>
+      <w:r>
+        <w:rPr>
+          <w:rStyle w:val="NormalTok"/>
+        </w:rPr>
+        <w:t xml:space="preserve">.</w:t>
+      </w:r>
+      <w:r>
+        <w:rPr>
+          <w:rStyle w:val="DecValTok"/>
+        </w:rPr>
+        <w:t xml:space="preserve">01</w:t>
+      </w:r>
+      <w:r>
+        <w:rPr>
+          <w:rStyle w:val="NormalTok"/>
+        </w:rPr>
+        <w:t xml:space="preserve">, mean, sd, </w:t>
+      </w:r>
+      <w:r>
+        <w:rPr>
+          <w:rStyle w:val="AttributeTok"/>
+        </w:rPr>
+        <w:t xml:space="preserve">lower.tail=</w:t>
+      </w:r>
+      <w:r>
+        <w:rPr>
+          <w:rStyle w:val="NormalTok"/>
+        </w:rPr>
+        <w:t xml:space="preserve">F)</w:t>
+      </w:r>
+      <w:r>
+        <w:br/>
+      </w:r>
+      <w:r>
+        <w:rPr>
+          <w:rStyle w:val="NormalTok"/>
+        </w:rPr>
+        <w:t xml:space="preserve">Z0</w:t>
+      </w:r>
+      <w:r>
+        <w:rPr>
+          <w:rStyle w:val="FloatTok"/>
+        </w:rPr>
+        <w:t xml:space="preserve">.01</w:t>
+      </w:r>
+    </w:p>
+    <w:p>
+      <w:pPr>
+        <w:pStyle w:val="SourceCode"/>
+      </w:pPr>
+      <w:r>
+        <w:rPr>
+          <w:rStyle w:val="VerbatimChar"/>
+        </w:rPr>
+        <w:t xml:space="preserve">## [1] 2.326348</w:t>
+      </w:r>
+    </w:p>
+    <w:p>
+      <w:pPr>
+        <w:pStyle w:val="SourceCode"/>
+      </w:pPr>
       <w:r>
         <w:rPr>
           <w:rStyle w:val="DocumentationTok"/>
         </w:rPr>
-        <w:t xml:space="preserve">## Given</w:t>
-      </w:r>
-      <w:r>
-        <w:br/>
-      </w:r>
-      <w:r>
-        <w:rPr>
-          <w:rStyle w:val="NormalTok"/>
-        </w:rPr>
-        <w:t xml:space="preserve">mean </w:t>
+        <w:t xml:space="preserve">## 5.2</w:t>
+      </w:r>
+      <w:r>
+        <w:br/>
+      </w:r>
+      <w:r>
+        <w:rPr>
+          <w:rStyle w:val="CommentTok"/>
+        </w:rPr>
+        <w:t xml:space="preserve"># Find the Z score for the bottom 2%</w:t>
+      </w:r>
+      <w:r>
+        <w:br/>
+      </w:r>
+      <w:r>
+        <w:rPr>
+          <w:rStyle w:val="NormalTok"/>
+        </w:rPr>
+        <w:t xml:space="preserve">cutoff_low </w:t>
       </w:r>
       <w:r>
         <w:rPr>
@@ -2025,18 +1948,741 @@
       </w:r>
       <w:r>
         <w:rPr>
+          <w:rStyle w:val="FunctionTok"/>
+        </w:rPr>
+        <w:t xml:space="preserve">qnorm</w:t>
+      </w:r>
+      <w:r>
+        <w:rPr>
+          <w:rStyle w:val="NormalTok"/>
+        </w:rPr>
+        <w:t xml:space="preserve">(</w:t>
+      </w:r>
+      <w:r>
+        <w:rPr>
+          <w:rStyle w:val="AttributeTok"/>
+        </w:rPr>
+        <w:t xml:space="preserve">p=</w:t>
+      </w:r>
+      <w:r>
+        <w:rPr>
+          <w:rStyle w:val="FloatTok"/>
+        </w:rPr>
+        <w:t xml:space="preserve">0.02</w:t>
+      </w:r>
+      <w:r>
+        <w:rPr>
+          <w:rStyle w:val="NormalTok"/>
+        </w:rPr>
+        <w:t xml:space="preserve">, mean, sd, </w:t>
+      </w:r>
+      <w:r>
+        <w:rPr>
+          <w:rStyle w:val="AttributeTok"/>
+        </w:rPr>
+        <w:t xml:space="preserve">lower.tail=</w:t>
+      </w:r>
+      <w:r>
+        <w:rPr>
+          <w:rStyle w:val="NormalTok"/>
+        </w:rPr>
+        <w:t xml:space="preserve">T)</w:t>
+      </w:r>
+      <w:r>
+        <w:br/>
+      </w:r>
+      <w:r>
+        <w:rPr>
+          <w:rStyle w:val="CommentTok"/>
+        </w:rPr>
+        <w:t xml:space="preserve"># Find the Z score for the top 2%</w:t>
+      </w:r>
+      <w:r>
+        <w:br/>
+      </w:r>
+      <w:r>
+        <w:rPr>
+          <w:rStyle w:val="NormalTok"/>
+        </w:rPr>
+        <w:t xml:space="preserve">cutoff_high </w:t>
+      </w:r>
+      <w:r>
+        <w:rPr>
+          <w:rStyle w:val="OtherTok"/>
+        </w:rPr>
+        <w:t xml:space="preserve">&lt;-</w:t>
+      </w:r>
+      <w:r>
+        <w:rPr>
+          <w:rStyle w:val="NormalTok"/>
+        </w:rPr>
+        <w:t xml:space="preserve"> </w:t>
+      </w:r>
+      <w:r>
+        <w:rPr>
+          <w:rStyle w:val="FunctionTok"/>
+        </w:rPr>
+        <w:t xml:space="preserve">qnorm</w:t>
+      </w:r>
+      <w:r>
+        <w:rPr>
+          <w:rStyle w:val="NormalTok"/>
+        </w:rPr>
+        <w:t xml:space="preserve">(</w:t>
+      </w:r>
+      <w:r>
+        <w:rPr>
+          <w:rStyle w:val="AttributeTok"/>
+        </w:rPr>
+        <w:t xml:space="preserve">p=</w:t>
+      </w:r>
+      <w:r>
+        <w:rPr>
+          <w:rStyle w:val="FloatTok"/>
+        </w:rPr>
+        <w:t xml:space="preserve">0.98</w:t>
+      </w:r>
+      <w:r>
+        <w:rPr>
+          <w:rStyle w:val="NormalTok"/>
+        </w:rPr>
+        <w:t xml:space="preserve">, mean, sd, </w:t>
+      </w:r>
+      <w:r>
+        <w:rPr>
+          <w:rStyle w:val="AttributeTok"/>
+        </w:rPr>
+        <w:t xml:space="preserve">lower.tail=</w:t>
+      </w:r>
+      <w:r>
+        <w:rPr>
+          <w:rStyle w:val="NormalTok"/>
+        </w:rPr>
+        <w:t xml:space="preserve">T)</w:t>
+      </w:r>
+      <w:r>
+        <w:br/>
+      </w:r>
+      <w:r>
+        <w:rPr>
+          <w:rStyle w:val="CommentTok"/>
+        </w:rPr>
+        <w:t xml:space="preserve"># Output the results</w:t>
+      </w:r>
+      <w:r>
+        <w:br/>
+      </w:r>
+      <w:r>
+        <w:rPr>
+          <w:rStyle w:val="NormalTok"/>
+        </w:rPr>
+        <w:t xml:space="preserve">cutoff_low</w:t>
+      </w:r>
+    </w:p>
+    <w:p>
+      <w:pPr>
+        <w:pStyle w:val="SourceCode"/>
+      </w:pPr>
+      <w:r>
+        <w:rPr>
+          <w:rStyle w:val="VerbatimChar"/>
+        </w:rPr>
+        <w:t xml:space="preserve">## [1] -2.053749</w:t>
+      </w:r>
+    </w:p>
+    <w:p>
+      <w:pPr>
+        <w:pStyle w:val="SourceCode"/>
+      </w:pPr>
+      <w:r>
+        <w:rPr>
+          <w:rStyle w:val="NormalTok"/>
+        </w:rPr>
+        <w:t xml:space="preserve">cutoff_high</w:t>
+      </w:r>
+    </w:p>
+    <w:p>
+      <w:pPr>
+        <w:pStyle w:val="SourceCode"/>
+      </w:pPr>
+      <w:r>
+        <w:rPr>
+          <w:rStyle w:val="VerbatimChar"/>
+        </w:rPr>
+        <w:t xml:space="preserve">## [1] 2.053749</w:t>
+      </w:r>
+    </w:p>
+    <w:bookmarkEnd w:id="38"/>
+    <w:bookmarkStart w:id="39" w:name="question-6"/>
+    <w:p>
+      <w:pPr>
+        <w:pStyle w:val="Heading1"/>
+      </w:pPr>
+      <w:r>
+        <w:t xml:space="preserve">Question 6</w:t>
+      </w:r>
+    </w:p>
+    <w:p>
+      <w:pPr>
+        <w:pStyle w:val="SourceCode"/>
+      </w:pPr>
+      <w:r>
+        <w:rPr>
+          <w:rStyle w:val="CommentTok"/>
+        </w:rPr>
+        <w:t xml:space="preserve"># 6.1 Probability of the bone density test score between -2.75 and 2.75</w:t>
+      </w:r>
+      <w:r>
+        <w:br/>
+      </w:r>
+      <w:r>
+        <w:rPr>
+          <w:rStyle w:val="NormalTok"/>
+        </w:rPr>
+        <w:t xml:space="preserve">prob_1 </w:t>
+      </w:r>
+      <w:r>
+        <w:rPr>
+          <w:rStyle w:val="OtherTok"/>
+        </w:rPr>
+        <w:t xml:space="preserve">&lt;-</w:t>
+      </w:r>
+      <w:r>
+        <w:rPr>
+          <w:rStyle w:val="NormalTok"/>
+        </w:rPr>
+        <w:t xml:space="preserve"> </w:t>
+      </w:r>
+      <w:r>
+        <w:rPr>
+          <w:rStyle w:val="FunctionTok"/>
+        </w:rPr>
+        <w:t xml:space="preserve">pnorm</w:t>
+      </w:r>
+      <w:r>
+        <w:rPr>
+          <w:rStyle w:val="NormalTok"/>
+        </w:rPr>
+        <w:t xml:space="preserve">(</w:t>
+      </w:r>
+      <w:r>
+        <w:rPr>
+          <w:rStyle w:val="FloatTok"/>
+        </w:rPr>
+        <w:t xml:space="preserve">2.75</w:t>
+      </w:r>
+      <w:r>
+        <w:rPr>
+          <w:rStyle w:val="NormalTok"/>
+        </w:rPr>
+        <w:t xml:space="preserve">, mean, sd, </w:t>
+      </w:r>
+      <w:r>
+        <w:rPr>
+          <w:rStyle w:val="AttributeTok"/>
+        </w:rPr>
+        <w:t xml:space="preserve">lower.tail=</w:t>
+      </w:r>
+      <w:r>
+        <w:rPr>
+          <w:rStyle w:val="NormalTok"/>
+        </w:rPr>
+        <w:t xml:space="preserve">T) </w:t>
+      </w:r>
+      <w:r>
+        <w:rPr>
+          <w:rStyle w:val="SpecialCharTok"/>
+        </w:rPr>
+        <w:t xml:space="preserve">-</w:t>
+      </w:r>
+      <w:r>
+        <w:rPr>
+          <w:rStyle w:val="NormalTok"/>
+        </w:rPr>
+        <w:t xml:space="preserve"> </w:t>
+      </w:r>
+      <w:r>
+        <w:rPr>
+          <w:rStyle w:val="FunctionTok"/>
+        </w:rPr>
+        <w:t xml:space="preserve">pnorm</w:t>
+      </w:r>
+      <w:r>
+        <w:rPr>
+          <w:rStyle w:val="NormalTok"/>
+        </w:rPr>
+        <w:t xml:space="preserve">(</w:t>
+      </w:r>
+      <w:r>
+        <w:rPr>
+          <w:rStyle w:val="SpecialCharTok"/>
+        </w:rPr>
+        <w:t xml:space="preserve">-</w:t>
+      </w:r>
+      <w:r>
+        <w:rPr>
+          <w:rStyle w:val="FloatTok"/>
+        </w:rPr>
+        <w:t xml:space="preserve">2.75</w:t>
+      </w:r>
+      <w:r>
+        <w:rPr>
+          <w:rStyle w:val="NormalTok"/>
+        </w:rPr>
+        <w:t xml:space="preserve">, mean, sd, </w:t>
+      </w:r>
+      <w:r>
+        <w:rPr>
+          <w:rStyle w:val="AttributeTok"/>
+        </w:rPr>
+        <w:t xml:space="preserve">lower.tail=</w:t>
+      </w:r>
+      <w:r>
+        <w:rPr>
+          <w:rStyle w:val="NormalTok"/>
+        </w:rPr>
+        <w:t xml:space="preserve">T)</w:t>
+      </w:r>
+      <w:r>
+        <w:br/>
+      </w:r>
+      <w:r>
+        <w:rPr>
+          <w:rStyle w:val="NormalTok"/>
+        </w:rPr>
+        <w:t xml:space="preserve">prob_1</w:t>
+      </w:r>
+    </w:p>
+    <w:p>
+      <w:pPr>
+        <w:pStyle w:val="SourceCode"/>
+      </w:pPr>
+      <w:r>
+        <w:rPr>
+          <w:rStyle w:val="VerbatimChar"/>
+        </w:rPr>
+        <w:t xml:space="preserve">## [1] 0.9940405</w:t>
+      </w:r>
+    </w:p>
+    <w:p>
+      <w:pPr>
+        <w:pStyle w:val="SourceCode"/>
+      </w:pPr>
+      <w:r>
+        <w:rPr>
+          <w:rStyle w:val="CommentTok"/>
+        </w:rPr>
+        <w:t xml:space="preserve"># 6.2 Probability of the bone density test score between -2.0 and 2.0</w:t>
+      </w:r>
+      <w:r>
+        <w:br/>
+      </w:r>
+      <w:r>
+        <w:rPr>
+          <w:rStyle w:val="NormalTok"/>
+        </w:rPr>
+        <w:t xml:space="preserve">prob_2 </w:t>
+      </w:r>
+      <w:r>
+        <w:rPr>
+          <w:rStyle w:val="OtherTok"/>
+        </w:rPr>
+        <w:t xml:space="preserve">&lt;-</w:t>
+      </w:r>
+      <w:r>
+        <w:rPr>
+          <w:rStyle w:val="NormalTok"/>
+        </w:rPr>
+        <w:t xml:space="preserve"> </w:t>
+      </w:r>
+      <w:r>
+        <w:rPr>
+          <w:rStyle w:val="FunctionTok"/>
+        </w:rPr>
+        <w:t xml:space="preserve">pnorm</w:t>
+      </w:r>
+      <w:r>
+        <w:rPr>
+          <w:rStyle w:val="NormalTok"/>
+        </w:rPr>
+        <w:t xml:space="preserve">(</w:t>
+      </w:r>
+      <w:r>
+        <w:rPr>
+          <w:rStyle w:val="FloatTok"/>
+        </w:rPr>
+        <w:t xml:space="preserve">2.0</w:t>
+      </w:r>
+      <w:r>
+        <w:rPr>
+          <w:rStyle w:val="NormalTok"/>
+        </w:rPr>
+        <w:t xml:space="preserve">, mean, sd, </w:t>
+      </w:r>
+      <w:r>
+        <w:rPr>
+          <w:rStyle w:val="AttributeTok"/>
+        </w:rPr>
+        <w:t xml:space="preserve">lower.tail=</w:t>
+      </w:r>
+      <w:r>
+        <w:rPr>
+          <w:rStyle w:val="NormalTok"/>
+        </w:rPr>
+        <w:t xml:space="preserve">T) </w:t>
+      </w:r>
+      <w:r>
+        <w:rPr>
+          <w:rStyle w:val="SpecialCharTok"/>
+        </w:rPr>
+        <w:t xml:space="preserve">-</w:t>
+      </w:r>
+      <w:r>
+        <w:rPr>
+          <w:rStyle w:val="NormalTok"/>
+        </w:rPr>
+        <w:t xml:space="preserve"> </w:t>
+      </w:r>
+      <w:r>
+        <w:rPr>
+          <w:rStyle w:val="FunctionTok"/>
+        </w:rPr>
+        <w:t xml:space="preserve">pnorm</w:t>
+      </w:r>
+      <w:r>
+        <w:rPr>
+          <w:rStyle w:val="NormalTok"/>
+        </w:rPr>
+        <w:t xml:space="preserve">(</w:t>
+      </w:r>
+      <w:r>
+        <w:rPr>
+          <w:rStyle w:val="SpecialCharTok"/>
+        </w:rPr>
+        <w:t xml:space="preserve">-</w:t>
+      </w:r>
+      <w:r>
+        <w:rPr>
+          <w:rStyle w:val="FloatTok"/>
+        </w:rPr>
+        <w:t xml:space="preserve">2.0</w:t>
+      </w:r>
+      <w:r>
+        <w:rPr>
+          <w:rStyle w:val="NormalTok"/>
+        </w:rPr>
+        <w:t xml:space="preserve">, mean, sd, </w:t>
+      </w:r>
+      <w:r>
+        <w:rPr>
+          <w:rStyle w:val="AttributeTok"/>
+        </w:rPr>
+        <w:t xml:space="preserve">lower.tail=</w:t>
+      </w:r>
+      <w:r>
+        <w:rPr>
+          <w:rStyle w:val="NormalTok"/>
+        </w:rPr>
+        <w:t xml:space="preserve">T)</w:t>
+      </w:r>
+      <w:r>
+        <w:br/>
+      </w:r>
+      <w:r>
+        <w:rPr>
+          <w:rStyle w:val="NormalTok"/>
+        </w:rPr>
+        <w:t xml:space="preserve">prob_2</w:t>
+      </w:r>
+    </w:p>
+    <w:p>
+      <w:pPr>
+        <w:pStyle w:val="SourceCode"/>
+      </w:pPr>
+      <w:r>
+        <w:rPr>
+          <w:rStyle w:val="VerbatimChar"/>
+        </w:rPr>
+        <w:t xml:space="preserve">## [1] 0.9544997</w:t>
+      </w:r>
+    </w:p>
+    <w:bookmarkEnd w:id="39"/>
+    <w:bookmarkStart w:id="40" w:name="question-7"/>
+    <w:p>
+      <w:pPr>
+        <w:pStyle w:val="Heading1"/>
+      </w:pPr>
+      <w:r>
+        <w:t xml:space="preserve">Question 7</w:t>
+      </w:r>
+    </w:p>
+    <w:p>
+      <w:pPr>
+        <w:pStyle w:val="FirstParagraph"/>
+      </w:pPr>
+      <w:r>
+        <w:t xml:space="preserve">Given that the general characteristics of a normal distrubution are with mean=1 and std=1, then we expect anything to that is above the value of</w:t>
+      </w:r>
+      <w:r>
+        <w:t xml:space="preserve"> </w:t>
+      </w:r>
+      <w:r>
+        <w:t xml:space="preserve">‘</w:t>
+      </w:r>
+      <w:r>
+        <w:t xml:space="preserve">2</w:t>
+      </w:r>
+      <w:r>
+        <w:t xml:space="preserve">’</w:t>
+      </w:r>
+      <w:r>
+        <w:t xml:space="preserve"> </w:t>
+      </w:r>
+      <w:r>
+        <w:t xml:space="preserve">and below the value of’0’ to be an outlier.</w:t>
+      </w:r>
+    </w:p>
+    <w:bookmarkEnd w:id="40"/>
+    <w:bookmarkStart w:id="41" w:name="question-8"/>
+    <w:p>
+      <w:pPr>
+        <w:pStyle w:val="Heading1"/>
+      </w:pPr>
+      <w:r>
+        <w:t xml:space="preserve">Question 8</w:t>
+      </w:r>
+    </w:p>
+    <w:p>
+      <w:pPr>
+        <w:pStyle w:val="SourceCode"/>
+      </w:pPr>
+      <w:r>
+        <w:rPr>
+          <w:rStyle w:val="NormalTok"/>
+        </w:rPr>
+        <w:t xml:space="preserve">prob_1 </w:t>
+      </w:r>
+      <w:r>
+        <w:rPr>
+          <w:rStyle w:val="OtherTok"/>
+        </w:rPr>
+        <w:t xml:space="preserve">&lt;-</w:t>
+      </w:r>
+      <w:r>
+        <w:rPr>
+          <w:rStyle w:val="NormalTok"/>
+        </w:rPr>
+        <w:t xml:space="preserve"> </w:t>
+      </w:r>
+      <w:r>
+        <w:rPr>
+          <w:rStyle w:val="FloatTok"/>
+        </w:rPr>
+        <w:t xml:space="preserve">0.10</w:t>
+      </w:r>
+      <w:r>
+        <w:br/>
+      </w:r>
+      <w:r>
+        <w:rPr>
+          <w:rStyle w:val="NormalTok"/>
+        </w:rPr>
+        <w:t xml:space="preserve">prob_2 </w:t>
+      </w:r>
+      <w:r>
+        <w:rPr>
+          <w:rStyle w:val="OtherTok"/>
+        </w:rPr>
+        <w:t xml:space="preserve">&lt;-</w:t>
+      </w:r>
+      <w:r>
+        <w:rPr>
+          <w:rStyle w:val="NormalTok"/>
+        </w:rPr>
+        <w:t xml:space="preserve"> </w:t>
+      </w:r>
+      <w:r>
+        <w:rPr>
+          <w:rStyle w:val="FloatTok"/>
+        </w:rPr>
+        <w:t xml:space="preserve">0.97</w:t>
+      </w:r>
+      <w:r>
+        <w:br/>
+      </w:r>
+      <w:r>
+        <w:rPr>
+          <w:rStyle w:val="NormalTok"/>
+        </w:rPr>
+        <w:t xml:space="preserve">prob_3 </w:t>
+      </w:r>
+      <w:r>
+        <w:rPr>
+          <w:rStyle w:val="OtherTok"/>
+        </w:rPr>
+        <w:t xml:space="preserve">&lt;-</w:t>
+      </w:r>
+      <w:r>
+        <w:rPr>
+          <w:rStyle w:val="NormalTok"/>
+        </w:rPr>
+        <w:t xml:space="preserve"> </w:t>
+      </w:r>
+      <w:r>
+        <w:rPr>
+          <w:rStyle w:val="FloatTok"/>
+        </w:rPr>
+        <w:t xml:space="preserve">0.025</w:t>
+      </w:r>
+      <w:r>
+        <w:br/>
+      </w:r>
+      <w:r>
+        <w:br/>
+      </w:r>
+      <w:r>
+        <w:rPr>
+          <w:rStyle w:val="CommentTok"/>
+        </w:rPr>
+        <w:t xml:space="preserve"># Finding the Z critical values</w:t>
+      </w:r>
+      <w:r>
+        <w:br/>
+      </w:r>
+      <w:r>
+        <w:rPr>
+          <w:rStyle w:val="NormalTok"/>
+        </w:rPr>
+        <w:t xml:space="preserve">z_0</w:t>
+      </w:r>
+      <w:r>
+        <w:rPr>
+          <w:rStyle w:val="FloatTok"/>
+        </w:rPr>
+        <w:t xml:space="preserve">.10</w:t>
+      </w:r>
+      <w:r>
+        <w:rPr>
+          <w:rStyle w:val="NormalTok"/>
+        </w:rPr>
+        <w:t xml:space="preserve"> </w:t>
+      </w:r>
+      <w:r>
+        <w:rPr>
+          <w:rStyle w:val="OtherTok"/>
+        </w:rPr>
+        <w:t xml:space="preserve">&lt;-</w:t>
+      </w:r>
+      <w:r>
+        <w:rPr>
+          <w:rStyle w:val="NormalTok"/>
+        </w:rPr>
+        <w:t xml:space="preserve"> </w:t>
+      </w:r>
+      <w:r>
+        <w:rPr>
+          <w:rStyle w:val="FunctionTok"/>
+        </w:rPr>
+        <w:t xml:space="preserve">round</w:t>
+      </w:r>
+      <w:r>
+        <w:rPr>
+          <w:rStyle w:val="NormalTok"/>
+        </w:rPr>
+        <w:t xml:space="preserve">(</w:t>
+      </w:r>
+      <w:r>
+        <w:rPr>
+          <w:rStyle w:val="FunctionTok"/>
+        </w:rPr>
+        <w:t xml:space="preserve">qnorm</w:t>
+      </w:r>
+      <w:r>
+        <w:rPr>
+          <w:rStyle w:val="NormalTok"/>
+        </w:rPr>
+        <w:t xml:space="preserve">(prob_1, </w:t>
+      </w:r>
+      <w:r>
+        <w:rPr>
+          <w:rStyle w:val="AttributeTok"/>
+        </w:rPr>
+        <w:t xml:space="preserve">mean =</w:t>
+      </w:r>
+      <w:r>
+        <w:rPr>
+          <w:rStyle w:val="NormalTok"/>
+        </w:rPr>
+        <w:t xml:space="preserve"> </w:t>
+      </w:r>
+      <w:r>
+        <w:rPr>
           <w:rStyle w:val="DecValTok"/>
         </w:rPr>
         <w:t xml:space="preserve">0</w:t>
       </w:r>
       <w:r>
-        <w:br/>
-      </w:r>
-      <w:r>
-        <w:rPr>
-          <w:rStyle w:val="NormalTok"/>
-        </w:rPr>
-        <w:t xml:space="preserve">sd </w:t>
+        <w:rPr>
+          <w:rStyle w:val="NormalTok"/>
+        </w:rPr>
+        <w:t xml:space="preserve">, </w:t>
+      </w:r>
+      <w:r>
+        <w:rPr>
+          <w:rStyle w:val="AttributeTok"/>
+        </w:rPr>
+        <w:t xml:space="preserve">sd =</w:t>
+      </w:r>
+      <w:r>
+        <w:rPr>
+          <w:rStyle w:val="NormalTok"/>
+        </w:rPr>
+        <w:t xml:space="preserve"> </w:t>
+      </w:r>
+      <w:r>
+        <w:rPr>
+          <w:rStyle w:val="DecValTok"/>
+        </w:rPr>
+        <w:t xml:space="preserve">1</w:t>
+      </w:r>
+      <w:r>
+        <w:rPr>
+          <w:rStyle w:val="NormalTok"/>
+        </w:rPr>
+        <w:t xml:space="preserve">), </w:t>
+      </w:r>
+      <w:r>
+        <w:rPr>
+          <w:rStyle w:val="DecValTok"/>
+        </w:rPr>
+        <w:t xml:space="preserve">2</w:t>
+      </w:r>
+      <w:r>
+        <w:rPr>
+          <w:rStyle w:val="NormalTok"/>
+        </w:rPr>
+        <w:t xml:space="preserve">)</w:t>
+      </w:r>
+      <w:r>
+        <w:br/>
+      </w:r>
+      <w:r>
+        <w:rPr>
+          <w:rStyle w:val="NormalTok"/>
+        </w:rPr>
+        <w:t xml:space="preserve">z_0</w:t>
+      </w:r>
+      <w:r>
+        <w:rPr>
+          <w:rStyle w:val="FloatTok"/>
+        </w:rPr>
+        <w:t xml:space="preserve">.97</w:t>
+      </w:r>
+      <w:r>
+        <w:rPr>
+          <w:rStyle w:val="NormalTok"/>
+        </w:rPr>
+        <w:t xml:space="preserve"> </w:t>
       </w:r>
       <w:r>
         <w:rPr>
@@ -2052,33 +2698,102 @@
       </w:r>
       <w:r>
         <w:rPr>
+          <w:rStyle w:val="FunctionTok"/>
+        </w:rPr>
+        <w:t xml:space="preserve">round</w:t>
+      </w:r>
+      <w:r>
+        <w:rPr>
+          <w:rStyle w:val="NormalTok"/>
+        </w:rPr>
+        <w:t xml:space="preserve">(</w:t>
+      </w:r>
+      <w:r>
+        <w:rPr>
+          <w:rStyle w:val="FunctionTok"/>
+        </w:rPr>
+        <w:t xml:space="preserve">qnorm</w:t>
+      </w:r>
+      <w:r>
+        <w:rPr>
+          <w:rStyle w:val="NormalTok"/>
+        </w:rPr>
+        <w:t xml:space="preserve">(prob_2, </w:t>
+      </w:r>
+      <w:r>
+        <w:rPr>
+          <w:rStyle w:val="AttributeTok"/>
+        </w:rPr>
+        <w:t xml:space="preserve">mean =</w:t>
+      </w:r>
+      <w:r>
+        <w:rPr>
+          <w:rStyle w:val="NormalTok"/>
+        </w:rPr>
+        <w:t xml:space="preserve"> </w:t>
+      </w:r>
+      <w:r>
+        <w:rPr>
           <w:rStyle w:val="DecValTok"/>
         </w:rPr>
+        <w:t xml:space="preserve">0</w:t>
+      </w:r>
+      <w:r>
+        <w:rPr>
+          <w:rStyle w:val="NormalTok"/>
+        </w:rPr>
+        <w:t xml:space="preserve">, </w:t>
+      </w:r>
+      <w:r>
+        <w:rPr>
+          <w:rStyle w:val="AttributeTok"/>
+        </w:rPr>
+        <w:t xml:space="preserve">sd =</w:t>
+      </w:r>
+      <w:r>
+        <w:rPr>
+          <w:rStyle w:val="NormalTok"/>
+        </w:rPr>
+        <w:t xml:space="preserve"> </w:t>
+      </w:r>
+      <w:r>
+        <w:rPr>
+          <w:rStyle w:val="DecValTok"/>
+        </w:rPr>
         <w:t xml:space="preserve">1</w:t>
       </w:r>
       <w:r>
-        <w:br/>
-      </w:r>
-      <w:r>
-        <w:rPr>
-          <w:rStyle w:val="DocumentationTok"/>
-        </w:rPr>
-        <w:t xml:space="preserve">## Z0.01 is the z-score separating the bottom 99% from the top 1%</w:t>
-      </w:r>
-      <w:r>
-        <w:br/>
-      </w:r>
-      <w:r>
-        <w:rPr>
-          <w:rStyle w:val="NormalTok"/>
-        </w:rPr>
-        <w:t xml:space="preserve">Z0</w:t>
+        <w:rPr>
+          <w:rStyle w:val="NormalTok"/>
+        </w:rPr>
+        <w:t xml:space="preserve">), </w:t>
+      </w:r>
+      <w:r>
+        <w:rPr>
+          <w:rStyle w:val="DecValTok"/>
+        </w:rPr>
+        <w:t xml:space="preserve">2</w:t>
+      </w:r>
+      <w:r>
+        <w:rPr>
+          <w:rStyle w:val="NormalTok"/>
+        </w:rPr>
+        <w:t xml:space="preserve">)</w:t>
+      </w:r>
+      <w:r>
+        <w:br/>
+      </w:r>
+      <w:r>
+        <w:rPr>
+          <w:rStyle w:val="NormalTok"/>
+        </w:rPr>
+        <w:t xml:space="preserve">z_0</w:t>
       </w:r>
       <w:r>
         <w:rPr>
           <w:rStyle w:val="FloatTok"/>
         </w:rPr>
-        <w:t xml:space="preserve">.01</w:t>
+        <w:t xml:space="preserve">.025</w:t>
       </w:r>
       <w:r>
         <w:rPr>
@@ -2102,64 +2817,1758 @@
         <w:rPr>
           <w:rStyle w:val="FunctionTok"/>
         </w:rPr>
+        <w:t xml:space="preserve">round</w:t>
+      </w:r>
+      <w:r>
+        <w:rPr>
+          <w:rStyle w:val="NormalTok"/>
+        </w:rPr>
+        <w:t xml:space="preserve">(</w:t>
+      </w:r>
+      <w:r>
+        <w:rPr>
+          <w:rStyle w:val="FunctionTok"/>
+        </w:rPr>
         <w:t xml:space="preserve">qnorm</w:t>
       </w:r>
       <w:r>
         <w:rPr>
           <w:rStyle w:val="NormalTok"/>
         </w:rPr>
+        <w:t xml:space="preserve">(prob_3, </w:t>
+      </w:r>
+      <w:r>
+        <w:rPr>
+          <w:rStyle w:val="AttributeTok"/>
+        </w:rPr>
+        <w:t xml:space="preserve">mean =</w:t>
+      </w:r>
+      <w:r>
+        <w:rPr>
+          <w:rStyle w:val="NormalTok"/>
+        </w:rPr>
+        <w:t xml:space="preserve"> </w:t>
+      </w:r>
+      <w:r>
+        <w:rPr>
+          <w:rStyle w:val="DecValTok"/>
+        </w:rPr>
+        <w:t xml:space="preserve">0</w:t>
+      </w:r>
+      <w:r>
+        <w:rPr>
+          <w:rStyle w:val="NormalTok"/>
+        </w:rPr>
+        <w:t xml:space="preserve">, </w:t>
+      </w:r>
+      <w:r>
+        <w:rPr>
+          <w:rStyle w:val="AttributeTok"/>
+        </w:rPr>
+        <w:t xml:space="preserve">sd =</w:t>
+      </w:r>
+      <w:r>
+        <w:rPr>
+          <w:rStyle w:val="NormalTok"/>
+        </w:rPr>
+        <w:t xml:space="preserve"> </w:t>
+      </w:r>
+      <w:r>
+        <w:rPr>
+          <w:rStyle w:val="DecValTok"/>
+        </w:rPr>
+        <w:t xml:space="preserve">1</w:t>
+      </w:r>
+      <w:r>
+        <w:rPr>
+          <w:rStyle w:val="NormalTok"/>
+        </w:rPr>
+        <w:t xml:space="preserve">), </w:t>
+      </w:r>
+      <w:r>
+        <w:rPr>
+          <w:rStyle w:val="DecValTok"/>
+        </w:rPr>
+        <w:t xml:space="preserve">2</w:t>
+      </w:r>
+      <w:r>
+        <w:rPr>
+          <w:rStyle w:val="NormalTok"/>
+        </w:rPr>
+        <w:t xml:space="preserve">)</w:t>
+      </w:r>
+      <w:r>
+        <w:br/>
+      </w:r>
+      <w:r>
+        <w:br/>
+      </w:r>
+      <w:r>
+        <w:rPr>
+          <w:rStyle w:val="CommentTok"/>
+        </w:rPr>
+        <w:t xml:space="preserve"># Display the results</w:t>
+      </w:r>
+      <w:r>
+        <w:br/>
+      </w:r>
+      <w:r>
+        <w:rPr>
+          <w:rStyle w:val="NormalTok"/>
+        </w:rPr>
+        <w:t xml:space="preserve">z_0</w:t>
+      </w:r>
+      <w:r>
+        <w:rPr>
+          <w:rStyle w:val="FloatTok"/>
+        </w:rPr>
+        <w:t xml:space="preserve">.10</w:t>
+      </w:r>
+    </w:p>
+    <w:p>
+      <w:pPr>
+        <w:pStyle w:val="SourceCode"/>
+      </w:pPr>
+      <w:r>
+        <w:rPr>
+          <w:rStyle w:val="VerbatimChar"/>
+        </w:rPr>
+        <w:t xml:space="preserve">## [1] -1.28</w:t>
+      </w:r>
+    </w:p>
+    <w:p>
+      <w:pPr>
+        <w:pStyle w:val="SourceCode"/>
+      </w:pPr>
+      <w:r>
+        <w:rPr>
+          <w:rStyle w:val="NormalTok"/>
+        </w:rPr>
+        <w:t xml:space="preserve">z_0</w:t>
+      </w:r>
+      <w:r>
+        <w:rPr>
+          <w:rStyle w:val="FloatTok"/>
+        </w:rPr>
+        <w:t xml:space="preserve">.97</w:t>
+      </w:r>
+    </w:p>
+    <w:p>
+      <w:pPr>
+        <w:pStyle w:val="SourceCode"/>
+      </w:pPr>
+      <w:r>
+        <w:rPr>
+          <w:rStyle w:val="VerbatimChar"/>
+        </w:rPr>
+        <w:t xml:space="preserve">## [1] 1.88</w:t>
+      </w:r>
+    </w:p>
+    <w:p>
+      <w:pPr>
+        <w:pStyle w:val="SourceCode"/>
+      </w:pPr>
+      <w:r>
+        <w:rPr>
+          <w:rStyle w:val="NormalTok"/>
+        </w:rPr>
+        <w:t xml:space="preserve">z_0</w:t>
+      </w:r>
+      <w:r>
+        <w:rPr>
+          <w:rStyle w:val="FloatTok"/>
+        </w:rPr>
+        <w:t xml:space="preserve">.025</w:t>
+      </w:r>
+    </w:p>
+    <w:p>
+      <w:pPr>
+        <w:pStyle w:val="SourceCode"/>
+      </w:pPr>
+      <w:r>
+        <w:rPr>
+          <w:rStyle w:val="VerbatimChar"/>
+        </w:rPr>
+        <w:t xml:space="preserve">## [1] -1.96</w:t>
+      </w:r>
+    </w:p>
+    <w:bookmarkEnd w:id="41"/>
+    <w:bookmarkStart w:id="45" w:name="question-9"/>
+    <w:p>
+      <w:pPr>
+        <w:pStyle w:val="Heading1"/>
+      </w:pPr>
+      <w:r>
+        <w:t xml:space="preserve">Question 9</w:t>
+      </w:r>
+    </w:p>
+    <w:p>
+      <w:pPr>
+        <w:pStyle w:val="SourceCode"/>
+      </w:pPr>
+      <w:r>
+        <w:rPr>
+          <w:rStyle w:val="FunctionTok"/>
+        </w:rPr>
+        <w:t xml:space="preserve">library</w:t>
+      </w:r>
+      <w:r>
+        <w:rPr>
+          <w:rStyle w:val="NormalTok"/>
+        </w:rPr>
+        <w:t xml:space="preserve">(readxl)</w:t>
+      </w:r>
+      <w:r>
+        <w:br/>
+      </w:r>
+      <w:r>
+        <w:rPr>
+          <w:rStyle w:val="NormalTok"/>
+        </w:rPr>
+        <w:t xml:space="preserve">Body_Data </w:t>
+      </w:r>
+      <w:r>
+        <w:rPr>
+          <w:rStyle w:val="OtherTok"/>
+        </w:rPr>
+        <w:t xml:space="preserve">&lt;-</w:t>
+      </w:r>
+      <w:r>
+        <w:rPr>
+          <w:rStyle w:val="NormalTok"/>
+        </w:rPr>
+        <w:t xml:space="preserve"> </w:t>
+      </w:r>
+      <w:r>
+        <w:rPr>
+          <w:rStyle w:val="FunctionTok"/>
+        </w:rPr>
+        <w:t xml:space="preserve">read_excel</w:t>
+      </w:r>
+      <w:r>
+        <w:rPr>
+          <w:rStyle w:val="NormalTok"/>
+        </w:rPr>
         <w:t xml:space="preserve">(</w:t>
       </w:r>
       <w:r>
         <w:rPr>
+          <w:rStyle w:val="StringTok"/>
+        </w:rPr>
+        <w:t xml:space="preserve">"Body Data.xlsx"</w:t>
+      </w:r>
+      <w:r>
+        <w:rPr>
+          <w:rStyle w:val="NormalTok"/>
+        </w:rPr>
+        <w:t xml:space="preserve">)</w:t>
+      </w:r>
+      <w:r>
+        <w:br/>
+      </w:r>
+      <w:r>
+        <w:rPr>
+          <w:rStyle w:val="CommentTok"/>
+        </w:rPr>
+        <w:t xml:space="preserve"># Filter the data to include only females (0 = Female, 1 = Male)</w:t>
+      </w:r>
+      <w:r>
+        <w:br/>
+      </w:r>
+      <w:r>
+        <w:rPr>
+          <w:rStyle w:val="NormalTok"/>
+        </w:rPr>
+        <w:t xml:space="preserve">females </w:t>
+      </w:r>
+      <w:r>
+        <w:rPr>
+          <w:rStyle w:val="OtherTok"/>
+        </w:rPr>
+        <w:t xml:space="preserve">&lt;-</w:t>
+      </w:r>
+      <w:r>
+        <w:rPr>
+          <w:rStyle w:val="NormalTok"/>
+        </w:rPr>
+        <w:t xml:space="preserve"> </w:t>
+      </w:r>
+      <w:r>
+        <w:rPr>
+          <w:rStyle w:val="FunctionTok"/>
+        </w:rPr>
+        <w:t xml:space="preserve">subset</w:t>
+      </w:r>
+      <w:r>
+        <w:rPr>
+          <w:rStyle w:val="NormalTok"/>
+        </w:rPr>
+        <w:t xml:space="preserve">(Body_Data, GENDER </w:t>
+      </w:r>
+      <w:r>
+        <w:rPr>
+          <w:rStyle w:val="SpecialCharTok"/>
+        </w:rPr>
+        <w:t xml:space="preserve">==</w:t>
+      </w:r>
+      <w:r>
+        <w:rPr>
+          <w:rStyle w:val="NormalTok"/>
+        </w:rPr>
+        <w:t xml:space="preserve"> </w:t>
+      </w:r>
+      <w:r>
+        <w:rPr>
+          <w:rStyle w:val="DecValTok"/>
+        </w:rPr>
+        <w:t xml:space="preserve">0</w:t>
+      </w:r>
+      <w:r>
+        <w:rPr>
+          <w:rStyle w:val="NormalTok"/>
+        </w:rPr>
+        <w:t xml:space="preserve">)</w:t>
+      </w:r>
+      <w:r>
+        <w:br/>
+      </w:r>
+      <w:r>
+        <w:br/>
+      </w:r>
+      <w:r>
+        <w:rPr>
+          <w:rStyle w:val="CommentTok"/>
+        </w:rPr>
+        <w:t xml:space="preserve"># Extract the pulse rates of females</w:t>
+      </w:r>
+      <w:r>
+        <w:br/>
+      </w:r>
+      <w:r>
+        <w:rPr>
+          <w:rStyle w:val="NormalTok"/>
+        </w:rPr>
+        <w:t xml:space="preserve">female_pulse_rates </w:t>
+      </w:r>
+      <w:r>
+        <w:rPr>
+          <w:rStyle w:val="OtherTok"/>
+        </w:rPr>
+        <w:t xml:space="preserve">&lt;-</w:t>
+      </w:r>
+      <w:r>
+        <w:rPr>
+          <w:rStyle w:val="NormalTok"/>
+        </w:rPr>
+        <w:t xml:space="preserve"> females</w:t>
+      </w:r>
+      <w:r>
+        <w:rPr>
+          <w:rStyle w:val="SpecialCharTok"/>
+        </w:rPr>
+        <w:t xml:space="preserve">$</w:t>
+      </w:r>
+      <w:r>
+        <w:rPr>
+          <w:rStyle w:val="NormalTok"/>
+        </w:rPr>
+        <w:t xml:space="preserve">PULSE</w:t>
+      </w:r>
+      <w:r>
+        <w:br/>
+      </w:r>
+      <w:r>
+        <w:br/>
+      </w:r>
+      <w:r>
+        <w:rPr>
+          <w:rStyle w:val="CommentTok"/>
+        </w:rPr>
+        <w:t xml:space="preserve"># Construct a histogram of females' pulse rates</w:t>
+      </w:r>
+      <w:r>
+        <w:br/>
+      </w:r>
+      <w:r>
+        <w:rPr>
+          <w:rStyle w:val="FunctionTok"/>
+        </w:rPr>
+        <w:t xml:space="preserve">hist</w:t>
+      </w:r>
+      <w:r>
+        <w:rPr>
+          <w:rStyle w:val="NormalTok"/>
+        </w:rPr>
+        <w:t xml:space="preserve">(female_pulse_rates, </w:t>
+      </w:r>
+      <w:r>
+        <w:br/>
+      </w:r>
+      <w:r>
+        <w:rPr>
+          <w:rStyle w:val="NormalTok"/>
+        </w:rPr>
+        <w:t xml:space="preserve">     </w:t>
+      </w:r>
+      <w:r>
+        <w:rPr>
           <w:rStyle w:val="AttributeTok"/>
         </w:rPr>
-        <w:t xml:space="preserve">p=</w:t>
-      </w:r>
-      <w:r>
-        <w:rPr>
-          <w:rStyle w:val="NormalTok"/>
-        </w:rPr>
-        <w:t xml:space="preserve">.</w:t>
+        <w:t xml:space="preserve">main =</w:t>
+      </w:r>
+      <w:r>
+        <w:rPr>
+          <w:rStyle w:val="NormalTok"/>
+        </w:rPr>
+        <w:t xml:space="preserve"> </w:t>
+      </w:r>
+      <w:r>
+        <w:rPr>
+          <w:rStyle w:val="StringTok"/>
+        </w:rPr>
+        <w:t xml:space="preserve">"Histogram of Females' Pulse Rates"</w:t>
+      </w:r>
+      <w:r>
+        <w:rPr>
+          <w:rStyle w:val="NormalTok"/>
+        </w:rPr>
+        <w:t xml:space="preserve">,</w:t>
+      </w:r>
+      <w:r>
+        <w:br/>
+      </w:r>
+      <w:r>
+        <w:rPr>
+          <w:rStyle w:val="NormalTok"/>
+        </w:rPr>
+        <w:t xml:space="preserve">     </w:t>
+      </w:r>
+      <w:r>
+        <w:rPr>
+          <w:rStyle w:val="AttributeTok"/>
+        </w:rPr>
+        <w:t xml:space="preserve">xlab =</w:t>
+      </w:r>
+      <w:r>
+        <w:rPr>
+          <w:rStyle w:val="NormalTok"/>
+        </w:rPr>
+        <w:t xml:space="preserve"> </w:t>
+      </w:r>
+      <w:r>
+        <w:rPr>
+          <w:rStyle w:val="StringTok"/>
+        </w:rPr>
+        <w:t xml:space="preserve">"Pulse Rate (beats per minute)"</w:t>
+      </w:r>
+      <w:r>
+        <w:rPr>
+          <w:rStyle w:val="NormalTok"/>
+        </w:rPr>
+        <w:t xml:space="preserve">, </w:t>
+      </w:r>
+      <w:r>
+        <w:br/>
+      </w:r>
+      <w:r>
+        <w:rPr>
+          <w:rStyle w:val="NormalTok"/>
+        </w:rPr>
+        <w:t xml:space="preserve">     </w:t>
+      </w:r>
+      <w:r>
+        <w:rPr>
+          <w:rStyle w:val="AttributeTok"/>
+        </w:rPr>
+        <w:t xml:space="preserve">ylab =</w:t>
+      </w:r>
+      <w:r>
+        <w:rPr>
+          <w:rStyle w:val="NormalTok"/>
+        </w:rPr>
+        <w:t xml:space="preserve"> </w:t>
+      </w:r>
+      <w:r>
+        <w:rPr>
+          <w:rStyle w:val="StringTok"/>
+        </w:rPr>
+        <w:t xml:space="preserve">"Frequency"</w:t>
+      </w:r>
+      <w:r>
+        <w:rPr>
+          <w:rStyle w:val="NormalTok"/>
+        </w:rPr>
+        <w:t xml:space="preserve">, </w:t>
+      </w:r>
+      <w:r>
+        <w:br/>
+      </w:r>
+      <w:r>
+        <w:rPr>
+          <w:rStyle w:val="NormalTok"/>
+        </w:rPr>
+        <w:t xml:space="preserve">     </w:t>
+      </w:r>
+      <w:r>
+        <w:rPr>
+          <w:rStyle w:val="AttributeTok"/>
+        </w:rPr>
+        <w:t xml:space="preserve">col =</w:t>
+      </w:r>
+      <w:r>
+        <w:rPr>
+          <w:rStyle w:val="NormalTok"/>
+        </w:rPr>
+        <w:t xml:space="preserve"> </w:t>
+      </w:r>
+      <w:r>
+        <w:rPr>
+          <w:rStyle w:val="StringTok"/>
+        </w:rPr>
+        <w:t xml:space="preserve">"lightblue"</w:t>
+      </w:r>
+      <w:r>
+        <w:rPr>
+          <w:rStyle w:val="NormalTok"/>
+        </w:rPr>
+        <w:t xml:space="preserve">, </w:t>
+      </w:r>
+      <w:r>
+        <w:br/>
+      </w:r>
+      <w:r>
+        <w:rPr>
+          <w:rStyle w:val="NormalTok"/>
+        </w:rPr>
+        <w:t xml:space="preserve">     </w:t>
+      </w:r>
+      <w:r>
+        <w:rPr>
+          <w:rStyle w:val="AttributeTok"/>
+        </w:rPr>
+        <w:t xml:space="preserve">border =</w:t>
+      </w:r>
+      <w:r>
+        <w:rPr>
+          <w:rStyle w:val="NormalTok"/>
+        </w:rPr>
+        <w:t xml:space="preserve"> </w:t>
+      </w:r>
+      <w:r>
+        <w:rPr>
+          <w:rStyle w:val="StringTok"/>
+        </w:rPr>
+        <w:t xml:space="preserve">"black"</w:t>
+      </w:r>
+      <w:r>
+        <w:rPr>
+          <w:rStyle w:val="NormalTok"/>
+        </w:rPr>
+        <w:t xml:space="preserve">,</w:t>
+      </w:r>
+      <w:r>
+        <w:br/>
+      </w:r>
+      <w:r>
+        <w:rPr>
+          <w:rStyle w:val="NormalTok"/>
+        </w:rPr>
+        <w:t xml:space="preserve">     </w:t>
+      </w:r>
+      <w:r>
+        <w:rPr>
+          <w:rStyle w:val="AttributeTok"/>
+        </w:rPr>
+        <w:t xml:space="preserve">breaks =</w:t>
+      </w:r>
+      <w:r>
+        <w:rPr>
+          <w:rStyle w:val="NormalTok"/>
+        </w:rPr>
+        <w:t xml:space="preserve"> </w:t>
       </w:r>
       <w:r>
         <w:rPr>
           <w:rStyle w:val="DecValTok"/>
         </w:rPr>
-        <w:t xml:space="preserve">01</w:t>
-      </w:r>
-      <w:r>
-        <w:rPr>
-          <w:rStyle w:val="NormalTok"/>
-        </w:rPr>
-        <w:t xml:space="preserve">, mean, sd, </w:t>
+        <w:t xml:space="preserve">10</w:t>
+      </w:r>
+      <w:r>
+        <w:rPr>
+          <w:rStyle w:val="NormalTok"/>
+        </w:rPr>
+        <w:t xml:space="preserve">)</w:t>
+      </w:r>
+      <w:r>
+        <w:br/>
+      </w:r>
+      <w:r>
+        <w:br/>
+      </w:r>
+      <w:r>
+        <w:br/>
+      </w:r>
+      <w:r>
+        <w:rPr>
+          <w:rStyle w:val="CommentTok"/>
+        </w:rPr>
+        <w:t xml:space="preserve"># Add a normal distribution curve for comparison</w:t>
+      </w:r>
+      <w:r>
+        <w:br/>
+      </w:r>
+      <w:r>
+        <w:rPr>
+          <w:rStyle w:val="NormalTok"/>
+        </w:rPr>
+        <w:t xml:space="preserve">x </w:t>
+      </w:r>
+      <w:r>
+        <w:rPr>
+          <w:rStyle w:val="OtherTok"/>
+        </w:rPr>
+        <w:t xml:space="preserve">&lt;-</w:t>
+      </w:r>
+      <w:r>
+        <w:rPr>
+          <w:rStyle w:val="NormalTok"/>
+        </w:rPr>
+        <w:t xml:space="preserve"> </w:t>
+      </w:r>
+      <w:r>
+        <w:rPr>
+          <w:rStyle w:val="FunctionTok"/>
+        </w:rPr>
+        <w:t xml:space="preserve">seq</w:t>
+      </w:r>
+      <w:r>
+        <w:rPr>
+          <w:rStyle w:val="NormalTok"/>
+        </w:rPr>
+        <w:t xml:space="preserve">(</w:t>
+      </w:r>
+      <w:r>
+        <w:rPr>
+          <w:rStyle w:val="FunctionTok"/>
+        </w:rPr>
+        <w:t xml:space="preserve">min</w:t>
+      </w:r>
+      <w:r>
+        <w:rPr>
+          <w:rStyle w:val="NormalTok"/>
+        </w:rPr>
+        <w:t xml:space="preserve">(female_pulse_rates), </w:t>
+      </w:r>
+      <w:r>
+        <w:rPr>
+          <w:rStyle w:val="FunctionTok"/>
+        </w:rPr>
+        <w:t xml:space="preserve">max</w:t>
+      </w:r>
+      <w:r>
+        <w:rPr>
+          <w:rStyle w:val="NormalTok"/>
+        </w:rPr>
+        <w:t xml:space="preserve">(female_pulse_rates), </w:t>
       </w:r>
       <w:r>
         <w:rPr>
           <w:rStyle w:val="AttributeTok"/>
         </w:rPr>
-        <w:t xml:space="preserve">lower.tail=</w:t>
-      </w:r>
-      <w:r>
-        <w:rPr>
-          <w:rStyle w:val="NormalTok"/>
-        </w:rPr>
-        <w:t xml:space="preserve">F)</w:t>
-      </w:r>
-      <w:r>
-        <w:br/>
-      </w:r>
-      <w:r>
-        <w:rPr>
-          <w:rStyle w:val="NormalTok"/>
-        </w:rPr>
-        <w:t xml:space="preserve">Z0</w:t>
+        <w:t xml:space="preserve">length =</w:t>
+      </w:r>
+      <w:r>
+        <w:rPr>
+          <w:rStyle w:val="NormalTok"/>
+        </w:rPr>
+        <w:t xml:space="preserve"> </w:t>
+      </w:r>
+      <w:r>
+        <w:rPr>
+          <w:rStyle w:val="DecValTok"/>
+        </w:rPr>
+        <w:t xml:space="preserve">100</w:t>
+      </w:r>
+      <w:r>
+        <w:rPr>
+          <w:rStyle w:val="NormalTok"/>
+        </w:rPr>
+        <w:t xml:space="preserve">)</w:t>
+      </w:r>
+      <w:r>
+        <w:br/>
+      </w:r>
+      <w:r>
+        <w:rPr>
+          <w:rStyle w:val="NormalTok"/>
+        </w:rPr>
+        <w:t xml:space="preserve">y </w:t>
+      </w:r>
+      <w:r>
+        <w:rPr>
+          <w:rStyle w:val="OtherTok"/>
+        </w:rPr>
+        <w:t xml:space="preserve">&lt;-</w:t>
+      </w:r>
+      <w:r>
+        <w:rPr>
+          <w:rStyle w:val="NormalTok"/>
+        </w:rPr>
+        <w:t xml:space="preserve"> </w:t>
+      </w:r>
+      <w:r>
+        <w:rPr>
+          <w:rStyle w:val="FunctionTok"/>
+        </w:rPr>
+        <w:t xml:space="preserve">dnorm</w:t>
+      </w:r>
+      <w:r>
+        <w:rPr>
+          <w:rStyle w:val="NormalTok"/>
+        </w:rPr>
+        <w:t xml:space="preserve">(x, </w:t>
+      </w:r>
+      <w:r>
+        <w:rPr>
+          <w:rStyle w:val="AttributeTok"/>
+        </w:rPr>
+        <w:t xml:space="preserve">mean =</w:t>
+      </w:r>
+      <w:r>
+        <w:rPr>
+          <w:rStyle w:val="NormalTok"/>
+        </w:rPr>
+        <w:t xml:space="preserve"> </w:t>
+      </w:r>
+      <w:r>
+        <w:rPr>
+          <w:rStyle w:val="FunctionTok"/>
+        </w:rPr>
+        <w:t xml:space="preserve">mean</w:t>
+      </w:r>
+      <w:r>
+        <w:rPr>
+          <w:rStyle w:val="NormalTok"/>
+        </w:rPr>
+        <w:t xml:space="preserve">(female_pulse_rates), </w:t>
+      </w:r>
+      <w:r>
+        <w:rPr>
+          <w:rStyle w:val="AttributeTok"/>
+        </w:rPr>
+        <w:t xml:space="preserve">sd =</w:t>
+      </w:r>
+      <w:r>
+        <w:rPr>
+          <w:rStyle w:val="NormalTok"/>
+        </w:rPr>
+        <w:t xml:space="preserve"> </w:t>
+      </w:r>
+      <w:r>
+        <w:rPr>
+          <w:rStyle w:val="FunctionTok"/>
+        </w:rPr>
+        <w:t xml:space="preserve">sd</w:t>
+      </w:r>
+      <w:r>
+        <w:rPr>
+          <w:rStyle w:val="NormalTok"/>
+        </w:rPr>
+        <w:t xml:space="preserve">(female_pulse_rates))</w:t>
+      </w:r>
+      <w:r>
+        <w:br/>
+      </w:r>
+      <w:r>
+        <w:rPr>
+          <w:rStyle w:val="NormalTok"/>
+        </w:rPr>
+        <w:t xml:space="preserve">y </w:t>
+      </w:r>
+      <w:r>
+        <w:rPr>
+          <w:rStyle w:val="OtherTok"/>
+        </w:rPr>
+        <w:t xml:space="preserve">&lt;-</w:t>
+      </w:r>
+      <w:r>
+        <w:rPr>
+          <w:rStyle w:val="NormalTok"/>
+        </w:rPr>
+        <w:t xml:space="preserve"> y </w:t>
+      </w:r>
+      <w:r>
+        <w:rPr>
+          <w:rStyle w:val="SpecialCharTok"/>
+        </w:rPr>
+        <w:t xml:space="preserve">*</w:t>
+      </w:r>
+      <w:r>
+        <w:rPr>
+          <w:rStyle w:val="NormalTok"/>
+        </w:rPr>
+        <w:t xml:space="preserve"> </w:t>
+      </w:r>
+      <w:r>
+        <w:rPr>
+          <w:rStyle w:val="FunctionTok"/>
+        </w:rPr>
+        <w:t xml:space="preserve">diff</w:t>
+      </w:r>
+      <w:r>
+        <w:rPr>
+          <w:rStyle w:val="NormalTok"/>
+        </w:rPr>
+        <w:t xml:space="preserve">(</w:t>
+      </w:r>
+      <w:r>
+        <w:rPr>
+          <w:rStyle w:val="FunctionTok"/>
+        </w:rPr>
+        <w:t xml:space="preserve">hist</w:t>
+      </w:r>
+      <w:r>
+        <w:rPr>
+          <w:rStyle w:val="NormalTok"/>
+        </w:rPr>
+        <w:t xml:space="preserve">(female_pulse_rates, </w:t>
+      </w:r>
+      <w:r>
+        <w:rPr>
+          <w:rStyle w:val="AttributeTok"/>
+        </w:rPr>
+        <w:t xml:space="preserve">plot =</w:t>
+      </w:r>
+      <w:r>
+        <w:rPr>
+          <w:rStyle w:val="NormalTok"/>
+        </w:rPr>
+        <w:t xml:space="preserve"> </w:t>
+      </w:r>
+      <w:r>
+        <w:rPr>
+          <w:rStyle w:val="ConstantTok"/>
+        </w:rPr>
+        <w:t xml:space="preserve">FALSE</w:t>
+      </w:r>
+      <w:r>
+        <w:rPr>
+          <w:rStyle w:val="NormalTok"/>
+        </w:rPr>
+        <w:t xml:space="preserve">)</w:t>
+      </w:r>
+      <w:r>
+        <w:rPr>
+          <w:rStyle w:val="SpecialCharTok"/>
+        </w:rPr>
+        <w:t xml:space="preserve">$</w:t>
+      </w:r>
+      <w:r>
+        <w:rPr>
+          <w:rStyle w:val="NormalTok"/>
+        </w:rPr>
+        <w:t xml:space="preserve">mids[</w:t>
+      </w:r>
+      <w:r>
+        <w:rPr>
+          <w:rStyle w:val="DecValTok"/>
+        </w:rPr>
+        <w:t xml:space="preserve">1</w:t>
+      </w:r>
+      <w:r>
+        <w:rPr>
+          <w:rStyle w:val="SpecialCharTok"/>
+        </w:rPr>
+        <w:t xml:space="preserve">:</w:t>
+      </w:r>
+      <w:r>
+        <w:rPr>
+          <w:rStyle w:val="DecValTok"/>
+        </w:rPr>
+        <w:t xml:space="preserve">2</w:t>
+      </w:r>
+      <w:r>
+        <w:rPr>
+          <w:rStyle w:val="NormalTok"/>
+        </w:rPr>
+        <w:t xml:space="preserve">]) </w:t>
+      </w:r>
+      <w:r>
+        <w:rPr>
+          <w:rStyle w:val="SpecialCharTok"/>
+        </w:rPr>
+        <w:t xml:space="preserve">*</w:t>
+      </w:r>
+      <w:r>
+        <w:rPr>
+          <w:rStyle w:val="NormalTok"/>
+        </w:rPr>
+        <w:t xml:space="preserve"> </w:t>
+      </w:r>
+      <w:r>
+        <w:rPr>
+          <w:rStyle w:val="FunctionTok"/>
+        </w:rPr>
+        <w:t xml:space="preserve">length</w:t>
+      </w:r>
+      <w:r>
+        <w:rPr>
+          <w:rStyle w:val="NormalTok"/>
+        </w:rPr>
+        <w:t xml:space="preserve">(female_pulse_rates)</w:t>
+      </w:r>
+      <w:r>
+        <w:br/>
+      </w:r>
+      <w:r>
+        <w:rPr>
+          <w:rStyle w:val="FunctionTok"/>
+        </w:rPr>
+        <w:t xml:space="preserve">lines</w:t>
+      </w:r>
+      <w:r>
+        <w:rPr>
+          <w:rStyle w:val="NormalTok"/>
+        </w:rPr>
+        <w:t xml:space="preserve">(x, y, </w:t>
+      </w:r>
+      <w:r>
+        <w:rPr>
+          <w:rStyle w:val="AttributeTok"/>
+        </w:rPr>
+        <w:t xml:space="preserve">col =</w:t>
+      </w:r>
+      <w:r>
+        <w:rPr>
+          <w:rStyle w:val="NormalTok"/>
+        </w:rPr>
+        <w:t xml:space="preserve"> </w:t>
+      </w:r>
+      <w:r>
+        <w:rPr>
+          <w:rStyle w:val="StringTok"/>
+        </w:rPr>
+        <w:t xml:space="preserve">"darkgreen"</w:t>
+      </w:r>
+      <w:r>
+        <w:rPr>
+          <w:rStyle w:val="NormalTok"/>
+        </w:rPr>
+        <w:t xml:space="preserve">, </w:t>
+      </w:r>
+      <w:r>
+        <w:rPr>
+          <w:rStyle w:val="AttributeTok"/>
+        </w:rPr>
+        <w:t xml:space="preserve">lwd =</w:t>
+      </w:r>
+      <w:r>
+        <w:rPr>
+          <w:rStyle w:val="NormalTok"/>
+        </w:rPr>
+        <w:t xml:space="preserve"> </w:t>
+      </w:r>
+      <w:r>
+        <w:rPr>
+          <w:rStyle w:val="DecValTok"/>
+        </w:rPr>
+        <w:t xml:space="preserve">2</w:t>
+      </w:r>
+      <w:r>
+        <w:rPr>
+          <w:rStyle w:val="NormalTok"/>
+        </w:rPr>
+        <w:t xml:space="preserve">)</w:t>
+      </w:r>
+    </w:p>
+    <w:p>
+      <w:pPr>
+        <w:pStyle w:val="FirstParagraph"/>
+      </w:pPr>
+      <w:r>
+        <w:drawing>
+          <wp:inline>
+            <wp:extent cx="4620126" cy="3696101"/>
+            <wp:effectExtent b="0" l="0" r="0" t="0"/>
+            <wp:docPr descr="" title="" id="43" name="Picture"/>
+            <a:graphic>
+              <a:graphicData uri="http://schemas.openxmlformats.org/drawingml/2006/picture">
+                <pic:pic>
+                  <pic:nvPicPr>
+                    <pic:cNvPr descr="Yahriel_Salinas-Reyes_7340_HW1_FA24_files/figure-docx/unnamed-chunk-11-1.png" id="44" name="Picture"/>
+                    <pic:cNvPicPr>
+                      <a:picLocks noChangeArrowheads="1" noChangeAspect="1"/>
+                    </pic:cNvPicPr>
+                  </pic:nvPicPr>
+                  <pic:blipFill>
+                    <a:blip r:embed="rId42"/>
+                    <a:stretch>
+                      <a:fillRect/>
+                    </a:stretch>
+                  </pic:blipFill>
+                  <pic:spPr bwMode="auto">
+                    <a:xfrm>
+                      <a:off x="0" y="0"/>
+                      <a:ext cx="4620126" cy="3696101"/>
+                    </a:xfrm>
+                    <a:prstGeom prst="rect">
+                      <a:avLst/>
+                    </a:prstGeom>
+                    <a:noFill/>
+                    <a:ln w="9525">
+                      <a:noFill/>
+                      <a:headEnd/>
+                      <a:tailEnd/>
+                    </a:ln>
+                  </pic:spPr>
+                </pic:pic>
+              </a:graphicData>
+            </a:graphic>
+          </wp:inline>
+        </w:drawing>
+      </w:r>
+    </w:p>
+    <w:p>
+      <w:pPr>
+        <w:pStyle w:val="BodyText"/>
+      </w:pPr>
+      <w:r>
+        <w:t xml:space="preserve">In general, the female pulse rates do follow a normal distribution to some extent, as evidenced by the histogram with the overlayed bell curve. As we can see, the higher frequencies are concentrated toward the middle of the spread (~55-90) and flatten out toward the edges. We do see some outliers and see the highest frequency towards the middle of the spread (~70-80), which does fit the general behavior of a normal distribution.</w:t>
+      </w:r>
+    </w:p>
+    <w:bookmarkEnd w:id="45"/>
+    <w:bookmarkStart w:id="46" w:name="question-10"/>
+    <w:p>
+      <w:pPr>
+        <w:pStyle w:val="Heading1"/>
+      </w:pPr>
+      <w:r>
+        <w:t xml:space="preserve">Question 10</w:t>
+      </w:r>
+    </w:p>
+    <w:p>
+      <w:pPr>
+        <w:pStyle w:val="SourceCode"/>
+      </w:pPr>
+      <w:r>
+        <w:rPr>
+          <w:rStyle w:val="CommentTok"/>
+        </w:rPr>
+        <w:t xml:space="preserve"># Data: Measured radiation emissions (W/kg) from the selected cell phones</w:t>
+      </w:r>
+      <w:r>
+        <w:br/>
+      </w:r>
+      <w:r>
+        <w:rPr>
+          <w:rStyle w:val="NormalTok"/>
+        </w:rPr>
+        <w:t xml:space="preserve">radiation_data </w:t>
+      </w:r>
+      <w:r>
+        <w:rPr>
+          <w:rStyle w:val="OtherTok"/>
+        </w:rPr>
+        <w:t xml:space="preserve">&lt;-</w:t>
+      </w:r>
+      <w:r>
+        <w:rPr>
+          <w:rStyle w:val="NormalTok"/>
+        </w:rPr>
+        <w:t xml:space="preserve"> </w:t>
+      </w:r>
+      <w:r>
+        <w:rPr>
+          <w:rStyle w:val="FunctionTok"/>
+        </w:rPr>
+        <w:t xml:space="preserve">c</w:t>
+      </w:r>
+      <w:r>
+        <w:rPr>
+          <w:rStyle w:val="NormalTok"/>
+        </w:rPr>
+        <w:t xml:space="preserve">(</w:t>
       </w:r>
       <w:r>
         <w:rPr>
           <w:rStyle w:val="FloatTok"/>
         </w:rPr>
-        <w:t xml:space="preserve">.01</w:t>
+        <w:t xml:space="preserve">0.38</w:t>
+      </w:r>
+      <w:r>
+        <w:rPr>
+          <w:rStyle w:val="NormalTok"/>
+        </w:rPr>
+        <w:t xml:space="preserve">, </w:t>
+      </w:r>
+      <w:r>
+        <w:rPr>
+          <w:rStyle w:val="FloatTok"/>
+        </w:rPr>
+        <w:t xml:space="preserve">0.55</w:t>
+      </w:r>
+      <w:r>
+        <w:rPr>
+          <w:rStyle w:val="NormalTok"/>
+        </w:rPr>
+        <w:t xml:space="preserve">, </w:t>
+      </w:r>
+      <w:r>
+        <w:rPr>
+          <w:rStyle w:val="FloatTok"/>
+        </w:rPr>
+        <w:t xml:space="preserve">1.54</w:t>
+      </w:r>
+      <w:r>
+        <w:rPr>
+          <w:rStyle w:val="NormalTok"/>
+        </w:rPr>
+        <w:t xml:space="preserve">, </w:t>
+      </w:r>
+      <w:r>
+        <w:rPr>
+          <w:rStyle w:val="FloatTok"/>
+        </w:rPr>
+        <w:t xml:space="preserve">1.55</w:t>
+      </w:r>
+      <w:r>
+        <w:rPr>
+          <w:rStyle w:val="NormalTok"/>
+        </w:rPr>
+        <w:t xml:space="preserve">, </w:t>
+      </w:r>
+      <w:r>
+        <w:rPr>
+          <w:rStyle w:val="FloatTok"/>
+        </w:rPr>
+        <w:t xml:space="preserve">0.50</w:t>
+      </w:r>
+      <w:r>
+        <w:rPr>
+          <w:rStyle w:val="NormalTok"/>
+        </w:rPr>
+        <w:t xml:space="preserve">, </w:t>
+      </w:r>
+      <w:r>
+        <w:rPr>
+          <w:rStyle w:val="FloatTok"/>
+        </w:rPr>
+        <w:t xml:space="preserve">0.60</w:t>
+      </w:r>
+      <w:r>
+        <w:rPr>
+          <w:rStyle w:val="NormalTok"/>
+        </w:rPr>
+        <w:t xml:space="preserve">, </w:t>
+      </w:r>
+      <w:r>
+        <w:rPr>
+          <w:rStyle w:val="FloatTok"/>
+        </w:rPr>
+        <w:t xml:space="preserve">0.92</w:t>
+      </w:r>
+      <w:r>
+        <w:rPr>
+          <w:rStyle w:val="NormalTok"/>
+        </w:rPr>
+        <w:t xml:space="preserve">, </w:t>
+      </w:r>
+      <w:r>
+        <w:rPr>
+          <w:rStyle w:val="FloatTok"/>
+        </w:rPr>
+        <w:t xml:space="preserve">0.96</w:t>
+      </w:r>
+      <w:r>
+        <w:rPr>
+          <w:rStyle w:val="NormalTok"/>
+        </w:rPr>
+        <w:t xml:space="preserve">, </w:t>
+      </w:r>
+      <w:r>
+        <w:rPr>
+          <w:rStyle w:val="FloatTok"/>
+        </w:rPr>
+        <w:t xml:space="preserve">1.00</w:t>
+      </w:r>
+      <w:r>
+        <w:rPr>
+          <w:rStyle w:val="NormalTok"/>
+        </w:rPr>
+        <w:t xml:space="preserve">, </w:t>
+      </w:r>
+      <w:r>
+        <w:rPr>
+          <w:rStyle w:val="FloatTok"/>
+        </w:rPr>
+        <w:t xml:space="preserve">0.86</w:t>
+      </w:r>
+      <w:r>
+        <w:rPr>
+          <w:rStyle w:val="NormalTok"/>
+        </w:rPr>
+        <w:t xml:space="preserve">, </w:t>
+      </w:r>
+      <w:r>
+        <w:rPr>
+          <w:rStyle w:val="FloatTok"/>
+        </w:rPr>
+        <w:t xml:space="preserve">1.46</w:t>
+      </w:r>
+      <w:r>
+        <w:rPr>
+          <w:rStyle w:val="NormalTok"/>
+        </w:rPr>
+        <w:t xml:space="preserve">)</w:t>
+      </w:r>
+      <w:r>
+        <w:br/>
+      </w:r>
+      <w:r>
+        <w:br/>
+      </w:r>
+      <w:r>
+        <w:rPr>
+          <w:rStyle w:val="CommentTok"/>
+        </w:rPr>
+        <w:t xml:space="preserve"># Calculate the mean and standard deviation of the sample</w:t>
+      </w:r>
+      <w:r>
+        <w:br/>
+      </w:r>
+      <w:r>
+        <w:rPr>
+          <w:rStyle w:val="NormalTok"/>
+        </w:rPr>
+        <w:t xml:space="preserve">mean_radiation </w:t>
+      </w:r>
+      <w:r>
+        <w:rPr>
+          <w:rStyle w:val="OtherTok"/>
+        </w:rPr>
+        <w:t xml:space="preserve">&lt;-</w:t>
+      </w:r>
+      <w:r>
+        <w:rPr>
+          <w:rStyle w:val="NormalTok"/>
+        </w:rPr>
+        <w:t xml:space="preserve"> </w:t>
+      </w:r>
+      <w:r>
+        <w:rPr>
+          <w:rStyle w:val="FunctionTok"/>
+        </w:rPr>
+        <w:t xml:space="preserve">mean</w:t>
+      </w:r>
+      <w:r>
+        <w:rPr>
+          <w:rStyle w:val="NormalTok"/>
+        </w:rPr>
+        <w:t xml:space="preserve">(radiation_data)</w:t>
+      </w:r>
+      <w:r>
+        <w:br/>
+      </w:r>
+      <w:r>
+        <w:rPr>
+          <w:rStyle w:val="NormalTok"/>
+        </w:rPr>
+        <w:t xml:space="preserve">sd_radiation </w:t>
+      </w:r>
+      <w:r>
+        <w:rPr>
+          <w:rStyle w:val="OtherTok"/>
+        </w:rPr>
+        <w:t xml:space="preserve">&lt;-</w:t>
+      </w:r>
+      <w:r>
+        <w:rPr>
+          <w:rStyle w:val="NormalTok"/>
+        </w:rPr>
+        <w:t xml:space="preserve"> </w:t>
+      </w:r>
+      <w:r>
+        <w:rPr>
+          <w:rStyle w:val="FunctionTok"/>
+        </w:rPr>
+        <w:t xml:space="preserve">sd</w:t>
+      </w:r>
+      <w:r>
+        <w:rPr>
+          <w:rStyle w:val="NormalTok"/>
+        </w:rPr>
+        <w:t xml:space="preserve">(radiation_data)</w:t>
+      </w:r>
+      <w:r>
+        <w:br/>
+      </w:r>
+      <w:r>
+        <w:rPr>
+          <w:rStyle w:val="NormalTok"/>
+        </w:rPr>
+        <w:t xml:space="preserve">n </w:t>
+      </w:r>
+      <w:r>
+        <w:rPr>
+          <w:rStyle w:val="OtherTok"/>
+        </w:rPr>
+        <w:t xml:space="preserve">&lt;-</w:t>
+      </w:r>
+      <w:r>
+        <w:rPr>
+          <w:rStyle w:val="NormalTok"/>
+        </w:rPr>
+        <w:t xml:space="preserve"> </w:t>
+      </w:r>
+      <w:r>
+        <w:rPr>
+          <w:rStyle w:val="FunctionTok"/>
+        </w:rPr>
+        <w:t xml:space="preserve">length</w:t>
+      </w:r>
+      <w:r>
+        <w:rPr>
+          <w:rStyle w:val="NormalTok"/>
+        </w:rPr>
+        <w:t xml:space="preserve">(radiation_data)</w:t>
+      </w:r>
+      <w:r>
+        <w:br/>
+      </w:r>
+      <w:r>
+        <w:br/>
+      </w:r>
+      <w:r>
+        <w:rPr>
+          <w:rStyle w:val="CommentTok"/>
+        </w:rPr>
+        <w:t xml:space="preserve"># Calculate the 90% confidence interval</w:t>
+      </w:r>
+      <w:r>
+        <w:br/>
+      </w:r>
+      <w:r>
+        <w:rPr>
+          <w:rStyle w:val="NormalTok"/>
+        </w:rPr>
+        <w:t xml:space="preserve">confidence_level </w:t>
+      </w:r>
+      <w:r>
+        <w:rPr>
+          <w:rStyle w:val="OtherTok"/>
+        </w:rPr>
+        <w:t xml:space="preserve">&lt;-</w:t>
+      </w:r>
+      <w:r>
+        <w:rPr>
+          <w:rStyle w:val="NormalTok"/>
+        </w:rPr>
+        <w:t xml:space="preserve"> </w:t>
+      </w:r>
+      <w:r>
+        <w:rPr>
+          <w:rStyle w:val="FloatTok"/>
+        </w:rPr>
+        <w:t xml:space="preserve">0.90</w:t>
+      </w:r>
+      <w:r>
+        <w:br/>
+      </w:r>
+      <w:r>
+        <w:rPr>
+          <w:rStyle w:val="NormalTok"/>
+        </w:rPr>
+        <w:t xml:space="preserve">alpha </w:t>
+      </w:r>
+      <w:r>
+        <w:rPr>
+          <w:rStyle w:val="OtherTok"/>
+        </w:rPr>
+        <w:t xml:space="preserve">&lt;-</w:t>
+      </w:r>
+      <w:r>
+        <w:rPr>
+          <w:rStyle w:val="NormalTok"/>
+        </w:rPr>
+        <w:t xml:space="preserve"> </w:t>
+      </w:r>
+      <w:r>
+        <w:rPr>
+          <w:rStyle w:val="DecValTok"/>
+        </w:rPr>
+        <w:t xml:space="preserve">1</w:t>
+      </w:r>
+      <w:r>
+        <w:rPr>
+          <w:rStyle w:val="NormalTok"/>
+        </w:rPr>
+        <w:t xml:space="preserve"> </w:t>
+      </w:r>
+      <w:r>
+        <w:rPr>
+          <w:rStyle w:val="SpecialCharTok"/>
+        </w:rPr>
+        <w:t xml:space="preserve">-</w:t>
+      </w:r>
+      <w:r>
+        <w:rPr>
+          <w:rStyle w:val="NormalTok"/>
+        </w:rPr>
+        <w:t xml:space="preserve"> confidence_level</w:t>
+      </w:r>
+      <w:r>
+        <w:br/>
+      </w:r>
+      <w:r>
+        <w:rPr>
+          <w:rStyle w:val="NormalTok"/>
+        </w:rPr>
+        <w:t xml:space="preserve">t_value </w:t>
+      </w:r>
+      <w:r>
+        <w:rPr>
+          <w:rStyle w:val="OtherTok"/>
+        </w:rPr>
+        <w:t xml:space="preserve">&lt;-</w:t>
+      </w:r>
+      <w:r>
+        <w:rPr>
+          <w:rStyle w:val="NormalTok"/>
+        </w:rPr>
+        <w:t xml:space="preserve"> </w:t>
+      </w:r>
+      <w:r>
+        <w:rPr>
+          <w:rStyle w:val="FunctionTok"/>
+        </w:rPr>
+        <w:t xml:space="preserve">qt</w:t>
+      </w:r>
+      <w:r>
+        <w:rPr>
+          <w:rStyle w:val="NormalTok"/>
+        </w:rPr>
+        <w:t xml:space="preserve">(</w:t>
+      </w:r>
+      <w:r>
+        <w:rPr>
+          <w:rStyle w:val="DecValTok"/>
+        </w:rPr>
+        <w:t xml:space="preserve">1</w:t>
+      </w:r>
+      <w:r>
+        <w:rPr>
+          <w:rStyle w:val="NormalTok"/>
+        </w:rPr>
+        <w:t xml:space="preserve"> </w:t>
+      </w:r>
+      <w:r>
+        <w:rPr>
+          <w:rStyle w:val="SpecialCharTok"/>
+        </w:rPr>
+        <w:t xml:space="preserve">-</w:t>
+      </w:r>
+      <w:r>
+        <w:rPr>
+          <w:rStyle w:val="NormalTok"/>
+        </w:rPr>
+        <w:t xml:space="preserve"> alpha</w:t>
+      </w:r>
+      <w:r>
+        <w:rPr>
+          <w:rStyle w:val="SpecialCharTok"/>
+        </w:rPr>
+        <w:t xml:space="preserve">/</w:t>
+      </w:r>
+      <w:r>
+        <w:rPr>
+          <w:rStyle w:val="DecValTok"/>
+        </w:rPr>
+        <w:t xml:space="preserve">2</w:t>
+      </w:r>
+      <w:r>
+        <w:rPr>
+          <w:rStyle w:val="NormalTok"/>
+        </w:rPr>
+        <w:t xml:space="preserve">, </w:t>
+      </w:r>
+      <w:r>
+        <w:rPr>
+          <w:rStyle w:val="AttributeTok"/>
+        </w:rPr>
+        <w:t xml:space="preserve">df =</w:t>
+      </w:r>
+      <w:r>
+        <w:rPr>
+          <w:rStyle w:val="NormalTok"/>
+        </w:rPr>
+        <w:t xml:space="preserve"> n </w:t>
+      </w:r>
+      <w:r>
+        <w:rPr>
+          <w:rStyle w:val="SpecialCharTok"/>
+        </w:rPr>
+        <w:t xml:space="preserve">-</w:t>
+      </w:r>
+      <w:r>
+        <w:rPr>
+          <w:rStyle w:val="NormalTok"/>
+        </w:rPr>
+        <w:t xml:space="preserve"> </w:t>
+      </w:r>
+      <w:r>
+        <w:rPr>
+          <w:rStyle w:val="DecValTok"/>
+        </w:rPr>
+        <w:t xml:space="preserve">1</w:t>
+      </w:r>
+      <w:r>
+        <w:rPr>
+          <w:rStyle w:val="NormalTok"/>
+        </w:rPr>
+        <w:t xml:space="preserve">)</w:t>
+      </w:r>
+      <w:r>
+        <w:br/>
+      </w:r>
+      <w:r>
+        <w:br/>
+      </w:r>
+      <w:r>
+        <w:rPr>
+          <w:rStyle w:val="CommentTok"/>
+        </w:rPr>
+        <w:t xml:space="preserve"># Margin of error</w:t>
+      </w:r>
+      <w:r>
+        <w:br/>
+      </w:r>
+      <w:r>
+        <w:rPr>
+          <w:rStyle w:val="NormalTok"/>
+        </w:rPr>
+        <w:t xml:space="preserve">margin_of_error </w:t>
+      </w:r>
+      <w:r>
+        <w:rPr>
+          <w:rStyle w:val="OtherTok"/>
+        </w:rPr>
+        <w:t xml:space="preserve">&lt;-</w:t>
+      </w:r>
+      <w:r>
+        <w:rPr>
+          <w:rStyle w:val="NormalTok"/>
+        </w:rPr>
+        <w:t xml:space="preserve"> t_value </w:t>
+      </w:r>
+      <w:r>
+        <w:rPr>
+          <w:rStyle w:val="SpecialCharTok"/>
+        </w:rPr>
+        <w:t xml:space="preserve">*</w:t>
+      </w:r>
+      <w:r>
+        <w:rPr>
+          <w:rStyle w:val="NormalTok"/>
+        </w:rPr>
+        <w:t xml:space="preserve"> (sd_radiation </w:t>
+      </w:r>
+      <w:r>
+        <w:rPr>
+          <w:rStyle w:val="SpecialCharTok"/>
+        </w:rPr>
+        <w:t xml:space="preserve">/</w:t>
+      </w:r>
+      <w:r>
+        <w:rPr>
+          <w:rStyle w:val="NormalTok"/>
+        </w:rPr>
+        <w:t xml:space="preserve"> </w:t>
+      </w:r>
+      <w:r>
+        <w:rPr>
+          <w:rStyle w:val="FunctionTok"/>
+        </w:rPr>
+        <w:t xml:space="preserve">sqrt</w:t>
+      </w:r>
+      <w:r>
+        <w:rPr>
+          <w:rStyle w:val="NormalTok"/>
+        </w:rPr>
+        <w:t xml:space="preserve">(n))</w:t>
+      </w:r>
+      <w:r>
+        <w:br/>
+      </w:r>
+      <w:r>
+        <w:br/>
+      </w:r>
+      <w:r>
+        <w:rPr>
+          <w:rStyle w:val="CommentTok"/>
+        </w:rPr>
+        <w:t xml:space="preserve"># Confidence interval</w:t>
+      </w:r>
+      <w:r>
+        <w:br/>
+      </w:r>
+      <w:r>
+        <w:rPr>
+          <w:rStyle w:val="NormalTok"/>
+        </w:rPr>
+        <w:t xml:space="preserve">lower_bound </w:t>
+      </w:r>
+      <w:r>
+        <w:rPr>
+          <w:rStyle w:val="OtherTok"/>
+        </w:rPr>
+        <w:t xml:space="preserve">&lt;-</w:t>
+      </w:r>
+      <w:r>
+        <w:rPr>
+          <w:rStyle w:val="NormalTok"/>
+        </w:rPr>
+        <w:t xml:space="preserve"> mean_radiation </w:t>
+      </w:r>
+      <w:r>
+        <w:rPr>
+          <w:rStyle w:val="SpecialCharTok"/>
+        </w:rPr>
+        <w:t xml:space="preserve">-</w:t>
+      </w:r>
+      <w:r>
+        <w:rPr>
+          <w:rStyle w:val="NormalTok"/>
+        </w:rPr>
+        <w:t xml:space="preserve"> margin_of_error</w:t>
+      </w:r>
+      <w:r>
+        <w:br/>
+      </w:r>
+      <w:r>
+        <w:rPr>
+          <w:rStyle w:val="NormalTok"/>
+        </w:rPr>
+        <w:t xml:space="preserve">upper_bound </w:t>
+      </w:r>
+      <w:r>
+        <w:rPr>
+          <w:rStyle w:val="OtherTok"/>
+        </w:rPr>
+        <w:t xml:space="preserve">&lt;-</w:t>
+      </w:r>
+      <w:r>
+        <w:rPr>
+          <w:rStyle w:val="NormalTok"/>
+        </w:rPr>
+        <w:t xml:space="preserve"> mean_radiation </w:t>
+      </w:r>
+      <w:r>
+        <w:rPr>
+          <w:rStyle w:val="SpecialCharTok"/>
+        </w:rPr>
+        <w:t xml:space="preserve">+</w:t>
+      </w:r>
+      <w:r>
+        <w:rPr>
+          <w:rStyle w:val="NormalTok"/>
+        </w:rPr>
+        <w:t xml:space="preserve"> margin_of_error</w:t>
+      </w:r>
+      <w:r>
+        <w:br/>
+      </w:r>
+      <w:r>
+        <w:rPr>
+          <w:rStyle w:val="NormalTok"/>
+        </w:rPr>
+        <w:t xml:space="preserve">confidence_interval </w:t>
+      </w:r>
+      <w:r>
+        <w:rPr>
+          <w:rStyle w:val="OtherTok"/>
+        </w:rPr>
+        <w:t xml:space="preserve">&lt;-</w:t>
+      </w:r>
+      <w:r>
+        <w:rPr>
+          <w:rStyle w:val="NormalTok"/>
+        </w:rPr>
+        <w:t xml:space="preserve"> </w:t>
+      </w:r>
+      <w:r>
+        <w:rPr>
+          <w:rStyle w:val="FunctionTok"/>
+        </w:rPr>
+        <w:t xml:space="preserve">c</w:t>
+      </w:r>
+      <w:r>
+        <w:rPr>
+          <w:rStyle w:val="NormalTok"/>
+        </w:rPr>
+        <w:t xml:space="preserve">(lower_bound, upper_bound)</w:t>
+      </w:r>
+      <w:r>
+        <w:br/>
+      </w:r>
+      <w:r>
+        <w:br/>
+      </w:r>
+      <w:r>
+        <w:rPr>
+          <w:rStyle w:val="CommentTok"/>
+        </w:rPr>
+        <w:t xml:space="preserve"># Output the confidence interval</w:t>
+      </w:r>
+      <w:r>
+        <w:br/>
+      </w:r>
+      <w:r>
+        <w:rPr>
+          <w:rStyle w:val="FunctionTok"/>
+        </w:rPr>
+        <w:t xml:space="preserve">cat</w:t>
+      </w:r>
+      <w:r>
+        <w:rPr>
+          <w:rStyle w:val="NormalTok"/>
+        </w:rPr>
+        <w:t xml:space="preserve">(</w:t>
+      </w:r>
+      <w:r>
+        <w:rPr>
+          <w:rStyle w:val="StringTok"/>
+        </w:rPr>
+        <w:t xml:space="preserve">"90% Confidence Interval for the population mean:"</w:t>
+      </w:r>
+      <w:r>
+        <w:rPr>
+          <w:rStyle w:val="NormalTok"/>
+        </w:rPr>
+        <w:t xml:space="preserve">, confidence_interval, </w:t>
+      </w:r>
+      <w:r>
+        <w:rPr>
+          <w:rStyle w:val="StringTok"/>
+        </w:rPr>
+        <w:t xml:space="preserve">"</w:t>
+      </w:r>
+      <w:r>
+        <w:rPr>
+          <w:rStyle w:val="SpecialCharTok"/>
+        </w:rPr>
+        <w:t xml:space="preserve">\n</w:t>
+      </w:r>
+      <w:r>
+        <w:rPr>
+          <w:rStyle w:val="StringTok"/>
+        </w:rPr>
+        <w:t xml:space="preserve">"</w:t>
+      </w:r>
+      <w:r>
+        <w:rPr>
+          <w:rStyle w:val="NormalTok"/>
+        </w:rPr>
+        <w:t xml:space="preserve">)</w:t>
       </w:r>
     </w:p>
     <w:p>
@@ -2170,7 +4579,7 @@
         <w:rPr>
           <w:rStyle w:val="VerbatimChar"/>
         </w:rPr>
-        <w:t xml:space="preserve">## [1] 2.326348</w:t>
+        <w:t xml:space="preserve">## 90% Confidence Interval for the population mean: 0.7070946 1.169269</w:t>
       </w:r>
     </w:p>
     <w:p>
@@ -2181,25 +4590,228 @@
         <w:rPr>
           <w:rStyle w:val="CommentTok"/>
         </w:rPr>
-        <w:t xml:space="preserve"># 5.2</w:t>
-      </w:r>
-      <w:r>
-        <w:br/>
-      </w:r>
-      <w:r>
-        <w:rPr>
-          <w:rStyle w:val="DocumentationTok"/>
-        </w:rPr>
-        <w:t xml:space="preserve">## Find the Z score for the bottom 2%</w:t>
-      </w:r>
-      <w:r>
-        <w:br/>
-      </w:r>
-      <w:r>
-        <w:rPr>
-          <w:rStyle w:val="NormalTok"/>
-        </w:rPr>
-        <w:t xml:space="preserve">cutoff_low </w:t>
+        <w:t xml:space="preserve"># Compare with FCC standard of 1.6 W/kg</w:t>
+      </w:r>
+      <w:r>
+        <w:br/>
+      </w:r>
+      <w:r>
+        <w:rPr>
+          <w:rStyle w:val="ControlFlowTok"/>
+        </w:rPr>
+        <w:t xml:space="preserve">if</w:t>
+      </w:r>
+      <w:r>
+        <w:rPr>
+          <w:rStyle w:val="NormalTok"/>
+        </w:rPr>
+        <w:t xml:space="preserve"> (upper_bound </w:t>
+      </w:r>
+      <w:r>
+        <w:rPr>
+          <w:rStyle w:val="SpecialCharTok"/>
+        </w:rPr>
+        <w:t xml:space="preserve">&lt;</w:t>
+      </w:r>
+      <w:r>
+        <w:rPr>
+          <w:rStyle w:val="NormalTok"/>
+        </w:rPr>
+        <w:t xml:space="preserve"> </w:t>
+      </w:r>
+      <w:r>
+        <w:rPr>
+          <w:rStyle w:val="FloatTok"/>
+        </w:rPr>
+        <w:t xml:space="preserve">1.6</w:t>
+      </w:r>
+      <w:r>
+        <w:rPr>
+          <w:rStyle w:val="NormalTok"/>
+        </w:rPr>
+        <w:t xml:space="preserve">) {</w:t>
+      </w:r>
+      <w:r>
+        <w:br/>
+      </w:r>
+      <w:r>
+        <w:rPr>
+          <w:rStyle w:val="NormalTok"/>
+        </w:rPr>
+        <w:t xml:space="preserve">  </w:t>
+      </w:r>
+      <w:r>
+        <w:rPr>
+          <w:rStyle w:val="FunctionTok"/>
+        </w:rPr>
+        <w:t xml:space="preserve">cat</w:t>
+      </w:r>
+      <w:r>
+        <w:rPr>
+          <w:rStyle w:val="NormalTok"/>
+        </w:rPr>
+        <w:t xml:space="preserve">(</w:t>
+      </w:r>
+      <w:r>
+        <w:rPr>
+          <w:rStyle w:val="StringTok"/>
+        </w:rPr>
+        <w:t xml:space="preserve">"</w:t>
+      </w:r>
+      <w:r>
+        <w:rPr>
+          <w:rStyle w:val="SpecialCharTok"/>
+        </w:rPr>
+        <w:t xml:space="preserve">\n</w:t>
+      </w:r>
+      <w:r>
+        <w:rPr>
+          <w:rStyle w:val="StringTok"/>
+        </w:rPr>
+        <w:t xml:space="preserve">The result suggests that the population mean radiation is less than the FCC standard of 1.6 W/kg.</w:t>
+      </w:r>
+      <w:r>
+        <w:rPr>
+          <w:rStyle w:val="SpecialCharTok"/>
+        </w:rPr>
+        <w:t xml:space="preserve">\n</w:t>
+      </w:r>
+      <w:r>
+        <w:rPr>
+          <w:rStyle w:val="StringTok"/>
+        </w:rPr>
+        <w:t xml:space="preserve">"</w:t>
+      </w:r>
+      <w:r>
+        <w:rPr>
+          <w:rStyle w:val="NormalTok"/>
+        </w:rPr>
+        <w:t xml:space="preserve">)</w:t>
+      </w:r>
+      <w:r>
+        <w:br/>
+      </w:r>
+      <w:r>
+        <w:rPr>
+          <w:rStyle w:val="NormalTok"/>
+        </w:rPr>
+        <w:t xml:space="preserve">} </w:t>
+      </w:r>
+      <w:r>
+        <w:rPr>
+          <w:rStyle w:val="ControlFlowTok"/>
+        </w:rPr>
+        <w:t xml:space="preserve">else</w:t>
+      </w:r>
+      <w:r>
+        <w:rPr>
+          <w:rStyle w:val="NormalTok"/>
+        </w:rPr>
+        <w:t xml:space="preserve"> {</w:t>
+      </w:r>
+      <w:r>
+        <w:br/>
+      </w:r>
+      <w:r>
+        <w:rPr>
+          <w:rStyle w:val="NormalTok"/>
+        </w:rPr>
+        <w:t xml:space="preserve">  </w:t>
+      </w:r>
+      <w:r>
+        <w:rPr>
+          <w:rStyle w:val="FunctionTok"/>
+        </w:rPr>
+        <w:t xml:space="preserve">cat</w:t>
+      </w:r>
+      <w:r>
+        <w:rPr>
+          <w:rStyle w:val="NormalTok"/>
+        </w:rPr>
+        <w:t xml:space="preserve">(</w:t>
+      </w:r>
+      <w:r>
+        <w:rPr>
+          <w:rStyle w:val="StringTok"/>
+        </w:rPr>
+        <w:t xml:space="preserve">"The result does not conclusively suggest that the population mean radiation is less than the FCC standard of 1.6 W/kg.</w:t>
+      </w:r>
+      <w:r>
+        <w:rPr>
+          <w:rStyle w:val="SpecialCharTok"/>
+        </w:rPr>
+        <w:t xml:space="preserve">\n</w:t>
+      </w:r>
+      <w:r>
+        <w:rPr>
+          <w:rStyle w:val="StringTok"/>
+        </w:rPr>
+        <w:t xml:space="preserve">"</w:t>
+      </w:r>
+      <w:r>
+        <w:rPr>
+          <w:rStyle w:val="NormalTok"/>
+        </w:rPr>
+        <w:t xml:space="preserve">)</w:t>
+      </w:r>
+      <w:r>
+        <w:br/>
+      </w:r>
+      <w:r>
+        <w:rPr>
+          <w:rStyle w:val="NormalTok"/>
+        </w:rPr>
+        <w:t xml:space="preserve">}</w:t>
+      </w:r>
+    </w:p>
+    <w:p>
+      <w:pPr>
+        <w:pStyle w:val="SourceCode"/>
+      </w:pPr>
+      <w:r>
+        <w:rPr>
+          <w:rStyle w:val="VerbatimChar"/>
+        </w:rPr>
+        <w:t xml:space="preserve">## </w:t>
+      </w:r>
+      <w:r>
+        <w:br/>
+      </w:r>
+      <w:r>
+        <w:rPr>
+          <w:rStyle w:val="VerbatimChar"/>
+        </w:rPr>
+        <w:t xml:space="preserve">## The result suggests that the population mean radiation is less than the FCC standard of 1.6 W/kg.</w:t>
+      </w:r>
+    </w:p>
+    <w:bookmarkEnd w:id="46"/>
+    <w:bookmarkStart w:id="47" w:name="question-11"/>
+    <w:p>
+      <w:pPr>
+        <w:pStyle w:val="Heading1"/>
+      </w:pPr>
+      <w:r>
+        <w:t xml:space="preserve">Question 11</w:t>
+      </w:r>
+    </w:p>
+    <w:p>
+      <w:pPr>
+        <w:pStyle w:val="SourceCode"/>
+      </w:pPr>
+      <w:r>
+        <w:rPr>
+          <w:rStyle w:val="CommentTok"/>
+        </w:rPr>
+        <w:t xml:space="preserve"># Data given</w:t>
+      </w:r>
+      <w:r>
+        <w:br/>
+      </w:r>
+      <w:r>
+        <w:rPr>
+          <w:rStyle w:val="NormalTok"/>
+        </w:rPr>
+        <w:t xml:space="preserve">n_placebo </w:t>
       </w:r>
       <w:r>
         <w:rPr>
@@ -2215,9 +4827,186 @@
       </w:r>
       <w:r>
         <w:rPr>
-          <w:rStyle w:val="FunctionTok"/>
-        </w:rPr>
-        <w:t xml:space="preserve">qnorm</w:t>
+          <w:rStyle w:val="DecValTok"/>
+        </w:rPr>
+        <w:t xml:space="preserve">43</w:t>
+      </w:r>
+      <w:r>
+        <w:br/>
+      </w:r>
+      <w:r>
+        <w:rPr>
+          <w:rStyle w:val="NormalTok"/>
+        </w:rPr>
+        <w:t xml:space="preserve">mean_placebo </w:t>
+      </w:r>
+      <w:r>
+        <w:rPr>
+          <w:rStyle w:val="OtherTok"/>
+        </w:rPr>
+        <w:t xml:space="preserve">&lt;-</w:t>
+      </w:r>
+      <w:r>
+        <w:rPr>
+          <w:rStyle w:val="NormalTok"/>
+        </w:rPr>
+        <w:t xml:space="preserve"> </w:t>
+      </w:r>
+      <w:r>
+        <w:rPr>
+          <w:rStyle w:val="FloatTok"/>
+        </w:rPr>
+        <w:t xml:space="preserve">21.57</w:t>
+      </w:r>
+      <w:r>
+        <w:br/>
+      </w:r>
+      <w:r>
+        <w:rPr>
+          <w:rStyle w:val="NormalTok"/>
+        </w:rPr>
+        <w:t xml:space="preserve">sd_placebo </w:t>
+      </w:r>
+      <w:r>
+        <w:rPr>
+          <w:rStyle w:val="OtherTok"/>
+        </w:rPr>
+        <w:t xml:space="preserve">&lt;-</w:t>
+      </w:r>
+      <w:r>
+        <w:rPr>
+          <w:rStyle w:val="NormalTok"/>
+        </w:rPr>
+        <w:t xml:space="preserve"> </w:t>
+      </w:r>
+      <w:r>
+        <w:rPr>
+          <w:rStyle w:val="FloatTok"/>
+        </w:rPr>
+        <w:t xml:space="preserve">3.87</w:t>
+      </w:r>
+      <w:r>
+        <w:br/>
+      </w:r>
+      <w:r>
+        <w:br/>
+      </w:r>
+      <w:r>
+        <w:rPr>
+          <w:rStyle w:val="NormalTok"/>
+        </w:rPr>
+        <w:t xml:space="preserve">n_treatment </w:t>
+      </w:r>
+      <w:r>
+        <w:rPr>
+          <w:rStyle w:val="OtherTok"/>
+        </w:rPr>
+        <w:t xml:space="preserve">&lt;-</w:t>
+      </w:r>
+      <w:r>
+        <w:rPr>
+          <w:rStyle w:val="NormalTok"/>
+        </w:rPr>
+        <w:t xml:space="preserve"> </w:t>
+      </w:r>
+      <w:r>
+        <w:rPr>
+          <w:rStyle w:val="DecValTok"/>
+        </w:rPr>
+        <w:t xml:space="preserve">33</w:t>
+      </w:r>
+      <w:r>
+        <w:br/>
+      </w:r>
+      <w:r>
+        <w:rPr>
+          <w:rStyle w:val="NormalTok"/>
+        </w:rPr>
+        <w:t xml:space="preserve">mean_treatment </w:t>
+      </w:r>
+      <w:r>
+        <w:rPr>
+          <w:rStyle w:val="OtherTok"/>
+        </w:rPr>
+        <w:t xml:space="preserve">&lt;-</w:t>
+      </w:r>
+      <w:r>
+        <w:rPr>
+          <w:rStyle w:val="NormalTok"/>
+        </w:rPr>
+        <w:t xml:space="preserve"> </w:t>
+      </w:r>
+      <w:r>
+        <w:rPr>
+          <w:rStyle w:val="FloatTok"/>
+        </w:rPr>
+        <w:t xml:space="preserve">20.38</w:t>
+      </w:r>
+      <w:r>
+        <w:br/>
+      </w:r>
+      <w:r>
+        <w:rPr>
+          <w:rStyle w:val="NormalTok"/>
+        </w:rPr>
+        <w:t xml:space="preserve">sd_treatment </w:t>
+      </w:r>
+      <w:r>
+        <w:rPr>
+          <w:rStyle w:val="OtherTok"/>
+        </w:rPr>
+        <w:t xml:space="preserve">&lt;-</w:t>
+      </w:r>
+      <w:r>
+        <w:rPr>
+          <w:rStyle w:val="NormalTok"/>
+        </w:rPr>
+        <w:t xml:space="preserve"> </w:t>
+      </w:r>
+      <w:r>
+        <w:rPr>
+          <w:rStyle w:val="FloatTok"/>
+        </w:rPr>
+        <w:t xml:space="preserve">3.91</w:t>
+      </w:r>
+      <w:r>
+        <w:br/>
+      </w:r>
+      <w:r>
+        <w:br/>
+      </w:r>
+      <w:r>
+        <w:rPr>
+          <w:rStyle w:val="CommentTok"/>
+        </w:rPr>
+        <w:t xml:space="preserve"># Perform a two-sample t-test</w:t>
+      </w:r>
+      <w:r>
+        <w:br/>
+      </w:r>
+      <w:r>
+        <w:rPr>
+          <w:rStyle w:val="NormalTok"/>
+        </w:rPr>
+        <w:t xml:space="preserve">t_test_result </w:t>
+      </w:r>
+      <w:r>
+        <w:rPr>
+          <w:rStyle w:val="OtherTok"/>
+        </w:rPr>
+        <w:t xml:space="preserve">&lt;-</w:t>
+      </w:r>
+      <w:r>
+        <w:rPr>
+          <w:rStyle w:val="NormalTok"/>
+        </w:rPr>
+        <w:t xml:space="preserve"> </w:t>
+      </w:r>
+      <w:r>
+        <w:rPr>
+          <w:rStyle w:val="FunctionTok"/>
+        </w:rPr>
+        <w:t xml:space="preserve">t.test</w:t>
       </w:r>
       <w:r>
         <w:rPr>
@@ -2226,52 +5015,1478 @@
         <w:t xml:space="preserve">(</w:t>
       </w:r>
       <w:r>
+        <w:br/>
+      </w:r>
+      <w:r>
+        <w:rPr>
+          <w:rStyle w:val="NormalTok"/>
+        </w:rPr>
+        <w:t xml:space="preserve">  </w:t>
+      </w:r>
+      <w:r>
         <w:rPr>
           <w:rStyle w:val="AttributeTok"/>
         </w:rPr>
-        <w:t xml:space="preserve">p=</w:t>
+        <w:t xml:space="preserve">x =</w:t>
+      </w:r>
+      <w:r>
+        <w:rPr>
+          <w:rStyle w:val="NormalTok"/>
+        </w:rPr>
+        <w:t xml:space="preserve"> </w:t>
+      </w:r>
+      <w:r>
+        <w:rPr>
+          <w:rStyle w:val="FunctionTok"/>
+        </w:rPr>
+        <w:t xml:space="preserve">c</w:t>
+      </w:r>
+      <w:r>
+        <w:rPr>
+          <w:rStyle w:val="NormalTok"/>
+        </w:rPr>
+        <w:t xml:space="preserve">(</w:t>
+      </w:r>
+      <w:r>
+        <w:rPr>
+          <w:rStyle w:val="FunctionTok"/>
+        </w:rPr>
+        <w:t xml:space="preserve">rnorm</w:t>
+      </w:r>
+      <w:r>
+        <w:rPr>
+          <w:rStyle w:val="NormalTok"/>
+        </w:rPr>
+        <w:t xml:space="preserve">(n_placebo, </w:t>
+      </w:r>
+      <w:r>
+        <w:rPr>
+          <w:rStyle w:val="AttributeTok"/>
+        </w:rPr>
+        <w:t xml:space="preserve">mean =</w:t>
+      </w:r>
+      <w:r>
+        <w:rPr>
+          <w:rStyle w:val="NormalTok"/>
+        </w:rPr>
+        <w:t xml:space="preserve"> mean_placebo, </w:t>
+      </w:r>
+      <w:r>
+        <w:rPr>
+          <w:rStyle w:val="AttributeTok"/>
+        </w:rPr>
+        <w:t xml:space="preserve">sd =</w:t>
+      </w:r>
+      <w:r>
+        <w:rPr>
+          <w:rStyle w:val="NormalTok"/>
+        </w:rPr>
+        <w:t xml:space="preserve"> sd_placebo)),</w:t>
+      </w:r>
+      <w:r>
+        <w:br/>
+      </w:r>
+      <w:r>
+        <w:rPr>
+          <w:rStyle w:val="NormalTok"/>
+        </w:rPr>
+        <w:t xml:space="preserve">  </w:t>
+      </w:r>
+      <w:r>
+        <w:rPr>
+          <w:rStyle w:val="AttributeTok"/>
+        </w:rPr>
+        <w:t xml:space="preserve">y =</w:t>
+      </w:r>
+      <w:r>
+        <w:rPr>
+          <w:rStyle w:val="NormalTok"/>
+        </w:rPr>
+        <w:t xml:space="preserve"> </w:t>
+      </w:r>
+      <w:r>
+        <w:rPr>
+          <w:rStyle w:val="FunctionTok"/>
+        </w:rPr>
+        <w:t xml:space="preserve">c</w:t>
+      </w:r>
+      <w:r>
+        <w:rPr>
+          <w:rStyle w:val="NormalTok"/>
+        </w:rPr>
+        <w:t xml:space="preserve">(</w:t>
+      </w:r>
+      <w:r>
+        <w:rPr>
+          <w:rStyle w:val="FunctionTok"/>
+        </w:rPr>
+        <w:t xml:space="preserve">rnorm</w:t>
+      </w:r>
+      <w:r>
+        <w:rPr>
+          <w:rStyle w:val="NormalTok"/>
+        </w:rPr>
+        <w:t xml:space="preserve">(n_treatment, </w:t>
+      </w:r>
+      <w:r>
+        <w:rPr>
+          <w:rStyle w:val="AttributeTok"/>
+        </w:rPr>
+        <w:t xml:space="preserve">mean =</w:t>
+      </w:r>
+      <w:r>
+        <w:rPr>
+          <w:rStyle w:val="NormalTok"/>
+        </w:rPr>
+        <w:t xml:space="preserve"> mean_treatment, </w:t>
+      </w:r>
+      <w:r>
+        <w:rPr>
+          <w:rStyle w:val="AttributeTok"/>
+        </w:rPr>
+        <w:t xml:space="preserve">sd =</w:t>
+      </w:r>
+      <w:r>
+        <w:rPr>
+          <w:rStyle w:val="NormalTok"/>
+        </w:rPr>
+        <w:t xml:space="preserve"> sd_treatment)),</w:t>
+      </w:r>
+      <w:r>
+        <w:br/>
+      </w:r>
+      <w:r>
+        <w:rPr>
+          <w:rStyle w:val="NormalTok"/>
+        </w:rPr>
+        <w:t xml:space="preserve">  </w:t>
+      </w:r>
+      <w:r>
+        <w:rPr>
+          <w:rStyle w:val="AttributeTok"/>
+        </w:rPr>
+        <w:t xml:space="preserve">var.equal =</w:t>
+      </w:r>
+      <w:r>
+        <w:rPr>
+          <w:rStyle w:val="NormalTok"/>
+        </w:rPr>
+        <w:t xml:space="preserve"> </w:t>
+      </w:r>
+      <w:r>
+        <w:rPr>
+          <w:rStyle w:val="ConstantTok"/>
+        </w:rPr>
+        <w:t xml:space="preserve">TRUE</w:t>
+      </w:r>
+      <w:r>
+        <w:rPr>
+          <w:rStyle w:val="NormalTok"/>
+        </w:rPr>
+        <w:t xml:space="preserve">, </w:t>
+      </w:r>
+      <w:r>
+        <w:rPr>
+          <w:rStyle w:val="CommentTok"/>
+        </w:rPr>
+        <w:t xml:space="preserve"># Assume equal variances</w:t>
+      </w:r>
+      <w:r>
+        <w:br/>
+      </w:r>
+      <w:r>
+        <w:rPr>
+          <w:rStyle w:val="NormalTok"/>
+        </w:rPr>
+        <w:t xml:space="preserve">  </w:t>
+      </w:r>
+      <w:r>
+        <w:rPr>
+          <w:rStyle w:val="AttributeTok"/>
+        </w:rPr>
+        <w:t xml:space="preserve">alternative =</w:t>
+      </w:r>
+      <w:r>
+        <w:rPr>
+          <w:rStyle w:val="NormalTok"/>
+        </w:rPr>
+        <w:t xml:space="preserve"> </w:t>
+      </w:r>
+      <w:r>
+        <w:rPr>
+          <w:rStyle w:val="StringTok"/>
+        </w:rPr>
+        <w:t xml:space="preserve">"two.sided"</w:t>
+      </w:r>
+      <w:r>
+        <w:rPr>
+          <w:rStyle w:val="NormalTok"/>
+        </w:rPr>
+        <w:t xml:space="preserve">, </w:t>
+      </w:r>
+      <w:r>
+        <w:rPr>
+          <w:rStyle w:val="CommentTok"/>
+        </w:rPr>
+        <w:t xml:space="preserve"># Two-tailed test</w:t>
+      </w:r>
+      <w:r>
+        <w:br/>
+      </w:r>
+      <w:r>
+        <w:rPr>
+          <w:rStyle w:val="NormalTok"/>
+        </w:rPr>
+        <w:t xml:space="preserve">  </w:t>
+      </w:r>
+      <w:r>
+        <w:rPr>
+          <w:rStyle w:val="AttributeTok"/>
+        </w:rPr>
+        <w:t xml:space="preserve">conf.level =</w:t>
+      </w:r>
+      <w:r>
+        <w:rPr>
+          <w:rStyle w:val="NormalTok"/>
+        </w:rPr>
+        <w:t xml:space="preserve"> </w:t>
       </w:r>
       <w:r>
         <w:rPr>
           <w:rStyle w:val="FloatTok"/>
         </w:rPr>
-        <w:t xml:space="preserve">0.02</w:t>
-      </w:r>
-      <w:r>
-        <w:rPr>
-          <w:rStyle w:val="NormalTok"/>
-        </w:rPr>
-        <w:t xml:space="preserve">, mean, sd, </w:t>
+        <w:t xml:space="preserve">0.05</w:t>
+      </w:r>
+      <w:r>
+        <w:rPr>
+          <w:rStyle w:val="NormalTok"/>
+        </w:rPr>
+        <w:t xml:space="preserve"> </w:t>
+      </w:r>
+      <w:r>
+        <w:rPr>
+          <w:rStyle w:val="CommentTok"/>
+        </w:rPr>
+        <w:t xml:space="preserve"># Significance level</w:t>
+      </w:r>
+      <w:r>
+        <w:br/>
+      </w:r>
+      <w:r>
+        <w:rPr>
+          <w:rStyle w:val="NormalTok"/>
+        </w:rPr>
+        <w:t xml:space="preserve">)</w:t>
+      </w:r>
+      <w:r>
+        <w:br/>
+      </w:r>
+      <w:r>
+        <w:br/>
+      </w:r>
+      <w:r>
+        <w:rPr>
+          <w:rStyle w:val="CommentTok"/>
+        </w:rPr>
+        <w:t xml:space="preserve"># Output the result</w:t>
+      </w:r>
+      <w:r>
+        <w:br/>
+      </w:r>
+      <w:r>
+        <w:rPr>
+          <w:rStyle w:val="NormalTok"/>
+        </w:rPr>
+        <w:t xml:space="preserve">t_test_result</w:t>
+      </w:r>
+    </w:p>
+    <w:p>
+      <w:pPr>
+        <w:pStyle w:val="SourceCode"/>
+      </w:pPr>
+      <w:r>
+        <w:rPr>
+          <w:rStyle w:val="VerbatimChar"/>
+        </w:rPr>
+        <w:t xml:space="preserve">## </w:t>
+      </w:r>
+      <w:r>
+        <w:br/>
+      </w:r>
+      <w:r>
+        <w:rPr>
+          <w:rStyle w:val="VerbatimChar"/>
+        </w:rPr>
+        <w:t xml:space="preserve">##  Two Sample t-test</w:t>
+      </w:r>
+      <w:r>
+        <w:br/>
+      </w:r>
+      <w:r>
+        <w:rPr>
+          <w:rStyle w:val="VerbatimChar"/>
+        </w:rPr>
+        <w:t xml:space="preserve">## </w:t>
+      </w:r>
+      <w:r>
+        <w:br/>
+      </w:r>
+      <w:r>
+        <w:rPr>
+          <w:rStyle w:val="VerbatimChar"/>
+        </w:rPr>
+        <w:t xml:space="preserve">## data:  c(rnorm(n_placebo, mean = mean_placebo, sd = sd_placebo)) and c(rnorm(n_treatment, mean = mean_treatment, sd = sd_treatment))</w:t>
+      </w:r>
+      <w:r>
+        <w:br/>
+      </w:r>
+      <w:r>
+        <w:rPr>
+          <w:rStyle w:val="VerbatimChar"/>
+        </w:rPr>
+        <w:t xml:space="preserve">## t = -0.17298, df = 74, p-value = 0.8631</w:t>
+      </w:r>
+      <w:r>
+        <w:br/>
+      </w:r>
+      <w:r>
+        <w:rPr>
+          <w:rStyle w:val="VerbatimChar"/>
+        </w:rPr>
+        <w:t xml:space="preserve">## alternative hypothesis: true difference in means is not equal to 0</w:t>
+      </w:r>
+      <w:r>
+        <w:br/>
+      </w:r>
+      <w:r>
+        <w:rPr>
+          <w:rStyle w:val="VerbatimChar"/>
+        </w:rPr>
+        <w:t xml:space="preserve">## 5 percent confidence interval:</w:t>
+      </w:r>
+      <w:r>
+        <w:br/>
+      </w:r>
+      <w:r>
+        <w:rPr>
+          <w:rStyle w:val="VerbatimChar"/>
+        </w:rPr>
+        <w:t xml:space="preserve">##  -0.2235794 -0.1043116</w:t>
+      </w:r>
+      <w:r>
+        <w:br/>
+      </w:r>
+      <w:r>
+        <w:rPr>
+          <w:rStyle w:val="VerbatimChar"/>
+        </w:rPr>
+        <w:t xml:space="preserve">## sample estimates:</w:t>
+      </w:r>
+      <w:r>
+        <w:br/>
+      </w:r>
+      <w:r>
+        <w:rPr>
+          <w:rStyle w:val="VerbatimChar"/>
+        </w:rPr>
+        <w:t xml:space="preserve">## mean of x mean of y </w:t>
+      </w:r>
+      <w:r>
+        <w:br/>
+      </w:r>
+      <w:r>
+        <w:rPr>
+          <w:rStyle w:val="VerbatimChar"/>
+        </w:rPr>
+        <w:t xml:space="preserve">##  21.43190  21.59585</w:t>
+      </w:r>
+    </w:p>
+    <w:p>
+      <w:pPr>
+        <w:pStyle w:val="SourceCode"/>
+      </w:pPr>
+      <w:r>
+        <w:rPr>
+          <w:rStyle w:val="ControlFlowTok"/>
+        </w:rPr>
+        <w:t xml:space="preserve">if</w:t>
+      </w:r>
+      <w:r>
+        <w:rPr>
+          <w:rStyle w:val="NormalTok"/>
+        </w:rPr>
+        <w:t xml:space="preserve"> (t_test_result</w:t>
+      </w:r>
+      <w:r>
+        <w:rPr>
+          <w:rStyle w:val="SpecialCharTok"/>
+        </w:rPr>
+        <w:t xml:space="preserve">$</w:t>
+      </w:r>
+      <w:r>
+        <w:rPr>
+          <w:rStyle w:val="NormalTok"/>
+        </w:rPr>
+        <w:t xml:space="preserve">p.value </w:t>
+      </w:r>
+      <w:r>
+        <w:rPr>
+          <w:rStyle w:val="SpecialCharTok"/>
+        </w:rPr>
+        <w:t xml:space="preserve">&lt;</w:t>
+      </w:r>
+      <w:r>
+        <w:rPr>
+          <w:rStyle w:val="NormalTok"/>
+        </w:rPr>
+        <w:t xml:space="preserve"> </w:t>
+      </w:r>
+      <w:r>
+        <w:rPr>
+          <w:rStyle w:val="FloatTok"/>
+        </w:rPr>
+        <w:t xml:space="preserve">0.05</w:t>
+      </w:r>
+      <w:r>
+        <w:rPr>
+          <w:rStyle w:val="NormalTok"/>
+        </w:rPr>
+        <w:t xml:space="preserve">) {</w:t>
+      </w:r>
+      <w:r>
+        <w:br/>
+      </w:r>
+      <w:r>
+        <w:rPr>
+          <w:rStyle w:val="NormalTok"/>
+        </w:rPr>
+        <w:t xml:space="preserve">  </w:t>
+      </w:r>
+      <w:r>
+        <w:rPr>
+          <w:rStyle w:val="FunctionTok"/>
+        </w:rPr>
+        <w:t xml:space="preserve">cat</w:t>
+      </w:r>
+      <w:r>
+        <w:rPr>
+          <w:rStyle w:val="NormalTok"/>
+        </w:rPr>
+        <w:t xml:space="preserve">(</w:t>
+      </w:r>
+      <w:r>
+        <w:rPr>
+          <w:rStyle w:val="StringTok"/>
+        </w:rPr>
+        <w:t xml:space="preserve">"There is significant evidence to suggest that paroxetine has a different effect on bipolar depression compared to the placebo.</w:t>
+      </w:r>
+      <w:r>
+        <w:rPr>
+          <w:rStyle w:val="SpecialCharTok"/>
+        </w:rPr>
+        <w:t xml:space="preserve">\n</w:t>
+      </w:r>
+      <w:r>
+        <w:rPr>
+          <w:rStyle w:val="StringTok"/>
+        </w:rPr>
+        <w:t xml:space="preserve">"</w:t>
+      </w:r>
+      <w:r>
+        <w:rPr>
+          <w:rStyle w:val="NormalTok"/>
+        </w:rPr>
+        <w:t xml:space="preserve">)</w:t>
+      </w:r>
+      <w:r>
+        <w:br/>
+      </w:r>
+      <w:r>
+        <w:rPr>
+          <w:rStyle w:val="NormalTok"/>
+        </w:rPr>
+        <w:t xml:space="preserve">} </w:t>
+      </w:r>
+      <w:r>
+        <w:rPr>
+          <w:rStyle w:val="ControlFlowTok"/>
+        </w:rPr>
+        <w:t xml:space="preserve">else</w:t>
+      </w:r>
+      <w:r>
+        <w:rPr>
+          <w:rStyle w:val="NormalTok"/>
+        </w:rPr>
+        <w:t xml:space="preserve"> {</w:t>
+      </w:r>
+      <w:r>
+        <w:br/>
+      </w:r>
+      <w:r>
+        <w:rPr>
+          <w:rStyle w:val="NormalTok"/>
+        </w:rPr>
+        <w:t xml:space="preserve">  </w:t>
+      </w:r>
+      <w:r>
+        <w:rPr>
+          <w:rStyle w:val="FunctionTok"/>
+        </w:rPr>
+        <w:t xml:space="preserve">cat</w:t>
+      </w:r>
+      <w:r>
+        <w:rPr>
+          <w:rStyle w:val="NormalTok"/>
+        </w:rPr>
+        <w:t xml:space="preserve">(</w:t>
+      </w:r>
+      <w:r>
+        <w:rPr>
+          <w:rStyle w:val="StringTok"/>
+        </w:rPr>
+        <w:t xml:space="preserve">"There is not enough evidence to suggest that paroxetine is more effective than the placebo for treating bipolar depression.</w:t>
+      </w:r>
+      <w:r>
+        <w:rPr>
+          <w:rStyle w:val="SpecialCharTok"/>
+        </w:rPr>
+        <w:t xml:space="preserve">\n</w:t>
+      </w:r>
+      <w:r>
+        <w:rPr>
+          <w:rStyle w:val="StringTok"/>
+        </w:rPr>
+        <w:t xml:space="preserve">"</w:t>
+      </w:r>
+      <w:r>
+        <w:rPr>
+          <w:rStyle w:val="NormalTok"/>
+        </w:rPr>
+        <w:t xml:space="preserve">)</w:t>
+      </w:r>
+      <w:r>
+        <w:br/>
+      </w:r>
+      <w:r>
+        <w:rPr>
+          <w:rStyle w:val="NormalTok"/>
+        </w:rPr>
+        <w:t xml:space="preserve">}</w:t>
+      </w:r>
+    </w:p>
+    <w:p>
+      <w:pPr>
+        <w:pStyle w:val="SourceCode"/>
+      </w:pPr>
+      <w:r>
+        <w:rPr>
+          <w:rStyle w:val="VerbatimChar"/>
+        </w:rPr>
+        <w:t xml:space="preserve">## There is not enough evidence to suggest that paroxetine is more effective than the placebo for treating bipolar depression.</w:t>
+      </w:r>
+    </w:p>
+    <w:bookmarkEnd w:id="47"/>
+    <w:bookmarkStart w:id="48" w:name="question-12"/>
+    <w:p>
+      <w:pPr>
+        <w:pStyle w:val="Heading1"/>
+      </w:pPr>
+      <w:r>
+        <w:t xml:space="preserve">Question 12</w:t>
+      </w:r>
+    </w:p>
+    <w:p>
+      <w:pPr>
+        <w:pStyle w:val="SourceCode"/>
+      </w:pPr>
+      <w:r>
+        <w:rPr>
+          <w:rStyle w:val="FunctionTok"/>
+        </w:rPr>
+        <w:t xml:space="preserve">library</w:t>
+      </w:r>
+      <w:r>
+        <w:rPr>
+          <w:rStyle w:val="NormalTok"/>
+        </w:rPr>
+        <w:t xml:space="preserve">(readxl)</w:t>
+      </w:r>
+      <w:r>
+        <w:br/>
+      </w:r>
+      <w:r>
+        <w:rPr>
+          <w:rStyle w:val="NormalTok"/>
+        </w:rPr>
+        <w:t xml:space="preserve">Body_Data </w:t>
+      </w:r>
+      <w:r>
+        <w:rPr>
+          <w:rStyle w:val="OtherTok"/>
+        </w:rPr>
+        <w:t xml:space="preserve">&lt;-</w:t>
+      </w:r>
+      <w:r>
+        <w:rPr>
+          <w:rStyle w:val="NormalTok"/>
+        </w:rPr>
+        <w:t xml:space="preserve"> </w:t>
+      </w:r>
+      <w:r>
+        <w:rPr>
+          <w:rStyle w:val="FunctionTok"/>
+        </w:rPr>
+        <w:t xml:space="preserve">read_excel</w:t>
+      </w:r>
+      <w:r>
+        <w:rPr>
+          <w:rStyle w:val="NormalTok"/>
+        </w:rPr>
+        <w:t xml:space="preserve">(</w:t>
+      </w:r>
+      <w:r>
+        <w:rPr>
+          <w:rStyle w:val="StringTok"/>
+        </w:rPr>
+        <w:t xml:space="preserve">"Body Data.xlsx"</w:t>
+      </w:r>
+      <w:r>
+        <w:rPr>
+          <w:rStyle w:val="NormalTok"/>
+        </w:rPr>
+        <w:t xml:space="preserve">)</w:t>
+      </w:r>
+      <w:r>
+        <w:br/>
+      </w:r>
+      <w:r>
+        <w:rPr>
+          <w:rStyle w:val="NormalTok"/>
+        </w:rPr>
+        <w:t xml:space="preserve">female_BP </w:t>
+      </w:r>
+      <w:r>
+        <w:rPr>
+          <w:rStyle w:val="OtherTok"/>
+        </w:rPr>
+        <w:t xml:space="preserve">&lt;-</w:t>
+      </w:r>
+      <w:r>
+        <w:rPr>
+          <w:rStyle w:val="NormalTok"/>
+        </w:rPr>
+        <w:t xml:space="preserve"> Body_Data</w:t>
+      </w:r>
+      <w:r>
+        <w:rPr>
+          <w:rStyle w:val="SpecialCharTok"/>
+        </w:rPr>
+        <w:t xml:space="preserve">$</w:t>
+      </w:r>
+      <w:r>
+        <w:rPr>
+          <w:rStyle w:val="NormalTok"/>
+        </w:rPr>
+        <w:t xml:space="preserve">DIASTOLIC[Body_Data</w:t>
+      </w:r>
+      <w:r>
+        <w:rPr>
+          <w:rStyle w:val="SpecialCharTok"/>
+        </w:rPr>
+        <w:t xml:space="preserve">$</w:t>
+      </w:r>
+      <w:r>
+        <w:rPr>
+          <w:rStyle w:val="NormalTok"/>
+        </w:rPr>
+        <w:t xml:space="preserve">GENDER </w:t>
+      </w:r>
+      <w:r>
+        <w:rPr>
+          <w:rStyle w:val="SpecialCharTok"/>
+        </w:rPr>
+        <w:t xml:space="preserve">==</w:t>
+      </w:r>
+      <w:r>
+        <w:rPr>
+          <w:rStyle w:val="NormalTok"/>
+        </w:rPr>
+        <w:t xml:space="preserve"> </w:t>
+      </w:r>
+      <w:r>
+        <w:rPr>
+          <w:rStyle w:val="DecValTok"/>
+        </w:rPr>
+        <w:t xml:space="preserve">0</w:t>
+      </w:r>
+      <w:r>
+        <w:rPr>
+          <w:rStyle w:val="NormalTok"/>
+        </w:rPr>
+        <w:t xml:space="preserve">]</w:t>
+      </w:r>
+      <w:r>
+        <w:br/>
+      </w:r>
+      <w:r>
+        <w:br/>
+      </w:r>
+      <w:r>
+        <w:rPr>
+          <w:rStyle w:val="CommentTok"/>
+        </w:rPr>
+        <w:t xml:space="preserve"># Perform a one-sample t-test to test the claim that the mean diastolic blood pressure is less than 90 mmHg</w:t>
+      </w:r>
+      <w:r>
+        <w:br/>
+      </w:r>
+      <w:r>
+        <w:rPr>
+          <w:rStyle w:val="NormalTok"/>
+        </w:rPr>
+        <w:t xml:space="preserve">t_test_result </w:t>
+      </w:r>
+      <w:r>
+        <w:rPr>
+          <w:rStyle w:val="OtherTok"/>
+        </w:rPr>
+        <w:t xml:space="preserve">&lt;-</w:t>
+      </w:r>
+      <w:r>
+        <w:rPr>
+          <w:rStyle w:val="NormalTok"/>
+        </w:rPr>
+        <w:t xml:space="preserve"> </w:t>
+      </w:r>
+      <w:r>
+        <w:rPr>
+          <w:rStyle w:val="FunctionTok"/>
+        </w:rPr>
+        <w:t xml:space="preserve">t.test</w:t>
+      </w:r>
+      <w:r>
+        <w:rPr>
+          <w:rStyle w:val="NormalTok"/>
+        </w:rPr>
+        <w:t xml:space="preserve">(female_BP, </w:t>
       </w:r>
       <w:r>
         <w:rPr>
           <w:rStyle w:val="AttributeTok"/>
         </w:rPr>
-        <w:t xml:space="preserve">lower.tail=</w:t>
-      </w:r>
-      <w:r>
-        <w:rPr>
-          <w:rStyle w:val="NormalTok"/>
-        </w:rPr>
-        <w:t xml:space="preserve">T)</w:t>
-      </w:r>
-      <w:r>
-        <w:br/>
-      </w:r>
-      <w:r>
-        <w:rPr>
-          <w:rStyle w:val="DocumentationTok"/>
-        </w:rPr>
-        <w:t xml:space="preserve">## Find the Z score for the top 2%</w:t>
-      </w:r>
-      <w:r>
-        <w:br/>
-      </w:r>
-      <w:r>
-        <w:rPr>
-          <w:rStyle w:val="NormalTok"/>
-        </w:rPr>
-        <w:t xml:space="preserve">cutoff_high </w:t>
+        <w:t xml:space="preserve">mu =</w:t>
+      </w:r>
+      <w:r>
+        <w:rPr>
+          <w:rStyle w:val="NormalTok"/>
+        </w:rPr>
+        <w:t xml:space="preserve"> </w:t>
+      </w:r>
+      <w:r>
+        <w:rPr>
+          <w:rStyle w:val="DecValTok"/>
+        </w:rPr>
+        <w:t xml:space="preserve">90</w:t>
+      </w:r>
+      <w:r>
+        <w:rPr>
+          <w:rStyle w:val="NormalTok"/>
+        </w:rPr>
+        <w:t xml:space="preserve">, </w:t>
+      </w:r>
+      <w:r>
+        <w:rPr>
+          <w:rStyle w:val="AttributeTok"/>
+        </w:rPr>
+        <w:t xml:space="preserve">alternative =</w:t>
+      </w:r>
+      <w:r>
+        <w:rPr>
+          <w:rStyle w:val="NormalTok"/>
+        </w:rPr>
+        <w:t xml:space="preserve"> </w:t>
+      </w:r>
+      <w:r>
+        <w:rPr>
+          <w:rStyle w:val="StringTok"/>
+        </w:rPr>
+        <w:t xml:space="preserve">"less"</w:t>
+      </w:r>
+      <w:r>
+        <w:rPr>
+          <w:rStyle w:val="NormalTok"/>
+        </w:rPr>
+        <w:t xml:space="preserve">)</w:t>
+      </w:r>
+      <w:r>
+        <w:br/>
+      </w:r>
+      <w:r>
+        <w:br/>
+      </w:r>
+      <w:r>
+        <w:rPr>
+          <w:rStyle w:val="CommentTok"/>
+        </w:rPr>
+        <w:t xml:space="preserve"># Print the test results</w:t>
+      </w:r>
+      <w:r>
+        <w:br/>
+      </w:r>
+      <w:r>
+        <w:rPr>
+          <w:rStyle w:val="FunctionTok"/>
+        </w:rPr>
+        <w:t xml:space="preserve">print</w:t>
+      </w:r>
+      <w:r>
+        <w:rPr>
+          <w:rStyle w:val="NormalTok"/>
+        </w:rPr>
+        <w:t xml:space="preserve">(t_test_result)</w:t>
+      </w:r>
+    </w:p>
+    <w:p>
+      <w:pPr>
+        <w:pStyle w:val="SourceCode"/>
+      </w:pPr>
+      <w:r>
+        <w:rPr>
+          <w:rStyle w:val="VerbatimChar"/>
+        </w:rPr>
+        <w:t xml:space="preserve">## </w:t>
+      </w:r>
+      <w:r>
+        <w:br/>
+      </w:r>
+      <w:r>
+        <w:rPr>
+          <w:rStyle w:val="VerbatimChar"/>
+        </w:rPr>
+        <w:t xml:space="preserve">##  One Sample t-test</w:t>
+      </w:r>
+      <w:r>
+        <w:br/>
+      </w:r>
+      <w:r>
+        <w:rPr>
+          <w:rStyle w:val="VerbatimChar"/>
+        </w:rPr>
+        <w:t xml:space="preserve">## </w:t>
+      </w:r>
+      <w:r>
+        <w:br/>
+      </w:r>
+      <w:r>
+        <w:rPr>
+          <w:rStyle w:val="VerbatimChar"/>
+        </w:rPr>
+        <w:t xml:space="preserve">## data:  female_BP</w:t>
+      </w:r>
+      <w:r>
+        <w:br/>
+      </w:r>
+      <w:r>
+        <w:rPr>
+          <w:rStyle w:val="VerbatimChar"/>
+        </w:rPr>
+        <w:t xml:space="preserve">## t = -21.435, df = 146, p-value &lt; 2.2e-16</w:t>
+      </w:r>
+      <w:r>
+        <w:br/>
+      </w:r>
+      <w:r>
+        <w:rPr>
+          <w:rStyle w:val="VerbatimChar"/>
+        </w:rPr>
+        <w:t xml:space="preserve">## alternative hypothesis: true mean is less than 90</w:t>
+      </w:r>
+      <w:r>
+        <w:br/>
+      </w:r>
+      <w:r>
+        <w:rPr>
+          <w:rStyle w:val="VerbatimChar"/>
+        </w:rPr>
+        <w:t xml:space="preserve">## 95 percent confidence interval:</w:t>
+      </w:r>
+      <w:r>
+        <w:br/>
+      </w:r>
+      <w:r>
+        <w:rPr>
+          <w:rStyle w:val="VerbatimChar"/>
+        </w:rPr>
+        <w:t xml:space="preserve">##      -Inf 71.69517</w:t>
+      </w:r>
+      <w:r>
+        <w:br/>
+      </w:r>
+      <w:r>
+        <w:rPr>
+          <w:rStyle w:val="VerbatimChar"/>
+        </w:rPr>
+        <w:t xml:space="preserve">## sample estimates:</w:t>
+      </w:r>
+      <w:r>
+        <w:br/>
+      </w:r>
+      <w:r>
+        <w:rPr>
+          <w:rStyle w:val="VerbatimChar"/>
+        </w:rPr>
+        <w:t xml:space="preserve">## mean of x </w:t>
+      </w:r>
+      <w:r>
+        <w:br/>
+      </w:r>
+      <w:r>
+        <w:rPr>
+          <w:rStyle w:val="VerbatimChar"/>
+        </w:rPr>
+        <w:t xml:space="preserve">##  70.16327</w:t>
+      </w:r>
+    </w:p>
+    <w:p>
+      <w:pPr>
+        <w:pStyle w:val="SourceCode"/>
+      </w:pPr>
+      <w:r>
+        <w:rPr>
+          <w:rStyle w:val="CommentTok"/>
+        </w:rPr>
+        <w:t xml:space="preserve"># Conclusion based on the p-value</w:t>
+      </w:r>
+      <w:r>
+        <w:br/>
+      </w:r>
+      <w:r>
+        <w:rPr>
+          <w:rStyle w:val="ControlFlowTok"/>
+        </w:rPr>
+        <w:t xml:space="preserve">if</w:t>
+      </w:r>
+      <w:r>
+        <w:rPr>
+          <w:rStyle w:val="NormalTok"/>
+        </w:rPr>
+        <w:t xml:space="preserve"> (t_test_result</w:t>
+      </w:r>
+      <w:r>
+        <w:rPr>
+          <w:rStyle w:val="SpecialCharTok"/>
+        </w:rPr>
+        <w:t xml:space="preserve">$</w:t>
+      </w:r>
+      <w:r>
+        <w:rPr>
+          <w:rStyle w:val="NormalTok"/>
+        </w:rPr>
+        <w:t xml:space="preserve">p.value </w:t>
+      </w:r>
+      <w:r>
+        <w:rPr>
+          <w:rStyle w:val="SpecialCharTok"/>
+        </w:rPr>
+        <w:t xml:space="preserve">&lt;</w:t>
+      </w:r>
+      <w:r>
+        <w:rPr>
+          <w:rStyle w:val="NormalTok"/>
+        </w:rPr>
+        <w:t xml:space="preserve"> </w:t>
+      </w:r>
+      <w:r>
+        <w:rPr>
+          <w:rStyle w:val="FloatTok"/>
+        </w:rPr>
+        <w:t xml:space="preserve">0.05</w:t>
+      </w:r>
+      <w:r>
+        <w:rPr>
+          <w:rStyle w:val="NormalTok"/>
+        </w:rPr>
+        <w:t xml:space="preserve">) {</w:t>
+      </w:r>
+      <w:r>
+        <w:br/>
+      </w:r>
+      <w:r>
+        <w:rPr>
+          <w:rStyle w:val="NormalTok"/>
+        </w:rPr>
+        <w:t xml:space="preserve">  </w:t>
+      </w:r>
+      <w:r>
+        <w:rPr>
+          <w:rStyle w:val="FunctionTok"/>
+        </w:rPr>
+        <w:t xml:space="preserve">cat</w:t>
+      </w:r>
+      <w:r>
+        <w:rPr>
+          <w:rStyle w:val="NormalTok"/>
+        </w:rPr>
+        <w:t xml:space="preserve">(</w:t>
+      </w:r>
+      <w:r>
+        <w:rPr>
+          <w:rStyle w:val="StringTok"/>
+        </w:rPr>
+        <w:t xml:space="preserve">"At the 0.05 significance level, we reject the null hypothesis.</w:t>
+      </w:r>
+      <w:r>
+        <w:rPr>
+          <w:rStyle w:val="SpecialCharTok"/>
+        </w:rPr>
+        <w:t xml:space="preserve">\n</w:t>
+      </w:r>
+      <w:r>
+        <w:rPr>
+          <w:rStyle w:val="StringTok"/>
+        </w:rPr>
+        <w:t xml:space="preserve">"</w:t>
+      </w:r>
+      <w:r>
+        <w:rPr>
+          <w:rStyle w:val="NormalTok"/>
+        </w:rPr>
+        <w:t xml:space="preserve">)</w:t>
+      </w:r>
+      <w:r>
+        <w:br/>
+      </w:r>
+      <w:r>
+        <w:rPr>
+          <w:rStyle w:val="NormalTok"/>
+        </w:rPr>
+        <w:t xml:space="preserve">  </w:t>
+      </w:r>
+      <w:r>
+        <w:rPr>
+          <w:rStyle w:val="FunctionTok"/>
+        </w:rPr>
+        <w:t xml:space="preserve">cat</w:t>
+      </w:r>
+      <w:r>
+        <w:rPr>
+          <w:rStyle w:val="NormalTok"/>
+        </w:rPr>
+        <w:t xml:space="preserve">(</w:t>
+      </w:r>
+      <w:r>
+        <w:rPr>
+          <w:rStyle w:val="StringTok"/>
+        </w:rPr>
+        <w:t xml:space="preserve">"This suggests that the mean diastolic blood pressure for adult females is significantly less than 90 mmHg.</w:t>
+      </w:r>
+      <w:r>
+        <w:rPr>
+          <w:rStyle w:val="SpecialCharTok"/>
+        </w:rPr>
+        <w:t xml:space="preserve">\n</w:t>
+      </w:r>
+      <w:r>
+        <w:rPr>
+          <w:rStyle w:val="StringTok"/>
+        </w:rPr>
+        <w:t xml:space="preserve">"</w:t>
+      </w:r>
+      <w:r>
+        <w:rPr>
+          <w:rStyle w:val="NormalTok"/>
+        </w:rPr>
+        <w:t xml:space="preserve">)</w:t>
+      </w:r>
+      <w:r>
+        <w:br/>
+      </w:r>
+      <w:r>
+        <w:rPr>
+          <w:rStyle w:val="NormalTok"/>
+        </w:rPr>
+        <w:t xml:space="preserve">} </w:t>
+      </w:r>
+      <w:r>
+        <w:rPr>
+          <w:rStyle w:val="ControlFlowTok"/>
+        </w:rPr>
+        <w:t xml:space="preserve">else</w:t>
+      </w:r>
+      <w:r>
+        <w:rPr>
+          <w:rStyle w:val="NormalTok"/>
+        </w:rPr>
+        <w:t xml:space="preserve"> {</w:t>
+      </w:r>
+      <w:r>
+        <w:br/>
+      </w:r>
+      <w:r>
+        <w:rPr>
+          <w:rStyle w:val="NormalTok"/>
+        </w:rPr>
+        <w:t xml:space="preserve">  </w:t>
+      </w:r>
+      <w:r>
+        <w:rPr>
+          <w:rStyle w:val="FunctionTok"/>
+        </w:rPr>
+        <w:t xml:space="preserve">cat</w:t>
+      </w:r>
+      <w:r>
+        <w:rPr>
+          <w:rStyle w:val="NormalTok"/>
+        </w:rPr>
+        <w:t xml:space="preserve">(</w:t>
+      </w:r>
+      <w:r>
+        <w:rPr>
+          <w:rStyle w:val="StringTok"/>
+        </w:rPr>
+        <w:t xml:space="preserve">"At the 0.05 significance level, we fail to reject the null hypothesis.</w:t>
+      </w:r>
+      <w:r>
+        <w:rPr>
+          <w:rStyle w:val="SpecialCharTok"/>
+        </w:rPr>
+        <w:t xml:space="preserve">\n</w:t>
+      </w:r>
+      <w:r>
+        <w:rPr>
+          <w:rStyle w:val="StringTok"/>
+        </w:rPr>
+        <w:t xml:space="preserve">"</w:t>
+      </w:r>
+      <w:r>
+        <w:rPr>
+          <w:rStyle w:val="NormalTok"/>
+        </w:rPr>
+        <w:t xml:space="preserve">)</w:t>
+      </w:r>
+      <w:r>
+        <w:br/>
+      </w:r>
+      <w:r>
+        <w:rPr>
+          <w:rStyle w:val="NormalTok"/>
+        </w:rPr>
+        <w:t xml:space="preserve">  </w:t>
+      </w:r>
+      <w:r>
+        <w:rPr>
+          <w:rStyle w:val="FunctionTok"/>
+        </w:rPr>
+        <w:t xml:space="preserve">cat</w:t>
+      </w:r>
+      <w:r>
+        <w:rPr>
+          <w:rStyle w:val="NormalTok"/>
+        </w:rPr>
+        <w:t xml:space="preserve">(</w:t>
+      </w:r>
+      <w:r>
+        <w:rPr>
+          <w:rStyle w:val="StringTok"/>
+        </w:rPr>
+        <w:t xml:space="preserve">"This suggests that we do not have enough evidence to claim that the mean diastolic blood pressure for adult females is less than 90 mmHg.</w:t>
+      </w:r>
+      <w:r>
+        <w:rPr>
+          <w:rStyle w:val="SpecialCharTok"/>
+        </w:rPr>
+        <w:t xml:space="preserve">\n</w:t>
+      </w:r>
+      <w:r>
+        <w:rPr>
+          <w:rStyle w:val="StringTok"/>
+        </w:rPr>
+        <w:t xml:space="preserve">"</w:t>
+      </w:r>
+      <w:r>
+        <w:rPr>
+          <w:rStyle w:val="NormalTok"/>
+        </w:rPr>
+        <w:t xml:space="preserve">)</w:t>
+      </w:r>
+      <w:r>
+        <w:br/>
+      </w:r>
+      <w:r>
+        <w:rPr>
+          <w:rStyle w:val="NormalTok"/>
+        </w:rPr>
+        <w:t xml:space="preserve">}</w:t>
+      </w:r>
+    </w:p>
+    <w:p>
+      <w:pPr>
+        <w:pStyle w:val="SourceCode"/>
+      </w:pPr>
+      <w:r>
+        <w:rPr>
+          <w:rStyle w:val="VerbatimChar"/>
+        </w:rPr>
+        <w:t xml:space="preserve">## At the 0.05 significance level, we reject the null hypothesis.</w:t>
+      </w:r>
+      <w:r>
+        <w:br/>
+      </w:r>
+      <w:r>
+        <w:rPr>
+          <w:rStyle w:val="VerbatimChar"/>
+        </w:rPr>
+        <w:t xml:space="preserve">## This suggests that the mean diastolic blood pressure for adult females is significantly less than 90 mmHg.</w:t>
+      </w:r>
+    </w:p>
+    <w:p>
+      <w:pPr>
+        <w:pStyle w:val="SourceCode"/>
+      </w:pPr>
+      <w:r>
+        <w:rPr>
+          <w:rStyle w:val="CommentTok"/>
+        </w:rPr>
+        <w:t xml:space="preserve"># Interpretation regarding hypertension</w:t>
+      </w:r>
+      <w:r>
+        <w:br/>
+      </w:r>
+      <w:r>
+        <w:rPr>
+          <w:rStyle w:val="ControlFlowTok"/>
+        </w:rPr>
+        <w:t xml:space="preserve">if</w:t>
+      </w:r>
+      <w:r>
+        <w:rPr>
+          <w:rStyle w:val="NormalTok"/>
+        </w:rPr>
+        <w:t xml:space="preserve"> (t_test_result</w:t>
+      </w:r>
+      <w:r>
+        <w:rPr>
+          <w:rStyle w:val="SpecialCharTok"/>
+        </w:rPr>
+        <w:t xml:space="preserve">$</w:t>
+      </w:r>
+      <w:r>
+        <w:rPr>
+          <w:rStyle w:val="NormalTok"/>
+        </w:rPr>
+        <w:t xml:space="preserve">conf.int[</w:t>
+      </w:r>
+      <w:r>
+        <w:rPr>
+          <w:rStyle w:val="DecValTok"/>
+        </w:rPr>
+        <w:t xml:space="preserve">2</w:t>
+      </w:r>
+      <w:r>
+        <w:rPr>
+          <w:rStyle w:val="NormalTok"/>
+        </w:rPr>
+        <w:t xml:space="preserve">] </w:t>
+      </w:r>
+      <w:r>
+        <w:rPr>
+          <w:rStyle w:val="SpecialCharTok"/>
+        </w:rPr>
+        <w:t xml:space="preserve">&lt;</w:t>
+      </w:r>
+      <w:r>
+        <w:rPr>
+          <w:rStyle w:val="NormalTok"/>
+        </w:rPr>
+        <w:t xml:space="preserve"> </w:t>
+      </w:r>
+      <w:r>
+        <w:rPr>
+          <w:rStyle w:val="DecValTok"/>
+        </w:rPr>
+        <w:t xml:space="preserve">90</w:t>
+      </w:r>
+      <w:r>
+        <w:rPr>
+          <w:rStyle w:val="NormalTok"/>
+        </w:rPr>
+        <w:t xml:space="preserve">) {</w:t>
+      </w:r>
+      <w:r>
+        <w:br/>
+      </w:r>
+      <w:r>
+        <w:rPr>
+          <w:rStyle w:val="NormalTok"/>
+        </w:rPr>
+        <w:t xml:space="preserve">  </w:t>
+      </w:r>
+      <w:r>
+        <w:rPr>
+          <w:rStyle w:val="FunctionTok"/>
+        </w:rPr>
+        <w:t xml:space="preserve">cat</w:t>
+      </w:r>
+      <w:r>
+        <w:rPr>
+          <w:rStyle w:val="NormalTok"/>
+        </w:rPr>
+        <w:t xml:space="preserve">(</w:t>
+      </w:r>
+      <w:r>
+        <w:rPr>
+          <w:rStyle w:val="StringTok"/>
+        </w:rPr>
+        <w:t xml:space="preserve">"Based on the result, we can conclude that it is unlikely that any of the adult females in the sample have hypertension (diastolic BP &gt; 90 mmHg).</w:t>
+      </w:r>
+      <w:r>
+        <w:rPr>
+          <w:rStyle w:val="SpecialCharTok"/>
+        </w:rPr>
+        <w:t xml:space="preserve">\n</w:t>
+      </w:r>
+      <w:r>
+        <w:rPr>
+          <w:rStyle w:val="StringTok"/>
+        </w:rPr>
+        <w:t xml:space="preserve">"</w:t>
+      </w:r>
+      <w:r>
+        <w:rPr>
+          <w:rStyle w:val="NormalTok"/>
+        </w:rPr>
+        <w:t xml:space="preserve">)</w:t>
+      </w:r>
+      <w:r>
+        <w:br/>
+      </w:r>
+      <w:r>
+        <w:rPr>
+          <w:rStyle w:val="NormalTok"/>
+        </w:rPr>
+        <w:t xml:space="preserve">} </w:t>
+      </w:r>
+      <w:r>
+        <w:rPr>
+          <w:rStyle w:val="ControlFlowTok"/>
+        </w:rPr>
+        <w:t xml:space="preserve">else</w:t>
+      </w:r>
+      <w:r>
+        <w:rPr>
+          <w:rStyle w:val="NormalTok"/>
+        </w:rPr>
+        <w:t xml:space="preserve"> {</w:t>
+      </w:r>
+      <w:r>
+        <w:br/>
+      </w:r>
+      <w:r>
+        <w:rPr>
+          <w:rStyle w:val="NormalTok"/>
+        </w:rPr>
+        <w:t xml:space="preserve">  </w:t>
+      </w:r>
+      <w:r>
+        <w:rPr>
+          <w:rStyle w:val="FunctionTok"/>
+        </w:rPr>
+        <w:t xml:space="preserve">cat</w:t>
+      </w:r>
+      <w:r>
+        <w:rPr>
+          <w:rStyle w:val="NormalTok"/>
+        </w:rPr>
+        <w:t xml:space="preserve">(</w:t>
+      </w:r>
+      <w:r>
+        <w:rPr>
+          <w:rStyle w:val="StringTok"/>
+        </w:rPr>
+        <w:t xml:space="preserve">"Based on the result, we cannot conclusively state that none of the adult females in the sample have hypertension.</w:t>
+      </w:r>
+      <w:r>
+        <w:rPr>
+          <w:rStyle w:val="SpecialCharTok"/>
+        </w:rPr>
+        <w:t xml:space="preserve">\n</w:t>
+      </w:r>
+      <w:r>
+        <w:rPr>
+          <w:rStyle w:val="StringTok"/>
+        </w:rPr>
+        <w:t xml:space="preserve">"</w:t>
+      </w:r>
+      <w:r>
+        <w:rPr>
+          <w:rStyle w:val="NormalTok"/>
+        </w:rPr>
+        <w:t xml:space="preserve">)</w:t>
+      </w:r>
+      <w:r>
+        <w:br/>
+      </w:r>
+      <w:r>
+        <w:rPr>
+          <w:rStyle w:val="NormalTok"/>
+        </w:rPr>
+        <w:t xml:space="preserve">}</w:t>
+      </w:r>
+    </w:p>
+    <w:p>
+      <w:pPr>
+        <w:pStyle w:val="SourceCode"/>
+      </w:pPr>
+      <w:r>
+        <w:rPr>
+          <w:rStyle w:val="VerbatimChar"/>
+        </w:rPr>
+        <w:t xml:space="preserve">## Based on the result, we can conclude that it is unlikely that any of the adult females in the sample have hypertension (diastolic BP &gt; 90 mmHg).</w:t>
+      </w:r>
+    </w:p>
+    <w:bookmarkEnd w:id="48"/>
+    <w:bookmarkStart w:id="52" w:name="question-13"/>
+    <w:p>
+      <w:pPr>
+        <w:pStyle w:val="Heading1"/>
+      </w:pPr>
+      <w:r>
+        <w:t xml:space="preserve">Question 13</w:t>
+      </w:r>
+    </w:p>
+    <w:p>
+      <w:pPr>
+        <w:pStyle w:val="SourceCode"/>
+      </w:pPr>
+      <w:r>
+        <w:rPr>
+          <w:rStyle w:val="CommentTok"/>
+        </w:rPr>
+        <w:t xml:space="preserve">#Import LC Data</w:t>
+      </w:r>
+      <w:r>
+        <w:br/>
+      </w:r>
+      <w:r>
+        <w:rPr>
+          <w:rStyle w:val="FunctionTok"/>
+        </w:rPr>
+        <w:t xml:space="preserve">library</w:t>
+      </w:r>
+      <w:r>
+        <w:rPr>
+          <w:rStyle w:val="NormalTok"/>
+        </w:rPr>
+        <w:t xml:space="preserve">(readxl)</w:t>
+      </w:r>
+      <w:r>
+        <w:br/>
+      </w:r>
+      <w:r>
+        <w:rPr>
+          <w:rStyle w:val="NormalTok"/>
+        </w:rPr>
+        <w:t xml:space="preserve">LC_Data </w:t>
       </w:r>
       <w:r>
         <w:rPr>
@@ -2289,7 +6504,7 @@
         <w:rPr>
           <w:rStyle w:val="FunctionTok"/>
         </w:rPr>
-        <w:t xml:space="preserve">qnorm</w:t>
+        <w:t xml:space="preserve">read_excel</w:t>
       </w:r>
       <w:r>
         <w:rPr>
@@ -2299,51 +6514,1255 @@
       </w:r>
       <w:r>
         <w:rPr>
+          <w:rStyle w:val="StringTok"/>
+        </w:rPr>
+        <w:t xml:space="preserve">"C:/Users/yahri/yahriels/Stats/R/LCData.xlsx"</w:t>
+      </w:r>
+      <w:r>
+        <w:rPr>
+          <w:rStyle w:val="NormalTok"/>
+        </w:rPr>
+        <w:t xml:space="preserve">)</w:t>
+      </w:r>
+      <w:r>
+        <w:br/>
+      </w:r>
+      <w:r>
+        <w:rPr>
+          <w:rStyle w:val="FunctionTok"/>
+        </w:rPr>
+        <w:t xml:space="preserve">View</w:t>
+      </w:r>
+      <w:r>
+        <w:rPr>
+          <w:rStyle w:val="NormalTok"/>
+        </w:rPr>
+        <w:t xml:space="preserve">(LC_Data)</w:t>
+      </w:r>
+      <w:r>
+        <w:br/>
+      </w:r>
+      <w:r>
+        <w:br/>
+      </w:r>
+      <w:r>
+        <w:rPr>
+          <w:rStyle w:val="CommentTok"/>
+        </w:rPr>
+        <w:t xml:space="preserve"># View the data structure</w:t>
+      </w:r>
+      <w:r>
+        <w:br/>
+      </w:r>
+      <w:r>
+        <w:rPr>
+          <w:rStyle w:val="FunctionTok"/>
+        </w:rPr>
+        <w:t xml:space="preserve">str</w:t>
+      </w:r>
+      <w:r>
+        <w:rPr>
+          <w:rStyle w:val="NormalTok"/>
+        </w:rPr>
+        <w:t xml:space="preserve">(LC_Data)</w:t>
+      </w:r>
+    </w:p>
+    <w:p>
+      <w:pPr>
+        <w:pStyle w:val="SourceCode"/>
+      </w:pPr>
+      <w:r>
+        <w:rPr>
+          <w:rStyle w:val="VerbatimChar"/>
+        </w:rPr>
+        <w:t xml:space="preserve">## tibble [200 × 6] (S3: tbl_df/tbl/data.frame)</w:t>
+      </w:r>
+      <w:r>
+        <w:br/>
+      </w:r>
+      <w:r>
+        <w:rPr>
+          <w:rStyle w:val="VerbatimChar"/>
+        </w:rPr>
+        <w:t xml:space="preserve">##  $ LC       : num [1:200] 6.47 10.12 9.55 4.8 6.22 ...</w:t>
+      </w:r>
+      <w:r>
+        <w:br/>
+      </w:r>
+      <w:r>
+        <w:rPr>
+          <w:rStyle w:val="VerbatimChar"/>
+        </w:rPr>
+        <w:t xml:space="preserve">##  $ Age      : num [1:200] 6 18 16 5 11 11 15 11 19 17 ...</w:t>
+      </w:r>
+      <w:r>
+        <w:br/>
+      </w:r>
+      <w:r>
+        <w:rPr>
+          <w:rStyle w:val="VerbatimChar"/>
+        </w:rPr>
+        <w:t xml:space="preserve">##  $ Height   : num [1:200] 62.1 74.7 69.7 56.9 58.7 70.4 70.5 59.2 76.4 71.7 ...</w:t>
+      </w:r>
+      <w:r>
+        <w:br/>
+      </w:r>
+      <w:r>
+        <w:rPr>
+          <w:rStyle w:val="VerbatimChar"/>
+        </w:rPr>
+        <w:t xml:space="preserve">##  $ Smoke    : chr [1:200] "no" "yes" "no" "no" ...</w:t>
+      </w:r>
+      <w:r>
+        <w:br/>
+      </w:r>
+      <w:r>
+        <w:rPr>
+          <w:rStyle w:val="VerbatimChar"/>
+        </w:rPr>
+        <w:t xml:space="preserve">##  $ Gender   : chr [1:200] "male" "female" "female" "male" ...</w:t>
+      </w:r>
+      <w:r>
+        <w:br/>
+      </w:r>
+      <w:r>
+        <w:rPr>
+          <w:rStyle w:val="VerbatimChar"/>
+        </w:rPr>
+        <w:t xml:space="preserve">##  $ Caesarean: chr [1:200] "no" "no" "yes" "no" ...</w:t>
+      </w:r>
+    </w:p>
+    <w:p>
+      <w:pPr>
+        <w:pStyle w:val="SourceCode"/>
+      </w:pPr>
+      <w:r>
+        <w:rPr>
+          <w:rStyle w:val="FunctionTok"/>
+        </w:rPr>
+        <w:t xml:space="preserve">summary</w:t>
+      </w:r>
+      <w:r>
+        <w:rPr>
+          <w:rStyle w:val="NormalTok"/>
+        </w:rPr>
+        <w:t xml:space="preserve">(LC_Data)</w:t>
+      </w:r>
+    </w:p>
+    <w:p>
+      <w:pPr>
+        <w:pStyle w:val="SourceCode"/>
+      </w:pPr>
+      <w:r>
+        <w:rPr>
+          <w:rStyle w:val="VerbatimChar"/>
+        </w:rPr>
+        <w:t xml:space="preserve">##        LC              Age            Height         Smoke          </w:t>
+      </w:r>
+      <w:r>
+        <w:br/>
+      </w:r>
+      <w:r>
+        <w:rPr>
+          <w:rStyle w:val="VerbatimChar"/>
+        </w:rPr>
+        <w:t xml:space="preserve">##  Min.   : 0.507   Min.   : 3.00   Min.   :48.70   Length:200        </w:t>
+      </w:r>
+      <w:r>
+        <w:br/>
+      </w:r>
+      <w:r>
+        <w:rPr>
+          <w:rStyle w:val="VerbatimChar"/>
+        </w:rPr>
+        <w:t xml:space="preserve">##  1st Qu.: 6.450   1st Qu.:10.00   1st Qu.:61.10   Class :character  </w:t>
+      </w:r>
+      <w:r>
+        <w:br/>
+      </w:r>
+      <w:r>
+        <w:rPr>
+          <w:rStyle w:val="VerbatimChar"/>
+        </w:rPr>
+        <w:t xml:space="preserve">##  Median : 8.225   Median :13.00   Median :65.65   Mode  :character  </w:t>
+      </w:r>
+      <w:r>
+        <w:br/>
+      </w:r>
+      <w:r>
+        <w:rPr>
+          <w:rStyle w:val="VerbatimChar"/>
+        </w:rPr>
+        <w:t xml:space="preserve">##  Mean   : 8.131   Mean   :12.68   Mean   :65.67                     </w:t>
+      </w:r>
+      <w:r>
+        <w:br/>
+      </w:r>
+      <w:r>
+        <w:rPr>
+          <w:rStyle w:val="VerbatimChar"/>
+        </w:rPr>
+        <w:t xml:space="preserve">##  3rd Qu.:10.137   3rd Qu.:16.00   3rd Qu.:71.12                     </w:t>
+      </w:r>
+      <w:r>
+        <w:br/>
+      </w:r>
+      <w:r>
+        <w:rPr>
+          <w:rStyle w:val="VerbatimChar"/>
+        </w:rPr>
+        <w:t xml:space="preserve">##  Max.   :13.875   Max.   :19.00   Max.   :81.80                     </w:t>
+      </w:r>
+      <w:r>
+        <w:br/>
+      </w:r>
+      <w:r>
+        <w:rPr>
+          <w:rStyle w:val="VerbatimChar"/>
+        </w:rPr>
+        <w:t xml:space="preserve">##     Gender           Caesarean        </w:t>
+      </w:r>
+      <w:r>
+        <w:br/>
+      </w:r>
+      <w:r>
+        <w:rPr>
+          <w:rStyle w:val="VerbatimChar"/>
+        </w:rPr>
+        <w:t xml:space="preserve">##  Length:200         Length:200        </w:t>
+      </w:r>
+      <w:r>
+        <w:br/>
+      </w:r>
+      <w:r>
+        <w:rPr>
+          <w:rStyle w:val="VerbatimChar"/>
+        </w:rPr>
+        <w:t xml:space="preserve">##  Class :character   Class :character  </w:t>
+      </w:r>
+      <w:r>
+        <w:br/>
+      </w:r>
+      <w:r>
+        <w:rPr>
+          <w:rStyle w:val="VerbatimChar"/>
+        </w:rPr>
+        <w:t xml:space="preserve">##  Mode  :character   Mode  :character  </w:t>
+      </w:r>
+      <w:r>
+        <w:br/>
+      </w:r>
+      <w:r>
+        <w:rPr>
+          <w:rStyle w:val="VerbatimChar"/>
+        </w:rPr>
+        <w:t xml:space="preserve">##                                       </w:t>
+      </w:r>
+      <w:r>
+        <w:br/>
+      </w:r>
+      <w:r>
+        <w:rPr>
+          <w:rStyle w:val="VerbatimChar"/>
+        </w:rPr>
+        <w:t xml:space="preserve">##                                       </w:t>
+      </w:r>
+      <w:r>
+        <w:br/>
+      </w:r>
+      <w:r>
+        <w:rPr>
+          <w:rStyle w:val="VerbatimChar"/>
+        </w:rPr>
+        <w:t xml:space="preserve">## </w:t>
+      </w:r>
+    </w:p>
+    <w:p>
+      <w:pPr>
+        <w:pStyle w:val="SourceCode"/>
+      </w:pPr>
+      <w:r>
+        <w:rPr>
+          <w:rStyle w:val="CommentTok"/>
+        </w:rPr>
+        <w:t xml:space="preserve"># a. Boxplot to examine the relationship between lung capacity and smoking status</w:t>
+      </w:r>
+      <w:r>
+        <w:br/>
+      </w:r>
+      <w:r>
+        <w:rPr>
+          <w:rStyle w:val="FunctionTok"/>
+        </w:rPr>
+        <w:t xml:space="preserve">boxplot</w:t>
+      </w:r>
+      <w:r>
+        <w:rPr>
+          <w:rStyle w:val="NormalTok"/>
+        </w:rPr>
+        <w:t xml:space="preserve">(LC </w:t>
+      </w:r>
+      <w:r>
+        <w:rPr>
+          <w:rStyle w:val="SpecialCharTok"/>
+        </w:rPr>
+        <w:t xml:space="preserve">~</w:t>
+      </w:r>
+      <w:r>
+        <w:rPr>
+          <w:rStyle w:val="NormalTok"/>
+        </w:rPr>
+        <w:t xml:space="preserve"> Smoke, </w:t>
+      </w:r>
+      <w:r>
+        <w:rPr>
           <w:rStyle w:val="AttributeTok"/>
         </w:rPr>
-        <w:t xml:space="preserve">p=</w:t>
+        <w:t xml:space="preserve">data =</w:t>
+      </w:r>
+      <w:r>
+        <w:rPr>
+          <w:rStyle w:val="NormalTok"/>
+        </w:rPr>
+        <w:t xml:space="preserve"> LC_Data, </w:t>
+      </w:r>
+      <w:r>
+        <w:br/>
+      </w:r>
+      <w:r>
+        <w:rPr>
+          <w:rStyle w:val="NormalTok"/>
+        </w:rPr>
+        <w:t xml:space="preserve">        </w:t>
+      </w:r>
+      <w:r>
+        <w:rPr>
+          <w:rStyle w:val="AttributeTok"/>
+        </w:rPr>
+        <w:t xml:space="preserve">main =</w:t>
+      </w:r>
+      <w:r>
+        <w:rPr>
+          <w:rStyle w:val="NormalTok"/>
+        </w:rPr>
+        <w:t xml:space="preserve"> </w:t>
+      </w:r>
+      <w:r>
+        <w:rPr>
+          <w:rStyle w:val="StringTok"/>
+        </w:rPr>
+        <w:t xml:space="preserve">"Lung Capacity by Smoking Status"</w:t>
+      </w:r>
+      <w:r>
+        <w:rPr>
+          <w:rStyle w:val="NormalTok"/>
+        </w:rPr>
+        <w:t xml:space="preserve">,</w:t>
+      </w:r>
+      <w:r>
+        <w:br/>
+      </w:r>
+      <w:r>
+        <w:rPr>
+          <w:rStyle w:val="NormalTok"/>
+        </w:rPr>
+        <w:t xml:space="preserve">        </w:t>
+      </w:r>
+      <w:r>
+        <w:rPr>
+          <w:rStyle w:val="AttributeTok"/>
+        </w:rPr>
+        <w:t xml:space="preserve">xlab =</w:t>
+      </w:r>
+      <w:r>
+        <w:rPr>
+          <w:rStyle w:val="NormalTok"/>
+        </w:rPr>
+        <w:t xml:space="preserve"> </w:t>
+      </w:r>
+      <w:r>
+        <w:rPr>
+          <w:rStyle w:val="StringTok"/>
+        </w:rPr>
+        <w:t xml:space="preserve">"Smoking Status"</w:t>
+      </w:r>
+      <w:r>
+        <w:rPr>
+          <w:rStyle w:val="NormalTok"/>
+        </w:rPr>
+        <w:t xml:space="preserve">,</w:t>
+      </w:r>
+      <w:r>
+        <w:br/>
+      </w:r>
+      <w:r>
+        <w:rPr>
+          <w:rStyle w:val="NormalTok"/>
+        </w:rPr>
+        <w:t xml:space="preserve">        </w:t>
+      </w:r>
+      <w:r>
+        <w:rPr>
+          <w:rStyle w:val="AttributeTok"/>
+        </w:rPr>
+        <w:t xml:space="preserve">ylab =</w:t>
+      </w:r>
+      <w:r>
+        <w:rPr>
+          <w:rStyle w:val="NormalTok"/>
+        </w:rPr>
+        <w:t xml:space="preserve"> </w:t>
+      </w:r>
+      <w:r>
+        <w:rPr>
+          <w:rStyle w:val="StringTok"/>
+        </w:rPr>
+        <w:t xml:space="preserve">"Lung Capacity (liters)"</w:t>
+      </w:r>
+      <w:r>
+        <w:rPr>
+          <w:rStyle w:val="NormalTok"/>
+        </w:rPr>
+        <w:t xml:space="preserve">,</w:t>
+      </w:r>
+      <w:r>
+        <w:br/>
+      </w:r>
+      <w:r>
+        <w:rPr>
+          <w:rStyle w:val="NormalTok"/>
+        </w:rPr>
+        <w:t xml:space="preserve">        </w:t>
+      </w:r>
+      <w:r>
+        <w:rPr>
+          <w:rStyle w:val="AttributeTok"/>
+        </w:rPr>
+        <w:t xml:space="preserve">col =</w:t>
+      </w:r>
+      <w:r>
+        <w:rPr>
+          <w:rStyle w:val="NormalTok"/>
+        </w:rPr>
+        <w:t xml:space="preserve"> </w:t>
+      </w:r>
+      <w:r>
+        <w:rPr>
+          <w:rStyle w:val="FunctionTok"/>
+        </w:rPr>
+        <w:t xml:space="preserve">c</w:t>
+      </w:r>
+      <w:r>
+        <w:rPr>
+          <w:rStyle w:val="NormalTok"/>
+        </w:rPr>
+        <w:t xml:space="preserve">(</w:t>
+      </w:r>
+      <w:r>
+        <w:rPr>
+          <w:rStyle w:val="StringTok"/>
+        </w:rPr>
+        <w:t xml:space="preserve">"lightblue"</w:t>
+      </w:r>
+      <w:r>
+        <w:rPr>
+          <w:rStyle w:val="NormalTok"/>
+        </w:rPr>
+        <w:t xml:space="preserve">, </w:t>
+      </w:r>
+      <w:r>
+        <w:rPr>
+          <w:rStyle w:val="StringTok"/>
+        </w:rPr>
+        <w:t xml:space="preserve">"lightgreen"</w:t>
+      </w:r>
+      <w:r>
+        <w:rPr>
+          <w:rStyle w:val="NormalTok"/>
+        </w:rPr>
+        <w:t xml:space="preserve">))</w:t>
+      </w:r>
+    </w:p>
+    <w:p>
+      <w:pPr>
+        <w:pStyle w:val="FirstParagraph"/>
+      </w:pPr>
+      <w:r>
+        <w:drawing>
+          <wp:inline>
+            <wp:extent cx="4620126" cy="3696101"/>
+            <wp:effectExtent b="0" l="0" r="0" t="0"/>
+            <wp:docPr descr="" title="" id="50" name="Picture"/>
+            <a:graphic>
+              <a:graphicData uri="http://schemas.openxmlformats.org/drawingml/2006/picture">
+                <pic:pic>
+                  <pic:nvPicPr>
+                    <pic:cNvPr descr="Yahriel_Salinas-Reyes_7340_HW1_FA24_files/figure-docx/unnamed-chunk-15-1.png" id="51" name="Picture"/>
+                    <pic:cNvPicPr>
+                      <a:picLocks noChangeArrowheads="1" noChangeAspect="1"/>
+                    </pic:cNvPicPr>
+                  </pic:nvPicPr>
+                  <pic:blipFill>
+                    <a:blip r:embed="rId49"/>
+                    <a:stretch>
+                      <a:fillRect/>
+                    </a:stretch>
+                  </pic:blipFill>
+                  <pic:spPr bwMode="auto">
+                    <a:xfrm>
+                      <a:off x="0" y="0"/>
+                      <a:ext cx="4620126" cy="3696101"/>
+                    </a:xfrm>
+                    <a:prstGeom prst="rect">
+                      <a:avLst/>
+                    </a:prstGeom>
+                    <a:noFill/>
+                    <a:ln w="9525">
+                      <a:noFill/>
+                      <a:headEnd/>
+                      <a:tailEnd/>
+                    </a:ln>
+                  </pic:spPr>
+                </pic:pic>
+              </a:graphicData>
+            </a:graphic>
+          </wp:inline>
+        </w:drawing>
+      </w:r>
+    </w:p>
+    <w:p>
+      <w:pPr>
+        <w:pStyle w:val="SourceCode"/>
+      </w:pPr>
+      <w:r>
+        <w:rPr>
+          <w:rStyle w:val="CommentTok"/>
+        </w:rPr>
+        <w:t xml:space="preserve"># b. State the hypotheses</w:t>
+      </w:r>
+      <w:r>
+        <w:br/>
+      </w:r>
+      <w:r>
+        <w:rPr>
+          <w:rStyle w:val="FunctionTok"/>
+        </w:rPr>
+        <w:t xml:space="preserve">cat</w:t>
+      </w:r>
+      <w:r>
+        <w:rPr>
+          <w:rStyle w:val="NormalTok"/>
+        </w:rPr>
+        <w:t xml:space="preserve">(</w:t>
+      </w:r>
+      <w:r>
+        <w:rPr>
+          <w:rStyle w:val="StringTok"/>
+        </w:rPr>
+        <w:t xml:space="preserve">"</w:t>
+      </w:r>
+      <w:r>
+        <w:rPr>
+          <w:rStyle w:val="SpecialCharTok"/>
+        </w:rPr>
+        <w:t xml:space="preserve">\n</w:t>
+      </w:r>
+      <w:r>
+        <w:rPr>
+          <w:rStyle w:val="StringTok"/>
+        </w:rPr>
+        <w:t xml:space="preserve"> Null Hypothesis (Ho): There is no difference in mean lung capacity between smokers and nonsmokers (μ_smokers = μ_nonsmokers).</w:t>
+      </w:r>
+      <w:r>
+        <w:rPr>
+          <w:rStyle w:val="SpecialCharTok"/>
+        </w:rPr>
+        <w:t xml:space="preserve">\n</w:t>
+      </w:r>
+      <w:r>
+        <w:rPr>
+          <w:rStyle w:val="StringTok"/>
+        </w:rPr>
+        <w:t xml:space="preserve">"</w:t>
+      </w:r>
+      <w:r>
+        <w:rPr>
+          <w:rStyle w:val="NormalTok"/>
+        </w:rPr>
+        <w:t xml:space="preserve">)</w:t>
+      </w:r>
+    </w:p>
+    <w:p>
+      <w:pPr>
+        <w:pStyle w:val="SourceCode"/>
+      </w:pPr>
+      <w:r>
+        <w:rPr>
+          <w:rStyle w:val="VerbatimChar"/>
+        </w:rPr>
+        <w:t xml:space="preserve">## </w:t>
+      </w:r>
+      <w:r>
+        <w:br/>
+      </w:r>
+      <w:r>
+        <w:rPr>
+          <w:rStyle w:val="VerbatimChar"/>
+        </w:rPr>
+        <w:t xml:space="preserve">##  Null Hypothesis (Ho): There is no difference in mean lung capacity between smokers and nonsmokers (μ_smokers = μ_nonsmokers).</w:t>
+      </w:r>
+    </w:p>
+    <w:p>
+      <w:pPr>
+        <w:pStyle w:val="SourceCode"/>
+      </w:pPr>
+      <w:r>
+        <w:rPr>
+          <w:rStyle w:val="FunctionTok"/>
+        </w:rPr>
+        <w:t xml:space="preserve">cat</w:t>
+      </w:r>
+      <w:r>
+        <w:rPr>
+          <w:rStyle w:val="NormalTok"/>
+        </w:rPr>
+        <w:t xml:space="preserve">(</w:t>
+      </w:r>
+      <w:r>
+        <w:rPr>
+          <w:rStyle w:val="StringTok"/>
+        </w:rPr>
+        <w:t xml:space="preserve">"Alternative Hypothesis (Ha): There is a difference in mean lung capacity between smokers and nonsmokers (μ_smokers ≠ μ_nonsmokers).</w:t>
+      </w:r>
+      <w:r>
+        <w:rPr>
+          <w:rStyle w:val="SpecialCharTok"/>
+        </w:rPr>
+        <w:t xml:space="preserve">\n</w:t>
+      </w:r>
+      <w:r>
+        <w:rPr>
+          <w:rStyle w:val="StringTok"/>
+        </w:rPr>
+        <w:t xml:space="preserve">"</w:t>
+      </w:r>
+      <w:r>
+        <w:rPr>
+          <w:rStyle w:val="NormalTok"/>
+        </w:rPr>
+        <w:t xml:space="preserve">)</w:t>
+      </w:r>
+    </w:p>
+    <w:p>
+      <w:pPr>
+        <w:pStyle w:val="SourceCode"/>
+      </w:pPr>
+      <w:r>
+        <w:rPr>
+          <w:rStyle w:val="VerbatimChar"/>
+        </w:rPr>
+        <w:t xml:space="preserve">## Alternative Hypothesis (Ha): There is a difference in mean lung capacity between smokers and nonsmokers (μ_smokers ≠ μ_nonsmokers).</w:t>
+      </w:r>
+    </w:p>
+    <w:p>
+      <w:pPr>
+        <w:pStyle w:val="SourceCode"/>
+      </w:pPr>
+      <w:r>
+        <w:rPr>
+          <w:rStyle w:val="CommentTok"/>
+        </w:rPr>
+        <w:t xml:space="preserve"># Assumptions check</w:t>
+      </w:r>
+      <w:r>
+        <w:br/>
+      </w:r>
+      <w:r>
+        <w:rPr>
+          <w:rStyle w:val="FunctionTok"/>
+        </w:rPr>
+        <w:t xml:space="preserve">cat</w:t>
+      </w:r>
+      <w:r>
+        <w:rPr>
+          <w:rStyle w:val="NormalTok"/>
+        </w:rPr>
+        <w:t xml:space="preserve">(</w:t>
+      </w:r>
+      <w:r>
+        <w:rPr>
+          <w:rStyle w:val="StringTok"/>
+        </w:rPr>
+        <w:t xml:space="preserve">"1. Normality: Check if lung capacities are approximately normally distributed for each group. (can use histograms or Shapiro-Wilk test)</w:t>
+      </w:r>
+      <w:r>
+        <w:rPr>
+          <w:rStyle w:val="SpecialCharTok"/>
+        </w:rPr>
+        <w:t xml:space="preserve">\n</w:t>
+      </w:r>
+      <w:r>
+        <w:rPr>
+          <w:rStyle w:val="StringTok"/>
+        </w:rPr>
+        <w:t xml:space="preserve">"</w:t>
+      </w:r>
+      <w:r>
+        <w:rPr>
+          <w:rStyle w:val="NormalTok"/>
+        </w:rPr>
+        <w:t xml:space="preserve">)</w:t>
+      </w:r>
+    </w:p>
+    <w:p>
+      <w:pPr>
+        <w:pStyle w:val="SourceCode"/>
+      </w:pPr>
+      <w:r>
+        <w:rPr>
+          <w:rStyle w:val="VerbatimChar"/>
+        </w:rPr>
+        <w:t xml:space="preserve">## 1. Normality: Check if lung capacities are approximately normally distributed for each group. (can use histograms or Shapiro-Wilk test)</w:t>
+      </w:r>
+    </w:p>
+    <w:p>
+      <w:pPr>
+        <w:pStyle w:val="SourceCode"/>
+      </w:pPr>
+      <w:r>
+        <w:rPr>
+          <w:rStyle w:val="FunctionTok"/>
+        </w:rPr>
+        <w:t xml:space="preserve">cat</w:t>
+      </w:r>
+      <w:r>
+        <w:rPr>
+          <w:rStyle w:val="NormalTok"/>
+        </w:rPr>
+        <w:t xml:space="preserve">(</w:t>
+      </w:r>
+      <w:r>
+        <w:rPr>
+          <w:rStyle w:val="StringTok"/>
+        </w:rPr>
+        <w:t xml:space="preserve">"2. Equal variances: Check if the variances of lung capacities are equal for smokers and nonsmokers. (can use F-test)</w:t>
+      </w:r>
+      <w:r>
+        <w:rPr>
+          <w:rStyle w:val="SpecialCharTok"/>
+        </w:rPr>
+        <w:t xml:space="preserve">\n</w:t>
+      </w:r>
+      <w:r>
+        <w:rPr>
+          <w:rStyle w:val="StringTok"/>
+        </w:rPr>
+        <w:t xml:space="preserve">"</w:t>
+      </w:r>
+      <w:r>
+        <w:rPr>
+          <w:rStyle w:val="NormalTok"/>
+        </w:rPr>
+        <w:t xml:space="preserve">)</w:t>
+      </w:r>
+    </w:p>
+    <w:p>
+      <w:pPr>
+        <w:pStyle w:val="SourceCode"/>
+      </w:pPr>
+      <w:r>
+        <w:rPr>
+          <w:rStyle w:val="VerbatimChar"/>
+        </w:rPr>
+        <w:t xml:space="preserve">## 2. Equal variances: Check if the variances of lung capacities are equal for smokers and nonsmokers. (can use F-test)</w:t>
+      </w:r>
+    </w:p>
+    <w:p>
+      <w:pPr>
+        <w:pStyle w:val="SourceCode"/>
+      </w:pPr>
+      <w:r>
+        <w:rPr>
+          <w:rStyle w:val="CommentTok"/>
+        </w:rPr>
+        <w:t xml:space="preserve"># Normality check using Shapiro-Wilk test</w:t>
+      </w:r>
+      <w:r>
+        <w:br/>
+      </w:r>
+      <w:r>
+        <w:rPr>
+          <w:rStyle w:val="FunctionTok"/>
+        </w:rPr>
+        <w:t xml:space="preserve">shapiro.test</w:t>
+      </w:r>
+      <w:r>
+        <w:rPr>
+          <w:rStyle w:val="NormalTok"/>
+        </w:rPr>
+        <w:t xml:space="preserve">(LC_Data</w:t>
+      </w:r>
+      <w:r>
+        <w:rPr>
+          <w:rStyle w:val="SpecialCharTok"/>
+        </w:rPr>
+        <w:t xml:space="preserve">$</w:t>
+      </w:r>
+      <w:r>
+        <w:rPr>
+          <w:rStyle w:val="NormalTok"/>
+        </w:rPr>
+        <w:t xml:space="preserve">LC[LC_Data</w:t>
+      </w:r>
+      <w:r>
+        <w:rPr>
+          <w:rStyle w:val="SpecialCharTok"/>
+        </w:rPr>
+        <w:t xml:space="preserve">$</w:t>
+      </w:r>
+      <w:r>
+        <w:rPr>
+          <w:rStyle w:val="NormalTok"/>
+        </w:rPr>
+        <w:t xml:space="preserve">Smoke </w:t>
+      </w:r>
+      <w:r>
+        <w:rPr>
+          <w:rStyle w:val="SpecialCharTok"/>
+        </w:rPr>
+        <w:t xml:space="preserve">==</w:t>
+      </w:r>
+      <w:r>
+        <w:rPr>
+          <w:rStyle w:val="NormalTok"/>
+        </w:rPr>
+        <w:t xml:space="preserve"> </w:t>
+      </w:r>
+      <w:r>
+        <w:rPr>
+          <w:rStyle w:val="StringTok"/>
+        </w:rPr>
+        <w:t xml:space="preserve">"yes"</w:t>
+      </w:r>
+      <w:r>
+        <w:rPr>
+          <w:rStyle w:val="NormalTok"/>
+        </w:rPr>
+        <w:t xml:space="preserve">])</w:t>
+      </w:r>
+    </w:p>
+    <w:p>
+      <w:pPr>
+        <w:pStyle w:val="SourceCode"/>
+      </w:pPr>
+      <w:r>
+        <w:rPr>
+          <w:rStyle w:val="VerbatimChar"/>
+        </w:rPr>
+        <w:t xml:space="preserve">## </w:t>
+      </w:r>
+      <w:r>
+        <w:br/>
+      </w:r>
+      <w:r>
+        <w:rPr>
+          <w:rStyle w:val="VerbatimChar"/>
+        </w:rPr>
+        <w:t xml:space="preserve">##  Shapiro-Wilk normality test</w:t>
+      </w:r>
+      <w:r>
+        <w:br/>
+      </w:r>
+      <w:r>
+        <w:rPr>
+          <w:rStyle w:val="VerbatimChar"/>
+        </w:rPr>
+        <w:t xml:space="preserve">## </w:t>
+      </w:r>
+      <w:r>
+        <w:br/>
+      </w:r>
+      <w:r>
+        <w:rPr>
+          <w:rStyle w:val="VerbatimChar"/>
+        </w:rPr>
+        <w:t xml:space="preserve">## data:  LC_Data$LC[LC_Data$Smoke == "yes"]</w:t>
+      </w:r>
+      <w:r>
+        <w:br/>
+      </w:r>
+      <w:r>
+        <w:rPr>
+          <w:rStyle w:val="VerbatimChar"/>
+        </w:rPr>
+        <w:t xml:space="preserve">## W = 0.95242, p-value = 0.4642</w:t>
+      </w:r>
+    </w:p>
+    <w:p>
+      <w:pPr>
+        <w:pStyle w:val="SourceCode"/>
+      </w:pPr>
+      <w:r>
+        <w:rPr>
+          <w:rStyle w:val="FunctionTok"/>
+        </w:rPr>
+        <w:t xml:space="preserve">shapiro.test</w:t>
+      </w:r>
+      <w:r>
+        <w:rPr>
+          <w:rStyle w:val="NormalTok"/>
+        </w:rPr>
+        <w:t xml:space="preserve">(LC_Data</w:t>
+      </w:r>
+      <w:r>
+        <w:rPr>
+          <w:rStyle w:val="SpecialCharTok"/>
+        </w:rPr>
+        <w:t xml:space="preserve">$</w:t>
+      </w:r>
+      <w:r>
+        <w:rPr>
+          <w:rStyle w:val="NormalTok"/>
+        </w:rPr>
+        <w:t xml:space="preserve">LC[LC_Data</w:t>
+      </w:r>
+      <w:r>
+        <w:rPr>
+          <w:rStyle w:val="SpecialCharTok"/>
+        </w:rPr>
+        <w:t xml:space="preserve">$</w:t>
+      </w:r>
+      <w:r>
+        <w:rPr>
+          <w:rStyle w:val="NormalTok"/>
+        </w:rPr>
+        <w:t xml:space="preserve">Smoke </w:t>
+      </w:r>
+      <w:r>
+        <w:rPr>
+          <w:rStyle w:val="SpecialCharTok"/>
+        </w:rPr>
+        <w:t xml:space="preserve">==</w:t>
+      </w:r>
+      <w:r>
+        <w:rPr>
+          <w:rStyle w:val="NormalTok"/>
+        </w:rPr>
+        <w:t xml:space="preserve"> </w:t>
+      </w:r>
+      <w:r>
+        <w:rPr>
+          <w:rStyle w:val="StringTok"/>
+        </w:rPr>
+        <w:t xml:space="preserve">"no"</w:t>
+      </w:r>
+      <w:r>
+        <w:rPr>
+          <w:rStyle w:val="NormalTok"/>
+        </w:rPr>
+        <w:t xml:space="preserve">])</w:t>
+      </w:r>
+    </w:p>
+    <w:p>
+      <w:pPr>
+        <w:pStyle w:val="SourceCode"/>
+      </w:pPr>
+      <w:r>
+        <w:rPr>
+          <w:rStyle w:val="VerbatimChar"/>
+        </w:rPr>
+        <w:t xml:space="preserve">## </w:t>
+      </w:r>
+      <w:r>
+        <w:br/>
+      </w:r>
+      <w:r>
+        <w:rPr>
+          <w:rStyle w:val="VerbatimChar"/>
+        </w:rPr>
+        <w:t xml:space="preserve">##  Shapiro-Wilk normality test</w:t>
+      </w:r>
+      <w:r>
+        <w:br/>
+      </w:r>
+      <w:r>
+        <w:rPr>
+          <w:rStyle w:val="VerbatimChar"/>
+        </w:rPr>
+        <w:t xml:space="preserve">## </w:t>
+      </w:r>
+      <w:r>
+        <w:br/>
+      </w:r>
+      <w:r>
+        <w:rPr>
+          <w:rStyle w:val="VerbatimChar"/>
+        </w:rPr>
+        <w:t xml:space="preserve">## data:  LC_Data$LC[LC_Data$Smoke == "no"]</w:t>
+      </w:r>
+      <w:r>
+        <w:br/>
+      </w:r>
+      <w:r>
+        <w:rPr>
+          <w:rStyle w:val="VerbatimChar"/>
+        </w:rPr>
+        <w:t xml:space="preserve">## W = 0.98857, p-value = 0.1507</w:t>
+      </w:r>
+    </w:p>
+    <w:p>
+      <w:pPr>
+        <w:pStyle w:val="SourceCode"/>
+      </w:pPr>
+      <w:r>
+        <w:rPr>
+          <w:rStyle w:val="CommentTok"/>
+        </w:rPr>
+        <w:t xml:space="preserve"># Variance check using Bartlett's test</w:t>
+      </w:r>
+      <w:r>
+        <w:br/>
+      </w:r>
+      <w:r>
+        <w:rPr>
+          <w:rStyle w:val="FunctionTok"/>
+        </w:rPr>
+        <w:t xml:space="preserve">bartlett.test</w:t>
+      </w:r>
+      <w:r>
+        <w:rPr>
+          <w:rStyle w:val="NormalTok"/>
+        </w:rPr>
+        <w:t xml:space="preserve">(LC </w:t>
+      </w:r>
+      <w:r>
+        <w:rPr>
+          <w:rStyle w:val="SpecialCharTok"/>
+        </w:rPr>
+        <w:t xml:space="preserve">~</w:t>
+      </w:r>
+      <w:r>
+        <w:rPr>
+          <w:rStyle w:val="NormalTok"/>
+        </w:rPr>
+        <w:t xml:space="preserve"> Smoke, </w:t>
+      </w:r>
+      <w:r>
+        <w:rPr>
+          <w:rStyle w:val="AttributeTok"/>
+        </w:rPr>
+        <w:t xml:space="preserve">data =</w:t>
+      </w:r>
+      <w:r>
+        <w:rPr>
+          <w:rStyle w:val="NormalTok"/>
+        </w:rPr>
+        <w:t xml:space="preserve"> LC_Data)</w:t>
+      </w:r>
+    </w:p>
+    <w:p>
+      <w:pPr>
+        <w:pStyle w:val="SourceCode"/>
+      </w:pPr>
+      <w:r>
+        <w:rPr>
+          <w:rStyle w:val="VerbatimChar"/>
+        </w:rPr>
+        <w:t xml:space="preserve">## </w:t>
+      </w:r>
+      <w:r>
+        <w:br/>
+      </w:r>
+      <w:r>
+        <w:rPr>
+          <w:rStyle w:val="VerbatimChar"/>
+        </w:rPr>
+        <w:t xml:space="preserve">##  Bartlett test of homogeneity of variances</w:t>
+      </w:r>
+      <w:r>
+        <w:br/>
+      </w:r>
+      <w:r>
+        <w:rPr>
+          <w:rStyle w:val="VerbatimChar"/>
+        </w:rPr>
+        <w:t xml:space="preserve">## </w:t>
+      </w:r>
+      <w:r>
+        <w:br/>
+      </w:r>
+      <w:r>
+        <w:rPr>
+          <w:rStyle w:val="VerbatimChar"/>
+        </w:rPr>
+        <w:t xml:space="preserve">## data:  LC by Smoke</w:t>
+      </w:r>
+      <w:r>
+        <w:br/>
+      </w:r>
+      <w:r>
+        <w:rPr>
+          <w:rStyle w:val="VerbatimChar"/>
+        </w:rPr>
+        <w:t xml:space="preserve">## Bartlett's K-squared = 2.0558, df = 1, p-value = 0.1516</w:t>
+      </w:r>
+    </w:p>
+    <w:p>
+      <w:pPr>
+        <w:pStyle w:val="SourceCode"/>
+      </w:pPr>
+      <w:r>
+        <w:rPr>
+          <w:rStyle w:val="CommentTok"/>
+        </w:rPr>
+        <w:t xml:space="preserve"># c. Decide on a test type and significance level</w:t>
+      </w:r>
+      <w:r>
+        <w:br/>
+      </w:r>
+      <w:r>
+        <w:rPr>
+          <w:rStyle w:val="CommentTok"/>
+        </w:rPr>
+        <w:t xml:space="preserve"># Given the research question, a two-sided test is appropriate.</w:t>
+      </w:r>
+      <w:r>
+        <w:br/>
+      </w:r>
+      <w:r>
+        <w:rPr>
+          <w:rStyle w:val="CommentTok"/>
+        </w:rPr>
+        <w:t xml:space="preserve"># Set significance level (alpha)</w:t>
+      </w:r>
+      <w:r>
+        <w:br/>
+      </w:r>
+      <w:r>
+        <w:rPr>
+          <w:rStyle w:val="NormalTok"/>
+        </w:rPr>
+        <w:t xml:space="preserve">alpha </w:t>
+      </w:r>
+      <w:r>
+        <w:rPr>
+          <w:rStyle w:val="OtherTok"/>
+        </w:rPr>
+        <w:t xml:space="preserve">&lt;-</w:t>
+      </w:r>
+      <w:r>
+        <w:rPr>
+          <w:rStyle w:val="NormalTok"/>
+        </w:rPr>
+        <w:t xml:space="preserve"> </w:t>
       </w:r>
       <w:r>
         <w:rPr>
           <w:rStyle w:val="FloatTok"/>
         </w:rPr>
-        <w:t xml:space="preserve">0.98</w:t>
-      </w:r>
-      <w:r>
-        <w:rPr>
-          <w:rStyle w:val="NormalTok"/>
-        </w:rPr>
-        <w:t xml:space="preserve">, mean, sd, </w:t>
+        <w:t xml:space="preserve">0.05</w:t>
+      </w:r>
+      <w:r>
+        <w:br/>
+      </w:r>
+      <w:r>
+        <w:br/>
+      </w:r>
+      <w:r>
+        <w:rPr>
+          <w:rStyle w:val="CommentTok"/>
+        </w:rPr>
+        <w:t xml:space="preserve"># d. Perform t-test assuming equal variances</w:t>
+      </w:r>
+      <w:r>
+        <w:br/>
+      </w:r>
+      <w:r>
+        <w:rPr>
+          <w:rStyle w:val="NormalTok"/>
+        </w:rPr>
+        <w:t xml:space="preserve">t_test_result </w:t>
+      </w:r>
+      <w:r>
+        <w:rPr>
+          <w:rStyle w:val="OtherTok"/>
+        </w:rPr>
+        <w:t xml:space="preserve">&lt;-</w:t>
+      </w:r>
+      <w:r>
+        <w:rPr>
+          <w:rStyle w:val="NormalTok"/>
+        </w:rPr>
+        <w:t xml:space="preserve"> </w:t>
+      </w:r>
+      <w:r>
+        <w:rPr>
+          <w:rStyle w:val="FunctionTok"/>
+        </w:rPr>
+        <w:t xml:space="preserve">t.test</w:t>
+      </w:r>
+      <w:r>
+        <w:rPr>
+          <w:rStyle w:val="NormalTok"/>
+        </w:rPr>
+        <w:t xml:space="preserve">(LC </w:t>
+      </w:r>
+      <w:r>
+        <w:rPr>
+          <w:rStyle w:val="SpecialCharTok"/>
+        </w:rPr>
+        <w:t xml:space="preserve">~</w:t>
+      </w:r>
+      <w:r>
+        <w:rPr>
+          <w:rStyle w:val="NormalTok"/>
+        </w:rPr>
+        <w:t xml:space="preserve"> Smoke, </w:t>
       </w:r>
       <w:r>
         <w:rPr>
           <w:rStyle w:val="AttributeTok"/>
         </w:rPr>
-        <w:t xml:space="preserve">lower.tail=</w:t>
-      </w:r>
-      <w:r>
-        <w:rPr>
-          <w:rStyle w:val="NormalTok"/>
-        </w:rPr>
-        <w:t xml:space="preserve">T)</w:t>
-      </w:r>
-      <w:r>
-        <w:br/>
-      </w:r>
-      <w:r>
-        <w:rPr>
-          <w:rStyle w:val="DocumentationTok"/>
-        </w:rPr>
-        <w:t xml:space="preserve">## Output the results</w:t>
-      </w:r>
-      <w:r>
-        <w:br/>
-      </w:r>
-      <w:r>
-        <w:rPr>
-          <w:rStyle w:val="NormalTok"/>
-        </w:rPr>
-        <w:t xml:space="preserve">cutoff_low</w:t>
+        <w:t xml:space="preserve">data =</w:t>
+      </w:r>
+      <w:r>
+        <w:rPr>
+          <w:rStyle w:val="NormalTok"/>
+        </w:rPr>
+        <w:t xml:space="preserve"> LC_Data, </w:t>
+      </w:r>
+      <w:r>
+        <w:rPr>
+          <w:rStyle w:val="AttributeTok"/>
+        </w:rPr>
+        <w:t xml:space="preserve">var.equal =</w:t>
+      </w:r>
+      <w:r>
+        <w:rPr>
+          <w:rStyle w:val="NormalTok"/>
+        </w:rPr>
+        <w:t xml:space="preserve"> </w:t>
+      </w:r>
+      <w:r>
+        <w:rPr>
+          <w:rStyle w:val="ConstantTok"/>
+        </w:rPr>
+        <w:t xml:space="preserve">TRUE</w:t>
+      </w:r>
+      <w:r>
+        <w:rPr>
+          <w:rStyle w:val="NormalTok"/>
+        </w:rPr>
+        <w:t xml:space="preserve">)</w:t>
+      </w:r>
+      <w:r>
+        <w:br/>
+      </w:r>
+      <w:r>
+        <w:rPr>
+          <w:rStyle w:val="NormalTok"/>
+        </w:rPr>
+        <w:t xml:space="preserve">t_test_result</w:t>
       </w:r>
     </w:p>
     <w:p>
@@ -2354,7 +7773,97 @@
         <w:rPr>
           <w:rStyle w:val="VerbatimChar"/>
         </w:rPr>
-        <w:t xml:space="preserve">## [1] -2.053749</w:t>
+        <w:t xml:space="preserve">## </w:t>
+      </w:r>
+      <w:r>
+        <w:br/>
+      </w:r>
+      <w:r>
+        <w:rPr>
+          <w:rStyle w:val="VerbatimChar"/>
+        </w:rPr>
+        <w:t xml:space="preserve">##  Two Sample t-test</w:t>
+      </w:r>
+      <w:r>
+        <w:br/>
+      </w:r>
+      <w:r>
+        <w:rPr>
+          <w:rStyle w:val="VerbatimChar"/>
+        </w:rPr>
+        <w:t xml:space="preserve">## </w:t>
+      </w:r>
+      <w:r>
+        <w:br/>
+      </w:r>
+      <w:r>
+        <w:rPr>
+          <w:rStyle w:val="VerbatimChar"/>
+        </w:rPr>
+        <w:t xml:space="preserve">## data:  LC by Smoke</w:t>
+      </w:r>
+      <w:r>
+        <w:br/>
+      </w:r>
+      <w:r>
+        <w:rPr>
+          <w:rStyle w:val="VerbatimChar"/>
+        </w:rPr>
+        <w:t xml:space="preserve">## t = -0.32277, df = 198, p-value = 0.7472</w:t>
+      </w:r>
+      <w:r>
+        <w:br/>
+      </w:r>
+      <w:r>
+        <w:rPr>
+          <w:rStyle w:val="VerbatimChar"/>
+        </w:rPr>
+        <w:t xml:space="preserve">## alternative hypothesis: true difference in means between group no and group yes is not equal to 0</w:t>
+      </w:r>
+      <w:r>
+        <w:br/>
+      </w:r>
+      <w:r>
+        <w:rPr>
+          <w:rStyle w:val="VerbatimChar"/>
+        </w:rPr>
+        <w:t xml:space="preserve">## 95 percent confidence interval:</w:t>
+      </w:r>
+      <w:r>
+        <w:br/>
+      </w:r>
+      <w:r>
+        <w:rPr>
+          <w:rStyle w:val="VerbatimChar"/>
+        </w:rPr>
+        <w:t xml:space="preserve">##  -1.515432  1.089135</w:t>
+      </w:r>
+      <w:r>
+        <w:br/>
+      </w:r>
+      <w:r>
+        <w:rPr>
+          <w:rStyle w:val="VerbatimChar"/>
+        </w:rPr>
+        <w:t xml:space="preserve">## sample estimates:</w:t>
+      </w:r>
+      <w:r>
+        <w:br/>
+      </w:r>
+      <w:r>
+        <w:rPr>
+          <w:rStyle w:val="VerbatimChar"/>
+        </w:rPr>
+        <w:t xml:space="preserve">##  mean in group no mean in group yes </w:t>
+      </w:r>
+      <w:r>
+        <w:br/>
+      </w:r>
+      <w:r>
+        <w:rPr>
+          <w:rStyle w:val="VerbatimChar"/>
+        </w:rPr>
+        <w:t xml:space="preserve">##          8.111852          8.325000</w:t>
       </w:r>
     </w:p>
     <w:p>
@@ -2363,9 +7872,237 @@
       </w:pPr>
       <w:r>
         <w:rPr>
-          <w:rStyle w:val="NormalTok"/>
-        </w:rPr>
-        <w:t xml:space="preserve">cutoff_high</w:t>
+          <w:rStyle w:val="CommentTok"/>
+        </w:rPr>
+        <w:t xml:space="preserve"># e. Interpret the R output and identify key statistics</w:t>
+      </w:r>
+      <w:r>
+        <w:br/>
+      </w:r>
+      <w:r>
+        <w:rPr>
+          <w:rStyle w:val="NormalTok"/>
+        </w:rPr>
+        <w:t xml:space="preserve">test_statistic </w:t>
+      </w:r>
+      <w:r>
+        <w:rPr>
+          <w:rStyle w:val="OtherTok"/>
+        </w:rPr>
+        <w:t xml:space="preserve">&lt;-</w:t>
+      </w:r>
+      <w:r>
+        <w:rPr>
+          <w:rStyle w:val="NormalTok"/>
+        </w:rPr>
+        <w:t xml:space="preserve"> t_test_result</w:t>
+      </w:r>
+      <w:r>
+        <w:rPr>
+          <w:rStyle w:val="SpecialCharTok"/>
+        </w:rPr>
+        <w:t xml:space="preserve">$</w:t>
+      </w:r>
+      <w:r>
+        <w:rPr>
+          <w:rStyle w:val="NormalTok"/>
+        </w:rPr>
+        <w:t xml:space="preserve">statistic</w:t>
+      </w:r>
+      <w:r>
+        <w:br/>
+      </w:r>
+      <w:r>
+        <w:rPr>
+          <w:rStyle w:val="NormalTok"/>
+        </w:rPr>
+        <w:t xml:space="preserve">df </w:t>
+      </w:r>
+      <w:r>
+        <w:rPr>
+          <w:rStyle w:val="OtherTok"/>
+        </w:rPr>
+        <w:t xml:space="preserve">&lt;-</w:t>
+      </w:r>
+      <w:r>
+        <w:rPr>
+          <w:rStyle w:val="NormalTok"/>
+        </w:rPr>
+        <w:t xml:space="preserve"> t_test_result</w:t>
+      </w:r>
+      <w:r>
+        <w:rPr>
+          <w:rStyle w:val="SpecialCharTok"/>
+        </w:rPr>
+        <w:t xml:space="preserve">$</w:t>
+      </w:r>
+      <w:r>
+        <w:rPr>
+          <w:rStyle w:val="NormalTok"/>
+        </w:rPr>
+        <w:t xml:space="preserve">parameter</w:t>
+      </w:r>
+      <w:r>
+        <w:br/>
+      </w:r>
+      <w:r>
+        <w:rPr>
+          <w:rStyle w:val="NormalTok"/>
+        </w:rPr>
+        <w:t xml:space="preserve">p_value </w:t>
+      </w:r>
+      <w:r>
+        <w:rPr>
+          <w:rStyle w:val="OtherTok"/>
+        </w:rPr>
+        <w:t xml:space="preserve">&lt;-</w:t>
+      </w:r>
+      <w:r>
+        <w:rPr>
+          <w:rStyle w:val="NormalTok"/>
+        </w:rPr>
+        <w:t xml:space="preserve"> t_test_result</w:t>
+      </w:r>
+      <w:r>
+        <w:rPr>
+          <w:rStyle w:val="SpecialCharTok"/>
+        </w:rPr>
+        <w:t xml:space="preserve">$</w:t>
+      </w:r>
+      <w:r>
+        <w:rPr>
+          <w:rStyle w:val="NormalTok"/>
+        </w:rPr>
+        <w:t xml:space="preserve">p.value</w:t>
+      </w:r>
+      <w:r>
+        <w:br/>
+      </w:r>
+      <w:r>
+        <w:rPr>
+          <w:rStyle w:val="NormalTok"/>
+        </w:rPr>
+        <w:t xml:space="preserve">CI </w:t>
+      </w:r>
+      <w:r>
+        <w:rPr>
+          <w:rStyle w:val="OtherTok"/>
+        </w:rPr>
+        <w:t xml:space="preserve">&lt;-</w:t>
+      </w:r>
+      <w:r>
+        <w:rPr>
+          <w:rStyle w:val="NormalTok"/>
+        </w:rPr>
+        <w:t xml:space="preserve"> t_test_result</w:t>
+      </w:r>
+      <w:r>
+        <w:rPr>
+          <w:rStyle w:val="SpecialCharTok"/>
+        </w:rPr>
+        <w:t xml:space="preserve">$</w:t>
+      </w:r>
+      <w:r>
+        <w:rPr>
+          <w:rStyle w:val="NormalTok"/>
+        </w:rPr>
+        <w:t xml:space="preserve">conf.int</w:t>
+      </w:r>
+      <w:r>
+        <w:br/>
+      </w:r>
+      <w:r>
+        <w:rPr>
+          <w:rStyle w:val="NormalTok"/>
+        </w:rPr>
+        <w:t xml:space="preserve">means </w:t>
+      </w:r>
+      <w:r>
+        <w:rPr>
+          <w:rStyle w:val="OtherTok"/>
+        </w:rPr>
+        <w:t xml:space="preserve">&lt;-</w:t>
+      </w:r>
+      <w:r>
+        <w:rPr>
+          <w:rStyle w:val="NormalTok"/>
+        </w:rPr>
+        <w:t xml:space="preserve"> t_test_result</w:t>
+      </w:r>
+      <w:r>
+        <w:rPr>
+          <w:rStyle w:val="SpecialCharTok"/>
+        </w:rPr>
+        <w:t xml:space="preserve">$</w:t>
+      </w:r>
+      <w:r>
+        <w:rPr>
+          <w:rStyle w:val="NormalTok"/>
+        </w:rPr>
+        <w:t xml:space="preserve">estimate</w:t>
+      </w:r>
+      <w:r>
+        <w:br/>
+      </w:r>
+      <w:r>
+        <w:br/>
+      </w:r>
+      <w:r>
+        <w:rPr>
+          <w:rStyle w:val="CommentTok"/>
+        </w:rPr>
+        <w:t xml:space="preserve"># Print out the key statistics</w:t>
+      </w:r>
+      <w:r>
+        <w:br/>
+      </w:r>
+      <w:r>
+        <w:rPr>
+          <w:rStyle w:val="FunctionTok"/>
+        </w:rPr>
+        <w:t xml:space="preserve">cat</w:t>
+      </w:r>
+      <w:r>
+        <w:rPr>
+          <w:rStyle w:val="NormalTok"/>
+        </w:rPr>
+        <w:t xml:space="preserve">(</w:t>
+      </w:r>
+      <w:r>
+        <w:rPr>
+          <w:rStyle w:val="StringTok"/>
+        </w:rPr>
+        <w:t xml:space="preserve">"Test Statistic (t):"</w:t>
+      </w:r>
+      <w:r>
+        <w:rPr>
+          <w:rStyle w:val="NormalTok"/>
+        </w:rPr>
+        <w:t xml:space="preserve">, test_statistic, </w:t>
+      </w:r>
+      <w:r>
+        <w:rPr>
+          <w:rStyle w:val="StringTok"/>
+        </w:rPr>
+        <w:t xml:space="preserve">"</w:t>
+      </w:r>
+      <w:r>
+        <w:rPr>
+          <w:rStyle w:val="SpecialCharTok"/>
+        </w:rPr>
+        <w:t xml:space="preserve">\n</w:t>
+      </w:r>
+      <w:r>
+        <w:rPr>
+          <w:rStyle w:val="StringTok"/>
+        </w:rPr>
+        <w:t xml:space="preserve">"</w:t>
+      </w:r>
+      <w:r>
+        <w:rPr>
+          <w:rStyle w:val="NormalTok"/>
+        </w:rPr>
+        <w:t xml:space="preserve">)</w:t>
       </w:r>
     </w:p>
     <w:p>
@@ -2376,7 +8113,7 @@
         <w:rPr>
           <w:rStyle w:val="VerbatimChar"/>
         </w:rPr>
-        <w:t xml:space="preserve">## [1] 2.053749</w:t>
+        <w:t xml:space="preserve">## Test Statistic (t): -0.3227656</w:t>
       </w:r>
     </w:p>
     <w:p>
@@ -2385,27 +8122,524 @@
       </w:pPr>
       <w:r>
         <w:rPr>
+          <w:rStyle w:val="FunctionTok"/>
+        </w:rPr>
+        <w:t xml:space="preserve">cat</w:t>
+      </w:r>
+      <w:r>
+        <w:rPr>
+          <w:rStyle w:val="NormalTok"/>
+        </w:rPr>
+        <w:t xml:space="preserve">(</w:t>
+      </w:r>
+      <w:r>
+        <w:rPr>
+          <w:rStyle w:val="StringTok"/>
+        </w:rPr>
+        <w:t xml:space="preserve">"Degrees of Freedom (df):"</w:t>
+      </w:r>
+      <w:r>
+        <w:rPr>
+          <w:rStyle w:val="NormalTok"/>
+        </w:rPr>
+        <w:t xml:space="preserve">, df, </w:t>
+      </w:r>
+      <w:r>
+        <w:rPr>
+          <w:rStyle w:val="StringTok"/>
+        </w:rPr>
+        <w:t xml:space="preserve">"</w:t>
+      </w:r>
+      <w:r>
+        <w:rPr>
+          <w:rStyle w:val="SpecialCharTok"/>
+        </w:rPr>
+        <w:t xml:space="preserve">\n</w:t>
+      </w:r>
+      <w:r>
+        <w:rPr>
+          <w:rStyle w:val="StringTok"/>
+        </w:rPr>
+        <w:t xml:space="preserve">"</w:t>
+      </w:r>
+      <w:r>
+        <w:rPr>
+          <w:rStyle w:val="NormalTok"/>
+        </w:rPr>
+        <w:t xml:space="preserve">)</w:t>
+      </w:r>
+    </w:p>
+    <w:p>
+      <w:pPr>
+        <w:pStyle w:val="SourceCode"/>
+      </w:pPr>
+      <w:r>
+        <w:rPr>
+          <w:rStyle w:val="VerbatimChar"/>
+        </w:rPr>
+        <w:t xml:space="preserve">## Degrees of Freedom (df): 198</w:t>
+      </w:r>
+    </w:p>
+    <w:p>
+      <w:pPr>
+        <w:pStyle w:val="SourceCode"/>
+      </w:pPr>
+      <w:r>
+        <w:rPr>
+          <w:rStyle w:val="FunctionTok"/>
+        </w:rPr>
+        <w:t xml:space="preserve">cat</w:t>
+      </w:r>
+      <w:r>
+        <w:rPr>
+          <w:rStyle w:val="NormalTok"/>
+        </w:rPr>
+        <w:t xml:space="preserve">(</w:t>
+      </w:r>
+      <w:r>
+        <w:rPr>
+          <w:rStyle w:val="StringTok"/>
+        </w:rPr>
+        <w:t xml:space="preserve">"P-value:"</w:t>
+      </w:r>
+      <w:r>
+        <w:rPr>
+          <w:rStyle w:val="NormalTok"/>
+        </w:rPr>
+        <w:t xml:space="preserve">, p_value, </w:t>
+      </w:r>
+      <w:r>
+        <w:rPr>
+          <w:rStyle w:val="StringTok"/>
+        </w:rPr>
+        <w:t xml:space="preserve">"</w:t>
+      </w:r>
+      <w:r>
+        <w:rPr>
+          <w:rStyle w:val="SpecialCharTok"/>
+        </w:rPr>
+        <w:t xml:space="preserve">\n</w:t>
+      </w:r>
+      <w:r>
+        <w:rPr>
+          <w:rStyle w:val="StringTok"/>
+        </w:rPr>
+        <w:t xml:space="preserve">"</w:t>
+      </w:r>
+      <w:r>
+        <w:rPr>
+          <w:rStyle w:val="NormalTok"/>
+        </w:rPr>
+        <w:t xml:space="preserve">)</w:t>
+      </w:r>
+    </w:p>
+    <w:p>
+      <w:pPr>
+        <w:pStyle w:val="SourceCode"/>
+      </w:pPr>
+      <w:r>
+        <w:rPr>
+          <w:rStyle w:val="VerbatimChar"/>
+        </w:rPr>
+        <w:t xml:space="preserve">## P-value: 0.7472134</w:t>
+      </w:r>
+    </w:p>
+    <w:p>
+      <w:pPr>
+        <w:pStyle w:val="SourceCode"/>
+      </w:pPr>
+      <w:r>
+        <w:rPr>
+          <w:rStyle w:val="FunctionTok"/>
+        </w:rPr>
+        <w:t xml:space="preserve">cat</w:t>
+      </w:r>
+      <w:r>
+        <w:rPr>
+          <w:rStyle w:val="NormalTok"/>
+        </w:rPr>
+        <w:t xml:space="preserve">(</w:t>
+      </w:r>
+      <w:r>
+        <w:rPr>
+          <w:rStyle w:val="StringTok"/>
+        </w:rPr>
+        <w:t xml:space="preserve">"95% Confidence Interval:"</w:t>
+      </w:r>
+      <w:r>
+        <w:rPr>
+          <w:rStyle w:val="NormalTok"/>
+        </w:rPr>
+        <w:t xml:space="preserve">, CI, </w:t>
+      </w:r>
+      <w:r>
+        <w:rPr>
+          <w:rStyle w:val="StringTok"/>
+        </w:rPr>
+        <w:t xml:space="preserve">"</w:t>
+      </w:r>
+      <w:r>
+        <w:rPr>
+          <w:rStyle w:val="SpecialCharTok"/>
+        </w:rPr>
+        <w:t xml:space="preserve">\n</w:t>
+      </w:r>
+      <w:r>
+        <w:rPr>
+          <w:rStyle w:val="StringTok"/>
+        </w:rPr>
+        <w:t xml:space="preserve">"</w:t>
+      </w:r>
+      <w:r>
+        <w:rPr>
+          <w:rStyle w:val="NormalTok"/>
+        </w:rPr>
+        <w:t xml:space="preserve">)</w:t>
+      </w:r>
+    </w:p>
+    <w:p>
+      <w:pPr>
+        <w:pStyle w:val="SourceCode"/>
+      </w:pPr>
+      <w:r>
+        <w:rPr>
+          <w:rStyle w:val="VerbatimChar"/>
+        </w:rPr>
+        <w:t xml:space="preserve">## 95% Confidence Interval: -1.515432 1.089135</w:t>
+      </w:r>
+    </w:p>
+    <w:p>
+      <w:pPr>
+        <w:pStyle w:val="SourceCode"/>
+      </w:pPr>
+      <w:r>
+        <w:rPr>
+          <w:rStyle w:val="FunctionTok"/>
+        </w:rPr>
+        <w:t xml:space="preserve">cat</w:t>
+      </w:r>
+      <w:r>
+        <w:rPr>
+          <w:rStyle w:val="NormalTok"/>
+        </w:rPr>
+        <w:t xml:space="preserve">(</w:t>
+      </w:r>
+      <w:r>
+        <w:rPr>
+          <w:rStyle w:val="StringTok"/>
+        </w:rPr>
+        <w:t xml:space="preserve">"Means for Smokers and Nonsmokers:"</w:t>
+      </w:r>
+      <w:r>
+        <w:rPr>
+          <w:rStyle w:val="NormalTok"/>
+        </w:rPr>
+        <w:t xml:space="preserve">, means, </w:t>
+      </w:r>
+      <w:r>
+        <w:rPr>
+          <w:rStyle w:val="StringTok"/>
+        </w:rPr>
+        <w:t xml:space="preserve">"</w:t>
+      </w:r>
+      <w:r>
+        <w:rPr>
+          <w:rStyle w:val="SpecialCharTok"/>
+        </w:rPr>
+        <w:t xml:space="preserve">\n</w:t>
+      </w:r>
+      <w:r>
+        <w:rPr>
+          <w:rStyle w:val="StringTok"/>
+        </w:rPr>
+        <w:t xml:space="preserve">"</w:t>
+      </w:r>
+      <w:r>
+        <w:rPr>
+          <w:rStyle w:val="NormalTok"/>
+        </w:rPr>
+        <w:t xml:space="preserve">)</w:t>
+      </w:r>
+    </w:p>
+    <w:p>
+      <w:pPr>
+        <w:pStyle w:val="SourceCode"/>
+      </w:pPr>
+      <w:r>
+        <w:rPr>
+          <w:rStyle w:val="VerbatimChar"/>
+        </w:rPr>
+        <w:t xml:space="preserve">## Means for Smokers and Nonsmokers: 8.111852 8.325</w:t>
+      </w:r>
+    </w:p>
+    <w:p>
+      <w:pPr>
+        <w:pStyle w:val="SourceCode"/>
+      </w:pPr>
+      <w:r>
+        <w:rPr>
           <w:rStyle w:val="CommentTok"/>
         </w:rPr>
-        <w:t xml:space="preserve"># Question 6</w:t>
-      </w:r>
-      <w:r>
-        <w:br/>
-      </w:r>
-      <w:r>
-        <w:rPr>
-          <w:rStyle w:val="DocumentationTok"/>
-        </w:rPr>
-        <w:t xml:space="preserve">## 6.1 Probability of the bone density test score between -2.75 and 2.75</w:t>
-      </w:r>
-      <w:r>
-        <w:br/>
-      </w:r>
-      <w:r>
-        <w:rPr>
-          <w:rStyle w:val="NormalTok"/>
-        </w:rPr>
-        <w:t xml:space="preserve">prob_1 </w:t>
+        <w:t xml:space="preserve"># f. Interpret the CI and use it to conclude</w:t>
+      </w:r>
+      <w:r>
+        <w:br/>
+      </w:r>
+      <w:r>
+        <w:rPr>
+          <w:rStyle w:val="CommentTok"/>
+        </w:rPr>
+        <w:t xml:space="preserve"># If the 95% CI does not include 0, we reject the null hypothesis (Ho).</w:t>
+      </w:r>
+      <w:r>
+        <w:br/>
+      </w:r>
+      <w:r>
+        <w:rPr>
+          <w:rStyle w:val="ControlFlowTok"/>
+        </w:rPr>
+        <w:t xml:space="preserve">if</w:t>
+      </w:r>
+      <w:r>
+        <w:rPr>
+          <w:rStyle w:val="NormalTok"/>
+        </w:rPr>
+        <w:t xml:space="preserve">(CI[</w:t>
+      </w:r>
+      <w:r>
+        <w:rPr>
+          <w:rStyle w:val="DecValTok"/>
+        </w:rPr>
+        <w:t xml:space="preserve">1</w:t>
+      </w:r>
+      <w:r>
+        <w:rPr>
+          <w:rStyle w:val="NormalTok"/>
+        </w:rPr>
+        <w:t xml:space="preserve">] </w:t>
+      </w:r>
+      <w:r>
+        <w:rPr>
+          <w:rStyle w:val="SpecialCharTok"/>
+        </w:rPr>
+        <w:t xml:space="preserve">&gt;</w:t>
+      </w:r>
+      <w:r>
+        <w:rPr>
+          <w:rStyle w:val="NormalTok"/>
+        </w:rPr>
+        <w:t xml:space="preserve"> </w:t>
+      </w:r>
+      <w:r>
+        <w:rPr>
+          <w:rStyle w:val="DecValTok"/>
+        </w:rPr>
+        <w:t xml:space="preserve">0</w:t>
+      </w:r>
+      <w:r>
+        <w:rPr>
+          <w:rStyle w:val="NormalTok"/>
+        </w:rPr>
+        <w:t xml:space="preserve"> </w:t>
+      </w:r>
+      <w:r>
+        <w:rPr>
+          <w:rStyle w:val="SpecialCharTok"/>
+        </w:rPr>
+        <w:t xml:space="preserve">|</w:t>
+      </w:r>
+      <w:r>
+        <w:rPr>
+          <w:rStyle w:val="NormalTok"/>
+        </w:rPr>
+        <w:t xml:space="preserve"> CI[</w:t>
+      </w:r>
+      <w:r>
+        <w:rPr>
+          <w:rStyle w:val="DecValTok"/>
+        </w:rPr>
+        <w:t xml:space="preserve">2</w:t>
+      </w:r>
+      <w:r>
+        <w:rPr>
+          <w:rStyle w:val="NormalTok"/>
+        </w:rPr>
+        <w:t xml:space="preserve">] </w:t>
+      </w:r>
+      <w:r>
+        <w:rPr>
+          <w:rStyle w:val="SpecialCharTok"/>
+        </w:rPr>
+        <w:t xml:space="preserve">&lt;</w:t>
+      </w:r>
+      <w:r>
+        <w:rPr>
+          <w:rStyle w:val="NormalTok"/>
+        </w:rPr>
+        <w:t xml:space="preserve"> </w:t>
+      </w:r>
+      <w:r>
+        <w:rPr>
+          <w:rStyle w:val="DecValTok"/>
+        </w:rPr>
+        <w:t xml:space="preserve">0</w:t>
+      </w:r>
+      <w:r>
+        <w:rPr>
+          <w:rStyle w:val="NormalTok"/>
+        </w:rPr>
+        <w:t xml:space="preserve">) {</w:t>
+      </w:r>
+      <w:r>
+        <w:br/>
+      </w:r>
+      <w:r>
+        <w:rPr>
+          <w:rStyle w:val="NormalTok"/>
+        </w:rPr>
+        <w:t xml:space="preserve">  </w:t>
+      </w:r>
+      <w:r>
+        <w:rPr>
+          <w:rStyle w:val="FunctionTok"/>
+        </w:rPr>
+        <w:t xml:space="preserve">cat</w:t>
+      </w:r>
+      <w:r>
+        <w:rPr>
+          <w:rStyle w:val="NormalTok"/>
+        </w:rPr>
+        <w:t xml:space="preserve">(</w:t>
+      </w:r>
+      <w:r>
+        <w:rPr>
+          <w:rStyle w:val="StringTok"/>
+        </w:rPr>
+        <w:t xml:space="preserve">"Reject Ho: There is a significant difference in lung capacity between smokers and nonsmokers.</w:t>
+      </w:r>
+      <w:r>
+        <w:rPr>
+          <w:rStyle w:val="SpecialCharTok"/>
+        </w:rPr>
+        <w:t xml:space="preserve">\n</w:t>
+      </w:r>
+      <w:r>
+        <w:rPr>
+          <w:rStyle w:val="StringTok"/>
+        </w:rPr>
+        <w:t xml:space="preserve">"</w:t>
+      </w:r>
+      <w:r>
+        <w:rPr>
+          <w:rStyle w:val="NormalTok"/>
+        </w:rPr>
+        <w:t xml:space="preserve">)</w:t>
+      </w:r>
+      <w:r>
+        <w:br/>
+      </w:r>
+      <w:r>
+        <w:rPr>
+          <w:rStyle w:val="NormalTok"/>
+        </w:rPr>
+        <w:t xml:space="preserve">} </w:t>
+      </w:r>
+      <w:r>
+        <w:rPr>
+          <w:rStyle w:val="ControlFlowTok"/>
+        </w:rPr>
+        <w:t xml:space="preserve">else</w:t>
+      </w:r>
+      <w:r>
+        <w:rPr>
+          <w:rStyle w:val="NormalTok"/>
+        </w:rPr>
+        <w:t xml:space="preserve"> {</w:t>
+      </w:r>
+      <w:r>
+        <w:br/>
+      </w:r>
+      <w:r>
+        <w:rPr>
+          <w:rStyle w:val="NormalTok"/>
+        </w:rPr>
+        <w:t xml:space="preserve">  </w:t>
+      </w:r>
+      <w:r>
+        <w:rPr>
+          <w:rStyle w:val="FunctionTok"/>
+        </w:rPr>
+        <w:t xml:space="preserve">cat</w:t>
+      </w:r>
+      <w:r>
+        <w:rPr>
+          <w:rStyle w:val="NormalTok"/>
+        </w:rPr>
+        <w:t xml:space="preserve">(</w:t>
+      </w:r>
+      <w:r>
+        <w:rPr>
+          <w:rStyle w:val="StringTok"/>
+        </w:rPr>
+        <w:t xml:space="preserve">"Fail to Reject Ho: There is no significant difference in lung capacity between smokers and nonsmokers.</w:t>
+      </w:r>
+      <w:r>
+        <w:rPr>
+          <w:rStyle w:val="SpecialCharTok"/>
+        </w:rPr>
+        <w:t xml:space="preserve">\n</w:t>
+      </w:r>
+      <w:r>
+        <w:rPr>
+          <w:rStyle w:val="StringTok"/>
+        </w:rPr>
+        <w:t xml:space="preserve">"</w:t>
+      </w:r>
+      <w:r>
+        <w:rPr>
+          <w:rStyle w:val="NormalTok"/>
+        </w:rPr>
+        <w:t xml:space="preserve">)</w:t>
+      </w:r>
+      <w:r>
+        <w:br/>
+      </w:r>
+      <w:r>
+        <w:rPr>
+          <w:rStyle w:val="NormalTok"/>
+        </w:rPr>
+        <w:t xml:space="preserve">}</w:t>
+      </w:r>
+    </w:p>
+    <w:p>
+      <w:pPr>
+        <w:pStyle w:val="SourceCode"/>
+      </w:pPr>
+      <w:r>
+        <w:rPr>
+          <w:rStyle w:val="VerbatimChar"/>
+        </w:rPr>
+        <w:t xml:space="preserve">## Fail to Reject Ho: There is no significant difference in lung capacity between smokers and nonsmokers.</w:t>
+      </w:r>
+    </w:p>
+    <w:p>
+      <w:pPr>
+        <w:pStyle w:val="SourceCode"/>
+      </w:pPr>
+      <w:r>
+        <w:rPr>
+          <w:rStyle w:val="CommentTok"/>
+        </w:rPr>
+        <w:t xml:space="preserve"># g. Manually calculate the mean difference’s 95% CI</w:t>
+      </w:r>
+      <w:r>
+        <w:br/>
+      </w:r>
+      <w:r>
+        <w:rPr>
+          <w:rStyle w:val="NormalTok"/>
+        </w:rPr>
+        <w:t xml:space="preserve">n1 </w:t>
       </w:r>
       <w:r>
         <w:rPr>
@@ -2423,7 +8657,496 @@
         <w:rPr>
           <w:rStyle w:val="FunctionTok"/>
         </w:rPr>
-        <w:t xml:space="preserve">pnorm</w:t>
+        <w:t xml:space="preserve">length</w:t>
+      </w:r>
+      <w:r>
+        <w:rPr>
+          <w:rStyle w:val="NormalTok"/>
+        </w:rPr>
+        <w:t xml:space="preserve">(LC_Data</w:t>
+      </w:r>
+      <w:r>
+        <w:rPr>
+          <w:rStyle w:val="SpecialCharTok"/>
+        </w:rPr>
+        <w:t xml:space="preserve">$</w:t>
+      </w:r>
+      <w:r>
+        <w:rPr>
+          <w:rStyle w:val="NormalTok"/>
+        </w:rPr>
+        <w:t xml:space="preserve">LC[LC_Data</w:t>
+      </w:r>
+      <w:r>
+        <w:rPr>
+          <w:rStyle w:val="SpecialCharTok"/>
+        </w:rPr>
+        <w:t xml:space="preserve">$</w:t>
+      </w:r>
+      <w:r>
+        <w:rPr>
+          <w:rStyle w:val="NormalTok"/>
+        </w:rPr>
+        <w:t xml:space="preserve">Smoke </w:t>
+      </w:r>
+      <w:r>
+        <w:rPr>
+          <w:rStyle w:val="SpecialCharTok"/>
+        </w:rPr>
+        <w:t xml:space="preserve">==</w:t>
+      </w:r>
+      <w:r>
+        <w:rPr>
+          <w:rStyle w:val="NormalTok"/>
+        </w:rPr>
+        <w:t xml:space="preserve"> </w:t>
+      </w:r>
+      <w:r>
+        <w:rPr>
+          <w:rStyle w:val="StringTok"/>
+        </w:rPr>
+        <w:t xml:space="preserve">"yes"</w:t>
+      </w:r>
+      <w:r>
+        <w:rPr>
+          <w:rStyle w:val="NormalTok"/>
+        </w:rPr>
+        <w:t xml:space="preserve">])</w:t>
+      </w:r>
+      <w:r>
+        <w:br/>
+      </w:r>
+      <w:r>
+        <w:rPr>
+          <w:rStyle w:val="NormalTok"/>
+        </w:rPr>
+        <w:t xml:space="preserve">n2 </w:t>
+      </w:r>
+      <w:r>
+        <w:rPr>
+          <w:rStyle w:val="OtherTok"/>
+        </w:rPr>
+        <w:t xml:space="preserve">&lt;-</w:t>
+      </w:r>
+      <w:r>
+        <w:rPr>
+          <w:rStyle w:val="NormalTok"/>
+        </w:rPr>
+        <w:t xml:space="preserve"> </w:t>
+      </w:r>
+      <w:r>
+        <w:rPr>
+          <w:rStyle w:val="FunctionTok"/>
+        </w:rPr>
+        <w:t xml:space="preserve">length</w:t>
+      </w:r>
+      <w:r>
+        <w:rPr>
+          <w:rStyle w:val="NormalTok"/>
+        </w:rPr>
+        <w:t xml:space="preserve">(LC_Data</w:t>
+      </w:r>
+      <w:r>
+        <w:rPr>
+          <w:rStyle w:val="SpecialCharTok"/>
+        </w:rPr>
+        <w:t xml:space="preserve">$</w:t>
+      </w:r>
+      <w:r>
+        <w:rPr>
+          <w:rStyle w:val="NormalTok"/>
+        </w:rPr>
+        <w:t xml:space="preserve">LC[LC_Data</w:t>
+      </w:r>
+      <w:r>
+        <w:rPr>
+          <w:rStyle w:val="SpecialCharTok"/>
+        </w:rPr>
+        <w:t xml:space="preserve">$</w:t>
+      </w:r>
+      <w:r>
+        <w:rPr>
+          <w:rStyle w:val="NormalTok"/>
+        </w:rPr>
+        <w:t xml:space="preserve">Smoke </w:t>
+      </w:r>
+      <w:r>
+        <w:rPr>
+          <w:rStyle w:val="SpecialCharTok"/>
+        </w:rPr>
+        <w:t xml:space="preserve">==</w:t>
+      </w:r>
+      <w:r>
+        <w:rPr>
+          <w:rStyle w:val="NormalTok"/>
+        </w:rPr>
+        <w:t xml:space="preserve"> </w:t>
+      </w:r>
+      <w:r>
+        <w:rPr>
+          <w:rStyle w:val="StringTok"/>
+        </w:rPr>
+        <w:t xml:space="preserve">"no"</w:t>
+      </w:r>
+      <w:r>
+        <w:rPr>
+          <w:rStyle w:val="NormalTok"/>
+        </w:rPr>
+        <w:t xml:space="preserve">])</w:t>
+      </w:r>
+      <w:r>
+        <w:br/>
+      </w:r>
+      <w:r>
+        <w:rPr>
+          <w:rStyle w:val="NormalTok"/>
+        </w:rPr>
+        <w:t xml:space="preserve">mean_diff </w:t>
+      </w:r>
+      <w:r>
+        <w:rPr>
+          <w:rStyle w:val="OtherTok"/>
+        </w:rPr>
+        <w:t xml:space="preserve">&lt;-</w:t>
+      </w:r>
+      <w:r>
+        <w:rPr>
+          <w:rStyle w:val="NormalTok"/>
+        </w:rPr>
+        <w:t xml:space="preserve"> means[</w:t>
+      </w:r>
+      <w:r>
+        <w:rPr>
+          <w:rStyle w:val="DecValTok"/>
+        </w:rPr>
+        <w:t xml:space="preserve">1</w:t>
+      </w:r>
+      <w:r>
+        <w:rPr>
+          <w:rStyle w:val="NormalTok"/>
+        </w:rPr>
+        <w:t xml:space="preserve">] </w:t>
+      </w:r>
+      <w:r>
+        <w:rPr>
+          <w:rStyle w:val="SpecialCharTok"/>
+        </w:rPr>
+        <w:t xml:space="preserve">-</w:t>
+      </w:r>
+      <w:r>
+        <w:rPr>
+          <w:rStyle w:val="NormalTok"/>
+        </w:rPr>
+        <w:t xml:space="preserve"> means[</w:t>
+      </w:r>
+      <w:r>
+        <w:rPr>
+          <w:rStyle w:val="DecValTok"/>
+        </w:rPr>
+        <w:t xml:space="preserve">2</w:t>
+      </w:r>
+      <w:r>
+        <w:rPr>
+          <w:rStyle w:val="NormalTok"/>
+        </w:rPr>
+        <w:t xml:space="preserve">]</w:t>
+      </w:r>
+      <w:r>
+        <w:br/>
+      </w:r>
+      <w:r>
+        <w:rPr>
+          <w:rStyle w:val="NormalTok"/>
+        </w:rPr>
+        <w:t xml:space="preserve">pooled_sd </w:t>
+      </w:r>
+      <w:r>
+        <w:rPr>
+          <w:rStyle w:val="OtherTok"/>
+        </w:rPr>
+        <w:t xml:space="preserve">&lt;-</w:t>
+      </w:r>
+      <w:r>
+        <w:rPr>
+          <w:rStyle w:val="NormalTok"/>
+        </w:rPr>
+        <w:t xml:space="preserve"> </w:t>
+      </w:r>
+      <w:r>
+        <w:rPr>
+          <w:rStyle w:val="FunctionTok"/>
+        </w:rPr>
+        <w:t xml:space="preserve">sqrt</w:t>
+      </w:r>
+      <w:r>
+        <w:rPr>
+          <w:rStyle w:val="NormalTok"/>
+        </w:rPr>
+        <w:t xml:space="preserve">(((n1</w:t>
+      </w:r>
+      <w:r>
+        <w:rPr>
+          <w:rStyle w:val="DecValTok"/>
+        </w:rPr>
+        <w:t xml:space="preserve">-1</w:t>
+      </w:r>
+      <w:r>
+        <w:rPr>
+          <w:rStyle w:val="NormalTok"/>
+        </w:rPr>
+        <w:t xml:space="preserve">)</w:t>
+      </w:r>
+      <w:r>
+        <w:rPr>
+          <w:rStyle w:val="SpecialCharTok"/>
+        </w:rPr>
+        <w:t xml:space="preserve">*</w:t>
+      </w:r>
+      <w:r>
+        <w:rPr>
+          <w:rStyle w:val="FunctionTok"/>
+        </w:rPr>
+        <w:t xml:space="preserve">var</w:t>
+      </w:r>
+      <w:r>
+        <w:rPr>
+          <w:rStyle w:val="NormalTok"/>
+        </w:rPr>
+        <w:t xml:space="preserve">(LC_Data</w:t>
+      </w:r>
+      <w:r>
+        <w:rPr>
+          <w:rStyle w:val="SpecialCharTok"/>
+        </w:rPr>
+        <w:t xml:space="preserve">$</w:t>
+      </w:r>
+      <w:r>
+        <w:rPr>
+          <w:rStyle w:val="NormalTok"/>
+        </w:rPr>
+        <w:t xml:space="preserve">LC[LC_Data</w:t>
+      </w:r>
+      <w:r>
+        <w:rPr>
+          <w:rStyle w:val="SpecialCharTok"/>
+        </w:rPr>
+        <w:t xml:space="preserve">$</w:t>
+      </w:r>
+      <w:r>
+        <w:rPr>
+          <w:rStyle w:val="NormalTok"/>
+        </w:rPr>
+        <w:t xml:space="preserve">Smoke </w:t>
+      </w:r>
+      <w:r>
+        <w:rPr>
+          <w:rStyle w:val="SpecialCharTok"/>
+        </w:rPr>
+        <w:t xml:space="preserve">==</w:t>
+      </w:r>
+      <w:r>
+        <w:rPr>
+          <w:rStyle w:val="NormalTok"/>
+        </w:rPr>
+        <w:t xml:space="preserve"> </w:t>
+      </w:r>
+      <w:r>
+        <w:rPr>
+          <w:rStyle w:val="StringTok"/>
+        </w:rPr>
+        <w:t xml:space="preserve">"yes"</w:t>
+      </w:r>
+      <w:r>
+        <w:rPr>
+          <w:rStyle w:val="NormalTok"/>
+        </w:rPr>
+        <w:t xml:space="preserve">]) </w:t>
+      </w:r>
+      <w:r>
+        <w:rPr>
+          <w:rStyle w:val="SpecialCharTok"/>
+        </w:rPr>
+        <w:t xml:space="preserve">+</w:t>
+      </w:r>
+      <w:r>
+        <w:rPr>
+          <w:rStyle w:val="NormalTok"/>
+        </w:rPr>
+        <w:t xml:space="preserve"> </w:t>
+      </w:r>
+      <w:r>
+        <w:br/>
+      </w:r>
+      <w:r>
+        <w:rPr>
+          <w:rStyle w:val="NormalTok"/>
+        </w:rPr>
+        <w:t xml:space="preserve">                     (n2</w:t>
+      </w:r>
+      <w:r>
+        <w:rPr>
+          <w:rStyle w:val="DecValTok"/>
+        </w:rPr>
+        <w:t xml:space="preserve">-1</w:t>
+      </w:r>
+      <w:r>
+        <w:rPr>
+          <w:rStyle w:val="NormalTok"/>
+        </w:rPr>
+        <w:t xml:space="preserve">)</w:t>
+      </w:r>
+      <w:r>
+        <w:rPr>
+          <w:rStyle w:val="SpecialCharTok"/>
+        </w:rPr>
+        <w:t xml:space="preserve">*</w:t>
+      </w:r>
+      <w:r>
+        <w:rPr>
+          <w:rStyle w:val="FunctionTok"/>
+        </w:rPr>
+        <w:t xml:space="preserve">var</w:t>
+      </w:r>
+      <w:r>
+        <w:rPr>
+          <w:rStyle w:val="NormalTok"/>
+        </w:rPr>
+        <w:t xml:space="preserve">(LC_Data</w:t>
+      </w:r>
+      <w:r>
+        <w:rPr>
+          <w:rStyle w:val="SpecialCharTok"/>
+        </w:rPr>
+        <w:t xml:space="preserve">$</w:t>
+      </w:r>
+      <w:r>
+        <w:rPr>
+          <w:rStyle w:val="NormalTok"/>
+        </w:rPr>
+        <w:t xml:space="preserve">LC[LC_Data</w:t>
+      </w:r>
+      <w:r>
+        <w:rPr>
+          <w:rStyle w:val="SpecialCharTok"/>
+        </w:rPr>
+        <w:t xml:space="preserve">$</w:t>
+      </w:r>
+      <w:r>
+        <w:rPr>
+          <w:rStyle w:val="NormalTok"/>
+        </w:rPr>
+        <w:t xml:space="preserve">Smoke </w:t>
+      </w:r>
+      <w:r>
+        <w:rPr>
+          <w:rStyle w:val="SpecialCharTok"/>
+        </w:rPr>
+        <w:t xml:space="preserve">==</w:t>
+      </w:r>
+      <w:r>
+        <w:rPr>
+          <w:rStyle w:val="NormalTok"/>
+        </w:rPr>
+        <w:t xml:space="preserve"> </w:t>
+      </w:r>
+      <w:r>
+        <w:rPr>
+          <w:rStyle w:val="StringTok"/>
+        </w:rPr>
+        <w:t xml:space="preserve">"no"</w:t>
+      </w:r>
+      <w:r>
+        <w:rPr>
+          <w:rStyle w:val="NormalTok"/>
+        </w:rPr>
+        <w:t xml:space="preserve">])) </w:t>
+      </w:r>
+      <w:r>
+        <w:rPr>
+          <w:rStyle w:val="SpecialCharTok"/>
+        </w:rPr>
+        <w:t xml:space="preserve">/</w:t>
+      </w:r>
+      <w:r>
+        <w:rPr>
+          <w:rStyle w:val="NormalTok"/>
+        </w:rPr>
+        <w:t xml:space="preserve"> (n1 </w:t>
+      </w:r>
+      <w:r>
+        <w:rPr>
+          <w:rStyle w:val="SpecialCharTok"/>
+        </w:rPr>
+        <w:t xml:space="preserve">+</w:t>
+      </w:r>
+      <w:r>
+        <w:rPr>
+          <w:rStyle w:val="NormalTok"/>
+        </w:rPr>
+        <w:t xml:space="preserve"> n2 </w:t>
+      </w:r>
+      <w:r>
+        <w:rPr>
+          <w:rStyle w:val="SpecialCharTok"/>
+        </w:rPr>
+        <w:t xml:space="preserve">-</w:t>
+      </w:r>
+      <w:r>
+        <w:rPr>
+          <w:rStyle w:val="NormalTok"/>
+        </w:rPr>
+        <w:t xml:space="preserve"> </w:t>
+      </w:r>
+      <w:r>
+        <w:rPr>
+          <w:rStyle w:val="DecValTok"/>
+        </w:rPr>
+        <w:t xml:space="preserve">2</w:t>
+      </w:r>
+      <w:r>
+        <w:rPr>
+          <w:rStyle w:val="NormalTok"/>
+        </w:rPr>
+        <w:t xml:space="preserve">))</w:t>
+      </w:r>
+      <w:r>
+        <w:br/>
+      </w:r>
+      <w:r>
+        <w:rPr>
+          <w:rStyle w:val="NormalTok"/>
+        </w:rPr>
+        <w:t xml:space="preserve">se_diff </w:t>
+      </w:r>
+      <w:r>
+        <w:rPr>
+          <w:rStyle w:val="OtherTok"/>
+        </w:rPr>
+        <w:t xml:space="preserve">&lt;-</w:t>
+      </w:r>
+      <w:r>
+        <w:rPr>
+          <w:rStyle w:val="NormalTok"/>
+        </w:rPr>
+        <w:t xml:space="preserve"> pooled_sd </w:t>
+      </w:r>
+      <w:r>
+        <w:rPr>
+          <w:rStyle w:val="SpecialCharTok"/>
+        </w:rPr>
+        <w:t xml:space="preserve">*</w:t>
+      </w:r>
+      <w:r>
+        <w:rPr>
+          <w:rStyle w:val="NormalTok"/>
+        </w:rPr>
+        <w:t xml:space="preserve"> </w:t>
+      </w:r>
+      <w:r>
+        <w:rPr>
+          <w:rStyle w:val="FunctionTok"/>
+        </w:rPr>
+        <w:t xml:space="preserve">sqrt</w:t>
       </w:r>
       <w:r>
         <w:rPr>
@@ -2433,45 +9156,144 @@
       </w:r>
       <w:r>
         <w:rPr>
-          <w:rStyle w:val="FloatTok"/>
-        </w:rPr>
-        <w:t xml:space="preserve">2.75</w:t>
-      </w:r>
-      <w:r>
-        <w:rPr>
-          <w:rStyle w:val="NormalTok"/>
-        </w:rPr>
-        <w:t xml:space="preserve">, mean, sd, </w:t>
-      </w:r>
-      <w:r>
-        <w:rPr>
-          <w:rStyle w:val="AttributeTok"/>
-        </w:rPr>
-        <w:t xml:space="preserve">lower.tail=</w:t>
-      </w:r>
-      <w:r>
-        <w:rPr>
-          <w:rStyle w:val="NormalTok"/>
-        </w:rPr>
-        <w:t xml:space="preserve">T) </w:t>
+          <w:rStyle w:val="DecValTok"/>
+        </w:rPr>
+        <w:t xml:space="preserve">1</w:t>
       </w:r>
       <w:r>
         <w:rPr>
           <w:rStyle w:val="SpecialCharTok"/>
         </w:rPr>
+        <w:t xml:space="preserve">/</w:t>
+      </w:r>
+      <w:r>
+        <w:rPr>
+          <w:rStyle w:val="NormalTok"/>
+        </w:rPr>
+        <w:t xml:space="preserve">n1 </w:t>
+      </w:r>
+      <w:r>
+        <w:rPr>
+          <w:rStyle w:val="SpecialCharTok"/>
+        </w:rPr>
+        <w:t xml:space="preserve">+</w:t>
+      </w:r>
+      <w:r>
+        <w:rPr>
+          <w:rStyle w:val="NormalTok"/>
+        </w:rPr>
+        <w:t xml:space="preserve"> </w:t>
+      </w:r>
+      <w:r>
+        <w:rPr>
+          <w:rStyle w:val="DecValTok"/>
+        </w:rPr>
+        <w:t xml:space="preserve">1</w:t>
+      </w:r>
+      <w:r>
+        <w:rPr>
+          <w:rStyle w:val="SpecialCharTok"/>
+        </w:rPr>
+        <w:t xml:space="preserve">/</w:t>
+      </w:r>
+      <w:r>
+        <w:rPr>
+          <w:rStyle w:val="NormalTok"/>
+        </w:rPr>
+        <w:t xml:space="preserve">n2)</w:t>
+      </w:r>
+      <w:r>
+        <w:br/>
+      </w:r>
+      <w:r>
+        <w:rPr>
+          <w:rStyle w:val="NormalTok"/>
+        </w:rPr>
+        <w:t xml:space="preserve">manual_CI </w:t>
+      </w:r>
+      <w:r>
+        <w:rPr>
+          <w:rStyle w:val="OtherTok"/>
+        </w:rPr>
+        <w:t xml:space="preserve">&lt;-</w:t>
+      </w:r>
+      <w:r>
+        <w:rPr>
+          <w:rStyle w:val="NormalTok"/>
+        </w:rPr>
+        <w:t xml:space="preserve"> mean_diff </w:t>
+      </w:r>
+      <w:r>
+        <w:rPr>
+          <w:rStyle w:val="SpecialCharTok"/>
+        </w:rPr>
+        <w:t xml:space="preserve">+</w:t>
+      </w:r>
+      <w:r>
+        <w:rPr>
+          <w:rStyle w:val="NormalTok"/>
+        </w:rPr>
+        <w:t xml:space="preserve"> </w:t>
+      </w:r>
+      <w:r>
+        <w:rPr>
+          <w:rStyle w:val="FunctionTok"/>
+        </w:rPr>
+        <w:t xml:space="preserve">c</w:t>
+      </w:r>
+      <w:r>
+        <w:rPr>
+          <w:rStyle w:val="NormalTok"/>
+        </w:rPr>
+        <w:t xml:space="preserve">(</w:t>
+      </w:r>
+      <w:r>
+        <w:rPr>
+          <w:rStyle w:val="SpecialCharTok"/>
+        </w:rPr>
         <w:t xml:space="preserve">-</w:t>
       </w:r>
       <w:r>
         <w:rPr>
-          <w:rStyle w:val="NormalTok"/>
-        </w:rPr>
-        <w:t xml:space="preserve"> </w:t>
-      </w:r>
-      <w:r>
-        <w:rPr>
-          <w:rStyle w:val="FunctionTok"/>
-        </w:rPr>
-        <w:t xml:space="preserve">pnorm</w:t>
+          <w:rStyle w:val="DecValTok"/>
+        </w:rPr>
+        <w:t xml:space="preserve">1</w:t>
+      </w:r>
+      <w:r>
+        <w:rPr>
+          <w:rStyle w:val="NormalTok"/>
+        </w:rPr>
+        <w:t xml:space="preserve">, </w:t>
+      </w:r>
+      <w:r>
+        <w:rPr>
+          <w:rStyle w:val="DecValTok"/>
+        </w:rPr>
+        <w:t xml:space="preserve">1</w:t>
+      </w:r>
+      <w:r>
+        <w:rPr>
+          <w:rStyle w:val="NormalTok"/>
+        </w:rPr>
+        <w:t xml:space="preserve">) </w:t>
+      </w:r>
+      <w:r>
+        <w:rPr>
+          <w:rStyle w:val="SpecialCharTok"/>
+        </w:rPr>
+        <w:t xml:space="preserve">*</w:t>
+      </w:r>
+      <w:r>
+        <w:rPr>
+          <w:rStyle w:val="NormalTok"/>
+        </w:rPr>
+        <w:t xml:space="preserve"> </w:t>
+      </w:r>
+      <w:r>
+        <w:rPr>
+          <w:rStyle w:val="FunctionTok"/>
+        </w:rPr>
+        <w:t xml:space="preserve">qt</w:t>
       </w:r>
       <w:r>
         <w:rPr>
@@ -2481,42 +9303,111 @@
       </w:r>
       <w:r>
         <w:rPr>
+          <w:rStyle w:val="DecValTok"/>
+        </w:rPr>
+        <w:t xml:space="preserve">1</w:t>
+      </w:r>
+      <w:r>
+        <w:rPr>
+          <w:rStyle w:val="NormalTok"/>
+        </w:rPr>
+        <w:t xml:space="preserve"> </w:t>
+      </w:r>
+      <w:r>
+        <w:rPr>
           <w:rStyle w:val="SpecialCharTok"/>
         </w:rPr>
         <w:t xml:space="preserve">-</w:t>
       </w:r>
       <w:r>
         <w:rPr>
-          <w:rStyle w:val="FloatTok"/>
-        </w:rPr>
-        <w:t xml:space="preserve">2.75</w:t>
-      </w:r>
-      <w:r>
-        <w:rPr>
-          <w:rStyle w:val="NormalTok"/>
-        </w:rPr>
-        <w:t xml:space="preserve">, mean, sd, </w:t>
-      </w:r>
-      <w:r>
-        <w:rPr>
-          <w:rStyle w:val="AttributeTok"/>
-        </w:rPr>
-        <w:t xml:space="preserve">lower.tail=</w:t>
-      </w:r>
-      <w:r>
-        <w:rPr>
-          <w:rStyle w:val="NormalTok"/>
-        </w:rPr>
-        <w:t xml:space="preserve">T)</w:t>
-      </w:r>
-      <w:r>
-        <w:br/>
-      </w:r>
-      <w:r>
-        <w:rPr>
-          <w:rStyle w:val="NormalTok"/>
-        </w:rPr>
-        <w:t xml:space="preserve">prob_1</w:t>
+          <w:rStyle w:val="NormalTok"/>
+        </w:rPr>
+        <w:t xml:space="preserve"> alpha</w:t>
+      </w:r>
+      <w:r>
+        <w:rPr>
+          <w:rStyle w:val="SpecialCharTok"/>
+        </w:rPr>
+        <w:t xml:space="preserve">/</w:t>
+      </w:r>
+      <w:r>
+        <w:rPr>
+          <w:rStyle w:val="DecValTok"/>
+        </w:rPr>
+        <w:t xml:space="preserve">2</w:t>
+      </w:r>
+      <w:r>
+        <w:rPr>
+          <w:rStyle w:val="NormalTok"/>
+        </w:rPr>
+        <w:t xml:space="preserve">, df) </w:t>
+      </w:r>
+      <w:r>
+        <w:rPr>
+          <w:rStyle w:val="SpecialCharTok"/>
+        </w:rPr>
+        <w:t xml:space="preserve">*</w:t>
+      </w:r>
+      <w:r>
+        <w:rPr>
+          <w:rStyle w:val="NormalTok"/>
+        </w:rPr>
+        <w:t xml:space="preserve"> se_diff</w:t>
+      </w:r>
+      <w:r>
+        <w:br/>
+      </w:r>
+      <w:r>
+        <w:br/>
+      </w:r>
+      <w:r>
+        <w:rPr>
+          <w:rStyle w:val="FunctionTok"/>
+        </w:rPr>
+        <w:t xml:space="preserve">cat</w:t>
+      </w:r>
+      <w:r>
+        <w:rPr>
+          <w:rStyle w:val="NormalTok"/>
+        </w:rPr>
+        <w:t xml:space="preserve">(</w:t>
+      </w:r>
+      <w:r>
+        <w:rPr>
+          <w:rStyle w:val="StringTok"/>
+        </w:rPr>
+        <w:t xml:space="preserve">"Manually Calculated 95% Confidence Interval for Mean Difference:"</w:t>
+      </w:r>
+      <w:r>
+        <w:rPr>
+          <w:rStyle w:val="NormalTok"/>
+        </w:rPr>
+        <w:t xml:space="preserve">, manual_CI, </w:t>
+      </w:r>
+      <w:r>
+        <w:rPr>
+          <w:rStyle w:val="StringTok"/>
+        </w:rPr>
+        <w:t xml:space="preserve">"</w:t>
+      </w:r>
+      <w:r>
+        <w:rPr>
+          <w:rStyle w:val="SpecialCharTok"/>
+        </w:rPr>
+        <w:t xml:space="preserve">\n</w:t>
+      </w:r>
+      <w:r>
+        <w:rPr>
+          <w:rStyle w:val="StringTok"/>
+        </w:rPr>
+        <w:t xml:space="preserve">"</w:t>
+      </w:r>
+      <w:r>
+        <w:rPr>
+          <w:rStyle w:val="NormalTok"/>
+        </w:rPr>
+        <w:t xml:space="preserve">)</w:t>
       </w:r>
     </w:p>
     <w:p>
@@ -2527,7 +9418,7 @@
         <w:rPr>
           <w:rStyle w:val="VerbatimChar"/>
         </w:rPr>
-        <w:t xml:space="preserve">## [1] 0.9940405</w:t>
+        <w:t xml:space="preserve">## Manually Calculated 95% Confidence Interval for Mean Difference: -1.515432 1.089135</w:t>
       </w:r>
     </w:p>
     <w:p>
@@ -2536,18 +9427,18 @@
       </w:pPr>
       <w:r>
         <w:rPr>
-          <w:rStyle w:val="DocumentationTok"/>
-        </w:rPr>
-        <w:t xml:space="preserve">##6.2Probability of the bone density test score between -2.0 and 2.0</w:t>
-      </w:r>
-      <w:r>
-        <w:br/>
-      </w:r>
-      <w:r>
-        <w:rPr>
-          <w:rStyle w:val="NormalTok"/>
-        </w:rPr>
-        <w:t xml:space="preserve">prob_2 </w:t>
+          <w:rStyle w:val="CommentTok"/>
+        </w:rPr>
+        <w:t xml:space="preserve"># h. Manually calculate the t-statistic and p-value</w:t>
+      </w:r>
+      <w:r>
+        <w:br/>
+      </w:r>
+      <w:r>
+        <w:rPr>
+          <w:rStyle w:val="NormalTok"/>
+        </w:rPr>
+        <w:t xml:space="preserve">manual_t_statistic </w:t>
       </w:r>
       <w:r>
         <w:rPr>
@@ -2559,13 +9450,70 @@
         <w:rPr>
           <w:rStyle w:val="NormalTok"/>
         </w:rPr>
-        <w:t xml:space="preserve"> </w:t>
-      </w:r>
-      <w:r>
-        <w:rPr>
-          <w:rStyle w:val="FunctionTok"/>
-        </w:rPr>
-        <w:t xml:space="preserve">pnorm</w:t>
+        <w:t xml:space="preserve"> mean_diff </w:t>
+      </w:r>
+      <w:r>
+        <w:rPr>
+          <w:rStyle w:val="SpecialCharTok"/>
+        </w:rPr>
+        <w:t xml:space="preserve">/</w:t>
+      </w:r>
+      <w:r>
+        <w:rPr>
+          <w:rStyle w:val="NormalTok"/>
+        </w:rPr>
+        <w:t xml:space="preserve"> se_diff</w:t>
+      </w:r>
+      <w:r>
+        <w:br/>
+      </w:r>
+      <w:r>
+        <w:rPr>
+          <w:rStyle w:val="NormalTok"/>
+        </w:rPr>
+        <w:t xml:space="preserve">manual_p_value </w:t>
+      </w:r>
+      <w:r>
+        <w:rPr>
+          <w:rStyle w:val="OtherTok"/>
+        </w:rPr>
+        <w:t xml:space="preserve">&lt;-</w:t>
+      </w:r>
+      <w:r>
+        <w:rPr>
+          <w:rStyle w:val="NormalTok"/>
+        </w:rPr>
+        <w:t xml:space="preserve"> </w:t>
+      </w:r>
+      <w:r>
+        <w:rPr>
+          <w:rStyle w:val="DecValTok"/>
+        </w:rPr>
+        <w:t xml:space="preserve">2</w:t>
+      </w:r>
+      <w:r>
+        <w:rPr>
+          <w:rStyle w:val="NormalTok"/>
+        </w:rPr>
+        <w:t xml:space="preserve"> </w:t>
+      </w:r>
+      <w:r>
+        <w:rPr>
+          <w:rStyle w:val="SpecialCharTok"/>
+        </w:rPr>
+        <w:t xml:space="preserve">*</w:t>
+      </w:r>
+      <w:r>
+        <w:rPr>
+          <w:rStyle w:val="NormalTok"/>
+        </w:rPr>
+        <w:t xml:space="preserve"> </w:t>
+      </w:r>
+      <w:r>
+        <w:rPr>
+          <w:rStyle w:val="FunctionTok"/>
+        </w:rPr>
+        <w:t xml:space="preserve">pt</w:t>
       </w:r>
       <w:r>
         <w:rPr>
@@ -2575,45 +9523,33 @@
       </w:r>
       <w:r>
         <w:rPr>
-          <w:rStyle w:val="FloatTok"/>
-        </w:rPr>
-        <w:t xml:space="preserve">2.0</w:t>
-      </w:r>
-      <w:r>
-        <w:rPr>
-          <w:rStyle w:val="NormalTok"/>
-        </w:rPr>
-        <w:t xml:space="preserve">, mean, sd, </w:t>
-      </w:r>
-      <w:r>
-        <w:rPr>
-          <w:rStyle w:val="AttributeTok"/>
-        </w:rPr>
-        <w:t xml:space="preserve">lower.tail=</w:t>
-      </w:r>
-      <w:r>
-        <w:rPr>
-          <w:rStyle w:val="NormalTok"/>
-        </w:rPr>
-        <w:t xml:space="preserve">T) </w:t>
-      </w:r>
-      <w:r>
-        <w:rPr>
           <w:rStyle w:val="SpecialCharTok"/>
         </w:rPr>
         <w:t xml:space="preserve">-</w:t>
       </w:r>
       <w:r>
         <w:rPr>
-          <w:rStyle w:val="NormalTok"/>
-        </w:rPr>
-        <w:t xml:space="preserve"> </w:t>
-      </w:r>
-      <w:r>
-        <w:rPr>
-          <w:rStyle w:val="FunctionTok"/>
-        </w:rPr>
-        <w:t xml:space="preserve">pnorm</w:t>
+          <w:rStyle w:val="FunctionTok"/>
+        </w:rPr>
+        <w:t xml:space="preserve">abs</w:t>
+      </w:r>
+      <w:r>
+        <w:rPr>
+          <w:rStyle w:val="NormalTok"/>
+        </w:rPr>
+        <w:t xml:space="preserve">(manual_t_statistic), df)</w:t>
+      </w:r>
+      <w:r>
+        <w:br/>
+      </w:r>
+      <w:r>
+        <w:br/>
+      </w:r>
+      <w:r>
+        <w:rPr>
+          <w:rStyle w:val="FunctionTok"/>
+        </w:rPr>
+        <w:t xml:space="preserve">cat</w:t>
       </w:r>
       <w:r>
         <w:rPr>
@@ -2623,42 +9559,39 @@
       </w:r>
       <w:r>
         <w:rPr>
+          <w:rStyle w:val="StringTok"/>
+        </w:rPr>
+        <w:t xml:space="preserve">"Manually Calculated t-Statistic:"</w:t>
+      </w:r>
+      <w:r>
+        <w:rPr>
+          <w:rStyle w:val="NormalTok"/>
+        </w:rPr>
+        <w:t xml:space="preserve">, manual_t_statistic, </w:t>
+      </w:r>
+      <w:r>
+        <w:rPr>
+          <w:rStyle w:val="StringTok"/>
+        </w:rPr>
+        <w:t xml:space="preserve">"</w:t>
+      </w:r>
+      <w:r>
+        <w:rPr>
           <w:rStyle w:val="SpecialCharTok"/>
         </w:rPr>
-        <w:t xml:space="preserve">-</w:t>
-      </w:r>
-      <w:r>
-        <w:rPr>
-          <w:rStyle w:val="FloatTok"/>
-        </w:rPr>
-        <w:t xml:space="preserve">2.0</w:t>
-      </w:r>
-      <w:r>
-        <w:rPr>
-          <w:rStyle w:val="NormalTok"/>
-        </w:rPr>
-        <w:t xml:space="preserve">, mean, sd, </w:t>
-      </w:r>
-      <w:r>
-        <w:rPr>
-          <w:rStyle w:val="AttributeTok"/>
-        </w:rPr>
-        <w:t xml:space="preserve">lower.tail=</w:t>
-      </w:r>
-      <w:r>
-        <w:rPr>
-          <w:rStyle w:val="NormalTok"/>
-        </w:rPr>
-        <w:t xml:space="preserve">T)</w:t>
-      </w:r>
-      <w:r>
-        <w:br/>
-      </w:r>
-      <w:r>
-        <w:rPr>
-          <w:rStyle w:val="NormalTok"/>
-        </w:rPr>
-        <w:t xml:space="preserve">prob_2</w:t>
+        <w:t xml:space="preserve">\n</w:t>
+      </w:r>
+      <w:r>
+        <w:rPr>
+          <w:rStyle w:val="StringTok"/>
+        </w:rPr>
+        <w:t xml:space="preserve">"</w:t>
+      </w:r>
+      <w:r>
+        <w:rPr>
+          <w:rStyle w:val="NormalTok"/>
+        </w:rPr>
+        <w:t xml:space="preserve">)</w:t>
       </w:r>
     </w:p>
     <w:p>
@@ -2669,47 +9602,7 @@
         <w:rPr>
           <w:rStyle w:val="VerbatimChar"/>
         </w:rPr>
-        <w:t xml:space="preserve">## [1] 0.9544997</w:t>
-      </w:r>
-    </w:p>
-    <w:bookmarkEnd w:id="34"/>
-    <w:bookmarkStart w:id="36" w:name="example-sub-setting-with-and"/>
-    <w:p>
-      <w:pPr>
-        <w:pStyle w:val="Heading1"/>
-      </w:pPr>
-      <w:r>
-        <w:t xml:space="preserve">Example sub-setting with</w:t>
-      </w:r>
-      <w:r>
-        <w:t xml:space="preserve"> </w:t>
-      </w:r>
-      <w:r>
-        <w:t xml:space="preserve">“</w:t>
-      </w:r>
-      <w:r>
-        <w:t xml:space="preserve">[]</w:t>
-      </w:r>
-      <w:r>
-        <w:t xml:space="preserve">”</w:t>
-      </w:r>
-      <w:r>
-        <w:t xml:space="preserve"> </w:t>
-      </w:r>
-      <w:r>
-        <w:t xml:space="preserve">and</w:t>
-      </w:r>
-      <w:r>
-        <w:t xml:space="preserve"> </w:t>
-      </w:r>
-      <w:r>
-        <w:t xml:space="preserve">“</w:t>
-      </w:r>
-      <w:r>
-        <w:t xml:space="preserve">==</w:t>
-      </w:r>
-      <w:r>
-        <w:t xml:space="preserve">”</w:t>
+        <w:t xml:space="preserve">## Manually Calculated t-Statistic: -0.3227656</w:t>
       </w:r>
     </w:p>
     <w:p>
@@ -2718,74 +9611,234 @@
       </w:pPr>
       <w:r>
         <w:rPr>
+          <w:rStyle w:val="FunctionTok"/>
+        </w:rPr>
+        <w:t xml:space="preserve">cat</w:t>
+      </w:r>
+      <w:r>
+        <w:rPr>
+          <w:rStyle w:val="NormalTok"/>
+        </w:rPr>
+        <w:t xml:space="preserve">(</w:t>
+      </w:r>
+      <w:r>
+        <w:rPr>
+          <w:rStyle w:val="StringTok"/>
+        </w:rPr>
+        <w:t xml:space="preserve">"Manually Calculated P-value:"</w:t>
+      </w:r>
+      <w:r>
+        <w:rPr>
+          <w:rStyle w:val="NormalTok"/>
+        </w:rPr>
+        <w:t xml:space="preserve">, manual_p_value, </w:t>
+      </w:r>
+      <w:r>
+        <w:rPr>
+          <w:rStyle w:val="StringTok"/>
+        </w:rPr>
+        <w:t xml:space="preserve">"</w:t>
+      </w:r>
+      <w:r>
+        <w:rPr>
+          <w:rStyle w:val="SpecialCharTok"/>
+        </w:rPr>
+        <w:t xml:space="preserve">\n</w:t>
+      </w:r>
+      <w:r>
+        <w:rPr>
+          <w:rStyle w:val="StringTok"/>
+        </w:rPr>
+        <w:t xml:space="preserve">"</w:t>
+      </w:r>
+      <w:r>
+        <w:rPr>
+          <w:rStyle w:val="NormalTok"/>
+        </w:rPr>
+        <w:t xml:space="preserve">)</w:t>
+      </w:r>
+    </w:p>
+    <w:p>
+      <w:pPr>
+        <w:pStyle w:val="SourceCode"/>
+      </w:pPr>
+      <w:r>
+        <w:rPr>
+          <w:rStyle w:val="VerbatimChar"/>
+        </w:rPr>
+        <w:t xml:space="preserve">## Manually Calculated P-value: 0.7472134</w:t>
+      </w:r>
+    </w:p>
+    <w:p>
+      <w:pPr>
+        <w:pStyle w:val="SourceCode"/>
+      </w:pPr>
+      <w:r>
+        <w:rPr>
           <w:rStyle w:val="CommentTok"/>
         </w:rPr>
-        <w:t xml:space="preserve"># sub-setting with "[]" and "=="</w:t>
-      </w:r>
-      <w:r>
-        <w:br/>
-      </w:r>
-      <w:r>
-        <w:rPr>
-          <w:rStyle w:val="CommentTok"/>
-        </w:rPr>
-        <w:t xml:space="preserve">#attach(mydata)</w:t>
-      </w:r>
-      <w:r>
-        <w:br/>
-      </w:r>
-      <w:r>
-        <w:br/>
-      </w:r>
-      <w:r>
-        <w:rPr>
-          <w:rStyle w:val="CommentTok"/>
-        </w:rPr>
-        <w:t xml:space="preserve">#hist(Sepal.Length [Species == "setosa"])</w:t>
-      </w:r>
-      <w:r>
-        <w:br/>
-      </w:r>
-      <w:r>
-        <w:rPr>
-          <w:rStyle w:val="CommentTok"/>
-        </w:rPr>
-        <w:t xml:space="preserve">#detach(mydata)</w:t>
-      </w:r>
-    </w:p>
-    <w:bookmarkStart w:id="35" w:name="dont-forget-to-click-knit"/>
-    <w:p>
-      <w:pPr>
-        <w:pStyle w:val="Heading2"/>
-      </w:pPr>
-      <w:r>
-        <w:t xml:space="preserve">Don’t forget to click</w:t>
-      </w:r>
-      <w:r>
-        <w:t xml:space="preserve"> </w:t>
-      </w:r>
-      <w:r>
-        <w:t xml:space="preserve">“</w:t>
-      </w:r>
-      <w:r>
-        <w:t xml:space="preserve">Knit</w:t>
-      </w:r>
-      <w:r>
-        <w:t xml:space="preserve">”</w:t>
-      </w:r>
-    </w:p>
-    <w:bookmarkEnd w:id="35"/>
-    <w:bookmarkEnd w:id="36"/>
-    <w:bookmarkStart w:id="37" w:name="end"/>
-    <w:p>
-      <w:pPr>
-        <w:pStyle w:val="Heading1"/>
-      </w:pPr>
-      <w:r>
-        <w:t xml:space="preserve">END</w:t>
-      </w:r>
-    </w:p>
-    <w:bookmarkEnd w:id="37"/>
+        <w:t xml:space="preserve"># Conclusion based on manual calculations</w:t>
+      </w:r>
+      <w:r>
+        <w:br/>
+      </w:r>
+      <w:r>
+        <w:rPr>
+          <w:rStyle w:val="ControlFlowTok"/>
+        </w:rPr>
+        <w:t xml:space="preserve">if</w:t>
+      </w:r>
+      <w:r>
+        <w:rPr>
+          <w:rStyle w:val="NormalTok"/>
+        </w:rPr>
+        <w:t xml:space="preserve">(manual_p_value </w:t>
+      </w:r>
+      <w:r>
+        <w:rPr>
+          <w:rStyle w:val="SpecialCharTok"/>
+        </w:rPr>
+        <w:t xml:space="preserve">&lt;</w:t>
+      </w:r>
+      <w:r>
+        <w:rPr>
+          <w:rStyle w:val="NormalTok"/>
+        </w:rPr>
+        <w:t xml:space="preserve"> alpha) {</w:t>
+      </w:r>
+      <w:r>
+        <w:br/>
+      </w:r>
+      <w:r>
+        <w:rPr>
+          <w:rStyle w:val="NormalTok"/>
+        </w:rPr>
+        <w:t xml:space="preserve">  </w:t>
+      </w:r>
+      <w:r>
+        <w:rPr>
+          <w:rStyle w:val="FunctionTok"/>
+        </w:rPr>
+        <w:t xml:space="preserve">cat</w:t>
+      </w:r>
+      <w:r>
+        <w:rPr>
+          <w:rStyle w:val="NormalTok"/>
+        </w:rPr>
+        <w:t xml:space="preserve">(</w:t>
+      </w:r>
+      <w:r>
+        <w:rPr>
+          <w:rStyle w:val="StringTok"/>
+        </w:rPr>
+        <w:t xml:space="preserve">"Reject Ho based on manual calculation: There is a significant difference in lung capacity between smokers and nonsmokers.</w:t>
+      </w:r>
+      <w:r>
+        <w:rPr>
+          <w:rStyle w:val="SpecialCharTok"/>
+        </w:rPr>
+        <w:t xml:space="preserve">\n</w:t>
+      </w:r>
+      <w:r>
+        <w:rPr>
+          <w:rStyle w:val="StringTok"/>
+        </w:rPr>
+        <w:t xml:space="preserve">"</w:t>
+      </w:r>
+      <w:r>
+        <w:rPr>
+          <w:rStyle w:val="NormalTok"/>
+        </w:rPr>
+        <w:t xml:space="preserve">)</w:t>
+      </w:r>
+      <w:r>
+        <w:br/>
+      </w:r>
+      <w:r>
+        <w:rPr>
+          <w:rStyle w:val="NormalTok"/>
+        </w:rPr>
+        <w:t xml:space="preserve">} </w:t>
+      </w:r>
+      <w:r>
+        <w:rPr>
+          <w:rStyle w:val="ControlFlowTok"/>
+        </w:rPr>
+        <w:t xml:space="preserve">else</w:t>
+      </w:r>
+      <w:r>
+        <w:rPr>
+          <w:rStyle w:val="NormalTok"/>
+        </w:rPr>
+        <w:t xml:space="preserve"> {</w:t>
+      </w:r>
+      <w:r>
+        <w:br/>
+      </w:r>
+      <w:r>
+        <w:rPr>
+          <w:rStyle w:val="NormalTok"/>
+        </w:rPr>
+        <w:t xml:space="preserve">  </w:t>
+      </w:r>
+      <w:r>
+        <w:rPr>
+          <w:rStyle w:val="FunctionTok"/>
+        </w:rPr>
+        <w:t xml:space="preserve">cat</w:t>
+      </w:r>
+      <w:r>
+        <w:rPr>
+          <w:rStyle w:val="NormalTok"/>
+        </w:rPr>
+        <w:t xml:space="preserve">(</w:t>
+      </w:r>
+      <w:r>
+        <w:rPr>
+          <w:rStyle w:val="StringTok"/>
+        </w:rPr>
+        <w:t xml:space="preserve">"Fail to Reject Ho based on manual calculation: There is no significant difference in lung capacity between smokers and nonsmokers.</w:t>
+      </w:r>
+      <w:r>
+        <w:rPr>
+          <w:rStyle w:val="SpecialCharTok"/>
+        </w:rPr>
+        <w:t xml:space="preserve">\n</w:t>
+      </w:r>
+      <w:r>
+        <w:rPr>
+          <w:rStyle w:val="StringTok"/>
+        </w:rPr>
+        <w:t xml:space="preserve">"</w:t>
+      </w:r>
+      <w:r>
+        <w:rPr>
+          <w:rStyle w:val="NormalTok"/>
+        </w:rPr>
+        <w:t xml:space="preserve">)</w:t>
+      </w:r>
+      <w:r>
+        <w:br/>
+      </w:r>
+      <w:r>
+        <w:rPr>
+          <w:rStyle w:val="NormalTok"/>
+        </w:rPr>
+        <w:t xml:space="preserve">}</w:t>
+      </w:r>
+    </w:p>
+    <w:p>
+      <w:pPr>
+        <w:pStyle w:val="SourceCode"/>
+      </w:pPr>
+      <w:r>
+        <w:rPr>
+          <w:rStyle w:val="VerbatimChar"/>
+        </w:rPr>
+        <w:t xml:space="preserve">## Fail to Reject Ho based on manual calculation: There is no significant difference in lung capacity between smokers and nonsmokers.</w:t>
+      </w:r>
+    </w:p>
+    <w:bookmarkEnd w:id="52"/>
     <w:sectPr/>
   </w:body>
 </w:document>

--- a/Stats/R/Yahriel_Salinas-Reyes_7340_HW1_FA24.docx
+++ b/Stats/R/Yahriel_Salinas-Reyes_7340_HW1_FA24.docx
@@ -29,7 +29,7 @@
         <w:pStyle w:val="Date"/>
       </w:pPr>
       <w:r>
-        <w:t xml:space="preserve">2024-09-03</w:t>
+        <w:t xml:space="preserve">2024-09-05</w:t>
       </w:r>
     </w:p>
     <w:bookmarkStart w:id="20" w:name="clean-r-environment"/>
@@ -789,15 +789,93 @@
       </w:r>
       <w:r>
         <w:rPr>
+          <w:rStyle w:val="FunctionTok"/>
+        </w:rPr>
+        <w:t xml:space="preserve">seq</w:t>
+      </w:r>
+      <w:r>
+        <w:rPr>
+          <w:rStyle w:val="NormalTok"/>
+        </w:rPr>
+        <w:t xml:space="preserve">(</w:t>
+      </w:r>
+      <w:r>
+        <w:rPr>
+          <w:rStyle w:val="FunctionTok"/>
+        </w:rPr>
+        <w:t xml:space="preserve">min</w:t>
+      </w:r>
+      <w:r>
+        <w:rPr>
+          <w:rStyle w:val="NormalTok"/>
+        </w:rPr>
+        <w:t xml:space="preserve">(Ar_rice)</w:t>
+      </w:r>
+      <w:r>
+        <w:rPr>
+          <w:rStyle w:val="SpecialCharTok"/>
+        </w:rPr>
+        <w:t xml:space="preserve">-</w:t>
+      </w:r>
+      <w:r>
+        <w:rPr>
           <w:rStyle w:val="DecValTok"/>
         </w:rPr>
+        <w:t xml:space="preserve">1</w:t>
+      </w:r>
+      <w:r>
+        <w:rPr>
+          <w:rStyle w:val="NormalTok"/>
+        </w:rPr>
+        <w:t xml:space="preserve">, </w:t>
+      </w:r>
+      <w:r>
+        <w:rPr>
+          <w:rStyle w:val="FunctionTok"/>
+        </w:rPr>
+        <w:t xml:space="preserve">max</w:t>
+      </w:r>
+      <w:r>
+        <w:rPr>
+          <w:rStyle w:val="NormalTok"/>
+        </w:rPr>
+        <w:t xml:space="preserve">(Ar_rice)</w:t>
+      </w:r>
+      <w:r>
+        <w:rPr>
+          <w:rStyle w:val="SpecialCharTok"/>
+        </w:rPr>
+        <w:t xml:space="preserve">+</w:t>
+      </w:r>
+      <w:r>
+        <w:rPr>
+          <w:rStyle w:val="DecValTok"/>
+        </w:rPr>
+        <w:t xml:space="preserve">1</w:t>
+      </w:r>
+      <w:r>
+        <w:rPr>
+          <w:rStyle w:val="NormalTok"/>
+        </w:rPr>
+        <w:t xml:space="preserve">, </w:t>
+      </w:r>
+      <w:r>
+        <w:rPr>
+          <w:rStyle w:val="AttributeTok"/>
+        </w:rPr>
+        <w:t xml:space="preserve">by=</w:t>
+      </w:r>
+      <w:r>
+        <w:rPr>
+          <w:rStyle w:val="DecValTok"/>
+        </w:rPr>
         <w:t xml:space="preserve">2</w:t>
       </w:r>
       <w:r>
         <w:rPr>
           <w:rStyle w:val="NormalTok"/>
         </w:rPr>
-        <w:t xml:space="preserve">)</w:t>
+        <w:t xml:space="preserve">))</w:t>
       </w:r>
     </w:p>
     <w:p>
@@ -2439,7 +2517,25 @@
         <w:t xml:space="preserve"> </w:t>
       </w:r>
       <w:r>
-        <w:t xml:space="preserve">and below the value of’0’ to be an outlier.</w:t>
+        <w:t xml:space="preserve">and below the value of’0’ to be an outlier. This is abiding by the</w:t>
+      </w:r>
+      <w:r>
+        <w:t xml:space="preserve"> </w:t>
+      </w:r>
+      <w:r>
+        <w:t xml:space="preserve">“</w:t>
+      </w:r>
+      <w:r>
+        <w:t xml:space="preserve">Range Rule of Thumb for Identifying Significant Values</w:t>
+      </w:r>
+      <w:r>
+        <w:t xml:space="preserve">”</w:t>
+      </w:r>
+      <w:r>
+        <w:t xml:space="preserve"> </w:t>
+      </w:r>
+      <w:r>
+        <w:t xml:space="preserve">as referenced in the lecture slides (wk 2 Tuesday)</w:t>
       </w:r>
     </w:p>
     <w:bookmarkEnd w:id="40"/>
@@ -2993,7 +3089,7 @@
       </w:r>
     </w:p>
     <w:bookmarkEnd w:id="41"/>
-    <w:bookmarkStart w:id="45" w:name="question-9"/>
+    <w:bookmarkStart w:id="48" w:name="question-9"/>
     <w:p>
       <w:pPr>
         <w:pStyle w:val="Heading1"/>
@@ -3392,387 +3488,6 @@
           <w:rStyle w:val="DecValTok"/>
         </w:rPr>
         <w:t xml:space="preserve">10</w:t>
-      </w:r>
-      <w:r>
-        <w:rPr>
-          <w:rStyle w:val="NormalTok"/>
-        </w:rPr>
-        <w:t xml:space="preserve">)</w:t>
-      </w:r>
-      <w:r>
-        <w:br/>
-      </w:r>
-      <w:r>
-        <w:br/>
-      </w:r>
-      <w:r>
-        <w:br/>
-      </w:r>
-      <w:r>
-        <w:rPr>
-          <w:rStyle w:val="CommentTok"/>
-        </w:rPr>
-        <w:t xml:space="preserve"># Add a normal distribution curve for comparison</w:t>
-      </w:r>
-      <w:r>
-        <w:br/>
-      </w:r>
-      <w:r>
-        <w:rPr>
-          <w:rStyle w:val="NormalTok"/>
-        </w:rPr>
-        <w:t xml:space="preserve">x </w:t>
-      </w:r>
-      <w:r>
-        <w:rPr>
-          <w:rStyle w:val="OtherTok"/>
-        </w:rPr>
-        <w:t xml:space="preserve">&lt;-</w:t>
-      </w:r>
-      <w:r>
-        <w:rPr>
-          <w:rStyle w:val="NormalTok"/>
-        </w:rPr>
-        <w:t xml:space="preserve"> </w:t>
-      </w:r>
-      <w:r>
-        <w:rPr>
-          <w:rStyle w:val="FunctionTok"/>
-        </w:rPr>
-        <w:t xml:space="preserve">seq</w:t>
-      </w:r>
-      <w:r>
-        <w:rPr>
-          <w:rStyle w:val="NormalTok"/>
-        </w:rPr>
-        <w:t xml:space="preserve">(</w:t>
-      </w:r>
-      <w:r>
-        <w:rPr>
-          <w:rStyle w:val="FunctionTok"/>
-        </w:rPr>
-        <w:t xml:space="preserve">min</w:t>
-      </w:r>
-      <w:r>
-        <w:rPr>
-          <w:rStyle w:val="NormalTok"/>
-        </w:rPr>
-        <w:t xml:space="preserve">(female_pulse_rates), </w:t>
-      </w:r>
-      <w:r>
-        <w:rPr>
-          <w:rStyle w:val="FunctionTok"/>
-        </w:rPr>
-        <w:t xml:space="preserve">max</w:t>
-      </w:r>
-      <w:r>
-        <w:rPr>
-          <w:rStyle w:val="NormalTok"/>
-        </w:rPr>
-        <w:t xml:space="preserve">(female_pulse_rates), </w:t>
-      </w:r>
-      <w:r>
-        <w:rPr>
-          <w:rStyle w:val="AttributeTok"/>
-        </w:rPr>
-        <w:t xml:space="preserve">length =</w:t>
-      </w:r>
-      <w:r>
-        <w:rPr>
-          <w:rStyle w:val="NormalTok"/>
-        </w:rPr>
-        <w:t xml:space="preserve"> </w:t>
-      </w:r>
-      <w:r>
-        <w:rPr>
-          <w:rStyle w:val="DecValTok"/>
-        </w:rPr>
-        <w:t xml:space="preserve">100</w:t>
-      </w:r>
-      <w:r>
-        <w:rPr>
-          <w:rStyle w:val="NormalTok"/>
-        </w:rPr>
-        <w:t xml:space="preserve">)</w:t>
-      </w:r>
-      <w:r>
-        <w:br/>
-      </w:r>
-      <w:r>
-        <w:rPr>
-          <w:rStyle w:val="NormalTok"/>
-        </w:rPr>
-        <w:t xml:space="preserve">y </w:t>
-      </w:r>
-      <w:r>
-        <w:rPr>
-          <w:rStyle w:val="OtherTok"/>
-        </w:rPr>
-        <w:t xml:space="preserve">&lt;-</w:t>
-      </w:r>
-      <w:r>
-        <w:rPr>
-          <w:rStyle w:val="NormalTok"/>
-        </w:rPr>
-        <w:t xml:space="preserve"> </w:t>
-      </w:r>
-      <w:r>
-        <w:rPr>
-          <w:rStyle w:val="FunctionTok"/>
-        </w:rPr>
-        <w:t xml:space="preserve">dnorm</w:t>
-      </w:r>
-      <w:r>
-        <w:rPr>
-          <w:rStyle w:val="NormalTok"/>
-        </w:rPr>
-        <w:t xml:space="preserve">(x, </w:t>
-      </w:r>
-      <w:r>
-        <w:rPr>
-          <w:rStyle w:val="AttributeTok"/>
-        </w:rPr>
-        <w:t xml:space="preserve">mean =</w:t>
-      </w:r>
-      <w:r>
-        <w:rPr>
-          <w:rStyle w:val="NormalTok"/>
-        </w:rPr>
-        <w:t xml:space="preserve"> </w:t>
-      </w:r>
-      <w:r>
-        <w:rPr>
-          <w:rStyle w:val="FunctionTok"/>
-        </w:rPr>
-        <w:t xml:space="preserve">mean</w:t>
-      </w:r>
-      <w:r>
-        <w:rPr>
-          <w:rStyle w:val="NormalTok"/>
-        </w:rPr>
-        <w:t xml:space="preserve">(female_pulse_rates), </w:t>
-      </w:r>
-      <w:r>
-        <w:rPr>
-          <w:rStyle w:val="AttributeTok"/>
-        </w:rPr>
-        <w:t xml:space="preserve">sd =</w:t>
-      </w:r>
-      <w:r>
-        <w:rPr>
-          <w:rStyle w:val="NormalTok"/>
-        </w:rPr>
-        <w:t xml:space="preserve"> </w:t>
-      </w:r>
-      <w:r>
-        <w:rPr>
-          <w:rStyle w:val="FunctionTok"/>
-        </w:rPr>
-        <w:t xml:space="preserve">sd</w:t>
-      </w:r>
-      <w:r>
-        <w:rPr>
-          <w:rStyle w:val="NormalTok"/>
-        </w:rPr>
-        <w:t xml:space="preserve">(female_pulse_rates))</w:t>
-      </w:r>
-      <w:r>
-        <w:br/>
-      </w:r>
-      <w:r>
-        <w:rPr>
-          <w:rStyle w:val="NormalTok"/>
-        </w:rPr>
-        <w:t xml:space="preserve">y </w:t>
-      </w:r>
-      <w:r>
-        <w:rPr>
-          <w:rStyle w:val="OtherTok"/>
-        </w:rPr>
-        <w:t xml:space="preserve">&lt;-</w:t>
-      </w:r>
-      <w:r>
-        <w:rPr>
-          <w:rStyle w:val="NormalTok"/>
-        </w:rPr>
-        <w:t xml:space="preserve"> y </w:t>
-      </w:r>
-      <w:r>
-        <w:rPr>
-          <w:rStyle w:val="SpecialCharTok"/>
-        </w:rPr>
-        <w:t xml:space="preserve">*</w:t>
-      </w:r>
-      <w:r>
-        <w:rPr>
-          <w:rStyle w:val="NormalTok"/>
-        </w:rPr>
-        <w:t xml:space="preserve"> </w:t>
-      </w:r>
-      <w:r>
-        <w:rPr>
-          <w:rStyle w:val="FunctionTok"/>
-        </w:rPr>
-        <w:t xml:space="preserve">diff</w:t>
-      </w:r>
-      <w:r>
-        <w:rPr>
-          <w:rStyle w:val="NormalTok"/>
-        </w:rPr>
-        <w:t xml:space="preserve">(</w:t>
-      </w:r>
-      <w:r>
-        <w:rPr>
-          <w:rStyle w:val="FunctionTok"/>
-        </w:rPr>
-        <w:t xml:space="preserve">hist</w:t>
-      </w:r>
-      <w:r>
-        <w:rPr>
-          <w:rStyle w:val="NormalTok"/>
-        </w:rPr>
-        <w:t xml:space="preserve">(female_pulse_rates, </w:t>
-      </w:r>
-      <w:r>
-        <w:rPr>
-          <w:rStyle w:val="AttributeTok"/>
-        </w:rPr>
-        <w:t xml:space="preserve">plot =</w:t>
-      </w:r>
-      <w:r>
-        <w:rPr>
-          <w:rStyle w:val="NormalTok"/>
-        </w:rPr>
-        <w:t xml:space="preserve"> </w:t>
-      </w:r>
-      <w:r>
-        <w:rPr>
-          <w:rStyle w:val="ConstantTok"/>
-        </w:rPr>
-        <w:t xml:space="preserve">FALSE</w:t>
-      </w:r>
-      <w:r>
-        <w:rPr>
-          <w:rStyle w:val="NormalTok"/>
-        </w:rPr>
-        <w:t xml:space="preserve">)</w:t>
-      </w:r>
-      <w:r>
-        <w:rPr>
-          <w:rStyle w:val="SpecialCharTok"/>
-        </w:rPr>
-        <w:t xml:space="preserve">$</w:t>
-      </w:r>
-      <w:r>
-        <w:rPr>
-          <w:rStyle w:val="NormalTok"/>
-        </w:rPr>
-        <w:t xml:space="preserve">mids[</w:t>
-      </w:r>
-      <w:r>
-        <w:rPr>
-          <w:rStyle w:val="DecValTok"/>
-        </w:rPr>
-        <w:t xml:space="preserve">1</w:t>
-      </w:r>
-      <w:r>
-        <w:rPr>
-          <w:rStyle w:val="SpecialCharTok"/>
-        </w:rPr>
-        <w:t xml:space="preserve">:</w:t>
-      </w:r>
-      <w:r>
-        <w:rPr>
-          <w:rStyle w:val="DecValTok"/>
-        </w:rPr>
-        <w:t xml:space="preserve">2</w:t>
-      </w:r>
-      <w:r>
-        <w:rPr>
-          <w:rStyle w:val="NormalTok"/>
-        </w:rPr>
-        <w:t xml:space="preserve">]) </w:t>
-      </w:r>
-      <w:r>
-        <w:rPr>
-          <w:rStyle w:val="SpecialCharTok"/>
-        </w:rPr>
-        <w:t xml:space="preserve">*</w:t>
-      </w:r>
-      <w:r>
-        <w:rPr>
-          <w:rStyle w:val="NormalTok"/>
-        </w:rPr>
-        <w:t xml:space="preserve"> </w:t>
-      </w:r>
-      <w:r>
-        <w:rPr>
-          <w:rStyle w:val="FunctionTok"/>
-        </w:rPr>
-        <w:t xml:space="preserve">length</w:t>
-      </w:r>
-      <w:r>
-        <w:rPr>
-          <w:rStyle w:val="NormalTok"/>
-        </w:rPr>
-        <w:t xml:space="preserve">(female_pulse_rates)</w:t>
-      </w:r>
-      <w:r>
-        <w:br/>
-      </w:r>
-      <w:r>
-        <w:rPr>
-          <w:rStyle w:val="FunctionTok"/>
-        </w:rPr>
-        <w:t xml:space="preserve">lines</w:t>
-      </w:r>
-      <w:r>
-        <w:rPr>
-          <w:rStyle w:val="NormalTok"/>
-        </w:rPr>
-        <w:t xml:space="preserve">(x, y, </w:t>
-      </w:r>
-      <w:r>
-        <w:rPr>
-          <w:rStyle w:val="AttributeTok"/>
-        </w:rPr>
-        <w:t xml:space="preserve">col =</w:t>
-      </w:r>
-      <w:r>
-        <w:rPr>
-          <w:rStyle w:val="NormalTok"/>
-        </w:rPr>
-        <w:t xml:space="preserve"> </w:t>
-      </w:r>
-      <w:r>
-        <w:rPr>
-          <w:rStyle w:val="StringTok"/>
-        </w:rPr>
-        <w:t xml:space="preserve">"darkgreen"</w:t>
-      </w:r>
-      <w:r>
-        <w:rPr>
-          <w:rStyle w:val="NormalTok"/>
-        </w:rPr>
-        <w:t xml:space="preserve">, </w:t>
-      </w:r>
-      <w:r>
-        <w:rPr>
-          <w:rStyle w:val="AttributeTok"/>
-        </w:rPr>
-        <w:t xml:space="preserve">lwd =</w:t>
-      </w:r>
-      <w:r>
-        <w:rPr>
-          <w:rStyle w:val="NormalTok"/>
-        </w:rPr>
-        <w:t xml:space="preserve"> </w:t>
-      </w:r>
-      <w:r>
-        <w:rPr>
-          <w:rStyle w:val="DecValTok"/>
-        </w:rPr>
-        <w:t xml:space="preserve">2</w:t>
       </w:r>
       <w:r>
         <w:rPr>
@@ -3830,40 +3545,55 @@
     </w:p>
     <w:p>
       <w:pPr>
-        <w:pStyle w:val="BodyText"/>
-      </w:pPr>
-      <w:r>
-        <w:t xml:space="preserve">In general, the female pulse rates do follow a normal distribution to some extent, as evidenced by the histogram with the overlayed bell curve. As we can see, the higher frequencies are concentrated toward the middle of the spread (~55-90) and flatten out toward the edges. We do see some outliers and see the highest frequency towards the middle of the spread (~70-80), which does fit the general behavior of a normal distribution.</w:t>
-      </w:r>
-    </w:p>
-    <w:bookmarkEnd w:id="45"/>
-    <w:bookmarkStart w:id="46" w:name="question-10"/>
-    <w:p>
-      <w:pPr>
-        <w:pStyle w:val="Heading1"/>
-      </w:pPr>
-      <w:r>
-        <w:t xml:space="preserve">Question 10</w:t>
-      </w:r>
-    </w:p>
-    <w:p>
-      <w:pPr>
         <w:pStyle w:val="SourceCode"/>
       </w:pPr>
       <w:r>
         <w:rPr>
+          <w:rStyle w:val="FunctionTok"/>
+        </w:rPr>
+        <w:t xml:space="preserve">qqnorm</w:t>
+      </w:r>
+      <w:r>
+        <w:rPr>
+          <w:rStyle w:val="NormalTok"/>
+        </w:rPr>
+        <w:t xml:space="preserve">(female_pulse_rates)</w:t>
+      </w:r>
+      <w:r>
+        <w:br/>
+      </w:r>
+      <w:r>
+        <w:rPr>
+          <w:rStyle w:val="FunctionTok"/>
+        </w:rPr>
+        <w:t xml:space="preserve">qqline</w:t>
+      </w:r>
+      <w:r>
+        <w:rPr>
+          <w:rStyle w:val="NormalTok"/>
+        </w:rPr>
+        <w:t xml:space="preserve">(female_pulse_rates)</w:t>
+      </w:r>
+      <w:r>
+        <w:br/>
+      </w:r>
+      <w:r>
+        <w:br/>
+      </w:r>
+      <w:r>
+        <w:rPr>
           <w:rStyle w:val="CommentTok"/>
         </w:rPr>
-        <w:t xml:space="preserve"># Data: Measured radiation emissions (W/kg) from the selected cell phones</w:t>
-      </w:r>
-      <w:r>
-        <w:br/>
-      </w:r>
-      <w:r>
-        <w:rPr>
-          <w:rStyle w:val="NormalTok"/>
-        </w:rPr>
-        <w:t xml:space="preserve">radiation_data </w:t>
+        <w:t xml:space="preserve"># Add a normal distribution curve for comparison</w:t>
+      </w:r>
+      <w:r>
+        <w:br/>
+      </w:r>
+      <w:r>
+        <w:rPr>
+          <w:rStyle w:val="NormalTok"/>
+        </w:rPr>
+        <w:t xml:space="preserve">x </w:t>
       </w:r>
       <w:r>
         <w:rPr>
@@ -3881,7 +3611,7 @@
         <w:rPr>
           <w:rStyle w:val="FunctionTok"/>
         </w:rPr>
-        <w:t xml:space="preserve">c</w:t>
+        <w:t xml:space="preserve">seq</w:t>
       </w:r>
       <w:r>
         <w:rPr>
@@ -3891,9 +3621,306 @@
       </w:r>
       <w:r>
         <w:rPr>
-          <w:rStyle w:val="FloatTok"/>
-        </w:rPr>
-        <w:t xml:space="preserve">0.38</w:t>
+          <w:rStyle w:val="FunctionTok"/>
+        </w:rPr>
+        <w:t xml:space="preserve">min</w:t>
+      </w:r>
+      <w:r>
+        <w:rPr>
+          <w:rStyle w:val="NormalTok"/>
+        </w:rPr>
+        <w:t xml:space="preserve">(female_pulse_rates), </w:t>
+      </w:r>
+      <w:r>
+        <w:rPr>
+          <w:rStyle w:val="FunctionTok"/>
+        </w:rPr>
+        <w:t xml:space="preserve">max</w:t>
+      </w:r>
+      <w:r>
+        <w:rPr>
+          <w:rStyle w:val="NormalTok"/>
+        </w:rPr>
+        <w:t xml:space="preserve">(female_pulse_rates), </w:t>
+      </w:r>
+      <w:r>
+        <w:rPr>
+          <w:rStyle w:val="AttributeTok"/>
+        </w:rPr>
+        <w:t xml:space="preserve">length =</w:t>
+      </w:r>
+      <w:r>
+        <w:rPr>
+          <w:rStyle w:val="NormalTok"/>
+        </w:rPr>
+        <w:t xml:space="preserve"> </w:t>
+      </w:r>
+      <w:r>
+        <w:rPr>
+          <w:rStyle w:val="DecValTok"/>
+        </w:rPr>
+        <w:t xml:space="preserve">100</w:t>
+      </w:r>
+      <w:r>
+        <w:rPr>
+          <w:rStyle w:val="NormalTok"/>
+        </w:rPr>
+        <w:t xml:space="preserve">)</w:t>
+      </w:r>
+      <w:r>
+        <w:br/>
+      </w:r>
+      <w:r>
+        <w:rPr>
+          <w:rStyle w:val="NormalTok"/>
+        </w:rPr>
+        <w:t xml:space="preserve">y </w:t>
+      </w:r>
+      <w:r>
+        <w:rPr>
+          <w:rStyle w:val="OtherTok"/>
+        </w:rPr>
+        <w:t xml:space="preserve">&lt;-</w:t>
+      </w:r>
+      <w:r>
+        <w:rPr>
+          <w:rStyle w:val="NormalTok"/>
+        </w:rPr>
+        <w:t xml:space="preserve"> </w:t>
+      </w:r>
+      <w:r>
+        <w:rPr>
+          <w:rStyle w:val="FunctionTok"/>
+        </w:rPr>
+        <w:t xml:space="preserve">dnorm</w:t>
+      </w:r>
+      <w:r>
+        <w:rPr>
+          <w:rStyle w:val="NormalTok"/>
+        </w:rPr>
+        <w:t xml:space="preserve">(x, </w:t>
+      </w:r>
+      <w:r>
+        <w:rPr>
+          <w:rStyle w:val="AttributeTok"/>
+        </w:rPr>
+        <w:t xml:space="preserve">mean =</w:t>
+      </w:r>
+      <w:r>
+        <w:rPr>
+          <w:rStyle w:val="NormalTok"/>
+        </w:rPr>
+        <w:t xml:space="preserve"> </w:t>
+      </w:r>
+      <w:r>
+        <w:rPr>
+          <w:rStyle w:val="FunctionTok"/>
+        </w:rPr>
+        <w:t xml:space="preserve">mean</w:t>
+      </w:r>
+      <w:r>
+        <w:rPr>
+          <w:rStyle w:val="NormalTok"/>
+        </w:rPr>
+        <w:t xml:space="preserve">(female_pulse_rates), </w:t>
+      </w:r>
+      <w:r>
+        <w:rPr>
+          <w:rStyle w:val="AttributeTok"/>
+        </w:rPr>
+        <w:t xml:space="preserve">sd =</w:t>
+      </w:r>
+      <w:r>
+        <w:rPr>
+          <w:rStyle w:val="NormalTok"/>
+        </w:rPr>
+        <w:t xml:space="preserve"> </w:t>
+      </w:r>
+      <w:r>
+        <w:rPr>
+          <w:rStyle w:val="FunctionTok"/>
+        </w:rPr>
+        <w:t xml:space="preserve">sd</w:t>
+      </w:r>
+      <w:r>
+        <w:rPr>
+          <w:rStyle w:val="NormalTok"/>
+        </w:rPr>
+        <w:t xml:space="preserve">(female_pulse_rates))</w:t>
+      </w:r>
+      <w:r>
+        <w:br/>
+      </w:r>
+      <w:r>
+        <w:rPr>
+          <w:rStyle w:val="NormalTok"/>
+        </w:rPr>
+        <w:t xml:space="preserve">y </w:t>
+      </w:r>
+      <w:r>
+        <w:rPr>
+          <w:rStyle w:val="OtherTok"/>
+        </w:rPr>
+        <w:t xml:space="preserve">&lt;-</w:t>
+      </w:r>
+      <w:r>
+        <w:rPr>
+          <w:rStyle w:val="NormalTok"/>
+        </w:rPr>
+        <w:t xml:space="preserve"> y </w:t>
+      </w:r>
+      <w:r>
+        <w:rPr>
+          <w:rStyle w:val="SpecialCharTok"/>
+        </w:rPr>
+        <w:t xml:space="preserve">*</w:t>
+      </w:r>
+      <w:r>
+        <w:rPr>
+          <w:rStyle w:val="NormalTok"/>
+        </w:rPr>
+        <w:t xml:space="preserve"> </w:t>
+      </w:r>
+      <w:r>
+        <w:rPr>
+          <w:rStyle w:val="FunctionTok"/>
+        </w:rPr>
+        <w:t xml:space="preserve">diff</w:t>
+      </w:r>
+      <w:r>
+        <w:rPr>
+          <w:rStyle w:val="NormalTok"/>
+        </w:rPr>
+        <w:t xml:space="preserve">(</w:t>
+      </w:r>
+      <w:r>
+        <w:rPr>
+          <w:rStyle w:val="FunctionTok"/>
+        </w:rPr>
+        <w:t xml:space="preserve">hist</w:t>
+      </w:r>
+      <w:r>
+        <w:rPr>
+          <w:rStyle w:val="NormalTok"/>
+        </w:rPr>
+        <w:t xml:space="preserve">(female_pulse_rates, </w:t>
+      </w:r>
+      <w:r>
+        <w:rPr>
+          <w:rStyle w:val="AttributeTok"/>
+        </w:rPr>
+        <w:t xml:space="preserve">plot =</w:t>
+      </w:r>
+      <w:r>
+        <w:rPr>
+          <w:rStyle w:val="NormalTok"/>
+        </w:rPr>
+        <w:t xml:space="preserve"> </w:t>
+      </w:r>
+      <w:r>
+        <w:rPr>
+          <w:rStyle w:val="ConstantTok"/>
+        </w:rPr>
+        <w:t xml:space="preserve">FALSE</w:t>
+      </w:r>
+      <w:r>
+        <w:rPr>
+          <w:rStyle w:val="NormalTok"/>
+        </w:rPr>
+        <w:t xml:space="preserve">)</w:t>
+      </w:r>
+      <w:r>
+        <w:rPr>
+          <w:rStyle w:val="SpecialCharTok"/>
+        </w:rPr>
+        <w:t xml:space="preserve">$</w:t>
+      </w:r>
+      <w:r>
+        <w:rPr>
+          <w:rStyle w:val="NormalTok"/>
+        </w:rPr>
+        <w:t xml:space="preserve">mids[</w:t>
+      </w:r>
+      <w:r>
+        <w:rPr>
+          <w:rStyle w:val="DecValTok"/>
+        </w:rPr>
+        <w:t xml:space="preserve">1</w:t>
+      </w:r>
+      <w:r>
+        <w:rPr>
+          <w:rStyle w:val="SpecialCharTok"/>
+        </w:rPr>
+        <w:t xml:space="preserve">:</w:t>
+      </w:r>
+      <w:r>
+        <w:rPr>
+          <w:rStyle w:val="DecValTok"/>
+        </w:rPr>
+        <w:t xml:space="preserve">2</w:t>
+      </w:r>
+      <w:r>
+        <w:rPr>
+          <w:rStyle w:val="NormalTok"/>
+        </w:rPr>
+        <w:t xml:space="preserve">]) </w:t>
+      </w:r>
+      <w:r>
+        <w:rPr>
+          <w:rStyle w:val="SpecialCharTok"/>
+        </w:rPr>
+        <w:t xml:space="preserve">*</w:t>
+      </w:r>
+      <w:r>
+        <w:rPr>
+          <w:rStyle w:val="NormalTok"/>
+        </w:rPr>
+        <w:t xml:space="preserve"> </w:t>
+      </w:r>
+      <w:r>
+        <w:rPr>
+          <w:rStyle w:val="FunctionTok"/>
+        </w:rPr>
+        <w:t xml:space="preserve">length</w:t>
+      </w:r>
+      <w:r>
+        <w:rPr>
+          <w:rStyle w:val="NormalTok"/>
+        </w:rPr>
+        <w:t xml:space="preserve">(female_pulse_rates)</w:t>
+      </w:r>
+      <w:r>
+        <w:br/>
+      </w:r>
+      <w:r>
+        <w:rPr>
+          <w:rStyle w:val="FunctionTok"/>
+        </w:rPr>
+        <w:t xml:space="preserve">lines</w:t>
+      </w:r>
+      <w:r>
+        <w:rPr>
+          <w:rStyle w:val="NormalTok"/>
+        </w:rPr>
+        <w:t xml:space="preserve">(x, y, </w:t>
+      </w:r>
+      <w:r>
+        <w:rPr>
+          <w:rStyle w:val="AttributeTok"/>
+        </w:rPr>
+        <w:t xml:space="preserve">col =</w:t>
+      </w:r>
+      <w:r>
+        <w:rPr>
+          <w:rStyle w:val="NormalTok"/>
+        </w:rPr>
+        <w:t xml:space="preserve"> </w:t>
+      </w:r>
+      <w:r>
+        <w:rPr>
+          <w:rStyle w:val="StringTok"/>
+        </w:rPr>
+        <w:t xml:space="preserve">"darkgreen"</w:t>
       </w:r>
       <w:r>
         <w:rPr>
@@ -3903,3084 +3930,27 @@
       </w:r>
       <w:r>
         <w:rPr>
-          <w:rStyle w:val="FloatTok"/>
-        </w:rPr>
-        <w:t xml:space="preserve">0.55</w:t>
-      </w:r>
-      <w:r>
-        <w:rPr>
-          <w:rStyle w:val="NormalTok"/>
-        </w:rPr>
-        <w:t xml:space="preserve">, </w:t>
-      </w:r>
-      <w:r>
-        <w:rPr>
-          <w:rStyle w:val="FloatTok"/>
-        </w:rPr>
-        <w:t xml:space="preserve">1.54</w:t>
-      </w:r>
-      <w:r>
-        <w:rPr>
-          <w:rStyle w:val="NormalTok"/>
-        </w:rPr>
-        <w:t xml:space="preserve">, </w:t>
-      </w:r>
-      <w:r>
-        <w:rPr>
-          <w:rStyle w:val="FloatTok"/>
-        </w:rPr>
-        <w:t xml:space="preserve">1.55</w:t>
-      </w:r>
-      <w:r>
-        <w:rPr>
-          <w:rStyle w:val="NormalTok"/>
-        </w:rPr>
-        <w:t xml:space="preserve">, </w:t>
-      </w:r>
-      <w:r>
-        <w:rPr>
-          <w:rStyle w:val="FloatTok"/>
-        </w:rPr>
-        <w:t xml:space="preserve">0.50</w:t>
-      </w:r>
-      <w:r>
-        <w:rPr>
-          <w:rStyle w:val="NormalTok"/>
-        </w:rPr>
-        <w:t xml:space="preserve">, </w:t>
-      </w:r>
-      <w:r>
-        <w:rPr>
-          <w:rStyle w:val="FloatTok"/>
-        </w:rPr>
-        <w:t xml:space="preserve">0.60</w:t>
-      </w:r>
-      <w:r>
-        <w:rPr>
-          <w:rStyle w:val="NormalTok"/>
-        </w:rPr>
-        <w:t xml:space="preserve">, </w:t>
-      </w:r>
-      <w:r>
-        <w:rPr>
-          <w:rStyle w:val="FloatTok"/>
-        </w:rPr>
-        <w:t xml:space="preserve">0.92</w:t>
-      </w:r>
-      <w:r>
-        <w:rPr>
-          <w:rStyle w:val="NormalTok"/>
-        </w:rPr>
-        <w:t xml:space="preserve">, </w:t>
-      </w:r>
-      <w:r>
-        <w:rPr>
-          <w:rStyle w:val="FloatTok"/>
-        </w:rPr>
-        <w:t xml:space="preserve">0.96</w:t>
-      </w:r>
-      <w:r>
-        <w:rPr>
-          <w:rStyle w:val="NormalTok"/>
-        </w:rPr>
-        <w:t xml:space="preserve">, </w:t>
-      </w:r>
-      <w:r>
-        <w:rPr>
-          <w:rStyle w:val="FloatTok"/>
-        </w:rPr>
-        <w:t xml:space="preserve">1.00</w:t>
-      </w:r>
-      <w:r>
-        <w:rPr>
-          <w:rStyle w:val="NormalTok"/>
-        </w:rPr>
-        <w:t xml:space="preserve">, </w:t>
-      </w:r>
-      <w:r>
-        <w:rPr>
-          <w:rStyle w:val="FloatTok"/>
-        </w:rPr>
-        <w:t xml:space="preserve">0.86</w:t>
-      </w:r>
-      <w:r>
-        <w:rPr>
-          <w:rStyle w:val="NormalTok"/>
-        </w:rPr>
-        <w:t xml:space="preserve">, </w:t>
-      </w:r>
-      <w:r>
-        <w:rPr>
-          <w:rStyle w:val="FloatTok"/>
-        </w:rPr>
-        <w:t xml:space="preserve">1.46</w:t>
+          <w:rStyle w:val="AttributeTok"/>
+        </w:rPr>
+        <w:t xml:space="preserve">lwd =</w:t>
+      </w:r>
+      <w:r>
+        <w:rPr>
+          <w:rStyle w:val="NormalTok"/>
+        </w:rPr>
+        <w:t xml:space="preserve"> </w:t>
+      </w:r>
+      <w:r>
+        <w:rPr>
+          <w:rStyle w:val="DecValTok"/>
+        </w:rPr>
+        <w:t xml:space="preserve">2</w:t>
       </w:r>
       <w:r>
         <w:rPr>
           <w:rStyle w:val="NormalTok"/>
         </w:rPr>
         <w:t xml:space="preserve">)</w:t>
-      </w:r>
-      <w:r>
-        <w:br/>
-      </w:r>
-      <w:r>
-        <w:br/>
-      </w:r>
-      <w:r>
-        <w:rPr>
-          <w:rStyle w:val="CommentTok"/>
-        </w:rPr>
-        <w:t xml:space="preserve"># Calculate the mean and standard deviation of the sample</w:t>
-      </w:r>
-      <w:r>
-        <w:br/>
-      </w:r>
-      <w:r>
-        <w:rPr>
-          <w:rStyle w:val="NormalTok"/>
-        </w:rPr>
-        <w:t xml:space="preserve">mean_radiation </w:t>
-      </w:r>
-      <w:r>
-        <w:rPr>
-          <w:rStyle w:val="OtherTok"/>
-        </w:rPr>
-        <w:t xml:space="preserve">&lt;-</w:t>
-      </w:r>
-      <w:r>
-        <w:rPr>
-          <w:rStyle w:val="NormalTok"/>
-        </w:rPr>
-        <w:t xml:space="preserve"> </w:t>
-      </w:r>
-      <w:r>
-        <w:rPr>
-          <w:rStyle w:val="FunctionTok"/>
-        </w:rPr>
-        <w:t xml:space="preserve">mean</w:t>
-      </w:r>
-      <w:r>
-        <w:rPr>
-          <w:rStyle w:val="NormalTok"/>
-        </w:rPr>
-        <w:t xml:space="preserve">(radiation_data)</w:t>
-      </w:r>
-      <w:r>
-        <w:br/>
-      </w:r>
-      <w:r>
-        <w:rPr>
-          <w:rStyle w:val="NormalTok"/>
-        </w:rPr>
-        <w:t xml:space="preserve">sd_radiation </w:t>
-      </w:r>
-      <w:r>
-        <w:rPr>
-          <w:rStyle w:val="OtherTok"/>
-        </w:rPr>
-        <w:t xml:space="preserve">&lt;-</w:t>
-      </w:r>
-      <w:r>
-        <w:rPr>
-          <w:rStyle w:val="NormalTok"/>
-        </w:rPr>
-        <w:t xml:space="preserve"> </w:t>
-      </w:r>
-      <w:r>
-        <w:rPr>
-          <w:rStyle w:val="FunctionTok"/>
-        </w:rPr>
-        <w:t xml:space="preserve">sd</w:t>
-      </w:r>
-      <w:r>
-        <w:rPr>
-          <w:rStyle w:val="NormalTok"/>
-        </w:rPr>
-        <w:t xml:space="preserve">(radiation_data)</w:t>
-      </w:r>
-      <w:r>
-        <w:br/>
-      </w:r>
-      <w:r>
-        <w:rPr>
-          <w:rStyle w:val="NormalTok"/>
-        </w:rPr>
-        <w:t xml:space="preserve">n </w:t>
-      </w:r>
-      <w:r>
-        <w:rPr>
-          <w:rStyle w:val="OtherTok"/>
-        </w:rPr>
-        <w:t xml:space="preserve">&lt;-</w:t>
-      </w:r>
-      <w:r>
-        <w:rPr>
-          <w:rStyle w:val="NormalTok"/>
-        </w:rPr>
-        <w:t xml:space="preserve"> </w:t>
-      </w:r>
-      <w:r>
-        <w:rPr>
-          <w:rStyle w:val="FunctionTok"/>
-        </w:rPr>
-        <w:t xml:space="preserve">length</w:t>
-      </w:r>
-      <w:r>
-        <w:rPr>
-          <w:rStyle w:val="NormalTok"/>
-        </w:rPr>
-        <w:t xml:space="preserve">(radiation_data)</w:t>
-      </w:r>
-      <w:r>
-        <w:br/>
-      </w:r>
-      <w:r>
-        <w:br/>
-      </w:r>
-      <w:r>
-        <w:rPr>
-          <w:rStyle w:val="CommentTok"/>
-        </w:rPr>
-        <w:t xml:space="preserve"># Calculate the 90% confidence interval</w:t>
-      </w:r>
-      <w:r>
-        <w:br/>
-      </w:r>
-      <w:r>
-        <w:rPr>
-          <w:rStyle w:val="NormalTok"/>
-        </w:rPr>
-        <w:t xml:space="preserve">confidence_level </w:t>
-      </w:r>
-      <w:r>
-        <w:rPr>
-          <w:rStyle w:val="OtherTok"/>
-        </w:rPr>
-        <w:t xml:space="preserve">&lt;-</w:t>
-      </w:r>
-      <w:r>
-        <w:rPr>
-          <w:rStyle w:val="NormalTok"/>
-        </w:rPr>
-        <w:t xml:space="preserve"> </w:t>
-      </w:r>
-      <w:r>
-        <w:rPr>
-          <w:rStyle w:val="FloatTok"/>
-        </w:rPr>
-        <w:t xml:space="preserve">0.90</w:t>
-      </w:r>
-      <w:r>
-        <w:br/>
-      </w:r>
-      <w:r>
-        <w:rPr>
-          <w:rStyle w:val="NormalTok"/>
-        </w:rPr>
-        <w:t xml:space="preserve">alpha </w:t>
-      </w:r>
-      <w:r>
-        <w:rPr>
-          <w:rStyle w:val="OtherTok"/>
-        </w:rPr>
-        <w:t xml:space="preserve">&lt;-</w:t>
-      </w:r>
-      <w:r>
-        <w:rPr>
-          <w:rStyle w:val="NormalTok"/>
-        </w:rPr>
-        <w:t xml:space="preserve"> </w:t>
-      </w:r>
-      <w:r>
-        <w:rPr>
-          <w:rStyle w:val="DecValTok"/>
-        </w:rPr>
-        <w:t xml:space="preserve">1</w:t>
-      </w:r>
-      <w:r>
-        <w:rPr>
-          <w:rStyle w:val="NormalTok"/>
-        </w:rPr>
-        <w:t xml:space="preserve"> </w:t>
-      </w:r>
-      <w:r>
-        <w:rPr>
-          <w:rStyle w:val="SpecialCharTok"/>
-        </w:rPr>
-        <w:t xml:space="preserve">-</w:t>
-      </w:r>
-      <w:r>
-        <w:rPr>
-          <w:rStyle w:val="NormalTok"/>
-        </w:rPr>
-        <w:t xml:space="preserve"> confidence_level</w:t>
-      </w:r>
-      <w:r>
-        <w:br/>
-      </w:r>
-      <w:r>
-        <w:rPr>
-          <w:rStyle w:val="NormalTok"/>
-        </w:rPr>
-        <w:t xml:space="preserve">t_value </w:t>
-      </w:r>
-      <w:r>
-        <w:rPr>
-          <w:rStyle w:val="OtherTok"/>
-        </w:rPr>
-        <w:t xml:space="preserve">&lt;-</w:t>
-      </w:r>
-      <w:r>
-        <w:rPr>
-          <w:rStyle w:val="NormalTok"/>
-        </w:rPr>
-        <w:t xml:space="preserve"> </w:t>
-      </w:r>
-      <w:r>
-        <w:rPr>
-          <w:rStyle w:val="FunctionTok"/>
-        </w:rPr>
-        <w:t xml:space="preserve">qt</w:t>
-      </w:r>
-      <w:r>
-        <w:rPr>
-          <w:rStyle w:val="NormalTok"/>
-        </w:rPr>
-        <w:t xml:space="preserve">(</w:t>
-      </w:r>
-      <w:r>
-        <w:rPr>
-          <w:rStyle w:val="DecValTok"/>
-        </w:rPr>
-        <w:t xml:space="preserve">1</w:t>
-      </w:r>
-      <w:r>
-        <w:rPr>
-          <w:rStyle w:val="NormalTok"/>
-        </w:rPr>
-        <w:t xml:space="preserve"> </w:t>
-      </w:r>
-      <w:r>
-        <w:rPr>
-          <w:rStyle w:val="SpecialCharTok"/>
-        </w:rPr>
-        <w:t xml:space="preserve">-</w:t>
-      </w:r>
-      <w:r>
-        <w:rPr>
-          <w:rStyle w:val="NormalTok"/>
-        </w:rPr>
-        <w:t xml:space="preserve"> alpha</w:t>
-      </w:r>
-      <w:r>
-        <w:rPr>
-          <w:rStyle w:val="SpecialCharTok"/>
-        </w:rPr>
-        <w:t xml:space="preserve">/</w:t>
-      </w:r>
-      <w:r>
-        <w:rPr>
-          <w:rStyle w:val="DecValTok"/>
-        </w:rPr>
-        <w:t xml:space="preserve">2</w:t>
-      </w:r>
-      <w:r>
-        <w:rPr>
-          <w:rStyle w:val="NormalTok"/>
-        </w:rPr>
-        <w:t xml:space="preserve">, </w:t>
-      </w:r>
-      <w:r>
-        <w:rPr>
-          <w:rStyle w:val="AttributeTok"/>
-        </w:rPr>
-        <w:t xml:space="preserve">df =</w:t>
-      </w:r>
-      <w:r>
-        <w:rPr>
-          <w:rStyle w:val="NormalTok"/>
-        </w:rPr>
-        <w:t xml:space="preserve"> n </w:t>
-      </w:r>
-      <w:r>
-        <w:rPr>
-          <w:rStyle w:val="SpecialCharTok"/>
-        </w:rPr>
-        <w:t xml:space="preserve">-</w:t>
-      </w:r>
-      <w:r>
-        <w:rPr>
-          <w:rStyle w:val="NormalTok"/>
-        </w:rPr>
-        <w:t xml:space="preserve"> </w:t>
-      </w:r>
-      <w:r>
-        <w:rPr>
-          <w:rStyle w:val="DecValTok"/>
-        </w:rPr>
-        <w:t xml:space="preserve">1</w:t>
-      </w:r>
-      <w:r>
-        <w:rPr>
-          <w:rStyle w:val="NormalTok"/>
-        </w:rPr>
-        <w:t xml:space="preserve">)</w:t>
-      </w:r>
-      <w:r>
-        <w:br/>
-      </w:r>
-      <w:r>
-        <w:br/>
-      </w:r>
-      <w:r>
-        <w:rPr>
-          <w:rStyle w:val="CommentTok"/>
-        </w:rPr>
-        <w:t xml:space="preserve"># Margin of error</w:t>
-      </w:r>
-      <w:r>
-        <w:br/>
-      </w:r>
-      <w:r>
-        <w:rPr>
-          <w:rStyle w:val="NormalTok"/>
-        </w:rPr>
-        <w:t xml:space="preserve">margin_of_error </w:t>
-      </w:r>
-      <w:r>
-        <w:rPr>
-          <w:rStyle w:val="OtherTok"/>
-        </w:rPr>
-        <w:t xml:space="preserve">&lt;-</w:t>
-      </w:r>
-      <w:r>
-        <w:rPr>
-          <w:rStyle w:val="NormalTok"/>
-        </w:rPr>
-        <w:t xml:space="preserve"> t_value </w:t>
-      </w:r>
-      <w:r>
-        <w:rPr>
-          <w:rStyle w:val="SpecialCharTok"/>
-        </w:rPr>
-        <w:t xml:space="preserve">*</w:t>
-      </w:r>
-      <w:r>
-        <w:rPr>
-          <w:rStyle w:val="NormalTok"/>
-        </w:rPr>
-        <w:t xml:space="preserve"> (sd_radiation </w:t>
-      </w:r>
-      <w:r>
-        <w:rPr>
-          <w:rStyle w:val="SpecialCharTok"/>
-        </w:rPr>
-        <w:t xml:space="preserve">/</w:t>
-      </w:r>
-      <w:r>
-        <w:rPr>
-          <w:rStyle w:val="NormalTok"/>
-        </w:rPr>
-        <w:t xml:space="preserve"> </w:t>
-      </w:r>
-      <w:r>
-        <w:rPr>
-          <w:rStyle w:val="FunctionTok"/>
-        </w:rPr>
-        <w:t xml:space="preserve">sqrt</w:t>
-      </w:r>
-      <w:r>
-        <w:rPr>
-          <w:rStyle w:val="NormalTok"/>
-        </w:rPr>
-        <w:t xml:space="preserve">(n))</w:t>
-      </w:r>
-      <w:r>
-        <w:br/>
-      </w:r>
-      <w:r>
-        <w:br/>
-      </w:r>
-      <w:r>
-        <w:rPr>
-          <w:rStyle w:val="CommentTok"/>
-        </w:rPr>
-        <w:t xml:space="preserve"># Confidence interval</w:t>
-      </w:r>
-      <w:r>
-        <w:br/>
-      </w:r>
-      <w:r>
-        <w:rPr>
-          <w:rStyle w:val="NormalTok"/>
-        </w:rPr>
-        <w:t xml:space="preserve">lower_bound </w:t>
-      </w:r>
-      <w:r>
-        <w:rPr>
-          <w:rStyle w:val="OtherTok"/>
-        </w:rPr>
-        <w:t xml:space="preserve">&lt;-</w:t>
-      </w:r>
-      <w:r>
-        <w:rPr>
-          <w:rStyle w:val="NormalTok"/>
-        </w:rPr>
-        <w:t xml:space="preserve"> mean_radiation </w:t>
-      </w:r>
-      <w:r>
-        <w:rPr>
-          <w:rStyle w:val="SpecialCharTok"/>
-        </w:rPr>
-        <w:t xml:space="preserve">-</w:t>
-      </w:r>
-      <w:r>
-        <w:rPr>
-          <w:rStyle w:val="NormalTok"/>
-        </w:rPr>
-        <w:t xml:space="preserve"> margin_of_error</w:t>
-      </w:r>
-      <w:r>
-        <w:br/>
-      </w:r>
-      <w:r>
-        <w:rPr>
-          <w:rStyle w:val="NormalTok"/>
-        </w:rPr>
-        <w:t xml:space="preserve">upper_bound </w:t>
-      </w:r>
-      <w:r>
-        <w:rPr>
-          <w:rStyle w:val="OtherTok"/>
-        </w:rPr>
-        <w:t xml:space="preserve">&lt;-</w:t>
-      </w:r>
-      <w:r>
-        <w:rPr>
-          <w:rStyle w:val="NormalTok"/>
-        </w:rPr>
-        <w:t xml:space="preserve"> mean_radiation </w:t>
-      </w:r>
-      <w:r>
-        <w:rPr>
-          <w:rStyle w:val="SpecialCharTok"/>
-        </w:rPr>
-        <w:t xml:space="preserve">+</w:t>
-      </w:r>
-      <w:r>
-        <w:rPr>
-          <w:rStyle w:val="NormalTok"/>
-        </w:rPr>
-        <w:t xml:space="preserve"> margin_of_error</w:t>
-      </w:r>
-      <w:r>
-        <w:br/>
-      </w:r>
-      <w:r>
-        <w:rPr>
-          <w:rStyle w:val="NormalTok"/>
-        </w:rPr>
-        <w:t xml:space="preserve">confidence_interval </w:t>
-      </w:r>
-      <w:r>
-        <w:rPr>
-          <w:rStyle w:val="OtherTok"/>
-        </w:rPr>
-        <w:t xml:space="preserve">&lt;-</w:t>
-      </w:r>
-      <w:r>
-        <w:rPr>
-          <w:rStyle w:val="NormalTok"/>
-        </w:rPr>
-        <w:t xml:space="preserve"> </w:t>
-      </w:r>
-      <w:r>
-        <w:rPr>
-          <w:rStyle w:val="FunctionTok"/>
-        </w:rPr>
-        <w:t xml:space="preserve">c</w:t>
-      </w:r>
-      <w:r>
-        <w:rPr>
-          <w:rStyle w:val="NormalTok"/>
-        </w:rPr>
-        <w:t xml:space="preserve">(lower_bound, upper_bound)</w:t>
-      </w:r>
-      <w:r>
-        <w:br/>
-      </w:r>
-      <w:r>
-        <w:br/>
-      </w:r>
-      <w:r>
-        <w:rPr>
-          <w:rStyle w:val="CommentTok"/>
-        </w:rPr>
-        <w:t xml:space="preserve"># Output the confidence interval</w:t>
-      </w:r>
-      <w:r>
-        <w:br/>
-      </w:r>
-      <w:r>
-        <w:rPr>
-          <w:rStyle w:val="FunctionTok"/>
-        </w:rPr>
-        <w:t xml:space="preserve">cat</w:t>
-      </w:r>
-      <w:r>
-        <w:rPr>
-          <w:rStyle w:val="NormalTok"/>
-        </w:rPr>
-        <w:t xml:space="preserve">(</w:t>
-      </w:r>
-      <w:r>
-        <w:rPr>
-          <w:rStyle w:val="StringTok"/>
-        </w:rPr>
-        <w:t xml:space="preserve">"90% Confidence Interval for the population mean:"</w:t>
-      </w:r>
-      <w:r>
-        <w:rPr>
-          <w:rStyle w:val="NormalTok"/>
-        </w:rPr>
-        <w:t xml:space="preserve">, confidence_interval, </w:t>
-      </w:r>
-      <w:r>
-        <w:rPr>
-          <w:rStyle w:val="StringTok"/>
-        </w:rPr>
-        <w:t xml:space="preserve">"</w:t>
-      </w:r>
-      <w:r>
-        <w:rPr>
-          <w:rStyle w:val="SpecialCharTok"/>
-        </w:rPr>
-        <w:t xml:space="preserve">\n</w:t>
-      </w:r>
-      <w:r>
-        <w:rPr>
-          <w:rStyle w:val="StringTok"/>
-        </w:rPr>
-        <w:t xml:space="preserve">"</w:t>
-      </w:r>
-      <w:r>
-        <w:rPr>
-          <w:rStyle w:val="NormalTok"/>
-        </w:rPr>
-        <w:t xml:space="preserve">)</w:t>
-      </w:r>
-    </w:p>
-    <w:p>
-      <w:pPr>
-        <w:pStyle w:val="SourceCode"/>
-      </w:pPr>
-      <w:r>
-        <w:rPr>
-          <w:rStyle w:val="VerbatimChar"/>
-        </w:rPr>
-        <w:t xml:space="preserve">## 90% Confidence Interval for the population mean: 0.7070946 1.169269</w:t>
-      </w:r>
-    </w:p>
-    <w:p>
-      <w:pPr>
-        <w:pStyle w:val="SourceCode"/>
-      </w:pPr>
-      <w:r>
-        <w:rPr>
-          <w:rStyle w:val="CommentTok"/>
-        </w:rPr>
-        <w:t xml:space="preserve"># Compare with FCC standard of 1.6 W/kg</w:t>
-      </w:r>
-      <w:r>
-        <w:br/>
-      </w:r>
-      <w:r>
-        <w:rPr>
-          <w:rStyle w:val="ControlFlowTok"/>
-        </w:rPr>
-        <w:t xml:space="preserve">if</w:t>
-      </w:r>
-      <w:r>
-        <w:rPr>
-          <w:rStyle w:val="NormalTok"/>
-        </w:rPr>
-        <w:t xml:space="preserve"> (upper_bound </w:t>
-      </w:r>
-      <w:r>
-        <w:rPr>
-          <w:rStyle w:val="SpecialCharTok"/>
-        </w:rPr>
-        <w:t xml:space="preserve">&lt;</w:t>
-      </w:r>
-      <w:r>
-        <w:rPr>
-          <w:rStyle w:val="NormalTok"/>
-        </w:rPr>
-        <w:t xml:space="preserve"> </w:t>
-      </w:r>
-      <w:r>
-        <w:rPr>
-          <w:rStyle w:val="FloatTok"/>
-        </w:rPr>
-        <w:t xml:space="preserve">1.6</w:t>
-      </w:r>
-      <w:r>
-        <w:rPr>
-          <w:rStyle w:val="NormalTok"/>
-        </w:rPr>
-        <w:t xml:space="preserve">) {</w:t>
-      </w:r>
-      <w:r>
-        <w:br/>
-      </w:r>
-      <w:r>
-        <w:rPr>
-          <w:rStyle w:val="NormalTok"/>
-        </w:rPr>
-        <w:t xml:space="preserve">  </w:t>
-      </w:r>
-      <w:r>
-        <w:rPr>
-          <w:rStyle w:val="FunctionTok"/>
-        </w:rPr>
-        <w:t xml:space="preserve">cat</w:t>
-      </w:r>
-      <w:r>
-        <w:rPr>
-          <w:rStyle w:val="NormalTok"/>
-        </w:rPr>
-        <w:t xml:space="preserve">(</w:t>
-      </w:r>
-      <w:r>
-        <w:rPr>
-          <w:rStyle w:val="StringTok"/>
-        </w:rPr>
-        <w:t xml:space="preserve">"</w:t>
-      </w:r>
-      <w:r>
-        <w:rPr>
-          <w:rStyle w:val="SpecialCharTok"/>
-        </w:rPr>
-        <w:t xml:space="preserve">\n</w:t>
-      </w:r>
-      <w:r>
-        <w:rPr>
-          <w:rStyle w:val="StringTok"/>
-        </w:rPr>
-        <w:t xml:space="preserve">The result suggests that the population mean radiation is less than the FCC standard of 1.6 W/kg.</w:t>
-      </w:r>
-      <w:r>
-        <w:rPr>
-          <w:rStyle w:val="SpecialCharTok"/>
-        </w:rPr>
-        <w:t xml:space="preserve">\n</w:t>
-      </w:r>
-      <w:r>
-        <w:rPr>
-          <w:rStyle w:val="StringTok"/>
-        </w:rPr>
-        <w:t xml:space="preserve">"</w:t>
-      </w:r>
-      <w:r>
-        <w:rPr>
-          <w:rStyle w:val="NormalTok"/>
-        </w:rPr>
-        <w:t xml:space="preserve">)</w:t>
-      </w:r>
-      <w:r>
-        <w:br/>
-      </w:r>
-      <w:r>
-        <w:rPr>
-          <w:rStyle w:val="NormalTok"/>
-        </w:rPr>
-        <w:t xml:space="preserve">} </w:t>
-      </w:r>
-      <w:r>
-        <w:rPr>
-          <w:rStyle w:val="ControlFlowTok"/>
-        </w:rPr>
-        <w:t xml:space="preserve">else</w:t>
-      </w:r>
-      <w:r>
-        <w:rPr>
-          <w:rStyle w:val="NormalTok"/>
-        </w:rPr>
-        <w:t xml:space="preserve"> {</w:t>
-      </w:r>
-      <w:r>
-        <w:br/>
-      </w:r>
-      <w:r>
-        <w:rPr>
-          <w:rStyle w:val="NormalTok"/>
-        </w:rPr>
-        <w:t xml:space="preserve">  </w:t>
-      </w:r>
-      <w:r>
-        <w:rPr>
-          <w:rStyle w:val="FunctionTok"/>
-        </w:rPr>
-        <w:t xml:space="preserve">cat</w:t>
-      </w:r>
-      <w:r>
-        <w:rPr>
-          <w:rStyle w:val="NormalTok"/>
-        </w:rPr>
-        <w:t xml:space="preserve">(</w:t>
-      </w:r>
-      <w:r>
-        <w:rPr>
-          <w:rStyle w:val="StringTok"/>
-        </w:rPr>
-        <w:t xml:space="preserve">"The result does not conclusively suggest that the population mean radiation is less than the FCC standard of 1.6 W/kg.</w:t>
-      </w:r>
-      <w:r>
-        <w:rPr>
-          <w:rStyle w:val="SpecialCharTok"/>
-        </w:rPr>
-        <w:t xml:space="preserve">\n</w:t>
-      </w:r>
-      <w:r>
-        <w:rPr>
-          <w:rStyle w:val="StringTok"/>
-        </w:rPr>
-        <w:t xml:space="preserve">"</w:t>
-      </w:r>
-      <w:r>
-        <w:rPr>
-          <w:rStyle w:val="NormalTok"/>
-        </w:rPr>
-        <w:t xml:space="preserve">)</w:t>
-      </w:r>
-      <w:r>
-        <w:br/>
-      </w:r>
-      <w:r>
-        <w:rPr>
-          <w:rStyle w:val="NormalTok"/>
-        </w:rPr>
-        <w:t xml:space="preserve">}</w:t>
-      </w:r>
-    </w:p>
-    <w:p>
-      <w:pPr>
-        <w:pStyle w:val="SourceCode"/>
-      </w:pPr>
-      <w:r>
-        <w:rPr>
-          <w:rStyle w:val="VerbatimChar"/>
-        </w:rPr>
-        <w:t xml:space="preserve">## </w:t>
-      </w:r>
-      <w:r>
-        <w:br/>
-      </w:r>
-      <w:r>
-        <w:rPr>
-          <w:rStyle w:val="VerbatimChar"/>
-        </w:rPr>
-        <w:t xml:space="preserve">## The result suggests that the population mean radiation is less than the FCC standard of 1.6 W/kg.</w:t>
-      </w:r>
-    </w:p>
-    <w:bookmarkEnd w:id="46"/>
-    <w:bookmarkStart w:id="47" w:name="question-11"/>
-    <w:p>
-      <w:pPr>
-        <w:pStyle w:val="Heading1"/>
-      </w:pPr>
-      <w:r>
-        <w:t xml:space="preserve">Question 11</w:t>
-      </w:r>
-    </w:p>
-    <w:p>
-      <w:pPr>
-        <w:pStyle w:val="SourceCode"/>
-      </w:pPr>
-      <w:r>
-        <w:rPr>
-          <w:rStyle w:val="CommentTok"/>
-        </w:rPr>
-        <w:t xml:space="preserve"># Data given</w:t>
-      </w:r>
-      <w:r>
-        <w:br/>
-      </w:r>
-      <w:r>
-        <w:rPr>
-          <w:rStyle w:val="NormalTok"/>
-        </w:rPr>
-        <w:t xml:space="preserve">n_placebo </w:t>
-      </w:r>
-      <w:r>
-        <w:rPr>
-          <w:rStyle w:val="OtherTok"/>
-        </w:rPr>
-        <w:t xml:space="preserve">&lt;-</w:t>
-      </w:r>
-      <w:r>
-        <w:rPr>
-          <w:rStyle w:val="NormalTok"/>
-        </w:rPr>
-        <w:t xml:space="preserve"> </w:t>
-      </w:r>
-      <w:r>
-        <w:rPr>
-          <w:rStyle w:val="DecValTok"/>
-        </w:rPr>
-        <w:t xml:space="preserve">43</w:t>
-      </w:r>
-      <w:r>
-        <w:br/>
-      </w:r>
-      <w:r>
-        <w:rPr>
-          <w:rStyle w:val="NormalTok"/>
-        </w:rPr>
-        <w:t xml:space="preserve">mean_placebo </w:t>
-      </w:r>
-      <w:r>
-        <w:rPr>
-          <w:rStyle w:val="OtherTok"/>
-        </w:rPr>
-        <w:t xml:space="preserve">&lt;-</w:t>
-      </w:r>
-      <w:r>
-        <w:rPr>
-          <w:rStyle w:val="NormalTok"/>
-        </w:rPr>
-        <w:t xml:space="preserve"> </w:t>
-      </w:r>
-      <w:r>
-        <w:rPr>
-          <w:rStyle w:val="FloatTok"/>
-        </w:rPr>
-        <w:t xml:space="preserve">21.57</w:t>
-      </w:r>
-      <w:r>
-        <w:br/>
-      </w:r>
-      <w:r>
-        <w:rPr>
-          <w:rStyle w:val="NormalTok"/>
-        </w:rPr>
-        <w:t xml:space="preserve">sd_placebo </w:t>
-      </w:r>
-      <w:r>
-        <w:rPr>
-          <w:rStyle w:val="OtherTok"/>
-        </w:rPr>
-        <w:t xml:space="preserve">&lt;-</w:t>
-      </w:r>
-      <w:r>
-        <w:rPr>
-          <w:rStyle w:val="NormalTok"/>
-        </w:rPr>
-        <w:t xml:space="preserve"> </w:t>
-      </w:r>
-      <w:r>
-        <w:rPr>
-          <w:rStyle w:val="FloatTok"/>
-        </w:rPr>
-        <w:t xml:space="preserve">3.87</w:t>
-      </w:r>
-      <w:r>
-        <w:br/>
-      </w:r>
-      <w:r>
-        <w:br/>
-      </w:r>
-      <w:r>
-        <w:rPr>
-          <w:rStyle w:val="NormalTok"/>
-        </w:rPr>
-        <w:t xml:space="preserve">n_treatment </w:t>
-      </w:r>
-      <w:r>
-        <w:rPr>
-          <w:rStyle w:val="OtherTok"/>
-        </w:rPr>
-        <w:t xml:space="preserve">&lt;-</w:t>
-      </w:r>
-      <w:r>
-        <w:rPr>
-          <w:rStyle w:val="NormalTok"/>
-        </w:rPr>
-        <w:t xml:space="preserve"> </w:t>
-      </w:r>
-      <w:r>
-        <w:rPr>
-          <w:rStyle w:val="DecValTok"/>
-        </w:rPr>
-        <w:t xml:space="preserve">33</w:t>
-      </w:r>
-      <w:r>
-        <w:br/>
-      </w:r>
-      <w:r>
-        <w:rPr>
-          <w:rStyle w:val="NormalTok"/>
-        </w:rPr>
-        <w:t xml:space="preserve">mean_treatment </w:t>
-      </w:r>
-      <w:r>
-        <w:rPr>
-          <w:rStyle w:val="OtherTok"/>
-        </w:rPr>
-        <w:t xml:space="preserve">&lt;-</w:t>
-      </w:r>
-      <w:r>
-        <w:rPr>
-          <w:rStyle w:val="NormalTok"/>
-        </w:rPr>
-        <w:t xml:space="preserve"> </w:t>
-      </w:r>
-      <w:r>
-        <w:rPr>
-          <w:rStyle w:val="FloatTok"/>
-        </w:rPr>
-        <w:t xml:space="preserve">20.38</w:t>
-      </w:r>
-      <w:r>
-        <w:br/>
-      </w:r>
-      <w:r>
-        <w:rPr>
-          <w:rStyle w:val="NormalTok"/>
-        </w:rPr>
-        <w:t xml:space="preserve">sd_treatment </w:t>
-      </w:r>
-      <w:r>
-        <w:rPr>
-          <w:rStyle w:val="OtherTok"/>
-        </w:rPr>
-        <w:t xml:space="preserve">&lt;-</w:t>
-      </w:r>
-      <w:r>
-        <w:rPr>
-          <w:rStyle w:val="NormalTok"/>
-        </w:rPr>
-        <w:t xml:space="preserve"> </w:t>
-      </w:r>
-      <w:r>
-        <w:rPr>
-          <w:rStyle w:val="FloatTok"/>
-        </w:rPr>
-        <w:t xml:space="preserve">3.91</w:t>
-      </w:r>
-      <w:r>
-        <w:br/>
-      </w:r>
-      <w:r>
-        <w:br/>
-      </w:r>
-      <w:r>
-        <w:rPr>
-          <w:rStyle w:val="CommentTok"/>
-        </w:rPr>
-        <w:t xml:space="preserve"># Perform a two-sample t-test</w:t>
-      </w:r>
-      <w:r>
-        <w:br/>
-      </w:r>
-      <w:r>
-        <w:rPr>
-          <w:rStyle w:val="NormalTok"/>
-        </w:rPr>
-        <w:t xml:space="preserve">t_test_result </w:t>
-      </w:r>
-      <w:r>
-        <w:rPr>
-          <w:rStyle w:val="OtherTok"/>
-        </w:rPr>
-        <w:t xml:space="preserve">&lt;-</w:t>
-      </w:r>
-      <w:r>
-        <w:rPr>
-          <w:rStyle w:val="NormalTok"/>
-        </w:rPr>
-        <w:t xml:space="preserve"> </w:t>
-      </w:r>
-      <w:r>
-        <w:rPr>
-          <w:rStyle w:val="FunctionTok"/>
-        </w:rPr>
-        <w:t xml:space="preserve">t.test</w:t>
-      </w:r>
-      <w:r>
-        <w:rPr>
-          <w:rStyle w:val="NormalTok"/>
-        </w:rPr>
-        <w:t xml:space="preserve">(</w:t>
-      </w:r>
-      <w:r>
-        <w:br/>
-      </w:r>
-      <w:r>
-        <w:rPr>
-          <w:rStyle w:val="NormalTok"/>
-        </w:rPr>
-        <w:t xml:space="preserve">  </w:t>
-      </w:r>
-      <w:r>
-        <w:rPr>
-          <w:rStyle w:val="AttributeTok"/>
-        </w:rPr>
-        <w:t xml:space="preserve">x =</w:t>
-      </w:r>
-      <w:r>
-        <w:rPr>
-          <w:rStyle w:val="NormalTok"/>
-        </w:rPr>
-        <w:t xml:space="preserve"> </w:t>
-      </w:r>
-      <w:r>
-        <w:rPr>
-          <w:rStyle w:val="FunctionTok"/>
-        </w:rPr>
-        <w:t xml:space="preserve">c</w:t>
-      </w:r>
-      <w:r>
-        <w:rPr>
-          <w:rStyle w:val="NormalTok"/>
-        </w:rPr>
-        <w:t xml:space="preserve">(</w:t>
-      </w:r>
-      <w:r>
-        <w:rPr>
-          <w:rStyle w:val="FunctionTok"/>
-        </w:rPr>
-        <w:t xml:space="preserve">rnorm</w:t>
-      </w:r>
-      <w:r>
-        <w:rPr>
-          <w:rStyle w:val="NormalTok"/>
-        </w:rPr>
-        <w:t xml:space="preserve">(n_placebo, </w:t>
-      </w:r>
-      <w:r>
-        <w:rPr>
-          <w:rStyle w:val="AttributeTok"/>
-        </w:rPr>
-        <w:t xml:space="preserve">mean =</w:t>
-      </w:r>
-      <w:r>
-        <w:rPr>
-          <w:rStyle w:val="NormalTok"/>
-        </w:rPr>
-        <w:t xml:space="preserve"> mean_placebo, </w:t>
-      </w:r>
-      <w:r>
-        <w:rPr>
-          <w:rStyle w:val="AttributeTok"/>
-        </w:rPr>
-        <w:t xml:space="preserve">sd =</w:t>
-      </w:r>
-      <w:r>
-        <w:rPr>
-          <w:rStyle w:val="NormalTok"/>
-        </w:rPr>
-        <w:t xml:space="preserve"> sd_placebo)),</w:t>
-      </w:r>
-      <w:r>
-        <w:br/>
-      </w:r>
-      <w:r>
-        <w:rPr>
-          <w:rStyle w:val="NormalTok"/>
-        </w:rPr>
-        <w:t xml:space="preserve">  </w:t>
-      </w:r>
-      <w:r>
-        <w:rPr>
-          <w:rStyle w:val="AttributeTok"/>
-        </w:rPr>
-        <w:t xml:space="preserve">y =</w:t>
-      </w:r>
-      <w:r>
-        <w:rPr>
-          <w:rStyle w:val="NormalTok"/>
-        </w:rPr>
-        <w:t xml:space="preserve"> </w:t>
-      </w:r>
-      <w:r>
-        <w:rPr>
-          <w:rStyle w:val="FunctionTok"/>
-        </w:rPr>
-        <w:t xml:space="preserve">c</w:t>
-      </w:r>
-      <w:r>
-        <w:rPr>
-          <w:rStyle w:val="NormalTok"/>
-        </w:rPr>
-        <w:t xml:space="preserve">(</w:t>
-      </w:r>
-      <w:r>
-        <w:rPr>
-          <w:rStyle w:val="FunctionTok"/>
-        </w:rPr>
-        <w:t xml:space="preserve">rnorm</w:t>
-      </w:r>
-      <w:r>
-        <w:rPr>
-          <w:rStyle w:val="NormalTok"/>
-        </w:rPr>
-        <w:t xml:space="preserve">(n_treatment, </w:t>
-      </w:r>
-      <w:r>
-        <w:rPr>
-          <w:rStyle w:val="AttributeTok"/>
-        </w:rPr>
-        <w:t xml:space="preserve">mean =</w:t>
-      </w:r>
-      <w:r>
-        <w:rPr>
-          <w:rStyle w:val="NormalTok"/>
-        </w:rPr>
-        <w:t xml:space="preserve"> mean_treatment, </w:t>
-      </w:r>
-      <w:r>
-        <w:rPr>
-          <w:rStyle w:val="AttributeTok"/>
-        </w:rPr>
-        <w:t xml:space="preserve">sd =</w:t>
-      </w:r>
-      <w:r>
-        <w:rPr>
-          <w:rStyle w:val="NormalTok"/>
-        </w:rPr>
-        <w:t xml:space="preserve"> sd_treatment)),</w:t>
-      </w:r>
-      <w:r>
-        <w:br/>
-      </w:r>
-      <w:r>
-        <w:rPr>
-          <w:rStyle w:val="NormalTok"/>
-        </w:rPr>
-        <w:t xml:space="preserve">  </w:t>
-      </w:r>
-      <w:r>
-        <w:rPr>
-          <w:rStyle w:val="AttributeTok"/>
-        </w:rPr>
-        <w:t xml:space="preserve">var.equal =</w:t>
-      </w:r>
-      <w:r>
-        <w:rPr>
-          <w:rStyle w:val="NormalTok"/>
-        </w:rPr>
-        <w:t xml:space="preserve"> </w:t>
-      </w:r>
-      <w:r>
-        <w:rPr>
-          <w:rStyle w:val="ConstantTok"/>
-        </w:rPr>
-        <w:t xml:space="preserve">TRUE</w:t>
-      </w:r>
-      <w:r>
-        <w:rPr>
-          <w:rStyle w:val="NormalTok"/>
-        </w:rPr>
-        <w:t xml:space="preserve">, </w:t>
-      </w:r>
-      <w:r>
-        <w:rPr>
-          <w:rStyle w:val="CommentTok"/>
-        </w:rPr>
-        <w:t xml:space="preserve"># Assume equal variances</w:t>
-      </w:r>
-      <w:r>
-        <w:br/>
-      </w:r>
-      <w:r>
-        <w:rPr>
-          <w:rStyle w:val="NormalTok"/>
-        </w:rPr>
-        <w:t xml:space="preserve">  </w:t>
-      </w:r>
-      <w:r>
-        <w:rPr>
-          <w:rStyle w:val="AttributeTok"/>
-        </w:rPr>
-        <w:t xml:space="preserve">alternative =</w:t>
-      </w:r>
-      <w:r>
-        <w:rPr>
-          <w:rStyle w:val="NormalTok"/>
-        </w:rPr>
-        <w:t xml:space="preserve"> </w:t>
-      </w:r>
-      <w:r>
-        <w:rPr>
-          <w:rStyle w:val="StringTok"/>
-        </w:rPr>
-        <w:t xml:space="preserve">"two.sided"</w:t>
-      </w:r>
-      <w:r>
-        <w:rPr>
-          <w:rStyle w:val="NormalTok"/>
-        </w:rPr>
-        <w:t xml:space="preserve">, </w:t>
-      </w:r>
-      <w:r>
-        <w:rPr>
-          <w:rStyle w:val="CommentTok"/>
-        </w:rPr>
-        <w:t xml:space="preserve"># Two-tailed test</w:t>
-      </w:r>
-      <w:r>
-        <w:br/>
-      </w:r>
-      <w:r>
-        <w:rPr>
-          <w:rStyle w:val="NormalTok"/>
-        </w:rPr>
-        <w:t xml:space="preserve">  </w:t>
-      </w:r>
-      <w:r>
-        <w:rPr>
-          <w:rStyle w:val="AttributeTok"/>
-        </w:rPr>
-        <w:t xml:space="preserve">conf.level =</w:t>
-      </w:r>
-      <w:r>
-        <w:rPr>
-          <w:rStyle w:val="NormalTok"/>
-        </w:rPr>
-        <w:t xml:space="preserve"> </w:t>
-      </w:r>
-      <w:r>
-        <w:rPr>
-          <w:rStyle w:val="FloatTok"/>
-        </w:rPr>
-        <w:t xml:space="preserve">0.05</w:t>
-      </w:r>
-      <w:r>
-        <w:rPr>
-          <w:rStyle w:val="NormalTok"/>
-        </w:rPr>
-        <w:t xml:space="preserve"> </w:t>
-      </w:r>
-      <w:r>
-        <w:rPr>
-          <w:rStyle w:val="CommentTok"/>
-        </w:rPr>
-        <w:t xml:space="preserve"># Significance level</w:t>
-      </w:r>
-      <w:r>
-        <w:br/>
-      </w:r>
-      <w:r>
-        <w:rPr>
-          <w:rStyle w:val="NormalTok"/>
-        </w:rPr>
-        <w:t xml:space="preserve">)</w:t>
-      </w:r>
-      <w:r>
-        <w:br/>
-      </w:r>
-      <w:r>
-        <w:br/>
-      </w:r>
-      <w:r>
-        <w:rPr>
-          <w:rStyle w:val="CommentTok"/>
-        </w:rPr>
-        <w:t xml:space="preserve"># Output the result</w:t>
-      </w:r>
-      <w:r>
-        <w:br/>
-      </w:r>
-      <w:r>
-        <w:rPr>
-          <w:rStyle w:val="NormalTok"/>
-        </w:rPr>
-        <w:t xml:space="preserve">t_test_result</w:t>
-      </w:r>
-    </w:p>
-    <w:p>
-      <w:pPr>
-        <w:pStyle w:val="SourceCode"/>
-      </w:pPr>
-      <w:r>
-        <w:rPr>
-          <w:rStyle w:val="VerbatimChar"/>
-        </w:rPr>
-        <w:t xml:space="preserve">## </w:t>
-      </w:r>
-      <w:r>
-        <w:br/>
-      </w:r>
-      <w:r>
-        <w:rPr>
-          <w:rStyle w:val="VerbatimChar"/>
-        </w:rPr>
-        <w:t xml:space="preserve">##  Two Sample t-test</w:t>
-      </w:r>
-      <w:r>
-        <w:br/>
-      </w:r>
-      <w:r>
-        <w:rPr>
-          <w:rStyle w:val="VerbatimChar"/>
-        </w:rPr>
-        <w:t xml:space="preserve">## </w:t>
-      </w:r>
-      <w:r>
-        <w:br/>
-      </w:r>
-      <w:r>
-        <w:rPr>
-          <w:rStyle w:val="VerbatimChar"/>
-        </w:rPr>
-        <w:t xml:space="preserve">## data:  c(rnorm(n_placebo, mean = mean_placebo, sd = sd_placebo)) and c(rnorm(n_treatment, mean = mean_treatment, sd = sd_treatment))</w:t>
-      </w:r>
-      <w:r>
-        <w:br/>
-      </w:r>
-      <w:r>
-        <w:rPr>
-          <w:rStyle w:val="VerbatimChar"/>
-        </w:rPr>
-        <w:t xml:space="preserve">## t = -0.17298, df = 74, p-value = 0.8631</w:t>
-      </w:r>
-      <w:r>
-        <w:br/>
-      </w:r>
-      <w:r>
-        <w:rPr>
-          <w:rStyle w:val="VerbatimChar"/>
-        </w:rPr>
-        <w:t xml:space="preserve">## alternative hypothesis: true difference in means is not equal to 0</w:t>
-      </w:r>
-      <w:r>
-        <w:br/>
-      </w:r>
-      <w:r>
-        <w:rPr>
-          <w:rStyle w:val="VerbatimChar"/>
-        </w:rPr>
-        <w:t xml:space="preserve">## 5 percent confidence interval:</w:t>
-      </w:r>
-      <w:r>
-        <w:br/>
-      </w:r>
-      <w:r>
-        <w:rPr>
-          <w:rStyle w:val="VerbatimChar"/>
-        </w:rPr>
-        <w:t xml:space="preserve">##  -0.2235794 -0.1043116</w:t>
-      </w:r>
-      <w:r>
-        <w:br/>
-      </w:r>
-      <w:r>
-        <w:rPr>
-          <w:rStyle w:val="VerbatimChar"/>
-        </w:rPr>
-        <w:t xml:space="preserve">## sample estimates:</w:t>
-      </w:r>
-      <w:r>
-        <w:br/>
-      </w:r>
-      <w:r>
-        <w:rPr>
-          <w:rStyle w:val="VerbatimChar"/>
-        </w:rPr>
-        <w:t xml:space="preserve">## mean of x mean of y </w:t>
-      </w:r>
-      <w:r>
-        <w:br/>
-      </w:r>
-      <w:r>
-        <w:rPr>
-          <w:rStyle w:val="VerbatimChar"/>
-        </w:rPr>
-        <w:t xml:space="preserve">##  21.43190  21.59585</w:t>
-      </w:r>
-    </w:p>
-    <w:p>
-      <w:pPr>
-        <w:pStyle w:val="SourceCode"/>
-      </w:pPr>
-      <w:r>
-        <w:rPr>
-          <w:rStyle w:val="ControlFlowTok"/>
-        </w:rPr>
-        <w:t xml:space="preserve">if</w:t>
-      </w:r>
-      <w:r>
-        <w:rPr>
-          <w:rStyle w:val="NormalTok"/>
-        </w:rPr>
-        <w:t xml:space="preserve"> (t_test_result</w:t>
-      </w:r>
-      <w:r>
-        <w:rPr>
-          <w:rStyle w:val="SpecialCharTok"/>
-        </w:rPr>
-        <w:t xml:space="preserve">$</w:t>
-      </w:r>
-      <w:r>
-        <w:rPr>
-          <w:rStyle w:val="NormalTok"/>
-        </w:rPr>
-        <w:t xml:space="preserve">p.value </w:t>
-      </w:r>
-      <w:r>
-        <w:rPr>
-          <w:rStyle w:val="SpecialCharTok"/>
-        </w:rPr>
-        <w:t xml:space="preserve">&lt;</w:t>
-      </w:r>
-      <w:r>
-        <w:rPr>
-          <w:rStyle w:val="NormalTok"/>
-        </w:rPr>
-        <w:t xml:space="preserve"> </w:t>
-      </w:r>
-      <w:r>
-        <w:rPr>
-          <w:rStyle w:val="FloatTok"/>
-        </w:rPr>
-        <w:t xml:space="preserve">0.05</w:t>
-      </w:r>
-      <w:r>
-        <w:rPr>
-          <w:rStyle w:val="NormalTok"/>
-        </w:rPr>
-        <w:t xml:space="preserve">) {</w:t>
-      </w:r>
-      <w:r>
-        <w:br/>
-      </w:r>
-      <w:r>
-        <w:rPr>
-          <w:rStyle w:val="NormalTok"/>
-        </w:rPr>
-        <w:t xml:space="preserve">  </w:t>
-      </w:r>
-      <w:r>
-        <w:rPr>
-          <w:rStyle w:val="FunctionTok"/>
-        </w:rPr>
-        <w:t xml:space="preserve">cat</w:t>
-      </w:r>
-      <w:r>
-        <w:rPr>
-          <w:rStyle w:val="NormalTok"/>
-        </w:rPr>
-        <w:t xml:space="preserve">(</w:t>
-      </w:r>
-      <w:r>
-        <w:rPr>
-          <w:rStyle w:val="StringTok"/>
-        </w:rPr>
-        <w:t xml:space="preserve">"There is significant evidence to suggest that paroxetine has a different effect on bipolar depression compared to the placebo.</w:t>
-      </w:r>
-      <w:r>
-        <w:rPr>
-          <w:rStyle w:val="SpecialCharTok"/>
-        </w:rPr>
-        <w:t xml:space="preserve">\n</w:t>
-      </w:r>
-      <w:r>
-        <w:rPr>
-          <w:rStyle w:val="StringTok"/>
-        </w:rPr>
-        <w:t xml:space="preserve">"</w:t>
-      </w:r>
-      <w:r>
-        <w:rPr>
-          <w:rStyle w:val="NormalTok"/>
-        </w:rPr>
-        <w:t xml:space="preserve">)</w:t>
-      </w:r>
-      <w:r>
-        <w:br/>
-      </w:r>
-      <w:r>
-        <w:rPr>
-          <w:rStyle w:val="NormalTok"/>
-        </w:rPr>
-        <w:t xml:space="preserve">} </w:t>
-      </w:r>
-      <w:r>
-        <w:rPr>
-          <w:rStyle w:val="ControlFlowTok"/>
-        </w:rPr>
-        <w:t xml:space="preserve">else</w:t>
-      </w:r>
-      <w:r>
-        <w:rPr>
-          <w:rStyle w:val="NormalTok"/>
-        </w:rPr>
-        <w:t xml:space="preserve"> {</w:t>
-      </w:r>
-      <w:r>
-        <w:br/>
-      </w:r>
-      <w:r>
-        <w:rPr>
-          <w:rStyle w:val="NormalTok"/>
-        </w:rPr>
-        <w:t xml:space="preserve">  </w:t>
-      </w:r>
-      <w:r>
-        <w:rPr>
-          <w:rStyle w:val="FunctionTok"/>
-        </w:rPr>
-        <w:t xml:space="preserve">cat</w:t>
-      </w:r>
-      <w:r>
-        <w:rPr>
-          <w:rStyle w:val="NormalTok"/>
-        </w:rPr>
-        <w:t xml:space="preserve">(</w:t>
-      </w:r>
-      <w:r>
-        <w:rPr>
-          <w:rStyle w:val="StringTok"/>
-        </w:rPr>
-        <w:t xml:space="preserve">"There is not enough evidence to suggest that paroxetine is more effective than the placebo for treating bipolar depression.</w:t>
-      </w:r>
-      <w:r>
-        <w:rPr>
-          <w:rStyle w:val="SpecialCharTok"/>
-        </w:rPr>
-        <w:t xml:space="preserve">\n</w:t>
-      </w:r>
-      <w:r>
-        <w:rPr>
-          <w:rStyle w:val="StringTok"/>
-        </w:rPr>
-        <w:t xml:space="preserve">"</w:t>
-      </w:r>
-      <w:r>
-        <w:rPr>
-          <w:rStyle w:val="NormalTok"/>
-        </w:rPr>
-        <w:t xml:space="preserve">)</w:t>
-      </w:r>
-      <w:r>
-        <w:br/>
-      </w:r>
-      <w:r>
-        <w:rPr>
-          <w:rStyle w:val="NormalTok"/>
-        </w:rPr>
-        <w:t xml:space="preserve">}</w:t>
-      </w:r>
-    </w:p>
-    <w:p>
-      <w:pPr>
-        <w:pStyle w:val="SourceCode"/>
-      </w:pPr>
-      <w:r>
-        <w:rPr>
-          <w:rStyle w:val="VerbatimChar"/>
-        </w:rPr>
-        <w:t xml:space="preserve">## There is not enough evidence to suggest that paroxetine is more effective than the placebo for treating bipolar depression.</w:t>
-      </w:r>
-    </w:p>
-    <w:bookmarkEnd w:id="47"/>
-    <w:bookmarkStart w:id="48" w:name="question-12"/>
-    <w:p>
-      <w:pPr>
-        <w:pStyle w:val="Heading1"/>
-      </w:pPr>
-      <w:r>
-        <w:t xml:space="preserve">Question 12</w:t>
-      </w:r>
-    </w:p>
-    <w:p>
-      <w:pPr>
-        <w:pStyle w:val="SourceCode"/>
-      </w:pPr>
-      <w:r>
-        <w:rPr>
-          <w:rStyle w:val="FunctionTok"/>
-        </w:rPr>
-        <w:t xml:space="preserve">library</w:t>
-      </w:r>
-      <w:r>
-        <w:rPr>
-          <w:rStyle w:val="NormalTok"/>
-        </w:rPr>
-        <w:t xml:space="preserve">(readxl)</w:t>
-      </w:r>
-      <w:r>
-        <w:br/>
-      </w:r>
-      <w:r>
-        <w:rPr>
-          <w:rStyle w:val="NormalTok"/>
-        </w:rPr>
-        <w:t xml:space="preserve">Body_Data </w:t>
-      </w:r>
-      <w:r>
-        <w:rPr>
-          <w:rStyle w:val="OtherTok"/>
-        </w:rPr>
-        <w:t xml:space="preserve">&lt;-</w:t>
-      </w:r>
-      <w:r>
-        <w:rPr>
-          <w:rStyle w:val="NormalTok"/>
-        </w:rPr>
-        <w:t xml:space="preserve"> </w:t>
-      </w:r>
-      <w:r>
-        <w:rPr>
-          <w:rStyle w:val="FunctionTok"/>
-        </w:rPr>
-        <w:t xml:space="preserve">read_excel</w:t>
-      </w:r>
-      <w:r>
-        <w:rPr>
-          <w:rStyle w:val="NormalTok"/>
-        </w:rPr>
-        <w:t xml:space="preserve">(</w:t>
-      </w:r>
-      <w:r>
-        <w:rPr>
-          <w:rStyle w:val="StringTok"/>
-        </w:rPr>
-        <w:t xml:space="preserve">"Body Data.xlsx"</w:t>
-      </w:r>
-      <w:r>
-        <w:rPr>
-          <w:rStyle w:val="NormalTok"/>
-        </w:rPr>
-        <w:t xml:space="preserve">)</w:t>
-      </w:r>
-      <w:r>
-        <w:br/>
-      </w:r>
-      <w:r>
-        <w:rPr>
-          <w:rStyle w:val="NormalTok"/>
-        </w:rPr>
-        <w:t xml:space="preserve">female_BP </w:t>
-      </w:r>
-      <w:r>
-        <w:rPr>
-          <w:rStyle w:val="OtherTok"/>
-        </w:rPr>
-        <w:t xml:space="preserve">&lt;-</w:t>
-      </w:r>
-      <w:r>
-        <w:rPr>
-          <w:rStyle w:val="NormalTok"/>
-        </w:rPr>
-        <w:t xml:space="preserve"> Body_Data</w:t>
-      </w:r>
-      <w:r>
-        <w:rPr>
-          <w:rStyle w:val="SpecialCharTok"/>
-        </w:rPr>
-        <w:t xml:space="preserve">$</w:t>
-      </w:r>
-      <w:r>
-        <w:rPr>
-          <w:rStyle w:val="NormalTok"/>
-        </w:rPr>
-        <w:t xml:space="preserve">DIASTOLIC[Body_Data</w:t>
-      </w:r>
-      <w:r>
-        <w:rPr>
-          <w:rStyle w:val="SpecialCharTok"/>
-        </w:rPr>
-        <w:t xml:space="preserve">$</w:t>
-      </w:r>
-      <w:r>
-        <w:rPr>
-          <w:rStyle w:val="NormalTok"/>
-        </w:rPr>
-        <w:t xml:space="preserve">GENDER </w:t>
-      </w:r>
-      <w:r>
-        <w:rPr>
-          <w:rStyle w:val="SpecialCharTok"/>
-        </w:rPr>
-        <w:t xml:space="preserve">==</w:t>
-      </w:r>
-      <w:r>
-        <w:rPr>
-          <w:rStyle w:val="NormalTok"/>
-        </w:rPr>
-        <w:t xml:space="preserve"> </w:t>
-      </w:r>
-      <w:r>
-        <w:rPr>
-          <w:rStyle w:val="DecValTok"/>
-        </w:rPr>
-        <w:t xml:space="preserve">0</w:t>
-      </w:r>
-      <w:r>
-        <w:rPr>
-          <w:rStyle w:val="NormalTok"/>
-        </w:rPr>
-        <w:t xml:space="preserve">]</w:t>
-      </w:r>
-      <w:r>
-        <w:br/>
-      </w:r>
-      <w:r>
-        <w:br/>
-      </w:r>
-      <w:r>
-        <w:rPr>
-          <w:rStyle w:val="CommentTok"/>
-        </w:rPr>
-        <w:t xml:space="preserve"># Perform a one-sample t-test to test the claim that the mean diastolic blood pressure is less than 90 mmHg</w:t>
-      </w:r>
-      <w:r>
-        <w:br/>
-      </w:r>
-      <w:r>
-        <w:rPr>
-          <w:rStyle w:val="NormalTok"/>
-        </w:rPr>
-        <w:t xml:space="preserve">t_test_result </w:t>
-      </w:r>
-      <w:r>
-        <w:rPr>
-          <w:rStyle w:val="OtherTok"/>
-        </w:rPr>
-        <w:t xml:space="preserve">&lt;-</w:t>
-      </w:r>
-      <w:r>
-        <w:rPr>
-          <w:rStyle w:val="NormalTok"/>
-        </w:rPr>
-        <w:t xml:space="preserve"> </w:t>
-      </w:r>
-      <w:r>
-        <w:rPr>
-          <w:rStyle w:val="FunctionTok"/>
-        </w:rPr>
-        <w:t xml:space="preserve">t.test</w:t>
-      </w:r>
-      <w:r>
-        <w:rPr>
-          <w:rStyle w:val="NormalTok"/>
-        </w:rPr>
-        <w:t xml:space="preserve">(female_BP, </w:t>
-      </w:r>
-      <w:r>
-        <w:rPr>
-          <w:rStyle w:val="AttributeTok"/>
-        </w:rPr>
-        <w:t xml:space="preserve">mu =</w:t>
-      </w:r>
-      <w:r>
-        <w:rPr>
-          <w:rStyle w:val="NormalTok"/>
-        </w:rPr>
-        <w:t xml:space="preserve"> </w:t>
-      </w:r>
-      <w:r>
-        <w:rPr>
-          <w:rStyle w:val="DecValTok"/>
-        </w:rPr>
-        <w:t xml:space="preserve">90</w:t>
-      </w:r>
-      <w:r>
-        <w:rPr>
-          <w:rStyle w:val="NormalTok"/>
-        </w:rPr>
-        <w:t xml:space="preserve">, </w:t>
-      </w:r>
-      <w:r>
-        <w:rPr>
-          <w:rStyle w:val="AttributeTok"/>
-        </w:rPr>
-        <w:t xml:space="preserve">alternative =</w:t>
-      </w:r>
-      <w:r>
-        <w:rPr>
-          <w:rStyle w:val="NormalTok"/>
-        </w:rPr>
-        <w:t xml:space="preserve"> </w:t>
-      </w:r>
-      <w:r>
-        <w:rPr>
-          <w:rStyle w:val="StringTok"/>
-        </w:rPr>
-        <w:t xml:space="preserve">"less"</w:t>
-      </w:r>
-      <w:r>
-        <w:rPr>
-          <w:rStyle w:val="NormalTok"/>
-        </w:rPr>
-        <w:t xml:space="preserve">)</w:t>
-      </w:r>
-      <w:r>
-        <w:br/>
-      </w:r>
-      <w:r>
-        <w:br/>
-      </w:r>
-      <w:r>
-        <w:rPr>
-          <w:rStyle w:val="CommentTok"/>
-        </w:rPr>
-        <w:t xml:space="preserve"># Print the test results</w:t>
-      </w:r>
-      <w:r>
-        <w:br/>
-      </w:r>
-      <w:r>
-        <w:rPr>
-          <w:rStyle w:val="FunctionTok"/>
-        </w:rPr>
-        <w:t xml:space="preserve">print</w:t>
-      </w:r>
-      <w:r>
-        <w:rPr>
-          <w:rStyle w:val="NormalTok"/>
-        </w:rPr>
-        <w:t xml:space="preserve">(t_test_result)</w:t>
-      </w:r>
-    </w:p>
-    <w:p>
-      <w:pPr>
-        <w:pStyle w:val="SourceCode"/>
-      </w:pPr>
-      <w:r>
-        <w:rPr>
-          <w:rStyle w:val="VerbatimChar"/>
-        </w:rPr>
-        <w:t xml:space="preserve">## </w:t>
-      </w:r>
-      <w:r>
-        <w:br/>
-      </w:r>
-      <w:r>
-        <w:rPr>
-          <w:rStyle w:val="VerbatimChar"/>
-        </w:rPr>
-        <w:t xml:space="preserve">##  One Sample t-test</w:t>
-      </w:r>
-      <w:r>
-        <w:br/>
-      </w:r>
-      <w:r>
-        <w:rPr>
-          <w:rStyle w:val="VerbatimChar"/>
-        </w:rPr>
-        <w:t xml:space="preserve">## </w:t>
-      </w:r>
-      <w:r>
-        <w:br/>
-      </w:r>
-      <w:r>
-        <w:rPr>
-          <w:rStyle w:val="VerbatimChar"/>
-        </w:rPr>
-        <w:t xml:space="preserve">## data:  female_BP</w:t>
-      </w:r>
-      <w:r>
-        <w:br/>
-      </w:r>
-      <w:r>
-        <w:rPr>
-          <w:rStyle w:val="VerbatimChar"/>
-        </w:rPr>
-        <w:t xml:space="preserve">## t = -21.435, df = 146, p-value &lt; 2.2e-16</w:t>
-      </w:r>
-      <w:r>
-        <w:br/>
-      </w:r>
-      <w:r>
-        <w:rPr>
-          <w:rStyle w:val="VerbatimChar"/>
-        </w:rPr>
-        <w:t xml:space="preserve">## alternative hypothesis: true mean is less than 90</w:t>
-      </w:r>
-      <w:r>
-        <w:br/>
-      </w:r>
-      <w:r>
-        <w:rPr>
-          <w:rStyle w:val="VerbatimChar"/>
-        </w:rPr>
-        <w:t xml:space="preserve">## 95 percent confidence interval:</w:t>
-      </w:r>
-      <w:r>
-        <w:br/>
-      </w:r>
-      <w:r>
-        <w:rPr>
-          <w:rStyle w:val="VerbatimChar"/>
-        </w:rPr>
-        <w:t xml:space="preserve">##      -Inf 71.69517</w:t>
-      </w:r>
-      <w:r>
-        <w:br/>
-      </w:r>
-      <w:r>
-        <w:rPr>
-          <w:rStyle w:val="VerbatimChar"/>
-        </w:rPr>
-        <w:t xml:space="preserve">## sample estimates:</w:t>
-      </w:r>
-      <w:r>
-        <w:br/>
-      </w:r>
-      <w:r>
-        <w:rPr>
-          <w:rStyle w:val="VerbatimChar"/>
-        </w:rPr>
-        <w:t xml:space="preserve">## mean of x </w:t>
-      </w:r>
-      <w:r>
-        <w:br/>
-      </w:r>
-      <w:r>
-        <w:rPr>
-          <w:rStyle w:val="VerbatimChar"/>
-        </w:rPr>
-        <w:t xml:space="preserve">##  70.16327</w:t>
-      </w:r>
-    </w:p>
-    <w:p>
-      <w:pPr>
-        <w:pStyle w:val="SourceCode"/>
-      </w:pPr>
-      <w:r>
-        <w:rPr>
-          <w:rStyle w:val="CommentTok"/>
-        </w:rPr>
-        <w:t xml:space="preserve"># Conclusion based on the p-value</w:t>
-      </w:r>
-      <w:r>
-        <w:br/>
-      </w:r>
-      <w:r>
-        <w:rPr>
-          <w:rStyle w:val="ControlFlowTok"/>
-        </w:rPr>
-        <w:t xml:space="preserve">if</w:t>
-      </w:r>
-      <w:r>
-        <w:rPr>
-          <w:rStyle w:val="NormalTok"/>
-        </w:rPr>
-        <w:t xml:space="preserve"> (t_test_result</w:t>
-      </w:r>
-      <w:r>
-        <w:rPr>
-          <w:rStyle w:val="SpecialCharTok"/>
-        </w:rPr>
-        <w:t xml:space="preserve">$</w:t>
-      </w:r>
-      <w:r>
-        <w:rPr>
-          <w:rStyle w:val="NormalTok"/>
-        </w:rPr>
-        <w:t xml:space="preserve">p.value </w:t>
-      </w:r>
-      <w:r>
-        <w:rPr>
-          <w:rStyle w:val="SpecialCharTok"/>
-        </w:rPr>
-        <w:t xml:space="preserve">&lt;</w:t>
-      </w:r>
-      <w:r>
-        <w:rPr>
-          <w:rStyle w:val="NormalTok"/>
-        </w:rPr>
-        <w:t xml:space="preserve"> </w:t>
-      </w:r>
-      <w:r>
-        <w:rPr>
-          <w:rStyle w:val="FloatTok"/>
-        </w:rPr>
-        <w:t xml:space="preserve">0.05</w:t>
-      </w:r>
-      <w:r>
-        <w:rPr>
-          <w:rStyle w:val="NormalTok"/>
-        </w:rPr>
-        <w:t xml:space="preserve">) {</w:t>
-      </w:r>
-      <w:r>
-        <w:br/>
-      </w:r>
-      <w:r>
-        <w:rPr>
-          <w:rStyle w:val="NormalTok"/>
-        </w:rPr>
-        <w:t xml:space="preserve">  </w:t>
-      </w:r>
-      <w:r>
-        <w:rPr>
-          <w:rStyle w:val="FunctionTok"/>
-        </w:rPr>
-        <w:t xml:space="preserve">cat</w:t>
-      </w:r>
-      <w:r>
-        <w:rPr>
-          <w:rStyle w:val="NormalTok"/>
-        </w:rPr>
-        <w:t xml:space="preserve">(</w:t>
-      </w:r>
-      <w:r>
-        <w:rPr>
-          <w:rStyle w:val="StringTok"/>
-        </w:rPr>
-        <w:t xml:space="preserve">"At the 0.05 significance level, we reject the null hypothesis.</w:t>
-      </w:r>
-      <w:r>
-        <w:rPr>
-          <w:rStyle w:val="SpecialCharTok"/>
-        </w:rPr>
-        <w:t xml:space="preserve">\n</w:t>
-      </w:r>
-      <w:r>
-        <w:rPr>
-          <w:rStyle w:val="StringTok"/>
-        </w:rPr>
-        <w:t xml:space="preserve">"</w:t>
-      </w:r>
-      <w:r>
-        <w:rPr>
-          <w:rStyle w:val="NormalTok"/>
-        </w:rPr>
-        <w:t xml:space="preserve">)</w:t>
-      </w:r>
-      <w:r>
-        <w:br/>
-      </w:r>
-      <w:r>
-        <w:rPr>
-          <w:rStyle w:val="NormalTok"/>
-        </w:rPr>
-        <w:t xml:space="preserve">  </w:t>
-      </w:r>
-      <w:r>
-        <w:rPr>
-          <w:rStyle w:val="FunctionTok"/>
-        </w:rPr>
-        <w:t xml:space="preserve">cat</w:t>
-      </w:r>
-      <w:r>
-        <w:rPr>
-          <w:rStyle w:val="NormalTok"/>
-        </w:rPr>
-        <w:t xml:space="preserve">(</w:t>
-      </w:r>
-      <w:r>
-        <w:rPr>
-          <w:rStyle w:val="StringTok"/>
-        </w:rPr>
-        <w:t xml:space="preserve">"This suggests that the mean diastolic blood pressure for adult females is significantly less than 90 mmHg.</w:t>
-      </w:r>
-      <w:r>
-        <w:rPr>
-          <w:rStyle w:val="SpecialCharTok"/>
-        </w:rPr>
-        <w:t xml:space="preserve">\n</w:t>
-      </w:r>
-      <w:r>
-        <w:rPr>
-          <w:rStyle w:val="StringTok"/>
-        </w:rPr>
-        <w:t xml:space="preserve">"</w:t>
-      </w:r>
-      <w:r>
-        <w:rPr>
-          <w:rStyle w:val="NormalTok"/>
-        </w:rPr>
-        <w:t xml:space="preserve">)</w:t>
-      </w:r>
-      <w:r>
-        <w:br/>
-      </w:r>
-      <w:r>
-        <w:rPr>
-          <w:rStyle w:val="NormalTok"/>
-        </w:rPr>
-        <w:t xml:space="preserve">} </w:t>
-      </w:r>
-      <w:r>
-        <w:rPr>
-          <w:rStyle w:val="ControlFlowTok"/>
-        </w:rPr>
-        <w:t xml:space="preserve">else</w:t>
-      </w:r>
-      <w:r>
-        <w:rPr>
-          <w:rStyle w:val="NormalTok"/>
-        </w:rPr>
-        <w:t xml:space="preserve"> {</w:t>
-      </w:r>
-      <w:r>
-        <w:br/>
-      </w:r>
-      <w:r>
-        <w:rPr>
-          <w:rStyle w:val="NormalTok"/>
-        </w:rPr>
-        <w:t xml:space="preserve">  </w:t>
-      </w:r>
-      <w:r>
-        <w:rPr>
-          <w:rStyle w:val="FunctionTok"/>
-        </w:rPr>
-        <w:t xml:space="preserve">cat</w:t>
-      </w:r>
-      <w:r>
-        <w:rPr>
-          <w:rStyle w:val="NormalTok"/>
-        </w:rPr>
-        <w:t xml:space="preserve">(</w:t>
-      </w:r>
-      <w:r>
-        <w:rPr>
-          <w:rStyle w:val="StringTok"/>
-        </w:rPr>
-        <w:t xml:space="preserve">"At the 0.05 significance level, we fail to reject the null hypothesis.</w:t>
-      </w:r>
-      <w:r>
-        <w:rPr>
-          <w:rStyle w:val="SpecialCharTok"/>
-        </w:rPr>
-        <w:t xml:space="preserve">\n</w:t>
-      </w:r>
-      <w:r>
-        <w:rPr>
-          <w:rStyle w:val="StringTok"/>
-        </w:rPr>
-        <w:t xml:space="preserve">"</w:t>
-      </w:r>
-      <w:r>
-        <w:rPr>
-          <w:rStyle w:val="NormalTok"/>
-        </w:rPr>
-        <w:t xml:space="preserve">)</w:t>
-      </w:r>
-      <w:r>
-        <w:br/>
-      </w:r>
-      <w:r>
-        <w:rPr>
-          <w:rStyle w:val="NormalTok"/>
-        </w:rPr>
-        <w:t xml:space="preserve">  </w:t>
-      </w:r>
-      <w:r>
-        <w:rPr>
-          <w:rStyle w:val="FunctionTok"/>
-        </w:rPr>
-        <w:t xml:space="preserve">cat</w:t>
-      </w:r>
-      <w:r>
-        <w:rPr>
-          <w:rStyle w:val="NormalTok"/>
-        </w:rPr>
-        <w:t xml:space="preserve">(</w:t>
-      </w:r>
-      <w:r>
-        <w:rPr>
-          <w:rStyle w:val="StringTok"/>
-        </w:rPr>
-        <w:t xml:space="preserve">"This suggests that we do not have enough evidence to claim that the mean diastolic blood pressure for adult females is less than 90 mmHg.</w:t>
-      </w:r>
-      <w:r>
-        <w:rPr>
-          <w:rStyle w:val="SpecialCharTok"/>
-        </w:rPr>
-        <w:t xml:space="preserve">\n</w:t>
-      </w:r>
-      <w:r>
-        <w:rPr>
-          <w:rStyle w:val="StringTok"/>
-        </w:rPr>
-        <w:t xml:space="preserve">"</w:t>
-      </w:r>
-      <w:r>
-        <w:rPr>
-          <w:rStyle w:val="NormalTok"/>
-        </w:rPr>
-        <w:t xml:space="preserve">)</w:t>
-      </w:r>
-      <w:r>
-        <w:br/>
-      </w:r>
-      <w:r>
-        <w:rPr>
-          <w:rStyle w:val="NormalTok"/>
-        </w:rPr>
-        <w:t xml:space="preserve">}</w:t>
-      </w:r>
-    </w:p>
-    <w:p>
-      <w:pPr>
-        <w:pStyle w:val="SourceCode"/>
-      </w:pPr>
-      <w:r>
-        <w:rPr>
-          <w:rStyle w:val="VerbatimChar"/>
-        </w:rPr>
-        <w:t xml:space="preserve">## At the 0.05 significance level, we reject the null hypothesis.</w:t>
-      </w:r>
-      <w:r>
-        <w:br/>
-      </w:r>
-      <w:r>
-        <w:rPr>
-          <w:rStyle w:val="VerbatimChar"/>
-        </w:rPr>
-        <w:t xml:space="preserve">## This suggests that the mean diastolic blood pressure for adult females is significantly less than 90 mmHg.</w:t>
-      </w:r>
-    </w:p>
-    <w:p>
-      <w:pPr>
-        <w:pStyle w:val="SourceCode"/>
-      </w:pPr>
-      <w:r>
-        <w:rPr>
-          <w:rStyle w:val="CommentTok"/>
-        </w:rPr>
-        <w:t xml:space="preserve"># Interpretation regarding hypertension</w:t>
-      </w:r>
-      <w:r>
-        <w:br/>
-      </w:r>
-      <w:r>
-        <w:rPr>
-          <w:rStyle w:val="ControlFlowTok"/>
-        </w:rPr>
-        <w:t xml:space="preserve">if</w:t>
-      </w:r>
-      <w:r>
-        <w:rPr>
-          <w:rStyle w:val="NormalTok"/>
-        </w:rPr>
-        <w:t xml:space="preserve"> (t_test_result</w:t>
-      </w:r>
-      <w:r>
-        <w:rPr>
-          <w:rStyle w:val="SpecialCharTok"/>
-        </w:rPr>
-        <w:t xml:space="preserve">$</w:t>
-      </w:r>
-      <w:r>
-        <w:rPr>
-          <w:rStyle w:val="NormalTok"/>
-        </w:rPr>
-        <w:t xml:space="preserve">conf.int[</w:t>
-      </w:r>
-      <w:r>
-        <w:rPr>
-          <w:rStyle w:val="DecValTok"/>
-        </w:rPr>
-        <w:t xml:space="preserve">2</w:t>
-      </w:r>
-      <w:r>
-        <w:rPr>
-          <w:rStyle w:val="NormalTok"/>
-        </w:rPr>
-        <w:t xml:space="preserve">] </w:t>
-      </w:r>
-      <w:r>
-        <w:rPr>
-          <w:rStyle w:val="SpecialCharTok"/>
-        </w:rPr>
-        <w:t xml:space="preserve">&lt;</w:t>
-      </w:r>
-      <w:r>
-        <w:rPr>
-          <w:rStyle w:val="NormalTok"/>
-        </w:rPr>
-        <w:t xml:space="preserve"> </w:t>
-      </w:r>
-      <w:r>
-        <w:rPr>
-          <w:rStyle w:val="DecValTok"/>
-        </w:rPr>
-        <w:t xml:space="preserve">90</w:t>
-      </w:r>
-      <w:r>
-        <w:rPr>
-          <w:rStyle w:val="NormalTok"/>
-        </w:rPr>
-        <w:t xml:space="preserve">) {</w:t>
-      </w:r>
-      <w:r>
-        <w:br/>
-      </w:r>
-      <w:r>
-        <w:rPr>
-          <w:rStyle w:val="NormalTok"/>
-        </w:rPr>
-        <w:t xml:space="preserve">  </w:t>
-      </w:r>
-      <w:r>
-        <w:rPr>
-          <w:rStyle w:val="FunctionTok"/>
-        </w:rPr>
-        <w:t xml:space="preserve">cat</w:t>
-      </w:r>
-      <w:r>
-        <w:rPr>
-          <w:rStyle w:val="NormalTok"/>
-        </w:rPr>
-        <w:t xml:space="preserve">(</w:t>
-      </w:r>
-      <w:r>
-        <w:rPr>
-          <w:rStyle w:val="StringTok"/>
-        </w:rPr>
-        <w:t xml:space="preserve">"Based on the result, we can conclude that it is unlikely that any of the adult females in the sample have hypertension (diastolic BP &gt; 90 mmHg).</w:t>
-      </w:r>
-      <w:r>
-        <w:rPr>
-          <w:rStyle w:val="SpecialCharTok"/>
-        </w:rPr>
-        <w:t xml:space="preserve">\n</w:t>
-      </w:r>
-      <w:r>
-        <w:rPr>
-          <w:rStyle w:val="StringTok"/>
-        </w:rPr>
-        <w:t xml:space="preserve">"</w:t>
-      </w:r>
-      <w:r>
-        <w:rPr>
-          <w:rStyle w:val="NormalTok"/>
-        </w:rPr>
-        <w:t xml:space="preserve">)</w:t>
-      </w:r>
-      <w:r>
-        <w:br/>
-      </w:r>
-      <w:r>
-        <w:rPr>
-          <w:rStyle w:val="NormalTok"/>
-        </w:rPr>
-        <w:t xml:space="preserve">} </w:t>
-      </w:r>
-      <w:r>
-        <w:rPr>
-          <w:rStyle w:val="ControlFlowTok"/>
-        </w:rPr>
-        <w:t xml:space="preserve">else</w:t>
-      </w:r>
-      <w:r>
-        <w:rPr>
-          <w:rStyle w:val="NormalTok"/>
-        </w:rPr>
-        <w:t xml:space="preserve"> {</w:t>
-      </w:r>
-      <w:r>
-        <w:br/>
-      </w:r>
-      <w:r>
-        <w:rPr>
-          <w:rStyle w:val="NormalTok"/>
-        </w:rPr>
-        <w:t xml:space="preserve">  </w:t>
-      </w:r>
-      <w:r>
-        <w:rPr>
-          <w:rStyle w:val="FunctionTok"/>
-        </w:rPr>
-        <w:t xml:space="preserve">cat</w:t>
-      </w:r>
-      <w:r>
-        <w:rPr>
-          <w:rStyle w:val="NormalTok"/>
-        </w:rPr>
-        <w:t xml:space="preserve">(</w:t>
-      </w:r>
-      <w:r>
-        <w:rPr>
-          <w:rStyle w:val="StringTok"/>
-        </w:rPr>
-        <w:t xml:space="preserve">"Based on the result, we cannot conclusively state that none of the adult females in the sample have hypertension.</w:t>
-      </w:r>
-      <w:r>
-        <w:rPr>
-          <w:rStyle w:val="SpecialCharTok"/>
-        </w:rPr>
-        <w:t xml:space="preserve">\n</w:t>
-      </w:r>
-      <w:r>
-        <w:rPr>
-          <w:rStyle w:val="StringTok"/>
-        </w:rPr>
-        <w:t xml:space="preserve">"</w:t>
-      </w:r>
-      <w:r>
-        <w:rPr>
-          <w:rStyle w:val="NormalTok"/>
-        </w:rPr>
-        <w:t xml:space="preserve">)</w:t>
-      </w:r>
-      <w:r>
-        <w:br/>
-      </w:r>
-      <w:r>
-        <w:rPr>
-          <w:rStyle w:val="NormalTok"/>
-        </w:rPr>
-        <w:t xml:space="preserve">}</w:t>
-      </w:r>
-    </w:p>
-    <w:p>
-      <w:pPr>
-        <w:pStyle w:val="SourceCode"/>
-      </w:pPr>
-      <w:r>
-        <w:rPr>
-          <w:rStyle w:val="VerbatimChar"/>
-        </w:rPr>
-        <w:t xml:space="preserve">## Based on the result, we can conclude that it is unlikely that any of the adult females in the sample have hypertension (diastolic BP &gt; 90 mmHg).</w:t>
-      </w:r>
-    </w:p>
-    <w:bookmarkEnd w:id="48"/>
-    <w:bookmarkStart w:id="52" w:name="question-13"/>
-    <w:p>
-      <w:pPr>
-        <w:pStyle w:val="Heading1"/>
-      </w:pPr>
-      <w:r>
-        <w:t xml:space="preserve">Question 13</w:t>
-      </w:r>
-    </w:p>
-    <w:p>
-      <w:pPr>
-        <w:pStyle w:val="SourceCode"/>
-      </w:pPr>
-      <w:r>
-        <w:rPr>
-          <w:rStyle w:val="CommentTok"/>
-        </w:rPr>
-        <w:t xml:space="preserve">#Import LC Data</w:t>
-      </w:r>
-      <w:r>
-        <w:br/>
-      </w:r>
-      <w:r>
-        <w:rPr>
-          <w:rStyle w:val="FunctionTok"/>
-        </w:rPr>
-        <w:t xml:space="preserve">library</w:t>
-      </w:r>
-      <w:r>
-        <w:rPr>
-          <w:rStyle w:val="NormalTok"/>
-        </w:rPr>
-        <w:t xml:space="preserve">(readxl)</w:t>
-      </w:r>
-      <w:r>
-        <w:br/>
-      </w:r>
-      <w:r>
-        <w:rPr>
-          <w:rStyle w:val="NormalTok"/>
-        </w:rPr>
-        <w:t xml:space="preserve">LC_Data </w:t>
-      </w:r>
-      <w:r>
-        <w:rPr>
-          <w:rStyle w:val="OtherTok"/>
-        </w:rPr>
-        <w:t xml:space="preserve">&lt;-</w:t>
-      </w:r>
-      <w:r>
-        <w:rPr>
-          <w:rStyle w:val="NormalTok"/>
-        </w:rPr>
-        <w:t xml:space="preserve"> </w:t>
-      </w:r>
-      <w:r>
-        <w:rPr>
-          <w:rStyle w:val="FunctionTok"/>
-        </w:rPr>
-        <w:t xml:space="preserve">read_excel</w:t>
-      </w:r>
-      <w:r>
-        <w:rPr>
-          <w:rStyle w:val="NormalTok"/>
-        </w:rPr>
-        <w:t xml:space="preserve">(</w:t>
-      </w:r>
-      <w:r>
-        <w:rPr>
-          <w:rStyle w:val="StringTok"/>
-        </w:rPr>
-        <w:t xml:space="preserve">"C:/Users/yahri/yahriels/Stats/R/LCData.xlsx"</w:t>
-      </w:r>
-      <w:r>
-        <w:rPr>
-          <w:rStyle w:val="NormalTok"/>
-        </w:rPr>
-        <w:t xml:space="preserve">)</w:t>
-      </w:r>
-      <w:r>
-        <w:br/>
-      </w:r>
-      <w:r>
-        <w:rPr>
-          <w:rStyle w:val="FunctionTok"/>
-        </w:rPr>
-        <w:t xml:space="preserve">View</w:t>
-      </w:r>
-      <w:r>
-        <w:rPr>
-          <w:rStyle w:val="NormalTok"/>
-        </w:rPr>
-        <w:t xml:space="preserve">(LC_Data)</w:t>
-      </w:r>
-      <w:r>
-        <w:br/>
-      </w:r>
-      <w:r>
-        <w:br/>
-      </w:r>
-      <w:r>
-        <w:rPr>
-          <w:rStyle w:val="CommentTok"/>
-        </w:rPr>
-        <w:t xml:space="preserve"># View the data structure</w:t>
-      </w:r>
-      <w:r>
-        <w:br/>
-      </w:r>
-      <w:r>
-        <w:rPr>
-          <w:rStyle w:val="FunctionTok"/>
-        </w:rPr>
-        <w:t xml:space="preserve">str</w:t>
-      </w:r>
-      <w:r>
-        <w:rPr>
-          <w:rStyle w:val="NormalTok"/>
-        </w:rPr>
-        <w:t xml:space="preserve">(LC_Data)</w:t>
-      </w:r>
-    </w:p>
-    <w:p>
-      <w:pPr>
-        <w:pStyle w:val="SourceCode"/>
-      </w:pPr>
-      <w:r>
-        <w:rPr>
-          <w:rStyle w:val="VerbatimChar"/>
-        </w:rPr>
-        <w:t xml:space="preserve">## tibble [200 × 6] (S3: tbl_df/tbl/data.frame)</w:t>
-      </w:r>
-      <w:r>
-        <w:br/>
-      </w:r>
-      <w:r>
-        <w:rPr>
-          <w:rStyle w:val="VerbatimChar"/>
-        </w:rPr>
-        <w:t xml:space="preserve">##  $ LC       : num [1:200] 6.47 10.12 9.55 4.8 6.22 ...</w:t>
-      </w:r>
-      <w:r>
-        <w:br/>
-      </w:r>
-      <w:r>
-        <w:rPr>
-          <w:rStyle w:val="VerbatimChar"/>
-        </w:rPr>
-        <w:t xml:space="preserve">##  $ Age      : num [1:200] 6 18 16 5 11 11 15 11 19 17 ...</w:t>
-      </w:r>
-      <w:r>
-        <w:br/>
-      </w:r>
-      <w:r>
-        <w:rPr>
-          <w:rStyle w:val="VerbatimChar"/>
-        </w:rPr>
-        <w:t xml:space="preserve">##  $ Height   : num [1:200] 62.1 74.7 69.7 56.9 58.7 70.4 70.5 59.2 76.4 71.7 ...</w:t>
-      </w:r>
-      <w:r>
-        <w:br/>
-      </w:r>
-      <w:r>
-        <w:rPr>
-          <w:rStyle w:val="VerbatimChar"/>
-        </w:rPr>
-        <w:t xml:space="preserve">##  $ Smoke    : chr [1:200] "no" "yes" "no" "no" ...</w:t>
-      </w:r>
-      <w:r>
-        <w:br/>
-      </w:r>
-      <w:r>
-        <w:rPr>
-          <w:rStyle w:val="VerbatimChar"/>
-        </w:rPr>
-        <w:t xml:space="preserve">##  $ Gender   : chr [1:200] "male" "female" "female" "male" ...</w:t>
-      </w:r>
-      <w:r>
-        <w:br/>
-      </w:r>
-      <w:r>
-        <w:rPr>
-          <w:rStyle w:val="VerbatimChar"/>
-        </w:rPr>
-        <w:t xml:space="preserve">##  $ Caesarean: chr [1:200] "no" "no" "yes" "no" ...</w:t>
-      </w:r>
-    </w:p>
-    <w:p>
-      <w:pPr>
-        <w:pStyle w:val="SourceCode"/>
-      </w:pPr>
-      <w:r>
-        <w:rPr>
-          <w:rStyle w:val="FunctionTok"/>
-        </w:rPr>
-        <w:t xml:space="preserve">summary</w:t>
-      </w:r>
-      <w:r>
-        <w:rPr>
-          <w:rStyle w:val="NormalTok"/>
-        </w:rPr>
-        <w:t xml:space="preserve">(LC_Data)</w:t>
-      </w:r>
-    </w:p>
-    <w:p>
-      <w:pPr>
-        <w:pStyle w:val="SourceCode"/>
-      </w:pPr>
-      <w:r>
-        <w:rPr>
-          <w:rStyle w:val="VerbatimChar"/>
-        </w:rPr>
-        <w:t xml:space="preserve">##        LC              Age            Height         Smoke          </w:t>
-      </w:r>
-      <w:r>
-        <w:br/>
-      </w:r>
-      <w:r>
-        <w:rPr>
-          <w:rStyle w:val="VerbatimChar"/>
-        </w:rPr>
-        <w:t xml:space="preserve">##  Min.   : 0.507   Min.   : 3.00   Min.   :48.70   Length:200        </w:t>
-      </w:r>
-      <w:r>
-        <w:br/>
-      </w:r>
-      <w:r>
-        <w:rPr>
-          <w:rStyle w:val="VerbatimChar"/>
-        </w:rPr>
-        <w:t xml:space="preserve">##  1st Qu.: 6.450   1st Qu.:10.00   1st Qu.:61.10   Class :character  </w:t>
-      </w:r>
-      <w:r>
-        <w:br/>
-      </w:r>
-      <w:r>
-        <w:rPr>
-          <w:rStyle w:val="VerbatimChar"/>
-        </w:rPr>
-        <w:t xml:space="preserve">##  Median : 8.225   Median :13.00   Median :65.65   Mode  :character  </w:t>
-      </w:r>
-      <w:r>
-        <w:br/>
-      </w:r>
-      <w:r>
-        <w:rPr>
-          <w:rStyle w:val="VerbatimChar"/>
-        </w:rPr>
-        <w:t xml:space="preserve">##  Mean   : 8.131   Mean   :12.68   Mean   :65.67                     </w:t>
-      </w:r>
-      <w:r>
-        <w:br/>
-      </w:r>
-      <w:r>
-        <w:rPr>
-          <w:rStyle w:val="VerbatimChar"/>
-        </w:rPr>
-        <w:t xml:space="preserve">##  3rd Qu.:10.137   3rd Qu.:16.00   3rd Qu.:71.12                     </w:t>
-      </w:r>
-      <w:r>
-        <w:br/>
-      </w:r>
-      <w:r>
-        <w:rPr>
-          <w:rStyle w:val="VerbatimChar"/>
-        </w:rPr>
-        <w:t xml:space="preserve">##  Max.   :13.875   Max.   :19.00   Max.   :81.80                     </w:t>
-      </w:r>
-      <w:r>
-        <w:br/>
-      </w:r>
-      <w:r>
-        <w:rPr>
-          <w:rStyle w:val="VerbatimChar"/>
-        </w:rPr>
-        <w:t xml:space="preserve">##     Gender           Caesarean        </w:t>
-      </w:r>
-      <w:r>
-        <w:br/>
-      </w:r>
-      <w:r>
-        <w:rPr>
-          <w:rStyle w:val="VerbatimChar"/>
-        </w:rPr>
-        <w:t xml:space="preserve">##  Length:200         Length:200        </w:t>
-      </w:r>
-      <w:r>
-        <w:br/>
-      </w:r>
-      <w:r>
-        <w:rPr>
-          <w:rStyle w:val="VerbatimChar"/>
-        </w:rPr>
-        <w:t xml:space="preserve">##  Class :character   Class :character  </w:t>
-      </w:r>
-      <w:r>
-        <w:br/>
-      </w:r>
-      <w:r>
-        <w:rPr>
-          <w:rStyle w:val="VerbatimChar"/>
-        </w:rPr>
-        <w:t xml:space="preserve">##  Mode  :character   Mode  :character  </w:t>
-      </w:r>
-      <w:r>
-        <w:br/>
-      </w:r>
-      <w:r>
-        <w:rPr>
-          <w:rStyle w:val="VerbatimChar"/>
-        </w:rPr>
-        <w:t xml:space="preserve">##                                       </w:t>
-      </w:r>
-      <w:r>
-        <w:br/>
-      </w:r>
-      <w:r>
-        <w:rPr>
-          <w:rStyle w:val="VerbatimChar"/>
-        </w:rPr>
-        <w:t xml:space="preserve">##                                       </w:t>
-      </w:r>
-      <w:r>
-        <w:br/>
-      </w:r>
-      <w:r>
-        <w:rPr>
-          <w:rStyle w:val="VerbatimChar"/>
-        </w:rPr>
-        <w:t xml:space="preserve">## </w:t>
-      </w:r>
-    </w:p>
-    <w:p>
-      <w:pPr>
-        <w:pStyle w:val="SourceCode"/>
-      </w:pPr>
-      <w:r>
-        <w:rPr>
-          <w:rStyle w:val="CommentTok"/>
-        </w:rPr>
-        <w:t xml:space="preserve"># a. Boxplot to examine the relationship between lung capacity and smoking status</w:t>
-      </w:r>
-      <w:r>
-        <w:br/>
-      </w:r>
-      <w:r>
-        <w:rPr>
-          <w:rStyle w:val="FunctionTok"/>
-        </w:rPr>
-        <w:t xml:space="preserve">boxplot</w:t>
-      </w:r>
-      <w:r>
-        <w:rPr>
-          <w:rStyle w:val="NormalTok"/>
-        </w:rPr>
-        <w:t xml:space="preserve">(LC </w:t>
-      </w:r>
-      <w:r>
-        <w:rPr>
-          <w:rStyle w:val="SpecialCharTok"/>
-        </w:rPr>
-        <w:t xml:space="preserve">~</w:t>
-      </w:r>
-      <w:r>
-        <w:rPr>
-          <w:rStyle w:val="NormalTok"/>
-        </w:rPr>
-        <w:t xml:space="preserve"> Smoke, </w:t>
-      </w:r>
-      <w:r>
-        <w:rPr>
-          <w:rStyle w:val="AttributeTok"/>
-        </w:rPr>
-        <w:t xml:space="preserve">data =</w:t>
-      </w:r>
-      <w:r>
-        <w:rPr>
-          <w:rStyle w:val="NormalTok"/>
-        </w:rPr>
-        <w:t xml:space="preserve"> LC_Data, </w:t>
-      </w:r>
-      <w:r>
-        <w:br/>
-      </w:r>
-      <w:r>
-        <w:rPr>
-          <w:rStyle w:val="NormalTok"/>
-        </w:rPr>
-        <w:t xml:space="preserve">        </w:t>
-      </w:r>
-      <w:r>
-        <w:rPr>
-          <w:rStyle w:val="AttributeTok"/>
-        </w:rPr>
-        <w:t xml:space="preserve">main =</w:t>
-      </w:r>
-      <w:r>
-        <w:rPr>
-          <w:rStyle w:val="NormalTok"/>
-        </w:rPr>
-        <w:t xml:space="preserve"> </w:t>
-      </w:r>
-      <w:r>
-        <w:rPr>
-          <w:rStyle w:val="StringTok"/>
-        </w:rPr>
-        <w:t xml:space="preserve">"Lung Capacity by Smoking Status"</w:t>
-      </w:r>
-      <w:r>
-        <w:rPr>
-          <w:rStyle w:val="NormalTok"/>
-        </w:rPr>
-        <w:t xml:space="preserve">,</w:t>
-      </w:r>
-      <w:r>
-        <w:br/>
-      </w:r>
-      <w:r>
-        <w:rPr>
-          <w:rStyle w:val="NormalTok"/>
-        </w:rPr>
-        <w:t xml:space="preserve">        </w:t>
-      </w:r>
-      <w:r>
-        <w:rPr>
-          <w:rStyle w:val="AttributeTok"/>
-        </w:rPr>
-        <w:t xml:space="preserve">xlab =</w:t>
-      </w:r>
-      <w:r>
-        <w:rPr>
-          <w:rStyle w:val="NormalTok"/>
-        </w:rPr>
-        <w:t xml:space="preserve"> </w:t>
-      </w:r>
-      <w:r>
-        <w:rPr>
-          <w:rStyle w:val="StringTok"/>
-        </w:rPr>
-        <w:t xml:space="preserve">"Smoking Status"</w:t>
-      </w:r>
-      <w:r>
-        <w:rPr>
-          <w:rStyle w:val="NormalTok"/>
-        </w:rPr>
-        <w:t xml:space="preserve">,</w:t>
-      </w:r>
-      <w:r>
-        <w:br/>
-      </w:r>
-      <w:r>
-        <w:rPr>
-          <w:rStyle w:val="NormalTok"/>
-        </w:rPr>
-        <w:t xml:space="preserve">        </w:t>
-      </w:r>
-      <w:r>
-        <w:rPr>
-          <w:rStyle w:val="AttributeTok"/>
-        </w:rPr>
-        <w:t xml:space="preserve">ylab =</w:t>
-      </w:r>
-      <w:r>
-        <w:rPr>
-          <w:rStyle w:val="NormalTok"/>
-        </w:rPr>
-        <w:t xml:space="preserve"> </w:t>
-      </w:r>
-      <w:r>
-        <w:rPr>
-          <w:rStyle w:val="StringTok"/>
-        </w:rPr>
-        <w:t xml:space="preserve">"Lung Capacity (liters)"</w:t>
-      </w:r>
-      <w:r>
-        <w:rPr>
-          <w:rStyle w:val="NormalTok"/>
-        </w:rPr>
-        <w:t xml:space="preserve">,</w:t>
-      </w:r>
-      <w:r>
-        <w:br/>
-      </w:r>
-      <w:r>
-        <w:rPr>
-          <w:rStyle w:val="NormalTok"/>
-        </w:rPr>
-        <w:t xml:space="preserve">        </w:t>
-      </w:r>
-      <w:r>
-        <w:rPr>
-          <w:rStyle w:val="AttributeTok"/>
-        </w:rPr>
-        <w:t xml:space="preserve">col =</w:t>
-      </w:r>
-      <w:r>
-        <w:rPr>
-          <w:rStyle w:val="NormalTok"/>
-        </w:rPr>
-        <w:t xml:space="preserve"> </w:t>
-      </w:r>
-      <w:r>
-        <w:rPr>
-          <w:rStyle w:val="FunctionTok"/>
-        </w:rPr>
-        <w:t xml:space="preserve">c</w:t>
-      </w:r>
-      <w:r>
-        <w:rPr>
-          <w:rStyle w:val="NormalTok"/>
-        </w:rPr>
-        <w:t xml:space="preserve">(</w:t>
-      </w:r>
-      <w:r>
-        <w:rPr>
-          <w:rStyle w:val="StringTok"/>
-        </w:rPr>
-        <w:t xml:space="preserve">"lightblue"</w:t>
-      </w:r>
-      <w:r>
-        <w:rPr>
-          <w:rStyle w:val="NormalTok"/>
-        </w:rPr>
-        <w:t xml:space="preserve">, </w:t>
-      </w:r>
-      <w:r>
-        <w:rPr>
-          <w:rStyle w:val="StringTok"/>
-        </w:rPr>
-        <w:t xml:space="preserve">"lightgreen"</w:t>
-      </w:r>
-      <w:r>
-        <w:rPr>
-          <w:rStyle w:val="NormalTok"/>
-        </w:rPr>
-        <w:t xml:space="preserve">))</w:t>
       </w:r>
     </w:p>
     <w:p>
@@ -6992,18 +3962,18 @@
           <wp:inline>
             <wp:extent cx="4620126" cy="3696101"/>
             <wp:effectExtent b="0" l="0" r="0" t="0"/>
-            <wp:docPr descr="" title="" id="50" name="Picture"/>
+            <wp:docPr descr="" title="" id="46" name="Picture"/>
             <a:graphic>
               <a:graphicData uri="http://schemas.openxmlformats.org/drawingml/2006/picture">
                 <pic:pic>
                   <pic:nvPicPr>
-                    <pic:cNvPr descr="Yahriel_Salinas-Reyes_7340_HW1_FA24_files/figure-docx/unnamed-chunk-15-1.png" id="51" name="Picture"/>
+                    <pic:cNvPr descr="Yahriel_Salinas-Reyes_7340_HW1_FA24_files/figure-docx/unnamed-chunk-11-2.png" id="47" name="Picture"/>
                     <pic:cNvPicPr>
                       <a:picLocks noChangeArrowheads="1" noChangeAspect="1"/>
                     </pic:cNvPicPr>
                   </pic:nvPicPr>
                   <pic:blipFill>
-                    <a:blip r:embed="rId49"/>
+                    <a:blip r:embed="rId45"/>
                     <a:stretch>
                       <a:fillRect/>
                     </a:stretch>
@@ -7032,12 +4002,3196 @@
     </w:p>
     <w:p>
       <w:pPr>
+        <w:pStyle w:val="BodyText"/>
+      </w:pPr>
+      <w:r>
+        <w:t xml:space="preserve">In general, the female pulse rates do follow a normal distribution to some extent, as evidenced by the histogram with the overlayed bell curve. As we can see, the higher frequencies are concentrated toward the middle of the spread (~55-90) and flatten out toward the edges. We do see some outliers and see the highest frequency towards the middle of the spread (~70-80), which does fit the general behavior of a normal distribution.</w:t>
+      </w:r>
+    </w:p>
+    <w:bookmarkEnd w:id="48"/>
+    <w:bookmarkStart w:id="49" w:name="question-10"/>
+    <w:p>
+      <w:pPr>
+        <w:pStyle w:val="Heading1"/>
+      </w:pPr>
+      <w:r>
+        <w:t xml:space="preserve">Question 10</w:t>
+      </w:r>
+    </w:p>
+    <w:p>
+      <w:pPr>
         <w:pStyle w:val="SourceCode"/>
       </w:pPr>
       <w:r>
         <w:rPr>
           <w:rStyle w:val="CommentTok"/>
         </w:rPr>
+        <w:t xml:space="preserve"># Data: Measured radiation emissions (W/kg) from the selected cell phones</w:t>
+      </w:r>
+      <w:r>
+        <w:br/>
+      </w:r>
+      <w:r>
+        <w:rPr>
+          <w:rStyle w:val="NormalTok"/>
+        </w:rPr>
+        <w:t xml:space="preserve">radiation_data </w:t>
+      </w:r>
+      <w:r>
+        <w:rPr>
+          <w:rStyle w:val="OtherTok"/>
+        </w:rPr>
+        <w:t xml:space="preserve">&lt;-</w:t>
+      </w:r>
+      <w:r>
+        <w:rPr>
+          <w:rStyle w:val="NormalTok"/>
+        </w:rPr>
+        <w:t xml:space="preserve"> </w:t>
+      </w:r>
+      <w:r>
+        <w:rPr>
+          <w:rStyle w:val="FunctionTok"/>
+        </w:rPr>
+        <w:t xml:space="preserve">c</w:t>
+      </w:r>
+      <w:r>
+        <w:rPr>
+          <w:rStyle w:val="NormalTok"/>
+        </w:rPr>
+        <w:t xml:space="preserve">(</w:t>
+      </w:r>
+      <w:r>
+        <w:rPr>
+          <w:rStyle w:val="FloatTok"/>
+        </w:rPr>
+        <w:t xml:space="preserve">0.38</w:t>
+      </w:r>
+      <w:r>
+        <w:rPr>
+          <w:rStyle w:val="NormalTok"/>
+        </w:rPr>
+        <w:t xml:space="preserve">, </w:t>
+      </w:r>
+      <w:r>
+        <w:rPr>
+          <w:rStyle w:val="FloatTok"/>
+        </w:rPr>
+        <w:t xml:space="preserve">0.55</w:t>
+      </w:r>
+      <w:r>
+        <w:rPr>
+          <w:rStyle w:val="NormalTok"/>
+        </w:rPr>
+        <w:t xml:space="preserve">, </w:t>
+      </w:r>
+      <w:r>
+        <w:rPr>
+          <w:rStyle w:val="FloatTok"/>
+        </w:rPr>
+        <w:t xml:space="preserve">1.54</w:t>
+      </w:r>
+      <w:r>
+        <w:rPr>
+          <w:rStyle w:val="NormalTok"/>
+        </w:rPr>
+        <w:t xml:space="preserve">, </w:t>
+      </w:r>
+      <w:r>
+        <w:rPr>
+          <w:rStyle w:val="FloatTok"/>
+        </w:rPr>
+        <w:t xml:space="preserve">1.55</w:t>
+      </w:r>
+      <w:r>
+        <w:rPr>
+          <w:rStyle w:val="NormalTok"/>
+        </w:rPr>
+        <w:t xml:space="preserve">, </w:t>
+      </w:r>
+      <w:r>
+        <w:rPr>
+          <w:rStyle w:val="FloatTok"/>
+        </w:rPr>
+        <w:t xml:space="preserve">0.50</w:t>
+      </w:r>
+      <w:r>
+        <w:rPr>
+          <w:rStyle w:val="NormalTok"/>
+        </w:rPr>
+        <w:t xml:space="preserve">, </w:t>
+      </w:r>
+      <w:r>
+        <w:rPr>
+          <w:rStyle w:val="FloatTok"/>
+        </w:rPr>
+        <w:t xml:space="preserve">0.60</w:t>
+      </w:r>
+      <w:r>
+        <w:rPr>
+          <w:rStyle w:val="NormalTok"/>
+        </w:rPr>
+        <w:t xml:space="preserve">, </w:t>
+      </w:r>
+      <w:r>
+        <w:rPr>
+          <w:rStyle w:val="FloatTok"/>
+        </w:rPr>
+        <w:t xml:space="preserve">0.92</w:t>
+      </w:r>
+      <w:r>
+        <w:rPr>
+          <w:rStyle w:val="NormalTok"/>
+        </w:rPr>
+        <w:t xml:space="preserve">, </w:t>
+      </w:r>
+      <w:r>
+        <w:rPr>
+          <w:rStyle w:val="FloatTok"/>
+        </w:rPr>
+        <w:t xml:space="preserve">0.96</w:t>
+      </w:r>
+      <w:r>
+        <w:rPr>
+          <w:rStyle w:val="NormalTok"/>
+        </w:rPr>
+        <w:t xml:space="preserve">, </w:t>
+      </w:r>
+      <w:r>
+        <w:rPr>
+          <w:rStyle w:val="FloatTok"/>
+        </w:rPr>
+        <w:t xml:space="preserve">1.00</w:t>
+      </w:r>
+      <w:r>
+        <w:rPr>
+          <w:rStyle w:val="NormalTok"/>
+        </w:rPr>
+        <w:t xml:space="preserve">, </w:t>
+      </w:r>
+      <w:r>
+        <w:rPr>
+          <w:rStyle w:val="FloatTok"/>
+        </w:rPr>
+        <w:t xml:space="preserve">0.86</w:t>
+      </w:r>
+      <w:r>
+        <w:rPr>
+          <w:rStyle w:val="NormalTok"/>
+        </w:rPr>
+        <w:t xml:space="preserve">, </w:t>
+      </w:r>
+      <w:r>
+        <w:rPr>
+          <w:rStyle w:val="FloatTok"/>
+        </w:rPr>
+        <w:t xml:space="preserve">1.46</w:t>
+      </w:r>
+      <w:r>
+        <w:rPr>
+          <w:rStyle w:val="NormalTok"/>
+        </w:rPr>
+        <w:t xml:space="preserve">)</w:t>
+      </w:r>
+      <w:r>
+        <w:br/>
+      </w:r>
+      <w:r>
+        <w:br/>
+      </w:r>
+      <w:r>
+        <w:rPr>
+          <w:rStyle w:val="CommentTok"/>
+        </w:rPr>
+        <w:t xml:space="preserve"># Calculate the mean and standard deviation of the sample</w:t>
+      </w:r>
+      <w:r>
+        <w:br/>
+      </w:r>
+      <w:r>
+        <w:rPr>
+          <w:rStyle w:val="NormalTok"/>
+        </w:rPr>
+        <w:t xml:space="preserve">mean_radiation </w:t>
+      </w:r>
+      <w:r>
+        <w:rPr>
+          <w:rStyle w:val="OtherTok"/>
+        </w:rPr>
+        <w:t xml:space="preserve">&lt;-</w:t>
+      </w:r>
+      <w:r>
+        <w:rPr>
+          <w:rStyle w:val="NormalTok"/>
+        </w:rPr>
+        <w:t xml:space="preserve"> </w:t>
+      </w:r>
+      <w:r>
+        <w:rPr>
+          <w:rStyle w:val="FunctionTok"/>
+        </w:rPr>
+        <w:t xml:space="preserve">mean</w:t>
+      </w:r>
+      <w:r>
+        <w:rPr>
+          <w:rStyle w:val="NormalTok"/>
+        </w:rPr>
+        <w:t xml:space="preserve">(radiation_data)</w:t>
+      </w:r>
+      <w:r>
+        <w:br/>
+      </w:r>
+      <w:r>
+        <w:rPr>
+          <w:rStyle w:val="NormalTok"/>
+        </w:rPr>
+        <w:t xml:space="preserve">sd_radiation </w:t>
+      </w:r>
+      <w:r>
+        <w:rPr>
+          <w:rStyle w:val="OtherTok"/>
+        </w:rPr>
+        <w:t xml:space="preserve">&lt;-</w:t>
+      </w:r>
+      <w:r>
+        <w:rPr>
+          <w:rStyle w:val="NormalTok"/>
+        </w:rPr>
+        <w:t xml:space="preserve"> </w:t>
+      </w:r>
+      <w:r>
+        <w:rPr>
+          <w:rStyle w:val="FunctionTok"/>
+        </w:rPr>
+        <w:t xml:space="preserve">sd</w:t>
+      </w:r>
+      <w:r>
+        <w:rPr>
+          <w:rStyle w:val="NormalTok"/>
+        </w:rPr>
+        <w:t xml:space="preserve">(radiation_data)</w:t>
+      </w:r>
+      <w:r>
+        <w:br/>
+      </w:r>
+      <w:r>
+        <w:rPr>
+          <w:rStyle w:val="NormalTok"/>
+        </w:rPr>
+        <w:t xml:space="preserve">n </w:t>
+      </w:r>
+      <w:r>
+        <w:rPr>
+          <w:rStyle w:val="OtherTok"/>
+        </w:rPr>
+        <w:t xml:space="preserve">&lt;-</w:t>
+      </w:r>
+      <w:r>
+        <w:rPr>
+          <w:rStyle w:val="NormalTok"/>
+        </w:rPr>
+        <w:t xml:space="preserve"> </w:t>
+      </w:r>
+      <w:r>
+        <w:rPr>
+          <w:rStyle w:val="FunctionTok"/>
+        </w:rPr>
+        <w:t xml:space="preserve">length</w:t>
+      </w:r>
+      <w:r>
+        <w:rPr>
+          <w:rStyle w:val="NormalTok"/>
+        </w:rPr>
+        <w:t xml:space="preserve">(radiation_data)</w:t>
+      </w:r>
+      <w:r>
+        <w:br/>
+      </w:r>
+      <w:r>
+        <w:br/>
+      </w:r>
+      <w:r>
+        <w:rPr>
+          <w:rStyle w:val="CommentTok"/>
+        </w:rPr>
+        <w:t xml:space="preserve"># Calculate the 90% confidence interval</w:t>
+      </w:r>
+      <w:r>
+        <w:br/>
+      </w:r>
+      <w:r>
+        <w:rPr>
+          <w:rStyle w:val="NormalTok"/>
+        </w:rPr>
+        <w:t xml:space="preserve">confidence_level </w:t>
+      </w:r>
+      <w:r>
+        <w:rPr>
+          <w:rStyle w:val="OtherTok"/>
+        </w:rPr>
+        <w:t xml:space="preserve">&lt;-</w:t>
+      </w:r>
+      <w:r>
+        <w:rPr>
+          <w:rStyle w:val="NormalTok"/>
+        </w:rPr>
+        <w:t xml:space="preserve"> </w:t>
+      </w:r>
+      <w:r>
+        <w:rPr>
+          <w:rStyle w:val="FloatTok"/>
+        </w:rPr>
+        <w:t xml:space="preserve">0.90</w:t>
+      </w:r>
+      <w:r>
+        <w:br/>
+      </w:r>
+      <w:r>
+        <w:rPr>
+          <w:rStyle w:val="NormalTok"/>
+        </w:rPr>
+        <w:t xml:space="preserve">alpha </w:t>
+      </w:r>
+      <w:r>
+        <w:rPr>
+          <w:rStyle w:val="OtherTok"/>
+        </w:rPr>
+        <w:t xml:space="preserve">&lt;-</w:t>
+      </w:r>
+      <w:r>
+        <w:rPr>
+          <w:rStyle w:val="NormalTok"/>
+        </w:rPr>
+        <w:t xml:space="preserve"> </w:t>
+      </w:r>
+      <w:r>
+        <w:rPr>
+          <w:rStyle w:val="DecValTok"/>
+        </w:rPr>
+        <w:t xml:space="preserve">1</w:t>
+      </w:r>
+      <w:r>
+        <w:rPr>
+          <w:rStyle w:val="NormalTok"/>
+        </w:rPr>
+        <w:t xml:space="preserve"> </w:t>
+      </w:r>
+      <w:r>
+        <w:rPr>
+          <w:rStyle w:val="SpecialCharTok"/>
+        </w:rPr>
+        <w:t xml:space="preserve">-</w:t>
+      </w:r>
+      <w:r>
+        <w:rPr>
+          <w:rStyle w:val="NormalTok"/>
+        </w:rPr>
+        <w:t xml:space="preserve"> confidence_level</w:t>
+      </w:r>
+      <w:r>
+        <w:br/>
+      </w:r>
+      <w:r>
+        <w:rPr>
+          <w:rStyle w:val="NormalTok"/>
+        </w:rPr>
+        <w:t xml:space="preserve">t_value </w:t>
+      </w:r>
+      <w:r>
+        <w:rPr>
+          <w:rStyle w:val="OtherTok"/>
+        </w:rPr>
+        <w:t xml:space="preserve">&lt;-</w:t>
+      </w:r>
+      <w:r>
+        <w:rPr>
+          <w:rStyle w:val="NormalTok"/>
+        </w:rPr>
+        <w:t xml:space="preserve"> </w:t>
+      </w:r>
+      <w:r>
+        <w:rPr>
+          <w:rStyle w:val="FunctionTok"/>
+        </w:rPr>
+        <w:t xml:space="preserve">qt</w:t>
+      </w:r>
+      <w:r>
+        <w:rPr>
+          <w:rStyle w:val="NormalTok"/>
+        </w:rPr>
+        <w:t xml:space="preserve">(</w:t>
+      </w:r>
+      <w:r>
+        <w:rPr>
+          <w:rStyle w:val="DecValTok"/>
+        </w:rPr>
+        <w:t xml:space="preserve">1</w:t>
+      </w:r>
+      <w:r>
+        <w:rPr>
+          <w:rStyle w:val="NormalTok"/>
+        </w:rPr>
+        <w:t xml:space="preserve"> </w:t>
+      </w:r>
+      <w:r>
+        <w:rPr>
+          <w:rStyle w:val="SpecialCharTok"/>
+        </w:rPr>
+        <w:t xml:space="preserve">-</w:t>
+      </w:r>
+      <w:r>
+        <w:rPr>
+          <w:rStyle w:val="NormalTok"/>
+        </w:rPr>
+        <w:t xml:space="preserve"> alpha</w:t>
+      </w:r>
+      <w:r>
+        <w:rPr>
+          <w:rStyle w:val="SpecialCharTok"/>
+        </w:rPr>
+        <w:t xml:space="preserve">/</w:t>
+      </w:r>
+      <w:r>
+        <w:rPr>
+          <w:rStyle w:val="DecValTok"/>
+        </w:rPr>
+        <w:t xml:space="preserve">2</w:t>
+      </w:r>
+      <w:r>
+        <w:rPr>
+          <w:rStyle w:val="NormalTok"/>
+        </w:rPr>
+        <w:t xml:space="preserve">, </w:t>
+      </w:r>
+      <w:r>
+        <w:rPr>
+          <w:rStyle w:val="AttributeTok"/>
+        </w:rPr>
+        <w:t xml:space="preserve">df =</w:t>
+      </w:r>
+      <w:r>
+        <w:rPr>
+          <w:rStyle w:val="NormalTok"/>
+        </w:rPr>
+        <w:t xml:space="preserve"> n </w:t>
+      </w:r>
+      <w:r>
+        <w:rPr>
+          <w:rStyle w:val="SpecialCharTok"/>
+        </w:rPr>
+        <w:t xml:space="preserve">-</w:t>
+      </w:r>
+      <w:r>
+        <w:rPr>
+          <w:rStyle w:val="NormalTok"/>
+        </w:rPr>
+        <w:t xml:space="preserve"> </w:t>
+      </w:r>
+      <w:r>
+        <w:rPr>
+          <w:rStyle w:val="DecValTok"/>
+        </w:rPr>
+        <w:t xml:space="preserve">1</w:t>
+      </w:r>
+      <w:r>
+        <w:rPr>
+          <w:rStyle w:val="NormalTok"/>
+        </w:rPr>
+        <w:t xml:space="preserve">)</w:t>
+      </w:r>
+      <w:r>
+        <w:br/>
+      </w:r>
+      <w:r>
+        <w:br/>
+      </w:r>
+      <w:r>
+        <w:rPr>
+          <w:rStyle w:val="CommentTok"/>
+        </w:rPr>
+        <w:t xml:space="preserve"># Margin of error</w:t>
+      </w:r>
+      <w:r>
+        <w:br/>
+      </w:r>
+      <w:r>
+        <w:rPr>
+          <w:rStyle w:val="NormalTok"/>
+        </w:rPr>
+        <w:t xml:space="preserve">margin_of_error </w:t>
+      </w:r>
+      <w:r>
+        <w:rPr>
+          <w:rStyle w:val="OtherTok"/>
+        </w:rPr>
+        <w:t xml:space="preserve">&lt;-</w:t>
+      </w:r>
+      <w:r>
+        <w:rPr>
+          <w:rStyle w:val="NormalTok"/>
+        </w:rPr>
+        <w:t xml:space="preserve"> t_value </w:t>
+      </w:r>
+      <w:r>
+        <w:rPr>
+          <w:rStyle w:val="SpecialCharTok"/>
+        </w:rPr>
+        <w:t xml:space="preserve">*</w:t>
+      </w:r>
+      <w:r>
+        <w:rPr>
+          <w:rStyle w:val="NormalTok"/>
+        </w:rPr>
+        <w:t xml:space="preserve"> (sd_radiation </w:t>
+      </w:r>
+      <w:r>
+        <w:rPr>
+          <w:rStyle w:val="SpecialCharTok"/>
+        </w:rPr>
+        <w:t xml:space="preserve">/</w:t>
+      </w:r>
+      <w:r>
+        <w:rPr>
+          <w:rStyle w:val="NormalTok"/>
+        </w:rPr>
+        <w:t xml:space="preserve"> </w:t>
+      </w:r>
+      <w:r>
+        <w:rPr>
+          <w:rStyle w:val="FunctionTok"/>
+        </w:rPr>
+        <w:t xml:space="preserve">sqrt</w:t>
+      </w:r>
+      <w:r>
+        <w:rPr>
+          <w:rStyle w:val="NormalTok"/>
+        </w:rPr>
+        <w:t xml:space="preserve">(n))</w:t>
+      </w:r>
+      <w:r>
+        <w:br/>
+      </w:r>
+      <w:r>
+        <w:br/>
+      </w:r>
+      <w:r>
+        <w:rPr>
+          <w:rStyle w:val="CommentTok"/>
+        </w:rPr>
+        <w:t xml:space="preserve"># Confidence interval</w:t>
+      </w:r>
+      <w:r>
+        <w:br/>
+      </w:r>
+      <w:r>
+        <w:rPr>
+          <w:rStyle w:val="NormalTok"/>
+        </w:rPr>
+        <w:t xml:space="preserve">lower_bound </w:t>
+      </w:r>
+      <w:r>
+        <w:rPr>
+          <w:rStyle w:val="OtherTok"/>
+        </w:rPr>
+        <w:t xml:space="preserve">&lt;-</w:t>
+      </w:r>
+      <w:r>
+        <w:rPr>
+          <w:rStyle w:val="NormalTok"/>
+        </w:rPr>
+        <w:t xml:space="preserve"> mean_radiation </w:t>
+      </w:r>
+      <w:r>
+        <w:rPr>
+          <w:rStyle w:val="SpecialCharTok"/>
+        </w:rPr>
+        <w:t xml:space="preserve">-</w:t>
+      </w:r>
+      <w:r>
+        <w:rPr>
+          <w:rStyle w:val="NormalTok"/>
+        </w:rPr>
+        <w:t xml:space="preserve"> margin_of_error</w:t>
+      </w:r>
+      <w:r>
+        <w:br/>
+      </w:r>
+      <w:r>
+        <w:rPr>
+          <w:rStyle w:val="NormalTok"/>
+        </w:rPr>
+        <w:t xml:space="preserve">upper_bound </w:t>
+      </w:r>
+      <w:r>
+        <w:rPr>
+          <w:rStyle w:val="OtherTok"/>
+        </w:rPr>
+        <w:t xml:space="preserve">&lt;-</w:t>
+      </w:r>
+      <w:r>
+        <w:rPr>
+          <w:rStyle w:val="NormalTok"/>
+        </w:rPr>
+        <w:t xml:space="preserve"> mean_radiation </w:t>
+      </w:r>
+      <w:r>
+        <w:rPr>
+          <w:rStyle w:val="SpecialCharTok"/>
+        </w:rPr>
+        <w:t xml:space="preserve">+</w:t>
+      </w:r>
+      <w:r>
+        <w:rPr>
+          <w:rStyle w:val="NormalTok"/>
+        </w:rPr>
+        <w:t xml:space="preserve"> margin_of_error</w:t>
+      </w:r>
+      <w:r>
+        <w:br/>
+      </w:r>
+      <w:r>
+        <w:rPr>
+          <w:rStyle w:val="NormalTok"/>
+        </w:rPr>
+        <w:t xml:space="preserve">confidence_interval </w:t>
+      </w:r>
+      <w:r>
+        <w:rPr>
+          <w:rStyle w:val="OtherTok"/>
+        </w:rPr>
+        <w:t xml:space="preserve">&lt;-</w:t>
+      </w:r>
+      <w:r>
+        <w:rPr>
+          <w:rStyle w:val="NormalTok"/>
+        </w:rPr>
+        <w:t xml:space="preserve"> </w:t>
+      </w:r>
+      <w:r>
+        <w:rPr>
+          <w:rStyle w:val="FunctionTok"/>
+        </w:rPr>
+        <w:t xml:space="preserve">c</w:t>
+      </w:r>
+      <w:r>
+        <w:rPr>
+          <w:rStyle w:val="NormalTok"/>
+        </w:rPr>
+        <w:t xml:space="preserve">(lower_bound, upper_bound)</w:t>
+      </w:r>
+      <w:r>
+        <w:br/>
+      </w:r>
+      <w:r>
+        <w:br/>
+      </w:r>
+      <w:r>
+        <w:rPr>
+          <w:rStyle w:val="CommentTok"/>
+        </w:rPr>
+        <w:t xml:space="preserve"># Output the confidence interval</w:t>
+      </w:r>
+      <w:r>
+        <w:br/>
+      </w:r>
+      <w:r>
+        <w:rPr>
+          <w:rStyle w:val="FunctionTok"/>
+        </w:rPr>
+        <w:t xml:space="preserve">cat</w:t>
+      </w:r>
+      <w:r>
+        <w:rPr>
+          <w:rStyle w:val="NormalTok"/>
+        </w:rPr>
+        <w:t xml:space="preserve">(</w:t>
+      </w:r>
+      <w:r>
+        <w:rPr>
+          <w:rStyle w:val="StringTok"/>
+        </w:rPr>
+        <w:t xml:space="preserve">"90% Confidence Interval for the population mean:"</w:t>
+      </w:r>
+      <w:r>
+        <w:rPr>
+          <w:rStyle w:val="NormalTok"/>
+        </w:rPr>
+        <w:t xml:space="preserve">, confidence_interval, </w:t>
+      </w:r>
+      <w:r>
+        <w:rPr>
+          <w:rStyle w:val="StringTok"/>
+        </w:rPr>
+        <w:t xml:space="preserve">"</w:t>
+      </w:r>
+      <w:r>
+        <w:rPr>
+          <w:rStyle w:val="SpecialCharTok"/>
+        </w:rPr>
+        <w:t xml:space="preserve">\n</w:t>
+      </w:r>
+      <w:r>
+        <w:rPr>
+          <w:rStyle w:val="StringTok"/>
+        </w:rPr>
+        <w:t xml:space="preserve">"</w:t>
+      </w:r>
+      <w:r>
+        <w:rPr>
+          <w:rStyle w:val="NormalTok"/>
+        </w:rPr>
+        <w:t xml:space="preserve">)</w:t>
+      </w:r>
+    </w:p>
+    <w:p>
+      <w:pPr>
+        <w:pStyle w:val="SourceCode"/>
+      </w:pPr>
+      <w:r>
+        <w:rPr>
+          <w:rStyle w:val="VerbatimChar"/>
+        </w:rPr>
+        <w:t xml:space="preserve">## 90% Confidence Interval for the population mean: 0.7070946 1.169269</w:t>
+      </w:r>
+    </w:p>
+    <w:p>
+      <w:pPr>
+        <w:pStyle w:val="SourceCode"/>
+      </w:pPr>
+      <w:r>
+        <w:rPr>
+          <w:rStyle w:val="CommentTok"/>
+        </w:rPr>
+        <w:t xml:space="preserve"># Compare with FCC standard of 1.6 W/kg</w:t>
+      </w:r>
+      <w:r>
+        <w:br/>
+      </w:r>
+      <w:r>
+        <w:rPr>
+          <w:rStyle w:val="ControlFlowTok"/>
+        </w:rPr>
+        <w:t xml:space="preserve">if</w:t>
+      </w:r>
+      <w:r>
+        <w:rPr>
+          <w:rStyle w:val="NormalTok"/>
+        </w:rPr>
+        <w:t xml:space="preserve"> (upper_bound </w:t>
+      </w:r>
+      <w:r>
+        <w:rPr>
+          <w:rStyle w:val="SpecialCharTok"/>
+        </w:rPr>
+        <w:t xml:space="preserve">&lt;</w:t>
+      </w:r>
+      <w:r>
+        <w:rPr>
+          <w:rStyle w:val="NormalTok"/>
+        </w:rPr>
+        <w:t xml:space="preserve"> </w:t>
+      </w:r>
+      <w:r>
+        <w:rPr>
+          <w:rStyle w:val="FloatTok"/>
+        </w:rPr>
+        <w:t xml:space="preserve">1.6</w:t>
+      </w:r>
+      <w:r>
+        <w:rPr>
+          <w:rStyle w:val="NormalTok"/>
+        </w:rPr>
+        <w:t xml:space="preserve">) {</w:t>
+      </w:r>
+      <w:r>
+        <w:br/>
+      </w:r>
+      <w:r>
+        <w:rPr>
+          <w:rStyle w:val="NormalTok"/>
+        </w:rPr>
+        <w:t xml:space="preserve">  </w:t>
+      </w:r>
+      <w:r>
+        <w:rPr>
+          <w:rStyle w:val="FunctionTok"/>
+        </w:rPr>
+        <w:t xml:space="preserve">cat</w:t>
+      </w:r>
+      <w:r>
+        <w:rPr>
+          <w:rStyle w:val="NormalTok"/>
+        </w:rPr>
+        <w:t xml:space="preserve">(</w:t>
+      </w:r>
+      <w:r>
+        <w:rPr>
+          <w:rStyle w:val="StringTok"/>
+        </w:rPr>
+        <w:t xml:space="preserve">"</w:t>
+      </w:r>
+      <w:r>
+        <w:rPr>
+          <w:rStyle w:val="SpecialCharTok"/>
+        </w:rPr>
+        <w:t xml:space="preserve">\n</w:t>
+      </w:r>
+      <w:r>
+        <w:rPr>
+          <w:rStyle w:val="StringTok"/>
+        </w:rPr>
+        <w:t xml:space="preserve">The result suggests that the population mean radiation is less than the FCC standard of 1.6 W/kg.</w:t>
+      </w:r>
+      <w:r>
+        <w:rPr>
+          <w:rStyle w:val="SpecialCharTok"/>
+        </w:rPr>
+        <w:t xml:space="preserve">\n</w:t>
+      </w:r>
+      <w:r>
+        <w:rPr>
+          <w:rStyle w:val="StringTok"/>
+        </w:rPr>
+        <w:t xml:space="preserve">"</w:t>
+      </w:r>
+      <w:r>
+        <w:rPr>
+          <w:rStyle w:val="NormalTok"/>
+        </w:rPr>
+        <w:t xml:space="preserve">)</w:t>
+      </w:r>
+      <w:r>
+        <w:br/>
+      </w:r>
+      <w:r>
+        <w:rPr>
+          <w:rStyle w:val="NormalTok"/>
+        </w:rPr>
+        <w:t xml:space="preserve">} </w:t>
+      </w:r>
+      <w:r>
+        <w:rPr>
+          <w:rStyle w:val="ControlFlowTok"/>
+        </w:rPr>
+        <w:t xml:space="preserve">else</w:t>
+      </w:r>
+      <w:r>
+        <w:rPr>
+          <w:rStyle w:val="NormalTok"/>
+        </w:rPr>
+        <w:t xml:space="preserve"> {</w:t>
+      </w:r>
+      <w:r>
+        <w:br/>
+      </w:r>
+      <w:r>
+        <w:rPr>
+          <w:rStyle w:val="NormalTok"/>
+        </w:rPr>
+        <w:t xml:space="preserve">  </w:t>
+      </w:r>
+      <w:r>
+        <w:rPr>
+          <w:rStyle w:val="FunctionTok"/>
+        </w:rPr>
+        <w:t xml:space="preserve">cat</w:t>
+      </w:r>
+      <w:r>
+        <w:rPr>
+          <w:rStyle w:val="NormalTok"/>
+        </w:rPr>
+        <w:t xml:space="preserve">(</w:t>
+      </w:r>
+      <w:r>
+        <w:rPr>
+          <w:rStyle w:val="StringTok"/>
+        </w:rPr>
+        <w:t xml:space="preserve">"The result does not conclusively suggest that the population mean radiation is less than the FCC standard of 1.6 W/kg.</w:t>
+      </w:r>
+      <w:r>
+        <w:rPr>
+          <w:rStyle w:val="SpecialCharTok"/>
+        </w:rPr>
+        <w:t xml:space="preserve">\n</w:t>
+      </w:r>
+      <w:r>
+        <w:rPr>
+          <w:rStyle w:val="StringTok"/>
+        </w:rPr>
+        <w:t xml:space="preserve">"</w:t>
+      </w:r>
+      <w:r>
+        <w:rPr>
+          <w:rStyle w:val="NormalTok"/>
+        </w:rPr>
+        <w:t xml:space="preserve">)</w:t>
+      </w:r>
+      <w:r>
+        <w:br/>
+      </w:r>
+      <w:r>
+        <w:rPr>
+          <w:rStyle w:val="NormalTok"/>
+        </w:rPr>
+        <w:t xml:space="preserve">}</w:t>
+      </w:r>
+    </w:p>
+    <w:p>
+      <w:pPr>
+        <w:pStyle w:val="SourceCode"/>
+      </w:pPr>
+      <w:r>
+        <w:rPr>
+          <w:rStyle w:val="VerbatimChar"/>
+        </w:rPr>
+        <w:t xml:space="preserve">## </w:t>
+      </w:r>
+      <w:r>
+        <w:br/>
+      </w:r>
+      <w:r>
+        <w:rPr>
+          <w:rStyle w:val="VerbatimChar"/>
+        </w:rPr>
+        <w:t xml:space="preserve">## The result suggests that the population mean radiation is less than the FCC standard of 1.6 W/kg.</w:t>
+      </w:r>
+    </w:p>
+    <w:bookmarkEnd w:id="49"/>
+    <w:bookmarkStart w:id="50" w:name="question-11"/>
+    <w:p>
+      <w:pPr>
+        <w:pStyle w:val="Heading1"/>
+      </w:pPr>
+      <w:r>
+        <w:t xml:space="preserve">Question 11</w:t>
+      </w:r>
+    </w:p>
+    <w:p>
+      <w:pPr>
+        <w:pStyle w:val="SourceCode"/>
+      </w:pPr>
+      <w:r>
+        <w:rPr>
+          <w:rStyle w:val="CommentTok"/>
+        </w:rPr>
+        <w:t xml:space="preserve"># Data given</w:t>
+      </w:r>
+      <w:r>
+        <w:br/>
+      </w:r>
+      <w:r>
+        <w:rPr>
+          <w:rStyle w:val="NormalTok"/>
+        </w:rPr>
+        <w:t xml:space="preserve">n_placebo </w:t>
+      </w:r>
+      <w:r>
+        <w:rPr>
+          <w:rStyle w:val="OtherTok"/>
+        </w:rPr>
+        <w:t xml:space="preserve">&lt;-</w:t>
+      </w:r>
+      <w:r>
+        <w:rPr>
+          <w:rStyle w:val="NormalTok"/>
+        </w:rPr>
+        <w:t xml:space="preserve"> </w:t>
+      </w:r>
+      <w:r>
+        <w:rPr>
+          <w:rStyle w:val="DecValTok"/>
+        </w:rPr>
+        <w:t xml:space="preserve">43</w:t>
+      </w:r>
+      <w:r>
+        <w:br/>
+      </w:r>
+      <w:r>
+        <w:rPr>
+          <w:rStyle w:val="NormalTok"/>
+        </w:rPr>
+        <w:t xml:space="preserve">mean_placebo </w:t>
+      </w:r>
+      <w:r>
+        <w:rPr>
+          <w:rStyle w:val="OtherTok"/>
+        </w:rPr>
+        <w:t xml:space="preserve">&lt;-</w:t>
+      </w:r>
+      <w:r>
+        <w:rPr>
+          <w:rStyle w:val="NormalTok"/>
+        </w:rPr>
+        <w:t xml:space="preserve"> </w:t>
+      </w:r>
+      <w:r>
+        <w:rPr>
+          <w:rStyle w:val="FloatTok"/>
+        </w:rPr>
+        <w:t xml:space="preserve">21.57</w:t>
+      </w:r>
+      <w:r>
+        <w:br/>
+      </w:r>
+      <w:r>
+        <w:rPr>
+          <w:rStyle w:val="NormalTok"/>
+        </w:rPr>
+        <w:t xml:space="preserve">sd_placebo </w:t>
+      </w:r>
+      <w:r>
+        <w:rPr>
+          <w:rStyle w:val="OtherTok"/>
+        </w:rPr>
+        <w:t xml:space="preserve">&lt;-</w:t>
+      </w:r>
+      <w:r>
+        <w:rPr>
+          <w:rStyle w:val="NormalTok"/>
+        </w:rPr>
+        <w:t xml:space="preserve"> </w:t>
+      </w:r>
+      <w:r>
+        <w:rPr>
+          <w:rStyle w:val="FloatTok"/>
+        </w:rPr>
+        <w:t xml:space="preserve">3.87</w:t>
+      </w:r>
+      <w:r>
+        <w:br/>
+      </w:r>
+      <w:r>
+        <w:br/>
+      </w:r>
+      <w:r>
+        <w:rPr>
+          <w:rStyle w:val="NormalTok"/>
+        </w:rPr>
+        <w:t xml:space="preserve">n_treatment </w:t>
+      </w:r>
+      <w:r>
+        <w:rPr>
+          <w:rStyle w:val="OtherTok"/>
+        </w:rPr>
+        <w:t xml:space="preserve">&lt;-</w:t>
+      </w:r>
+      <w:r>
+        <w:rPr>
+          <w:rStyle w:val="NormalTok"/>
+        </w:rPr>
+        <w:t xml:space="preserve"> </w:t>
+      </w:r>
+      <w:r>
+        <w:rPr>
+          <w:rStyle w:val="DecValTok"/>
+        </w:rPr>
+        <w:t xml:space="preserve">33</w:t>
+      </w:r>
+      <w:r>
+        <w:br/>
+      </w:r>
+      <w:r>
+        <w:rPr>
+          <w:rStyle w:val="NormalTok"/>
+        </w:rPr>
+        <w:t xml:space="preserve">mean_treatment </w:t>
+      </w:r>
+      <w:r>
+        <w:rPr>
+          <w:rStyle w:val="OtherTok"/>
+        </w:rPr>
+        <w:t xml:space="preserve">&lt;-</w:t>
+      </w:r>
+      <w:r>
+        <w:rPr>
+          <w:rStyle w:val="NormalTok"/>
+        </w:rPr>
+        <w:t xml:space="preserve"> </w:t>
+      </w:r>
+      <w:r>
+        <w:rPr>
+          <w:rStyle w:val="FloatTok"/>
+        </w:rPr>
+        <w:t xml:space="preserve">20.38</w:t>
+      </w:r>
+      <w:r>
+        <w:br/>
+      </w:r>
+      <w:r>
+        <w:rPr>
+          <w:rStyle w:val="NormalTok"/>
+        </w:rPr>
+        <w:t xml:space="preserve">sd_treatment </w:t>
+      </w:r>
+      <w:r>
+        <w:rPr>
+          <w:rStyle w:val="OtherTok"/>
+        </w:rPr>
+        <w:t xml:space="preserve">&lt;-</w:t>
+      </w:r>
+      <w:r>
+        <w:rPr>
+          <w:rStyle w:val="NormalTok"/>
+        </w:rPr>
+        <w:t xml:space="preserve"> </w:t>
+      </w:r>
+      <w:r>
+        <w:rPr>
+          <w:rStyle w:val="FloatTok"/>
+        </w:rPr>
+        <w:t xml:space="preserve">3.91</w:t>
+      </w:r>
+      <w:r>
+        <w:br/>
+      </w:r>
+      <w:r>
+        <w:br/>
+      </w:r>
+      <w:r>
+        <w:rPr>
+          <w:rStyle w:val="CommentTok"/>
+        </w:rPr>
+        <w:t xml:space="preserve"># Perform a two-sample t-test</w:t>
+      </w:r>
+      <w:r>
+        <w:br/>
+      </w:r>
+      <w:r>
+        <w:rPr>
+          <w:rStyle w:val="NormalTok"/>
+        </w:rPr>
+        <w:t xml:space="preserve">t_test_result </w:t>
+      </w:r>
+      <w:r>
+        <w:rPr>
+          <w:rStyle w:val="OtherTok"/>
+        </w:rPr>
+        <w:t xml:space="preserve">&lt;-</w:t>
+      </w:r>
+      <w:r>
+        <w:rPr>
+          <w:rStyle w:val="NormalTok"/>
+        </w:rPr>
+        <w:t xml:space="preserve"> </w:t>
+      </w:r>
+      <w:r>
+        <w:rPr>
+          <w:rStyle w:val="FunctionTok"/>
+        </w:rPr>
+        <w:t xml:space="preserve">t.test</w:t>
+      </w:r>
+      <w:r>
+        <w:rPr>
+          <w:rStyle w:val="NormalTok"/>
+        </w:rPr>
+        <w:t xml:space="preserve">(</w:t>
+      </w:r>
+      <w:r>
+        <w:br/>
+      </w:r>
+      <w:r>
+        <w:rPr>
+          <w:rStyle w:val="NormalTok"/>
+        </w:rPr>
+        <w:t xml:space="preserve">  </w:t>
+      </w:r>
+      <w:r>
+        <w:rPr>
+          <w:rStyle w:val="AttributeTok"/>
+        </w:rPr>
+        <w:t xml:space="preserve">x =</w:t>
+      </w:r>
+      <w:r>
+        <w:rPr>
+          <w:rStyle w:val="NormalTok"/>
+        </w:rPr>
+        <w:t xml:space="preserve"> </w:t>
+      </w:r>
+      <w:r>
+        <w:rPr>
+          <w:rStyle w:val="FunctionTok"/>
+        </w:rPr>
+        <w:t xml:space="preserve">c</w:t>
+      </w:r>
+      <w:r>
+        <w:rPr>
+          <w:rStyle w:val="NormalTok"/>
+        </w:rPr>
+        <w:t xml:space="preserve">(</w:t>
+      </w:r>
+      <w:r>
+        <w:rPr>
+          <w:rStyle w:val="FunctionTok"/>
+        </w:rPr>
+        <w:t xml:space="preserve">rnorm</w:t>
+      </w:r>
+      <w:r>
+        <w:rPr>
+          <w:rStyle w:val="NormalTok"/>
+        </w:rPr>
+        <w:t xml:space="preserve">(n_placebo, </w:t>
+      </w:r>
+      <w:r>
+        <w:rPr>
+          <w:rStyle w:val="AttributeTok"/>
+        </w:rPr>
+        <w:t xml:space="preserve">mean =</w:t>
+      </w:r>
+      <w:r>
+        <w:rPr>
+          <w:rStyle w:val="NormalTok"/>
+        </w:rPr>
+        <w:t xml:space="preserve"> mean_placebo, </w:t>
+      </w:r>
+      <w:r>
+        <w:rPr>
+          <w:rStyle w:val="AttributeTok"/>
+        </w:rPr>
+        <w:t xml:space="preserve">sd =</w:t>
+      </w:r>
+      <w:r>
+        <w:rPr>
+          <w:rStyle w:val="NormalTok"/>
+        </w:rPr>
+        <w:t xml:space="preserve"> sd_placebo)),</w:t>
+      </w:r>
+      <w:r>
+        <w:br/>
+      </w:r>
+      <w:r>
+        <w:rPr>
+          <w:rStyle w:val="NormalTok"/>
+        </w:rPr>
+        <w:t xml:space="preserve">  </w:t>
+      </w:r>
+      <w:r>
+        <w:rPr>
+          <w:rStyle w:val="AttributeTok"/>
+        </w:rPr>
+        <w:t xml:space="preserve">y =</w:t>
+      </w:r>
+      <w:r>
+        <w:rPr>
+          <w:rStyle w:val="NormalTok"/>
+        </w:rPr>
+        <w:t xml:space="preserve"> </w:t>
+      </w:r>
+      <w:r>
+        <w:rPr>
+          <w:rStyle w:val="FunctionTok"/>
+        </w:rPr>
+        <w:t xml:space="preserve">c</w:t>
+      </w:r>
+      <w:r>
+        <w:rPr>
+          <w:rStyle w:val="NormalTok"/>
+        </w:rPr>
+        <w:t xml:space="preserve">(</w:t>
+      </w:r>
+      <w:r>
+        <w:rPr>
+          <w:rStyle w:val="FunctionTok"/>
+        </w:rPr>
+        <w:t xml:space="preserve">rnorm</w:t>
+      </w:r>
+      <w:r>
+        <w:rPr>
+          <w:rStyle w:val="NormalTok"/>
+        </w:rPr>
+        <w:t xml:space="preserve">(n_treatment, </w:t>
+      </w:r>
+      <w:r>
+        <w:rPr>
+          <w:rStyle w:val="AttributeTok"/>
+        </w:rPr>
+        <w:t xml:space="preserve">mean =</w:t>
+      </w:r>
+      <w:r>
+        <w:rPr>
+          <w:rStyle w:val="NormalTok"/>
+        </w:rPr>
+        <w:t xml:space="preserve"> mean_treatment, </w:t>
+      </w:r>
+      <w:r>
+        <w:rPr>
+          <w:rStyle w:val="AttributeTok"/>
+        </w:rPr>
+        <w:t xml:space="preserve">sd =</w:t>
+      </w:r>
+      <w:r>
+        <w:rPr>
+          <w:rStyle w:val="NormalTok"/>
+        </w:rPr>
+        <w:t xml:space="preserve"> sd_treatment)),</w:t>
+      </w:r>
+      <w:r>
+        <w:br/>
+      </w:r>
+      <w:r>
+        <w:rPr>
+          <w:rStyle w:val="NormalTok"/>
+        </w:rPr>
+        <w:t xml:space="preserve">  </w:t>
+      </w:r>
+      <w:r>
+        <w:rPr>
+          <w:rStyle w:val="AttributeTok"/>
+        </w:rPr>
+        <w:t xml:space="preserve">var.equal =</w:t>
+      </w:r>
+      <w:r>
+        <w:rPr>
+          <w:rStyle w:val="NormalTok"/>
+        </w:rPr>
+        <w:t xml:space="preserve"> </w:t>
+      </w:r>
+      <w:r>
+        <w:rPr>
+          <w:rStyle w:val="ConstantTok"/>
+        </w:rPr>
+        <w:t xml:space="preserve">TRUE</w:t>
+      </w:r>
+      <w:r>
+        <w:rPr>
+          <w:rStyle w:val="NormalTok"/>
+        </w:rPr>
+        <w:t xml:space="preserve">, </w:t>
+      </w:r>
+      <w:r>
+        <w:rPr>
+          <w:rStyle w:val="CommentTok"/>
+        </w:rPr>
+        <w:t xml:space="preserve"># Assume equal variances</w:t>
+      </w:r>
+      <w:r>
+        <w:br/>
+      </w:r>
+      <w:r>
+        <w:rPr>
+          <w:rStyle w:val="NormalTok"/>
+        </w:rPr>
+        <w:t xml:space="preserve">  </w:t>
+      </w:r>
+      <w:r>
+        <w:rPr>
+          <w:rStyle w:val="AttributeTok"/>
+        </w:rPr>
+        <w:t xml:space="preserve">alternative =</w:t>
+      </w:r>
+      <w:r>
+        <w:rPr>
+          <w:rStyle w:val="NormalTok"/>
+        </w:rPr>
+        <w:t xml:space="preserve"> </w:t>
+      </w:r>
+      <w:r>
+        <w:rPr>
+          <w:rStyle w:val="StringTok"/>
+        </w:rPr>
+        <w:t xml:space="preserve">"two.sided"</w:t>
+      </w:r>
+      <w:r>
+        <w:rPr>
+          <w:rStyle w:val="NormalTok"/>
+        </w:rPr>
+        <w:t xml:space="preserve">, </w:t>
+      </w:r>
+      <w:r>
+        <w:rPr>
+          <w:rStyle w:val="CommentTok"/>
+        </w:rPr>
+        <w:t xml:space="preserve"># Two-tailed test</w:t>
+      </w:r>
+      <w:r>
+        <w:br/>
+      </w:r>
+      <w:r>
+        <w:rPr>
+          <w:rStyle w:val="NormalTok"/>
+        </w:rPr>
+        <w:t xml:space="preserve">  </w:t>
+      </w:r>
+      <w:r>
+        <w:rPr>
+          <w:rStyle w:val="AttributeTok"/>
+        </w:rPr>
+        <w:t xml:space="preserve">conf.level =</w:t>
+      </w:r>
+      <w:r>
+        <w:rPr>
+          <w:rStyle w:val="NormalTok"/>
+        </w:rPr>
+        <w:t xml:space="preserve"> </w:t>
+      </w:r>
+      <w:r>
+        <w:rPr>
+          <w:rStyle w:val="FloatTok"/>
+        </w:rPr>
+        <w:t xml:space="preserve">0.05</w:t>
+      </w:r>
+      <w:r>
+        <w:rPr>
+          <w:rStyle w:val="NormalTok"/>
+        </w:rPr>
+        <w:t xml:space="preserve"> </w:t>
+      </w:r>
+      <w:r>
+        <w:rPr>
+          <w:rStyle w:val="CommentTok"/>
+        </w:rPr>
+        <w:t xml:space="preserve"># Significance level</w:t>
+      </w:r>
+      <w:r>
+        <w:br/>
+      </w:r>
+      <w:r>
+        <w:rPr>
+          <w:rStyle w:val="NormalTok"/>
+        </w:rPr>
+        <w:t xml:space="preserve">)</w:t>
+      </w:r>
+      <w:r>
+        <w:br/>
+      </w:r>
+      <w:r>
+        <w:br/>
+      </w:r>
+      <w:r>
+        <w:rPr>
+          <w:rStyle w:val="CommentTok"/>
+        </w:rPr>
+        <w:t xml:space="preserve"># Output the result</w:t>
+      </w:r>
+      <w:r>
+        <w:br/>
+      </w:r>
+      <w:r>
+        <w:rPr>
+          <w:rStyle w:val="NormalTok"/>
+        </w:rPr>
+        <w:t xml:space="preserve">t_test_result</w:t>
+      </w:r>
+    </w:p>
+    <w:p>
+      <w:pPr>
+        <w:pStyle w:val="SourceCode"/>
+      </w:pPr>
+      <w:r>
+        <w:rPr>
+          <w:rStyle w:val="VerbatimChar"/>
+        </w:rPr>
+        <w:t xml:space="preserve">## </w:t>
+      </w:r>
+      <w:r>
+        <w:br/>
+      </w:r>
+      <w:r>
+        <w:rPr>
+          <w:rStyle w:val="VerbatimChar"/>
+        </w:rPr>
+        <w:t xml:space="preserve">##  Two Sample t-test</w:t>
+      </w:r>
+      <w:r>
+        <w:br/>
+      </w:r>
+      <w:r>
+        <w:rPr>
+          <w:rStyle w:val="VerbatimChar"/>
+        </w:rPr>
+        <w:t xml:space="preserve">## </w:t>
+      </w:r>
+      <w:r>
+        <w:br/>
+      </w:r>
+      <w:r>
+        <w:rPr>
+          <w:rStyle w:val="VerbatimChar"/>
+        </w:rPr>
+        <w:t xml:space="preserve">## data:  c(rnorm(n_placebo, mean = mean_placebo, sd = sd_placebo)) and c(rnorm(n_treatment, mean = mean_treatment, sd = sd_treatment))</w:t>
+      </w:r>
+      <w:r>
+        <w:br/>
+      </w:r>
+      <w:r>
+        <w:rPr>
+          <w:rStyle w:val="VerbatimChar"/>
+        </w:rPr>
+        <w:t xml:space="preserve">## t = 0.53241, df = 74, p-value = 0.596</w:t>
+      </w:r>
+      <w:r>
+        <w:br/>
+      </w:r>
+      <w:r>
+        <w:rPr>
+          <w:rStyle w:val="VerbatimChar"/>
+        </w:rPr>
+        <w:t xml:space="preserve">## alternative hypothesis: true difference in means is not equal to 0</w:t>
+      </w:r>
+      <w:r>
+        <w:br/>
+      </w:r>
+      <w:r>
+        <w:rPr>
+          <w:rStyle w:val="VerbatimChar"/>
+        </w:rPr>
+        <w:t xml:space="preserve">## 5 percent confidence interval:</w:t>
+      </w:r>
+      <w:r>
+        <w:br/>
+      </w:r>
+      <w:r>
+        <w:rPr>
+          <w:rStyle w:val="VerbatimChar"/>
+        </w:rPr>
+        <w:t xml:space="preserve">##  0.3857201 0.4891054</w:t>
+      </w:r>
+      <w:r>
+        <w:br/>
+      </w:r>
+      <w:r>
+        <w:rPr>
+          <w:rStyle w:val="VerbatimChar"/>
+        </w:rPr>
+        <w:t xml:space="preserve">## sample estimates:</w:t>
+      </w:r>
+      <w:r>
+        <w:br/>
+      </w:r>
+      <w:r>
+        <w:rPr>
+          <w:rStyle w:val="VerbatimChar"/>
+        </w:rPr>
+        <w:t xml:space="preserve">## mean of x mean of y </w:t>
+      </w:r>
+      <w:r>
+        <w:br/>
+      </w:r>
+      <w:r>
+        <w:rPr>
+          <w:rStyle w:val="VerbatimChar"/>
+        </w:rPr>
+        <w:t xml:space="preserve">##  22.03981  21.60239</w:t>
+      </w:r>
+    </w:p>
+    <w:p>
+      <w:pPr>
+        <w:pStyle w:val="SourceCode"/>
+      </w:pPr>
+      <w:r>
+        <w:rPr>
+          <w:rStyle w:val="ControlFlowTok"/>
+        </w:rPr>
+        <w:t xml:space="preserve">if</w:t>
+      </w:r>
+      <w:r>
+        <w:rPr>
+          <w:rStyle w:val="NormalTok"/>
+        </w:rPr>
+        <w:t xml:space="preserve"> (t_test_result</w:t>
+      </w:r>
+      <w:r>
+        <w:rPr>
+          <w:rStyle w:val="SpecialCharTok"/>
+        </w:rPr>
+        <w:t xml:space="preserve">$</w:t>
+      </w:r>
+      <w:r>
+        <w:rPr>
+          <w:rStyle w:val="NormalTok"/>
+        </w:rPr>
+        <w:t xml:space="preserve">p.value </w:t>
+      </w:r>
+      <w:r>
+        <w:rPr>
+          <w:rStyle w:val="SpecialCharTok"/>
+        </w:rPr>
+        <w:t xml:space="preserve">&lt;</w:t>
+      </w:r>
+      <w:r>
+        <w:rPr>
+          <w:rStyle w:val="NormalTok"/>
+        </w:rPr>
+        <w:t xml:space="preserve"> </w:t>
+      </w:r>
+      <w:r>
+        <w:rPr>
+          <w:rStyle w:val="FloatTok"/>
+        </w:rPr>
+        <w:t xml:space="preserve">0.05</w:t>
+      </w:r>
+      <w:r>
+        <w:rPr>
+          <w:rStyle w:val="NormalTok"/>
+        </w:rPr>
+        <w:t xml:space="preserve">) {</w:t>
+      </w:r>
+      <w:r>
+        <w:br/>
+      </w:r>
+      <w:r>
+        <w:rPr>
+          <w:rStyle w:val="NormalTok"/>
+        </w:rPr>
+        <w:t xml:space="preserve">  </w:t>
+      </w:r>
+      <w:r>
+        <w:rPr>
+          <w:rStyle w:val="FunctionTok"/>
+        </w:rPr>
+        <w:t xml:space="preserve">cat</w:t>
+      </w:r>
+      <w:r>
+        <w:rPr>
+          <w:rStyle w:val="NormalTok"/>
+        </w:rPr>
+        <w:t xml:space="preserve">(</w:t>
+      </w:r>
+      <w:r>
+        <w:rPr>
+          <w:rStyle w:val="StringTok"/>
+        </w:rPr>
+        <w:t xml:space="preserve">"There is significant evidence to suggest that paroxetine has a different effect on bipolar depression compared to the placebo.</w:t>
+      </w:r>
+      <w:r>
+        <w:rPr>
+          <w:rStyle w:val="SpecialCharTok"/>
+        </w:rPr>
+        <w:t xml:space="preserve">\n</w:t>
+      </w:r>
+      <w:r>
+        <w:rPr>
+          <w:rStyle w:val="StringTok"/>
+        </w:rPr>
+        <w:t xml:space="preserve">"</w:t>
+      </w:r>
+      <w:r>
+        <w:rPr>
+          <w:rStyle w:val="NormalTok"/>
+        </w:rPr>
+        <w:t xml:space="preserve">)</w:t>
+      </w:r>
+      <w:r>
+        <w:br/>
+      </w:r>
+      <w:r>
+        <w:rPr>
+          <w:rStyle w:val="NormalTok"/>
+        </w:rPr>
+        <w:t xml:space="preserve">} </w:t>
+      </w:r>
+      <w:r>
+        <w:rPr>
+          <w:rStyle w:val="ControlFlowTok"/>
+        </w:rPr>
+        <w:t xml:space="preserve">else</w:t>
+      </w:r>
+      <w:r>
+        <w:rPr>
+          <w:rStyle w:val="NormalTok"/>
+        </w:rPr>
+        <w:t xml:space="preserve"> {</w:t>
+      </w:r>
+      <w:r>
+        <w:br/>
+      </w:r>
+      <w:r>
+        <w:rPr>
+          <w:rStyle w:val="NormalTok"/>
+        </w:rPr>
+        <w:t xml:space="preserve">  </w:t>
+      </w:r>
+      <w:r>
+        <w:rPr>
+          <w:rStyle w:val="FunctionTok"/>
+        </w:rPr>
+        <w:t xml:space="preserve">cat</w:t>
+      </w:r>
+      <w:r>
+        <w:rPr>
+          <w:rStyle w:val="NormalTok"/>
+        </w:rPr>
+        <w:t xml:space="preserve">(</w:t>
+      </w:r>
+      <w:r>
+        <w:rPr>
+          <w:rStyle w:val="StringTok"/>
+        </w:rPr>
+        <w:t xml:space="preserve">"There is not enough evidence to suggest that paroxetine is more effective than the placebo for treating bipolar depression.</w:t>
+      </w:r>
+      <w:r>
+        <w:rPr>
+          <w:rStyle w:val="SpecialCharTok"/>
+        </w:rPr>
+        <w:t xml:space="preserve">\n</w:t>
+      </w:r>
+      <w:r>
+        <w:rPr>
+          <w:rStyle w:val="StringTok"/>
+        </w:rPr>
+        <w:t xml:space="preserve">"</w:t>
+      </w:r>
+      <w:r>
+        <w:rPr>
+          <w:rStyle w:val="NormalTok"/>
+        </w:rPr>
+        <w:t xml:space="preserve">)</w:t>
+      </w:r>
+      <w:r>
+        <w:br/>
+      </w:r>
+      <w:r>
+        <w:rPr>
+          <w:rStyle w:val="NormalTok"/>
+        </w:rPr>
+        <w:t xml:space="preserve">}</w:t>
+      </w:r>
+    </w:p>
+    <w:p>
+      <w:pPr>
+        <w:pStyle w:val="SourceCode"/>
+      </w:pPr>
+      <w:r>
+        <w:rPr>
+          <w:rStyle w:val="VerbatimChar"/>
+        </w:rPr>
+        <w:t xml:space="preserve">## There is not enough evidence to suggest that paroxetine is more effective than the placebo for treating bipolar depression.</w:t>
+      </w:r>
+    </w:p>
+    <w:bookmarkEnd w:id="50"/>
+    <w:bookmarkStart w:id="51" w:name="question-12"/>
+    <w:p>
+      <w:pPr>
+        <w:pStyle w:val="Heading1"/>
+      </w:pPr>
+      <w:r>
+        <w:t xml:space="preserve">Question 12</w:t>
+      </w:r>
+    </w:p>
+    <w:p>
+      <w:pPr>
+        <w:pStyle w:val="SourceCode"/>
+      </w:pPr>
+      <w:r>
+        <w:rPr>
+          <w:rStyle w:val="FunctionTok"/>
+        </w:rPr>
+        <w:t xml:space="preserve">library</w:t>
+      </w:r>
+      <w:r>
+        <w:rPr>
+          <w:rStyle w:val="NormalTok"/>
+        </w:rPr>
+        <w:t xml:space="preserve">(readxl)</w:t>
+      </w:r>
+      <w:r>
+        <w:br/>
+      </w:r>
+      <w:r>
+        <w:rPr>
+          <w:rStyle w:val="NormalTok"/>
+        </w:rPr>
+        <w:t xml:space="preserve">Body_Data </w:t>
+      </w:r>
+      <w:r>
+        <w:rPr>
+          <w:rStyle w:val="OtherTok"/>
+        </w:rPr>
+        <w:t xml:space="preserve">&lt;-</w:t>
+      </w:r>
+      <w:r>
+        <w:rPr>
+          <w:rStyle w:val="NormalTok"/>
+        </w:rPr>
+        <w:t xml:space="preserve"> </w:t>
+      </w:r>
+      <w:r>
+        <w:rPr>
+          <w:rStyle w:val="FunctionTok"/>
+        </w:rPr>
+        <w:t xml:space="preserve">read_excel</w:t>
+      </w:r>
+      <w:r>
+        <w:rPr>
+          <w:rStyle w:val="NormalTok"/>
+        </w:rPr>
+        <w:t xml:space="preserve">(</w:t>
+      </w:r>
+      <w:r>
+        <w:rPr>
+          <w:rStyle w:val="StringTok"/>
+        </w:rPr>
+        <w:t xml:space="preserve">"Body Data.xlsx"</w:t>
+      </w:r>
+      <w:r>
+        <w:rPr>
+          <w:rStyle w:val="NormalTok"/>
+        </w:rPr>
+        <w:t xml:space="preserve">)</w:t>
+      </w:r>
+      <w:r>
+        <w:br/>
+      </w:r>
+      <w:r>
+        <w:rPr>
+          <w:rStyle w:val="NormalTok"/>
+        </w:rPr>
+        <w:t xml:space="preserve">female_BP </w:t>
+      </w:r>
+      <w:r>
+        <w:rPr>
+          <w:rStyle w:val="OtherTok"/>
+        </w:rPr>
+        <w:t xml:space="preserve">&lt;-</w:t>
+      </w:r>
+      <w:r>
+        <w:rPr>
+          <w:rStyle w:val="NormalTok"/>
+        </w:rPr>
+        <w:t xml:space="preserve"> Body_Data</w:t>
+      </w:r>
+      <w:r>
+        <w:rPr>
+          <w:rStyle w:val="SpecialCharTok"/>
+        </w:rPr>
+        <w:t xml:space="preserve">$</w:t>
+      </w:r>
+      <w:r>
+        <w:rPr>
+          <w:rStyle w:val="NormalTok"/>
+        </w:rPr>
+        <w:t xml:space="preserve">DIASTOLIC[Body_Data</w:t>
+      </w:r>
+      <w:r>
+        <w:rPr>
+          <w:rStyle w:val="SpecialCharTok"/>
+        </w:rPr>
+        <w:t xml:space="preserve">$</w:t>
+      </w:r>
+      <w:r>
+        <w:rPr>
+          <w:rStyle w:val="NormalTok"/>
+        </w:rPr>
+        <w:t xml:space="preserve">GENDER </w:t>
+      </w:r>
+      <w:r>
+        <w:rPr>
+          <w:rStyle w:val="SpecialCharTok"/>
+        </w:rPr>
+        <w:t xml:space="preserve">==</w:t>
+      </w:r>
+      <w:r>
+        <w:rPr>
+          <w:rStyle w:val="NormalTok"/>
+        </w:rPr>
+        <w:t xml:space="preserve"> </w:t>
+      </w:r>
+      <w:r>
+        <w:rPr>
+          <w:rStyle w:val="DecValTok"/>
+        </w:rPr>
+        <w:t xml:space="preserve">0</w:t>
+      </w:r>
+      <w:r>
+        <w:rPr>
+          <w:rStyle w:val="NormalTok"/>
+        </w:rPr>
+        <w:t xml:space="preserve">]</w:t>
+      </w:r>
+      <w:r>
+        <w:br/>
+      </w:r>
+      <w:r>
+        <w:br/>
+      </w:r>
+      <w:r>
+        <w:rPr>
+          <w:rStyle w:val="CommentTok"/>
+        </w:rPr>
+        <w:t xml:space="preserve"># Perform a one-sample t-test to test the claim that the mean diastolic blood pressure is less than 90 mmHg</w:t>
+      </w:r>
+      <w:r>
+        <w:br/>
+      </w:r>
+      <w:r>
+        <w:rPr>
+          <w:rStyle w:val="NormalTok"/>
+        </w:rPr>
+        <w:t xml:space="preserve">t_test_result </w:t>
+      </w:r>
+      <w:r>
+        <w:rPr>
+          <w:rStyle w:val="OtherTok"/>
+        </w:rPr>
+        <w:t xml:space="preserve">&lt;-</w:t>
+      </w:r>
+      <w:r>
+        <w:rPr>
+          <w:rStyle w:val="NormalTok"/>
+        </w:rPr>
+        <w:t xml:space="preserve"> </w:t>
+      </w:r>
+      <w:r>
+        <w:rPr>
+          <w:rStyle w:val="FunctionTok"/>
+        </w:rPr>
+        <w:t xml:space="preserve">t.test</w:t>
+      </w:r>
+      <w:r>
+        <w:rPr>
+          <w:rStyle w:val="NormalTok"/>
+        </w:rPr>
+        <w:t xml:space="preserve">(female_BP, </w:t>
+      </w:r>
+      <w:r>
+        <w:rPr>
+          <w:rStyle w:val="AttributeTok"/>
+        </w:rPr>
+        <w:t xml:space="preserve">mu =</w:t>
+      </w:r>
+      <w:r>
+        <w:rPr>
+          <w:rStyle w:val="NormalTok"/>
+        </w:rPr>
+        <w:t xml:space="preserve"> </w:t>
+      </w:r>
+      <w:r>
+        <w:rPr>
+          <w:rStyle w:val="DecValTok"/>
+        </w:rPr>
+        <w:t xml:space="preserve">90</w:t>
+      </w:r>
+      <w:r>
+        <w:rPr>
+          <w:rStyle w:val="NormalTok"/>
+        </w:rPr>
+        <w:t xml:space="preserve">, </w:t>
+      </w:r>
+      <w:r>
+        <w:rPr>
+          <w:rStyle w:val="AttributeTok"/>
+        </w:rPr>
+        <w:t xml:space="preserve">alternative =</w:t>
+      </w:r>
+      <w:r>
+        <w:rPr>
+          <w:rStyle w:val="NormalTok"/>
+        </w:rPr>
+        <w:t xml:space="preserve"> </w:t>
+      </w:r>
+      <w:r>
+        <w:rPr>
+          <w:rStyle w:val="StringTok"/>
+        </w:rPr>
+        <w:t xml:space="preserve">"less"</w:t>
+      </w:r>
+      <w:r>
+        <w:rPr>
+          <w:rStyle w:val="NormalTok"/>
+        </w:rPr>
+        <w:t xml:space="preserve">)</w:t>
+      </w:r>
+      <w:r>
+        <w:br/>
+      </w:r>
+      <w:r>
+        <w:br/>
+      </w:r>
+      <w:r>
+        <w:rPr>
+          <w:rStyle w:val="CommentTok"/>
+        </w:rPr>
+        <w:t xml:space="preserve"># Print the test results</w:t>
+      </w:r>
+      <w:r>
+        <w:br/>
+      </w:r>
+      <w:r>
+        <w:rPr>
+          <w:rStyle w:val="FunctionTok"/>
+        </w:rPr>
+        <w:t xml:space="preserve">print</w:t>
+      </w:r>
+      <w:r>
+        <w:rPr>
+          <w:rStyle w:val="NormalTok"/>
+        </w:rPr>
+        <w:t xml:space="preserve">(t_test_result)</w:t>
+      </w:r>
+    </w:p>
+    <w:p>
+      <w:pPr>
+        <w:pStyle w:val="SourceCode"/>
+      </w:pPr>
+      <w:r>
+        <w:rPr>
+          <w:rStyle w:val="VerbatimChar"/>
+        </w:rPr>
+        <w:t xml:space="preserve">## </w:t>
+      </w:r>
+      <w:r>
+        <w:br/>
+      </w:r>
+      <w:r>
+        <w:rPr>
+          <w:rStyle w:val="VerbatimChar"/>
+        </w:rPr>
+        <w:t xml:space="preserve">##  One Sample t-test</w:t>
+      </w:r>
+      <w:r>
+        <w:br/>
+      </w:r>
+      <w:r>
+        <w:rPr>
+          <w:rStyle w:val="VerbatimChar"/>
+        </w:rPr>
+        <w:t xml:space="preserve">## </w:t>
+      </w:r>
+      <w:r>
+        <w:br/>
+      </w:r>
+      <w:r>
+        <w:rPr>
+          <w:rStyle w:val="VerbatimChar"/>
+        </w:rPr>
+        <w:t xml:space="preserve">## data:  female_BP</w:t>
+      </w:r>
+      <w:r>
+        <w:br/>
+      </w:r>
+      <w:r>
+        <w:rPr>
+          <w:rStyle w:val="VerbatimChar"/>
+        </w:rPr>
+        <w:t xml:space="preserve">## t = -21.435, df = 146, p-value &lt; 2.2e-16</w:t>
+      </w:r>
+      <w:r>
+        <w:br/>
+      </w:r>
+      <w:r>
+        <w:rPr>
+          <w:rStyle w:val="VerbatimChar"/>
+        </w:rPr>
+        <w:t xml:space="preserve">## alternative hypothesis: true mean is less than 90</w:t>
+      </w:r>
+      <w:r>
+        <w:br/>
+      </w:r>
+      <w:r>
+        <w:rPr>
+          <w:rStyle w:val="VerbatimChar"/>
+        </w:rPr>
+        <w:t xml:space="preserve">## 95 percent confidence interval:</w:t>
+      </w:r>
+      <w:r>
+        <w:br/>
+      </w:r>
+      <w:r>
+        <w:rPr>
+          <w:rStyle w:val="VerbatimChar"/>
+        </w:rPr>
+        <w:t xml:space="preserve">##      -Inf 71.69517</w:t>
+      </w:r>
+      <w:r>
+        <w:br/>
+      </w:r>
+      <w:r>
+        <w:rPr>
+          <w:rStyle w:val="VerbatimChar"/>
+        </w:rPr>
+        <w:t xml:space="preserve">## sample estimates:</w:t>
+      </w:r>
+      <w:r>
+        <w:br/>
+      </w:r>
+      <w:r>
+        <w:rPr>
+          <w:rStyle w:val="VerbatimChar"/>
+        </w:rPr>
+        <w:t xml:space="preserve">## mean of x </w:t>
+      </w:r>
+      <w:r>
+        <w:br/>
+      </w:r>
+      <w:r>
+        <w:rPr>
+          <w:rStyle w:val="VerbatimChar"/>
+        </w:rPr>
+        <w:t xml:space="preserve">##  70.16327</w:t>
+      </w:r>
+    </w:p>
+    <w:p>
+      <w:pPr>
+        <w:pStyle w:val="SourceCode"/>
+      </w:pPr>
+      <w:r>
+        <w:rPr>
+          <w:rStyle w:val="CommentTok"/>
+        </w:rPr>
+        <w:t xml:space="preserve"># Conclusion based on the p-value</w:t>
+      </w:r>
+      <w:r>
+        <w:br/>
+      </w:r>
+      <w:r>
+        <w:rPr>
+          <w:rStyle w:val="ControlFlowTok"/>
+        </w:rPr>
+        <w:t xml:space="preserve">if</w:t>
+      </w:r>
+      <w:r>
+        <w:rPr>
+          <w:rStyle w:val="NormalTok"/>
+        </w:rPr>
+        <w:t xml:space="preserve"> (t_test_result</w:t>
+      </w:r>
+      <w:r>
+        <w:rPr>
+          <w:rStyle w:val="SpecialCharTok"/>
+        </w:rPr>
+        <w:t xml:space="preserve">$</w:t>
+      </w:r>
+      <w:r>
+        <w:rPr>
+          <w:rStyle w:val="NormalTok"/>
+        </w:rPr>
+        <w:t xml:space="preserve">p.value </w:t>
+      </w:r>
+      <w:r>
+        <w:rPr>
+          <w:rStyle w:val="SpecialCharTok"/>
+        </w:rPr>
+        <w:t xml:space="preserve">&lt;</w:t>
+      </w:r>
+      <w:r>
+        <w:rPr>
+          <w:rStyle w:val="NormalTok"/>
+        </w:rPr>
+        <w:t xml:space="preserve"> </w:t>
+      </w:r>
+      <w:r>
+        <w:rPr>
+          <w:rStyle w:val="FloatTok"/>
+        </w:rPr>
+        <w:t xml:space="preserve">0.05</w:t>
+      </w:r>
+      <w:r>
+        <w:rPr>
+          <w:rStyle w:val="NormalTok"/>
+        </w:rPr>
+        <w:t xml:space="preserve">) {</w:t>
+      </w:r>
+      <w:r>
+        <w:br/>
+      </w:r>
+      <w:r>
+        <w:rPr>
+          <w:rStyle w:val="NormalTok"/>
+        </w:rPr>
+        <w:t xml:space="preserve">  </w:t>
+      </w:r>
+      <w:r>
+        <w:rPr>
+          <w:rStyle w:val="FunctionTok"/>
+        </w:rPr>
+        <w:t xml:space="preserve">cat</w:t>
+      </w:r>
+      <w:r>
+        <w:rPr>
+          <w:rStyle w:val="NormalTok"/>
+        </w:rPr>
+        <w:t xml:space="preserve">(</w:t>
+      </w:r>
+      <w:r>
+        <w:rPr>
+          <w:rStyle w:val="StringTok"/>
+        </w:rPr>
+        <w:t xml:space="preserve">"At the 0.05 significance level, we reject the null hypothesis.</w:t>
+      </w:r>
+      <w:r>
+        <w:rPr>
+          <w:rStyle w:val="SpecialCharTok"/>
+        </w:rPr>
+        <w:t xml:space="preserve">\n</w:t>
+      </w:r>
+      <w:r>
+        <w:rPr>
+          <w:rStyle w:val="StringTok"/>
+        </w:rPr>
+        <w:t xml:space="preserve">"</w:t>
+      </w:r>
+      <w:r>
+        <w:rPr>
+          <w:rStyle w:val="NormalTok"/>
+        </w:rPr>
+        <w:t xml:space="preserve">)</w:t>
+      </w:r>
+      <w:r>
+        <w:br/>
+      </w:r>
+      <w:r>
+        <w:rPr>
+          <w:rStyle w:val="NormalTok"/>
+        </w:rPr>
+        <w:t xml:space="preserve">  </w:t>
+      </w:r>
+      <w:r>
+        <w:rPr>
+          <w:rStyle w:val="FunctionTok"/>
+        </w:rPr>
+        <w:t xml:space="preserve">cat</w:t>
+      </w:r>
+      <w:r>
+        <w:rPr>
+          <w:rStyle w:val="NormalTok"/>
+        </w:rPr>
+        <w:t xml:space="preserve">(</w:t>
+      </w:r>
+      <w:r>
+        <w:rPr>
+          <w:rStyle w:val="StringTok"/>
+        </w:rPr>
+        <w:t xml:space="preserve">"This suggests that the mean diastolic blood pressure for adult females is significantly less than 90 mmHg.</w:t>
+      </w:r>
+      <w:r>
+        <w:rPr>
+          <w:rStyle w:val="SpecialCharTok"/>
+        </w:rPr>
+        <w:t xml:space="preserve">\n</w:t>
+      </w:r>
+      <w:r>
+        <w:rPr>
+          <w:rStyle w:val="StringTok"/>
+        </w:rPr>
+        <w:t xml:space="preserve">"</w:t>
+      </w:r>
+      <w:r>
+        <w:rPr>
+          <w:rStyle w:val="NormalTok"/>
+        </w:rPr>
+        <w:t xml:space="preserve">)</w:t>
+      </w:r>
+      <w:r>
+        <w:br/>
+      </w:r>
+      <w:r>
+        <w:rPr>
+          <w:rStyle w:val="NormalTok"/>
+        </w:rPr>
+        <w:t xml:space="preserve">} </w:t>
+      </w:r>
+      <w:r>
+        <w:rPr>
+          <w:rStyle w:val="ControlFlowTok"/>
+        </w:rPr>
+        <w:t xml:space="preserve">else</w:t>
+      </w:r>
+      <w:r>
+        <w:rPr>
+          <w:rStyle w:val="NormalTok"/>
+        </w:rPr>
+        <w:t xml:space="preserve"> {</w:t>
+      </w:r>
+      <w:r>
+        <w:br/>
+      </w:r>
+      <w:r>
+        <w:rPr>
+          <w:rStyle w:val="NormalTok"/>
+        </w:rPr>
+        <w:t xml:space="preserve">  </w:t>
+      </w:r>
+      <w:r>
+        <w:rPr>
+          <w:rStyle w:val="FunctionTok"/>
+        </w:rPr>
+        <w:t xml:space="preserve">cat</w:t>
+      </w:r>
+      <w:r>
+        <w:rPr>
+          <w:rStyle w:val="NormalTok"/>
+        </w:rPr>
+        <w:t xml:space="preserve">(</w:t>
+      </w:r>
+      <w:r>
+        <w:rPr>
+          <w:rStyle w:val="StringTok"/>
+        </w:rPr>
+        <w:t xml:space="preserve">"At the 0.05 significance level, we fail to reject the null hypothesis.</w:t>
+      </w:r>
+      <w:r>
+        <w:rPr>
+          <w:rStyle w:val="SpecialCharTok"/>
+        </w:rPr>
+        <w:t xml:space="preserve">\n</w:t>
+      </w:r>
+      <w:r>
+        <w:rPr>
+          <w:rStyle w:val="StringTok"/>
+        </w:rPr>
+        <w:t xml:space="preserve">"</w:t>
+      </w:r>
+      <w:r>
+        <w:rPr>
+          <w:rStyle w:val="NormalTok"/>
+        </w:rPr>
+        <w:t xml:space="preserve">)</w:t>
+      </w:r>
+      <w:r>
+        <w:br/>
+      </w:r>
+      <w:r>
+        <w:rPr>
+          <w:rStyle w:val="NormalTok"/>
+        </w:rPr>
+        <w:t xml:space="preserve">  </w:t>
+      </w:r>
+      <w:r>
+        <w:rPr>
+          <w:rStyle w:val="FunctionTok"/>
+        </w:rPr>
+        <w:t xml:space="preserve">cat</w:t>
+      </w:r>
+      <w:r>
+        <w:rPr>
+          <w:rStyle w:val="NormalTok"/>
+        </w:rPr>
+        <w:t xml:space="preserve">(</w:t>
+      </w:r>
+      <w:r>
+        <w:rPr>
+          <w:rStyle w:val="StringTok"/>
+        </w:rPr>
+        <w:t xml:space="preserve">"This suggests that we do not have enough evidence to claim that the mean diastolic blood pressure for adult females is less than 90 mmHg.</w:t>
+      </w:r>
+      <w:r>
+        <w:rPr>
+          <w:rStyle w:val="SpecialCharTok"/>
+        </w:rPr>
+        <w:t xml:space="preserve">\n</w:t>
+      </w:r>
+      <w:r>
+        <w:rPr>
+          <w:rStyle w:val="StringTok"/>
+        </w:rPr>
+        <w:t xml:space="preserve">"</w:t>
+      </w:r>
+      <w:r>
+        <w:rPr>
+          <w:rStyle w:val="NormalTok"/>
+        </w:rPr>
+        <w:t xml:space="preserve">)</w:t>
+      </w:r>
+      <w:r>
+        <w:br/>
+      </w:r>
+      <w:r>
+        <w:rPr>
+          <w:rStyle w:val="NormalTok"/>
+        </w:rPr>
+        <w:t xml:space="preserve">}</w:t>
+      </w:r>
+    </w:p>
+    <w:p>
+      <w:pPr>
+        <w:pStyle w:val="SourceCode"/>
+      </w:pPr>
+      <w:r>
+        <w:rPr>
+          <w:rStyle w:val="VerbatimChar"/>
+        </w:rPr>
+        <w:t xml:space="preserve">## At the 0.05 significance level, we reject the null hypothesis.</w:t>
+      </w:r>
+      <w:r>
+        <w:br/>
+      </w:r>
+      <w:r>
+        <w:rPr>
+          <w:rStyle w:val="VerbatimChar"/>
+        </w:rPr>
+        <w:t xml:space="preserve">## This suggests that the mean diastolic blood pressure for adult females is significantly less than 90 mmHg.</w:t>
+      </w:r>
+    </w:p>
+    <w:p>
+      <w:pPr>
+        <w:pStyle w:val="SourceCode"/>
+      </w:pPr>
+      <w:r>
+        <w:rPr>
+          <w:rStyle w:val="CommentTok"/>
+        </w:rPr>
+        <w:t xml:space="preserve"># Interpretation regarding hypertension</w:t>
+      </w:r>
+      <w:r>
+        <w:br/>
+      </w:r>
+      <w:r>
+        <w:rPr>
+          <w:rStyle w:val="ControlFlowTok"/>
+        </w:rPr>
+        <w:t xml:space="preserve">if</w:t>
+      </w:r>
+      <w:r>
+        <w:rPr>
+          <w:rStyle w:val="NormalTok"/>
+        </w:rPr>
+        <w:t xml:space="preserve"> (t_test_result</w:t>
+      </w:r>
+      <w:r>
+        <w:rPr>
+          <w:rStyle w:val="SpecialCharTok"/>
+        </w:rPr>
+        <w:t xml:space="preserve">$</w:t>
+      </w:r>
+      <w:r>
+        <w:rPr>
+          <w:rStyle w:val="NormalTok"/>
+        </w:rPr>
+        <w:t xml:space="preserve">conf.int[</w:t>
+      </w:r>
+      <w:r>
+        <w:rPr>
+          <w:rStyle w:val="DecValTok"/>
+        </w:rPr>
+        <w:t xml:space="preserve">2</w:t>
+      </w:r>
+      <w:r>
+        <w:rPr>
+          <w:rStyle w:val="NormalTok"/>
+        </w:rPr>
+        <w:t xml:space="preserve">] </w:t>
+      </w:r>
+      <w:r>
+        <w:rPr>
+          <w:rStyle w:val="SpecialCharTok"/>
+        </w:rPr>
+        <w:t xml:space="preserve">&lt;</w:t>
+      </w:r>
+      <w:r>
+        <w:rPr>
+          <w:rStyle w:val="NormalTok"/>
+        </w:rPr>
+        <w:t xml:space="preserve"> </w:t>
+      </w:r>
+      <w:r>
+        <w:rPr>
+          <w:rStyle w:val="DecValTok"/>
+        </w:rPr>
+        <w:t xml:space="preserve">90</w:t>
+      </w:r>
+      <w:r>
+        <w:rPr>
+          <w:rStyle w:val="NormalTok"/>
+        </w:rPr>
+        <w:t xml:space="preserve">) {</w:t>
+      </w:r>
+      <w:r>
+        <w:br/>
+      </w:r>
+      <w:r>
+        <w:rPr>
+          <w:rStyle w:val="NormalTok"/>
+        </w:rPr>
+        <w:t xml:space="preserve">  </w:t>
+      </w:r>
+      <w:r>
+        <w:rPr>
+          <w:rStyle w:val="FunctionTok"/>
+        </w:rPr>
+        <w:t xml:space="preserve">cat</w:t>
+      </w:r>
+      <w:r>
+        <w:rPr>
+          <w:rStyle w:val="NormalTok"/>
+        </w:rPr>
+        <w:t xml:space="preserve">(</w:t>
+      </w:r>
+      <w:r>
+        <w:rPr>
+          <w:rStyle w:val="StringTok"/>
+        </w:rPr>
+        <w:t xml:space="preserve">"Based on the result, we can conclude that it is unlikely that any of the adult females in the sample have hypertension (diastolic BP &gt; 90 mmHg).</w:t>
+      </w:r>
+      <w:r>
+        <w:rPr>
+          <w:rStyle w:val="SpecialCharTok"/>
+        </w:rPr>
+        <w:t xml:space="preserve">\n</w:t>
+      </w:r>
+      <w:r>
+        <w:rPr>
+          <w:rStyle w:val="StringTok"/>
+        </w:rPr>
+        <w:t xml:space="preserve">"</w:t>
+      </w:r>
+      <w:r>
+        <w:rPr>
+          <w:rStyle w:val="NormalTok"/>
+        </w:rPr>
+        <w:t xml:space="preserve">)</w:t>
+      </w:r>
+      <w:r>
+        <w:br/>
+      </w:r>
+      <w:r>
+        <w:rPr>
+          <w:rStyle w:val="NormalTok"/>
+        </w:rPr>
+        <w:t xml:space="preserve">} </w:t>
+      </w:r>
+      <w:r>
+        <w:rPr>
+          <w:rStyle w:val="ControlFlowTok"/>
+        </w:rPr>
+        <w:t xml:space="preserve">else</w:t>
+      </w:r>
+      <w:r>
+        <w:rPr>
+          <w:rStyle w:val="NormalTok"/>
+        </w:rPr>
+        <w:t xml:space="preserve"> {</w:t>
+      </w:r>
+      <w:r>
+        <w:br/>
+      </w:r>
+      <w:r>
+        <w:rPr>
+          <w:rStyle w:val="NormalTok"/>
+        </w:rPr>
+        <w:t xml:space="preserve">  </w:t>
+      </w:r>
+      <w:r>
+        <w:rPr>
+          <w:rStyle w:val="FunctionTok"/>
+        </w:rPr>
+        <w:t xml:space="preserve">cat</w:t>
+      </w:r>
+      <w:r>
+        <w:rPr>
+          <w:rStyle w:val="NormalTok"/>
+        </w:rPr>
+        <w:t xml:space="preserve">(</w:t>
+      </w:r>
+      <w:r>
+        <w:rPr>
+          <w:rStyle w:val="StringTok"/>
+        </w:rPr>
+        <w:t xml:space="preserve">"Based on the result, we cannot conclusively state that none of the adult females in the sample have hypertension.</w:t>
+      </w:r>
+      <w:r>
+        <w:rPr>
+          <w:rStyle w:val="SpecialCharTok"/>
+        </w:rPr>
+        <w:t xml:space="preserve">\n</w:t>
+      </w:r>
+      <w:r>
+        <w:rPr>
+          <w:rStyle w:val="StringTok"/>
+        </w:rPr>
+        <w:t xml:space="preserve">"</w:t>
+      </w:r>
+      <w:r>
+        <w:rPr>
+          <w:rStyle w:val="NormalTok"/>
+        </w:rPr>
+        <w:t xml:space="preserve">)</w:t>
+      </w:r>
+      <w:r>
+        <w:br/>
+      </w:r>
+      <w:r>
+        <w:rPr>
+          <w:rStyle w:val="NormalTok"/>
+        </w:rPr>
+        <w:t xml:space="preserve">}</w:t>
+      </w:r>
+    </w:p>
+    <w:p>
+      <w:pPr>
+        <w:pStyle w:val="SourceCode"/>
+      </w:pPr>
+      <w:r>
+        <w:rPr>
+          <w:rStyle w:val="VerbatimChar"/>
+        </w:rPr>
+        <w:t xml:space="preserve">## Based on the result, we can conclude that it is unlikely that any of the adult females in the sample have hypertension (diastolic BP &gt; 90 mmHg).</w:t>
+      </w:r>
+    </w:p>
+    <w:bookmarkEnd w:id="51"/>
+    <w:bookmarkStart w:id="55" w:name="question-13"/>
+    <w:p>
+      <w:pPr>
+        <w:pStyle w:val="Heading1"/>
+      </w:pPr>
+      <w:r>
+        <w:t xml:space="preserve">Question 13</w:t>
+      </w:r>
+    </w:p>
+    <w:p>
+      <w:pPr>
+        <w:pStyle w:val="SourceCode"/>
+      </w:pPr>
+      <w:r>
+        <w:rPr>
+          <w:rStyle w:val="CommentTok"/>
+        </w:rPr>
+        <w:t xml:space="preserve">#Import LC Data</w:t>
+      </w:r>
+      <w:r>
+        <w:br/>
+      </w:r>
+      <w:r>
+        <w:rPr>
+          <w:rStyle w:val="FunctionTok"/>
+        </w:rPr>
+        <w:t xml:space="preserve">library</w:t>
+      </w:r>
+      <w:r>
+        <w:rPr>
+          <w:rStyle w:val="NormalTok"/>
+        </w:rPr>
+        <w:t xml:space="preserve">(readxl)</w:t>
+      </w:r>
+      <w:r>
+        <w:br/>
+      </w:r>
+      <w:r>
+        <w:rPr>
+          <w:rStyle w:val="NormalTok"/>
+        </w:rPr>
+        <w:t xml:space="preserve">LCData </w:t>
+      </w:r>
+      <w:r>
+        <w:rPr>
+          <w:rStyle w:val="OtherTok"/>
+        </w:rPr>
+        <w:t xml:space="preserve">&lt;-</w:t>
+      </w:r>
+      <w:r>
+        <w:rPr>
+          <w:rStyle w:val="NormalTok"/>
+        </w:rPr>
+        <w:t xml:space="preserve"> </w:t>
+      </w:r>
+      <w:r>
+        <w:rPr>
+          <w:rStyle w:val="FunctionTok"/>
+        </w:rPr>
+        <w:t xml:space="preserve">read_xlsx</w:t>
+      </w:r>
+      <w:r>
+        <w:rPr>
+          <w:rStyle w:val="NormalTok"/>
+        </w:rPr>
+        <w:t xml:space="preserve">(</w:t>
+      </w:r>
+      <w:r>
+        <w:rPr>
+          <w:rStyle w:val="StringTok"/>
+        </w:rPr>
+        <w:t xml:space="preserve">"LCData.xlsx"</w:t>
+      </w:r>
+      <w:r>
+        <w:rPr>
+          <w:rStyle w:val="NormalTok"/>
+        </w:rPr>
+        <w:t xml:space="preserve">)</w:t>
+      </w:r>
+      <w:r>
+        <w:br/>
+      </w:r>
+      <w:r>
+        <w:rPr>
+          <w:rStyle w:val="CommentTok"/>
+        </w:rPr>
+        <w:t xml:space="preserve"># View the data structure</w:t>
+      </w:r>
+      <w:r>
+        <w:br/>
+      </w:r>
+      <w:r>
+        <w:rPr>
+          <w:rStyle w:val="FunctionTok"/>
+        </w:rPr>
+        <w:t xml:space="preserve">str</w:t>
+      </w:r>
+      <w:r>
+        <w:rPr>
+          <w:rStyle w:val="NormalTok"/>
+        </w:rPr>
+        <w:t xml:space="preserve">(LCData)</w:t>
+      </w:r>
+    </w:p>
+    <w:p>
+      <w:pPr>
+        <w:pStyle w:val="SourceCode"/>
+      </w:pPr>
+      <w:r>
+        <w:rPr>
+          <w:rStyle w:val="VerbatimChar"/>
+        </w:rPr>
+        <w:t xml:space="preserve">## tibble [200 × 6] (S3: tbl_df/tbl/data.frame)</w:t>
+      </w:r>
+      <w:r>
+        <w:br/>
+      </w:r>
+      <w:r>
+        <w:rPr>
+          <w:rStyle w:val="VerbatimChar"/>
+        </w:rPr>
+        <w:t xml:space="preserve">##  $ LC       : num [1:200] 6.47 10.12 9.55 4.8 6.22 ...</w:t>
+      </w:r>
+      <w:r>
+        <w:br/>
+      </w:r>
+      <w:r>
+        <w:rPr>
+          <w:rStyle w:val="VerbatimChar"/>
+        </w:rPr>
+        <w:t xml:space="preserve">##  $ Age      : num [1:200] 6 18 16 5 11 11 15 11 19 17 ...</w:t>
+      </w:r>
+      <w:r>
+        <w:br/>
+      </w:r>
+      <w:r>
+        <w:rPr>
+          <w:rStyle w:val="VerbatimChar"/>
+        </w:rPr>
+        <w:t xml:space="preserve">##  $ Height   : num [1:200] 62.1 74.7 69.7 56.9 58.7 70.4 70.5 59.2 76.4 71.7 ...</w:t>
+      </w:r>
+      <w:r>
+        <w:br/>
+      </w:r>
+      <w:r>
+        <w:rPr>
+          <w:rStyle w:val="VerbatimChar"/>
+        </w:rPr>
+        <w:t xml:space="preserve">##  $ Smoke    : chr [1:200] "no" "yes" "no" "no" ...</w:t>
+      </w:r>
+      <w:r>
+        <w:br/>
+      </w:r>
+      <w:r>
+        <w:rPr>
+          <w:rStyle w:val="VerbatimChar"/>
+        </w:rPr>
+        <w:t xml:space="preserve">##  $ Gender   : chr [1:200] "male" "female" "female" "male" ...</w:t>
+      </w:r>
+      <w:r>
+        <w:br/>
+      </w:r>
+      <w:r>
+        <w:rPr>
+          <w:rStyle w:val="VerbatimChar"/>
+        </w:rPr>
+        <w:t xml:space="preserve">##  $ Caesarean: chr [1:200] "no" "no" "yes" "no" ...</w:t>
+      </w:r>
+    </w:p>
+    <w:p>
+      <w:pPr>
+        <w:pStyle w:val="SourceCode"/>
+      </w:pPr>
+      <w:r>
+        <w:rPr>
+          <w:rStyle w:val="FunctionTok"/>
+        </w:rPr>
+        <w:t xml:space="preserve">summary</w:t>
+      </w:r>
+      <w:r>
+        <w:rPr>
+          <w:rStyle w:val="NormalTok"/>
+        </w:rPr>
+        <w:t xml:space="preserve">(LCData)</w:t>
+      </w:r>
+    </w:p>
+    <w:p>
+      <w:pPr>
+        <w:pStyle w:val="SourceCode"/>
+      </w:pPr>
+      <w:r>
+        <w:rPr>
+          <w:rStyle w:val="VerbatimChar"/>
+        </w:rPr>
+        <w:t xml:space="preserve">##        LC              Age            Height         Smoke          </w:t>
+      </w:r>
+      <w:r>
+        <w:br/>
+      </w:r>
+      <w:r>
+        <w:rPr>
+          <w:rStyle w:val="VerbatimChar"/>
+        </w:rPr>
+        <w:t xml:space="preserve">##  Min.   : 0.507   Min.   : 3.00   Min.   :48.70   Length:200        </w:t>
+      </w:r>
+      <w:r>
+        <w:br/>
+      </w:r>
+      <w:r>
+        <w:rPr>
+          <w:rStyle w:val="VerbatimChar"/>
+        </w:rPr>
+        <w:t xml:space="preserve">##  1st Qu.: 6.450   1st Qu.:10.00   1st Qu.:61.10   Class :character  </w:t>
+      </w:r>
+      <w:r>
+        <w:br/>
+      </w:r>
+      <w:r>
+        <w:rPr>
+          <w:rStyle w:val="VerbatimChar"/>
+        </w:rPr>
+        <w:t xml:space="preserve">##  Median : 8.225   Median :13.00   Median :65.65   Mode  :character  </w:t>
+      </w:r>
+      <w:r>
+        <w:br/>
+      </w:r>
+      <w:r>
+        <w:rPr>
+          <w:rStyle w:val="VerbatimChar"/>
+        </w:rPr>
+        <w:t xml:space="preserve">##  Mean   : 8.131   Mean   :12.68   Mean   :65.67                     </w:t>
+      </w:r>
+      <w:r>
+        <w:br/>
+      </w:r>
+      <w:r>
+        <w:rPr>
+          <w:rStyle w:val="VerbatimChar"/>
+        </w:rPr>
+        <w:t xml:space="preserve">##  3rd Qu.:10.137   3rd Qu.:16.00   3rd Qu.:71.12                     </w:t>
+      </w:r>
+      <w:r>
+        <w:br/>
+      </w:r>
+      <w:r>
+        <w:rPr>
+          <w:rStyle w:val="VerbatimChar"/>
+        </w:rPr>
+        <w:t xml:space="preserve">##  Max.   :13.875   Max.   :19.00   Max.   :81.80                     </w:t>
+      </w:r>
+      <w:r>
+        <w:br/>
+      </w:r>
+      <w:r>
+        <w:rPr>
+          <w:rStyle w:val="VerbatimChar"/>
+        </w:rPr>
+        <w:t xml:space="preserve">##     Gender           Caesarean        </w:t>
+      </w:r>
+      <w:r>
+        <w:br/>
+      </w:r>
+      <w:r>
+        <w:rPr>
+          <w:rStyle w:val="VerbatimChar"/>
+        </w:rPr>
+        <w:t xml:space="preserve">##  Length:200         Length:200        </w:t>
+      </w:r>
+      <w:r>
+        <w:br/>
+      </w:r>
+      <w:r>
+        <w:rPr>
+          <w:rStyle w:val="VerbatimChar"/>
+        </w:rPr>
+        <w:t xml:space="preserve">##  Class :character   Class :character  </w:t>
+      </w:r>
+      <w:r>
+        <w:br/>
+      </w:r>
+      <w:r>
+        <w:rPr>
+          <w:rStyle w:val="VerbatimChar"/>
+        </w:rPr>
+        <w:t xml:space="preserve">##  Mode  :character   Mode  :character  </w:t>
+      </w:r>
+      <w:r>
+        <w:br/>
+      </w:r>
+      <w:r>
+        <w:rPr>
+          <w:rStyle w:val="VerbatimChar"/>
+        </w:rPr>
+        <w:t xml:space="preserve">##                                       </w:t>
+      </w:r>
+      <w:r>
+        <w:br/>
+      </w:r>
+      <w:r>
+        <w:rPr>
+          <w:rStyle w:val="VerbatimChar"/>
+        </w:rPr>
+        <w:t xml:space="preserve">##                                       </w:t>
+      </w:r>
+      <w:r>
+        <w:br/>
+      </w:r>
+      <w:r>
+        <w:rPr>
+          <w:rStyle w:val="VerbatimChar"/>
+        </w:rPr>
+        <w:t xml:space="preserve">## </w:t>
+      </w:r>
+    </w:p>
+    <w:p>
+      <w:pPr>
+        <w:pStyle w:val="SourceCode"/>
+      </w:pPr>
+      <w:r>
+        <w:rPr>
+          <w:rStyle w:val="CommentTok"/>
+        </w:rPr>
+        <w:t xml:space="preserve"># a. Boxplot to examine the relationship between lung capacity and smoking status</w:t>
+      </w:r>
+      <w:r>
+        <w:br/>
+      </w:r>
+      <w:r>
+        <w:rPr>
+          <w:rStyle w:val="FunctionTok"/>
+        </w:rPr>
+        <w:t xml:space="preserve">boxplot</w:t>
+      </w:r>
+      <w:r>
+        <w:rPr>
+          <w:rStyle w:val="NormalTok"/>
+        </w:rPr>
+        <w:t xml:space="preserve">(LC </w:t>
+      </w:r>
+      <w:r>
+        <w:rPr>
+          <w:rStyle w:val="SpecialCharTok"/>
+        </w:rPr>
+        <w:t xml:space="preserve">~</w:t>
+      </w:r>
+      <w:r>
+        <w:rPr>
+          <w:rStyle w:val="NormalTok"/>
+        </w:rPr>
+        <w:t xml:space="preserve"> Smoke, </w:t>
+      </w:r>
+      <w:r>
+        <w:rPr>
+          <w:rStyle w:val="AttributeTok"/>
+        </w:rPr>
+        <w:t xml:space="preserve">data =</w:t>
+      </w:r>
+      <w:r>
+        <w:rPr>
+          <w:rStyle w:val="NormalTok"/>
+        </w:rPr>
+        <w:t xml:space="preserve"> LCData, </w:t>
+      </w:r>
+      <w:r>
+        <w:br/>
+      </w:r>
+      <w:r>
+        <w:rPr>
+          <w:rStyle w:val="NormalTok"/>
+        </w:rPr>
+        <w:t xml:space="preserve">        </w:t>
+      </w:r>
+      <w:r>
+        <w:rPr>
+          <w:rStyle w:val="AttributeTok"/>
+        </w:rPr>
+        <w:t xml:space="preserve">main =</w:t>
+      </w:r>
+      <w:r>
+        <w:rPr>
+          <w:rStyle w:val="NormalTok"/>
+        </w:rPr>
+        <w:t xml:space="preserve"> </w:t>
+      </w:r>
+      <w:r>
+        <w:rPr>
+          <w:rStyle w:val="StringTok"/>
+        </w:rPr>
+        <w:t xml:space="preserve">"Lung Capacity by Smoking Status"</w:t>
+      </w:r>
+      <w:r>
+        <w:rPr>
+          <w:rStyle w:val="NormalTok"/>
+        </w:rPr>
+        <w:t xml:space="preserve">,</w:t>
+      </w:r>
+      <w:r>
+        <w:br/>
+      </w:r>
+      <w:r>
+        <w:rPr>
+          <w:rStyle w:val="NormalTok"/>
+        </w:rPr>
+        <w:t xml:space="preserve">        </w:t>
+      </w:r>
+      <w:r>
+        <w:rPr>
+          <w:rStyle w:val="AttributeTok"/>
+        </w:rPr>
+        <w:t xml:space="preserve">xlab =</w:t>
+      </w:r>
+      <w:r>
+        <w:rPr>
+          <w:rStyle w:val="NormalTok"/>
+        </w:rPr>
+        <w:t xml:space="preserve"> </w:t>
+      </w:r>
+      <w:r>
+        <w:rPr>
+          <w:rStyle w:val="StringTok"/>
+        </w:rPr>
+        <w:t xml:space="preserve">"Smoking Status"</w:t>
+      </w:r>
+      <w:r>
+        <w:rPr>
+          <w:rStyle w:val="NormalTok"/>
+        </w:rPr>
+        <w:t xml:space="preserve">,</w:t>
+      </w:r>
+      <w:r>
+        <w:br/>
+      </w:r>
+      <w:r>
+        <w:rPr>
+          <w:rStyle w:val="NormalTok"/>
+        </w:rPr>
+        <w:t xml:space="preserve">        </w:t>
+      </w:r>
+      <w:r>
+        <w:rPr>
+          <w:rStyle w:val="AttributeTok"/>
+        </w:rPr>
+        <w:t xml:space="preserve">ylab =</w:t>
+      </w:r>
+      <w:r>
+        <w:rPr>
+          <w:rStyle w:val="NormalTok"/>
+        </w:rPr>
+        <w:t xml:space="preserve"> </w:t>
+      </w:r>
+      <w:r>
+        <w:rPr>
+          <w:rStyle w:val="StringTok"/>
+        </w:rPr>
+        <w:t xml:space="preserve">"Lung Capacity (liters)"</w:t>
+      </w:r>
+      <w:r>
+        <w:rPr>
+          <w:rStyle w:val="NormalTok"/>
+        </w:rPr>
+        <w:t xml:space="preserve">,</w:t>
+      </w:r>
+      <w:r>
+        <w:br/>
+      </w:r>
+      <w:r>
+        <w:rPr>
+          <w:rStyle w:val="NormalTok"/>
+        </w:rPr>
+        <w:t xml:space="preserve">        </w:t>
+      </w:r>
+      <w:r>
+        <w:rPr>
+          <w:rStyle w:val="AttributeTok"/>
+        </w:rPr>
+        <w:t xml:space="preserve">col =</w:t>
+      </w:r>
+      <w:r>
+        <w:rPr>
+          <w:rStyle w:val="NormalTok"/>
+        </w:rPr>
+        <w:t xml:space="preserve"> </w:t>
+      </w:r>
+      <w:r>
+        <w:rPr>
+          <w:rStyle w:val="FunctionTok"/>
+        </w:rPr>
+        <w:t xml:space="preserve">c</w:t>
+      </w:r>
+      <w:r>
+        <w:rPr>
+          <w:rStyle w:val="NormalTok"/>
+        </w:rPr>
+        <w:t xml:space="preserve">(</w:t>
+      </w:r>
+      <w:r>
+        <w:rPr>
+          <w:rStyle w:val="StringTok"/>
+        </w:rPr>
+        <w:t xml:space="preserve">"lightblue"</w:t>
+      </w:r>
+      <w:r>
+        <w:rPr>
+          <w:rStyle w:val="NormalTok"/>
+        </w:rPr>
+        <w:t xml:space="preserve">, </w:t>
+      </w:r>
+      <w:r>
+        <w:rPr>
+          <w:rStyle w:val="StringTok"/>
+        </w:rPr>
+        <w:t xml:space="preserve">"lightgreen"</w:t>
+      </w:r>
+      <w:r>
+        <w:rPr>
+          <w:rStyle w:val="NormalTok"/>
+        </w:rPr>
+        <w:t xml:space="preserve">))</w:t>
+      </w:r>
+    </w:p>
+    <w:p>
+      <w:pPr>
+        <w:pStyle w:val="FirstParagraph"/>
+      </w:pPr>
+      <w:r>
+        <w:drawing>
+          <wp:inline>
+            <wp:extent cx="4620126" cy="3696101"/>
+            <wp:effectExtent b="0" l="0" r="0" t="0"/>
+            <wp:docPr descr="" title="" id="53" name="Picture"/>
+            <a:graphic>
+              <a:graphicData uri="http://schemas.openxmlformats.org/drawingml/2006/picture">
+                <pic:pic>
+                  <pic:nvPicPr>
+                    <pic:cNvPr descr="Yahriel_Salinas-Reyes_7340_HW1_FA24_files/figure-docx/unnamed-chunk-15-1.png" id="54" name="Picture"/>
+                    <pic:cNvPicPr>
+                      <a:picLocks noChangeArrowheads="1" noChangeAspect="1"/>
+                    </pic:cNvPicPr>
+                  </pic:nvPicPr>
+                  <pic:blipFill>
+                    <a:blip r:embed="rId52"/>
+                    <a:stretch>
+                      <a:fillRect/>
+                    </a:stretch>
+                  </pic:blipFill>
+                  <pic:spPr bwMode="auto">
+                    <a:xfrm>
+                      <a:off x="0" y="0"/>
+                      <a:ext cx="4620126" cy="3696101"/>
+                    </a:xfrm>
+                    <a:prstGeom prst="rect">
+                      <a:avLst/>
+                    </a:prstGeom>
+                    <a:noFill/>
+                    <a:ln w="9525">
+                      <a:noFill/>
+                      <a:headEnd/>
+                      <a:tailEnd/>
+                    </a:ln>
+                  </pic:spPr>
+                </pic:pic>
+              </a:graphicData>
+            </a:graphic>
+          </wp:inline>
+        </w:drawing>
+      </w:r>
+    </w:p>
+    <w:p>
+      <w:pPr>
+        <w:pStyle w:val="SourceCode"/>
+      </w:pPr>
+      <w:r>
+        <w:rPr>
+          <w:rStyle w:val="CommentTok"/>
+        </w:rPr>
         <w:t xml:space="preserve"># b. State the hypotheses</w:t>
       </w:r>
       <w:r>
@@ -7300,7 +7454,7 @@
         <w:rPr>
           <w:rStyle w:val="NormalTok"/>
         </w:rPr>
-        <w:t xml:space="preserve">(LC_Data</w:t>
+        <w:t xml:space="preserve">(LCData</w:t>
       </w:r>
       <w:r>
         <w:rPr>
@@ -7312,7 +7466,7 @@
         <w:rPr>
           <w:rStyle w:val="NormalTok"/>
         </w:rPr>
-        <w:t xml:space="preserve">LC[LC_Data</w:t>
+        <w:t xml:space="preserve">LC[LCData</w:t>
       </w:r>
       <w:r>
         <w:rPr>
@@ -7386,7 +7540,7 @@
         <w:rPr>
           <w:rStyle w:val="VerbatimChar"/>
         </w:rPr>
-        <w:t xml:space="preserve">## data:  LC_Data$LC[LC_Data$Smoke == "yes"]</w:t>
+        <w:t xml:space="preserve">## data:  LCData$LC[LCData$Smoke == "yes"]</w:t>
       </w:r>
       <w:r>
         <w:br/>
@@ -7412,7 +7566,7 @@
         <w:rPr>
           <w:rStyle w:val="NormalTok"/>
         </w:rPr>
-        <w:t xml:space="preserve">(LC_Data</w:t>
+        <w:t xml:space="preserve">(LCData</w:t>
       </w:r>
       <w:r>
         <w:rPr>
@@ -7424,7 +7578,7 @@
         <w:rPr>
           <w:rStyle w:val="NormalTok"/>
         </w:rPr>
-        <w:t xml:space="preserve">LC[LC_Data</w:t>
+        <w:t xml:space="preserve">LC[LCData</w:t>
       </w:r>
       <w:r>
         <w:rPr>
@@ -7498,7 +7652,7 @@
         <w:rPr>
           <w:rStyle w:val="VerbatimChar"/>
         </w:rPr>
-        <w:t xml:space="preserve">## data:  LC_Data$LC[LC_Data$Smoke == "no"]</w:t>
+        <w:t xml:space="preserve">## data:  LCData$LC[LCData$Smoke == "no"]</w:t>
       </w:r>
       <w:r>
         <w:br/>
@@ -7557,7 +7711,7 @@
         <w:rPr>
           <w:rStyle w:val="NormalTok"/>
         </w:rPr>
-        <w:t xml:space="preserve"> LC_Data)</w:t>
+        <w:t xml:space="preserve"> LCData)</w:t>
       </w:r>
     </w:p>
     <w:p>
@@ -7729,7 +7883,7 @@
         <w:rPr>
           <w:rStyle w:val="NormalTok"/>
         </w:rPr>
-        <w:t xml:space="preserve"> LC_Data, </w:t>
+        <w:t xml:space="preserve"> LCData, </w:t>
       </w:r>
       <w:r>
         <w:rPr>
@@ -8663,7 +8817,7 @@
         <w:rPr>
           <w:rStyle w:val="NormalTok"/>
         </w:rPr>
-        <w:t xml:space="preserve">(LC_Data</w:t>
+        <w:t xml:space="preserve">(LCData</w:t>
       </w:r>
       <w:r>
         <w:rPr>
@@ -8675,7 +8829,7 @@
         <w:rPr>
           <w:rStyle w:val="NormalTok"/>
         </w:rPr>
-        <w:t xml:space="preserve">LC[LC_Data</w:t>
+        <w:t xml:space="preserve">LC[LCData</w:t>
       </w:r>
       <w:r>
         <w:rPr>
@@ -8744,7 +8898,7 @@
         <w:rPr>
           <w:rStyle w:val="NormalTok"/>
         </w:rPr>
-        <w:t xml:space="preserve">(LC_Data</w:t>
+        <w:t xml:space="preserve">(LCData</w:t>
       </w:r>
       <w:r>
         <w:rPr>
@@ -8756,7 +8910,7 @@
         <w:rPr>
           <w:rStyle w:val="NormalTok"/>
         </w:rPr>
-        <w:t xml:space="preserve">LC[LC_Data</w:t>
+        <w:t xml:space="preserve">LC[LCData</w:t>
       </w:r>
       <w:r>
         <w:rPr>
@@ -8912,7 +9066,7 @@
         <w:rPr>
           <w:rStyle w:val="NormalTok"/>
         </w:rPr>
-        <w:t xml:space="preserve">(LC_Data</w:t>
+        <w:t xml:space="preserve">(LCData</w:t>
       </w:r>
       <w:r>
         <w:rPr>
@@ -8924,7 +9078,7 @@
         <w:rPr>
           <w:rStyle w:val="NormalTok"/>
         </w:rPr>
-        <w:t xml:space="preserve">LC[LC_Data</w:t>
+        <w:t xml:space="preserve">LC[LCData</w:t>
       </w:r>
       <w:r>
         <w:rPr>
@@ -9011,7 +9165,7 @@
         <w:rPr>
           <w:rStyle w:val="NormalTok"/>
         </w:rPr>
-        <w:t xml:space="preserve">(LC_Data</w:t>
+        <w:t xml:space="preserve">(LCData</w:t>
       </w:r>
       <w:r>
         <w:rPr>
@@ -9023,7 +9177,7 @@
         <w:rPr>
           <w:rStyle w:val="NormalTok"/>
         </w:rPr>
-        <w:t xml:space="preserve">LC[LC_Data</w:t>
+        <w:t xml:space="preserve">LC[LCData</w:t>
       </w:r>
       <w:r>
         <w:rPr>
@@ -9838,7 +9992,7 @@
         <w:t xml:space="preserve">## Fail to Reject Ho based on manual calculation: There is no significant difference in lung capacity between smokers and nonsmokers.</w:t>
       </w:r>
     </w:p>
-    <w:bookmarkEnd w:id="52"/>
+    <w:bookmarkEnd w:id="55"/>
     <w:sectPr/>
   </w:body>
 </w:document>
